--- a/毕设.docx
+++ b/毕设.docx
@@ -905,7 +905,7 @@
         <w:spacing w:line="360" w:lineRule="auto"/>
         <w:ind w:leftChars="0" w:left="0" w:rightChars="200" w:right="420" w:firstLineChars="200" w:firstLine="480"/>
         <w:rPr>
-          <w:rFonts w:ascii="宋体" w:hAnsi="宋体" w:hint="eastAsia"/>
+          <w:rFonts w:ascii="宋体" w:hAnsi="宋体"/>
           <w:sz w:val="24"/>
         </w:rPr>
       </w:pPr>
@@ -1092,7 +1092,7 @@
     <w:p>
       <w:pPr>
         <w:rPr>
-          <w:rFonts w:asciiTheme="minorEastAsia" w:eastAsiaTheme="minorEastAsia" w:hAnsiTheme="minorEastAsia" w:hint="eastAsia"/>
+          <w:rFonts w:asciiTheme="minorEastAsia" w:eastAsiaTheme="minorEastAsia" w:hAnsiTheme="minorEastAsia"/>
           <w:sz w:val="24"/>
         </w:rPr>
       </w:pPr>
@@ -1163,12 +1163,93 @@
           <w:szCs w:val="32"/>
         </w:rPr>
       </w:pPr>
+    </w:p>
+    <w:p>
+      <w:pPr>
+        <w:jc w:val="center"/>
+        <w:rPr>
+          <w:rFonts w:ascii="黑体" w:eastAsia="黑体" w:hAnsi="黑体"/>
+          <w:sz w:val="32"/>
+          <w:szCs w:val="32"/>
+        </w:rPr>
+      </w:pPr>
+    </w:p>
+    <w:p>
+      <w:pPr>
+        <w:jc w:val="center"/>
+        <w:rPr>
+          <w:rFonts w:ascii="黑体" w:eastAsia="黑体" w:hAnsi="黑体"/>
+          <w:sz w:val="32"/>
+          <w:szCs w:val="32"/>
+        </w:rPr>
+      </w:pPr>
+    </w:p>
+    <w:p>
+      <w:pPr>
+        <w:jc w:val="center"/>
+        <w:rPr>
+          <w:rFonts w:ascii="黑体" w:eastAsia="黑体" w:hAnsi="黑体"/>
+          <w:sz w:val="32"/>
+          <w:szCs w:val="32"/>
+        </w:rPr>
+      </w:pPr>
+    </w:p>
+    <w:p>
+      <w:pPr>
+        <w:jc w:val="center"/>
+        <w:rPr>
+          <w:rFonts w:ascii="黑体" w:eastAsia="黑体" w:hAnsi="黑体"/>
+          <w:sz w:val="32"/>
+          <w:szCs w:val="32"/>
+        </w:rPr>
+      </w:pPr>
+    </w:p>
+    <w:p>
+      <w:pPr>
+        <w:jc w:val="center"/>
+        <w:rPr>
+          <w:rFonts w:ascii="黑体" w:eastAsia="黑体" w:hAnsi="黑体"/>
+          <w:sz w:val="32"/>
+          <w:szCs w:val="32"/>
+        </w:rPr>
+      </w:pPr>
+    </w:p>
+    <w:p>
+      <w:pPr>
+        <w:jc w:val="center"/>
+        <w:rPr>
+          <w:rFonts w:ascii="黑体" w:eastAsia="黑体" w:hAnsi="黑体"/>
+          <w:sz w:val="32"/>
+          <w:szCs w:val="32"/>
+        </w:rPr>
+      </w:pPr>
+    </w:p>
+    <w:p>
+      <w:pPr>
+        <w:jc w:val="center"/>
+        <w:rPr>
+          <w:rFonts w:ascii="黑体" w:eastAsia="黑体" w:hAnsi="黑体"/>
+          <w:sz w:val="32"/>
+          <w:szCs w:val="32"/>
+        </w:rPr>
+      </w:pPr>
+    </w:p>
+    <w:p>
+      <w:pPr>
+        <w:jc w:val="center"/>
+        <w:rPr>
+          <w:rFonts w:ascii="黑体" w:eastAsia="黑体" w:hAnsi="黑体"/>
+          <w:sz w:val="32"/>
+          <w:szCs w:val="32"/>
+        </w:rPr>
+      </w:pPr>
       <w:r>
         <w:rPr>
           <w:rFonts w:ascii="黑体" w:eastAsia="黑体" w:hAnsi="黑体" w:hint="eastAsia"/>
           <w:sz w:val="32"/>
           <w:szCs w:val="32"/>
         </w:rPr>
+        <w:lastRenderedPageBreak/>
         <w:t>ABSTRACT</w:t>
       </w:r>
     </w:p>
@@ -1204,19 +1285,10 @@
       </w:r>
       <w:proofErr w:type="spellEnd"/>
       <w:r>
-        <w:t xml:space="preserve"> be compared. For example: retrieval quickly, easy to find, high reliability, large storage capacity, good confidentiality, long life, low cost. These advantages can greatly improve the efficiency of vehicle management, but also the scientific, </w:t>
-      </w:r>
-      <w:r>
-        <w:lastRenderedPageBreak/>
-        <w:t>standardized management of enterprises, with the world's important conditions. Therefore, the enterprise official vehicle management system arises at the historic moment and becomes the basic of using computer to realize enterprise vehicle management.</w:t>
-      </w:r>
-    </w:p>
-    <w:p>
-      <w:pPr>
-        <w:rPr>
-          <w:rFonts w:hint="eastAsia"/>
-        </w:rPr>
-      </w:pPr>
+        <w:t xml:space="preserve"> be compared. For example: retrieval quickly, easy to find, high reliability, large storage capacity, good confidentiality, long life, low cost. These advantages can greatly improve the efficiency of vehicle management, but also the scientific, standardized management of enterprises, with the world's important conditions. Therefore, the enterprise official vehicle management system arises at the historic moment and becomes the basic of using computer to realize enterprise vehicle management.</w:t>
+      </w:r>
+    </w:p>
+    <w:p>
       <w:r>
         <w:rPr>
           <w:rFonts w:ascii="黑体" w:eastAsia="黑体" w:hAnsi="黑体" w:hint="eastAsia"/>
@@ -1268,12 +1340,93 @@
           <w:szCs w:val="36"/>
         </w:rPr>
       </w:pPr>
+    </w:p>
+    <w:p>
+      <w:pPr>
+        <w:jc w:val="center"/>
+        <w:rPr>
+          <w:rFonts w:ascii="黑体" w:eastAsia="黑体" w:hAnsi="黑体"/>
+          <w:sz w:val="36"/>
+          <w:szCs w:val="36"/>
+        </w:rPr>
+      </w:pPr>
+    </w:p>
+    <w:p>
+      <w:pPr>
+        <w:jc w:val="center"/>
+        <w:rPr>
+          <w:rFonts w:ascii="黑体" w:eastAsia="黑体" w:hAnsi="黑体"/>
+          <w:sz w:val="36"/>
+          <w:szCs w:val="36"/>
+        </w:rPr>
+      </w:pPr>
+    </w:p>
+    <w:p>
+      <w:pPr>
+        <w:jc w:val="center"/>
+        <w:rPr>
+          <w:rFonts w:ascii="黑体" w:eastAsia="黑体" w:hAnsi="黑体"/>
+          <w:sz w:val="36"/>
+          <w:szCs w:val="36"/>
+        </w:rPr>
+      </w:pPr>
+    </w:p>
+    <w:p>
+      <w:pPr>
+        <w:jc w:val="center"/>
+        <w:rPr>
+          <w:rFonts w:ascii="黑体" w:eastAsia="黑体" w:hAnsi="黑体"/>
+          <w:sz w:val="36"/>
+          <w:szCs w:val="36"/>
+        </w:rPr>
+      </w:pPr>
+    </w:p>
+    <w:p>
+      <w:pPr>
+        <w:jc w:val="center"/>
+        <w:rPr>
+          <w:rFonts w:ascii="黑体" w:eastAsia="黑体" w:hAnsi="黑体"/>
+          <w:sz w:val="36"/>
+          <w:szCs w:val="36"/>
+        </w:rPr>
+      </w:pPr>
+    </w:p>
+    <w:p>
+      <w:pPr>
+        <w:jc w:val="center"/>
+        <w:rPr>
+          <w:rFonts w:ascii="黑体" w:eastAsia="黑体" w:hAnsi="黑体"/>
+          <w:sz w:val="36"/>
+          <w:szCs w:val="36"/>
+        </w:rPr>
+      </w:pPr>
+    </w:p>
+    <w:p>
+      <w:pPr>
+        <w:jc w:val="center"/>
+        <w:rPr>
+          <w:rFonts w:ascii="黑体" w:eastAsia="黑体" w:hAnsi="黑体"/>
+          <w:sz w:val="36"/>
+          <w:szCs w:val="36"/>
+        </w:rPr>
+      </w:pPr>
+    </w:p>
+    <w:p>
+      <w:pPr>
+        <w:jc w:val="center"/>
+        <w:rPr>
+          <w:rFonts w:ascii="黑体" w:eastAsia="黑体" w:hAnsi="黑体"/>
+          <w:sz w:val="36"/>
+          <w:szCs w:val="36"/>
+        </w:rPr>
+      </w:pPr>
       <w:r>
         <w:rPr>
           <w:rFonts w:ascii="黑体" w:eastAsia="黑体" w:hAnsi="黑体" w:hint="eastAsia"/>
           <w:sz w:val="36"/>
           <w:szCs w:val="36"/>
         </w:rPr>
+        <w:lastRenderedPageBreak/>
         <w:t>目录</w:t>
       </w:r>
     </w:p>
@@ -1295,22 +1448,24 @@
           <w:rFonts w:asciiTheme="majorEastAsia" w:eastAsiaTheme="majorEastAsia" w:hAnsiTheme="majorEastAsia" w:hint="eastAsia"/>
           <w:sz w:val="24"/>
         </w:rPr>
-        <w:t>第</w:t>
+        <w:t>前言</w:t>
       </w:r>
       <w:r>
         <w:rPr>
           <w:rFonts w:asciiTheme="majorEastAsia" w:eastAsiaTheme="majorEastAsia" w:hAnsiTheme="majorEastAsia" w:hint="eastAsia"/>
           <w:sz w:val="24"/>
         </w:rPr>
-        <w:t>1</w:t>
-      </w:r>
+        <w:t>……</w:t>
+      </w:r>
+      <w:proofErr w:type="gramStart"/>
       <w:r>
         <w:rPr>
           <w:rFonts w:asciiTheme="majorEastAsia" w:eastAsiaTheme="majorEastAsia" w:hAnsiTheme="majorEastAsia" w:hint="eastAsia"/>
           <w:sz w:val="24"/>
         </w:rPr>
-        <w:t>章</w:t>
-      </w:r>
+        <w:t>…………………………………………………………………</w:t>
+      </w:r>
+      <w:proofErr w:type="gramEnd"/>
       <w:r>
         <w:rPr>
           <w:rFonts w:asciiTheme="majorEastAsia" w:eastAsiaTheme="majorEastAsia" w:hAnsiTheme="majorEastAsia"/>
@@ -1320,17 +1475,33 @@
       </w:r>
       <w:r>
         <w:rPr>
+          <w:rFonts w:asciiTheme="majorEastAsia" w:eastAsiaTheme="majorEastAsia" w:hAnsiTheme="majorEastAsia"/>
+          <w:sz w:val="24"/>
+        </w:rPr>
+        <w:t>2</w:t>
+      </w:r>
+    </w:p>
+    <w:p>
+      <w:pPr>
+        <w:ind w:left="480" w:hangingChars="200" w:hanging="480"/>
+        <w:rPr>
+          <w:rFonts w:asciiTheme="majorEastAsia" w:eastAsiaTheme="majorEastAsia" w:hAnsiTheme="majorEastAsia"/>
+          <w:sz w:val="24"/>
+        </w:rPr>
+      </w:pPr>
+      <w:r>
+        <w:rPr>
           <w:rFonts w:asciiTheme="majorEastAsia" w:eastAsiaTheme="majorEastAsia" w:hAnsiTheme="majorEastAsia" w:hint="eastAsia"/>
           <w:sz w:val="24"/>
         </w:rPr>
-        <w:t>前言</w:t>
+        <w:t>第1章 SSM</w:t>
       </w:r>
       <w:r>
         <w:rPr>
           <w:rFonts w:asciiTheme="majorEastAsia" w:eastAsiaTheme="majorEastAsia" w:hAnsiTheme="majorEastAsia" w:hint="eastAsia"/>
           <w:sz w:val="24"/>
         </w:rPr>
-        <w:t>……</w:t>
+        <w:t>框架……</w:t>
       </w:r>
       <w:proofErr w:type="gramStart"/>
       <w:r>
@@ -1338,7 +1509,21 @@
           <w:rFonts w:asciiTheme="majorEastAsia" w:eastAsiaTheme="majorEastAsia" w:hAnsiTheme="majorEastAsia" w:hint="eastAsia"/>
           <w:sz w:val="24"/>
         </w:rPr>
-        <w:t>…………………………………………………………………</w:t>
+        <w:t>……………………………</w:t>
+      </w:r>
+      <w:r>
+        <w:rPr>
+          <w:rFonts w:asciiTheme="majorEastAsia" w:eastAsiaTheme="majorEastAsia" w:hAnsiTheme="majorEastAsia" w:hint="eastAsia"/>
+          <w:sz w:val="24"/>
+        </w:rPr>
+        <w:t>………</w:t>
+      </w:r>
+      <w:r>
+        <w:rPr>
+          <w:rFonts w:asciiTheme="majorEastAsia" w:eastAsiaTheme="majorEastAsia" w:hAnsiTheme="majorEastAsia" w:hint="eastAsia"/>
+          <w:sz w:val="24"/>
+        </w:rPr>
+        <w:t>………………………</w:t>
       </w:r>
       <w:proofErr w:type="gramEnd"/>
       <w:r>
@@ -1346,97 +1531,30 @@
           <w:rFonts w:asciiTheme="majorEastAsia" w:eastAsiaTheme="majorEastAsia" w:hAnsiTheme="majorEastAsia"/>
           <w:sz w:val="24"/>
         </w:rPr>
+        <w:t>  3 </w:t>
+      </w:r>
+    </w:p>
+    <w:p>
+      <w:pPr>
+        <w:ind w:left="480" w:hangingChars="200" w:hanging="480"/>
+        <w:rPr>
+          <w:rFonts w:asciiTheme="majorEastAsia" w:eastAsiaTheme="majorEastAsia" w:hAnsiTheme="majorEastAsia"/>
+          <w:sz w:val="24"/>
+        </w:rPr>
+      </w:pPr>
+      <w:r>
+        <w:rPr>
+          <w:rFonts w:asciiTheme="majorEastAsia" w:eastAsiaTheme="majorEastAsia" w:hAnsiTheme="majorEastAsia"/>
+          <w:sz w:val="24"/>
+        </w:rPr>
+        <w:t>2.1</w:t>
+      </w:r>
+      <w:r>
+        <w:rPr>
+          <w:rFonts w:asciiTheme="majorEastAsia" w:eastAsiaTheme="majorEastAsia" w:hAnsiTheme="majorEastAsia"/>
+          <w:sz w:val="24"/>
+        </w:rPr>
         <w:t> </w:t>
-      </w:r>
-      <w:r>
-        <w:rPr>
-          <w:rFonts w:asciiTheme="majorEastAsia" w:eastAsiaTheme="majorEastAsia" w:hAnsiTheme="majorEastAsia"/>
-          <w:sz w:val="24"/>
-        </w:rPr>
-        <w:t>2</w:t>
-      </w:r>
-    </w:p>
-    <w:p>
-      <w:pPr>
-        <w:ind w:left="480" w:hangingChars="200" w:hanging="480"/>
-        <w:rPr>
-          <w:rFonts w:asciiTheme="majorEastAsia" w:eastAsiaTheme="majorEastAsia" w:hAnsiTheme="majorEastAsia"/>
-          <w:sz w:val="24"/>
-        </w:rPr>
-      </w:pPr>
-      <w:r>
-        <w:rPr>
-          <w:rFonts w:asciiTheme="majorEastAsia" w:eastAsiaTheme="majorEastAsia" w:hAnsiTheme="majorEastAsia" w:hint="eastAsia"/>
-          <w:sz w:val="24"/>
-        </w:rPr>
-        <w:t>第2</w:t>
-      </w:r>
-      <w:r>
-        <w:rPr>
-          <w:rFonts w:asciiTheme="majorEastAsia" w:eastAsiaTheme="majorEastAsia" w:hAnsiTheme="majorEastAsia" w:hint="eastAsia"/>
-          <w:sz w:val="24"/>
-        </w:rPr>
-        <w:t>章</w:t>
-      </w:r>
-      <w:r>
-        <w:rPr>
-          <w:rFonts w:asciiTheme="majorEastAsia" w:eastAsiaTheme="majorEastAsia" w:hAnsiTheme="majorEastAsia"/>
-          <w:sz w:val="24"/>
-        </w:rPr>
-        <w:t> </w:t>
-      </w:r>
-      <w:r>
-        <w:rPr>
-          <w:rFonts w:asciiTheme="majorEastAsia" w:eastAsiaTheme="majorEastAsia" w:hAnsiTheme="majorEastAsia" w:hint="eastAsia"/>
-          <w:sz w:val="24"/>
-        </w:rPr>
-        <w:t>正文</w:t>
-      </w:r>
-      <w:r>
-        <w:rPr>
-          <w:rFonts w:asciiTheme="majorEastAsia" w:eastAsiaTheme="majorEastAsia" w:hAnsiTheme="majorEastAsia" w:hint="eastAsia"/>
-          <w:sz w:val="24"/>
-        </w:rPr>
-        <w:t>……</w:t>
-      </w:r>
-      <w:proofErr w:type="gramStart"/>
-      <w:r>
-        <w:rPr>
-          <w:rFonts w:asciiTheme="majorEastAsia" w:eastAsiaTheme="majorEastAsia" w:hAnsiTheme="majorEastAsia" w:hint="eastAsia"/>
-          <w:sz w:val="24"/>
-        </w:rPr>
-        <w:t>………………………………………</w:t>
-      </w:r>
-      <w:r>
-        <w:rPr>
-          <w:rFonts w:asciiTheme="majorEastAsia" w:eastAsiaTheme="majorEastAsia" w:hAnsiTheme="majorEastAsia" w:hint="eastAsia"/>
-          <w:sz w:val="24"/>
-        </w:rPr>
-        <w:t>………………………</w:t>
-      </w:r>
-      <w:proofErr w:type="gramEnd"/>
-      <w:r>
-        <w:rPr>
-          <w:rFonts w:asciiTheme="majorEastAsia" w:eastAsiaTheme="majorEastAsia" w:hAnsiTheme="majorEastAsia"/>
-          <w:sz w:val="24"/>
-        </w:rPr>
-        <w:t>  3 </w:t>
-      </w:r>
-    </w:p>
-    <w:p>
-      <w:pPr>
-        <w:ind w:left="480" w:hangingChars="200" w:hanging="480"/>
-        <w:rPr>
-          <w:rFonts w:asciiTheme="majorEastAsia" w:eastAsiaTheme="majorEastAsia" w:hAnsiTheme="majorEastAsia"/>
-          <w:sz w:val="24"/>
-        </w:rPr>
-      </w:pPr>
-      <w:r>
-        <w:rPr>
-          <w:rFonts w:asciiTheme="majorEastAsia" w:eastAsiaTheme="majorEastAsia" w:hAnsiTheme="majorEastAsia"/>
-          <w:sz w:val="24"/>
-        </w:rPr>
-        <w:t>2.1  </w:t>
       </w:r>
       <w:r>
         <w:rPr>
@@ -1547,12 +1665,178 @@
           <w:szCs w:val="32"/>
         </w:rPr>
       </w:pPr>
+    </w:p>
+    <w:p>
+      <w:pPr>
+        <w:ind w:leftChars="200" w:left="420"/>
+        <w:jc w:val="center"/>
+        <w:rPr>
+          <w:rFonts w:ascii="黑体" w:eastAsia="黑体" w:hAnsi="黑体"/>
+          <w:sz w:val="32"/>
+          <w:szCs w:val="32"/>
+        </w:rPr>
+      </w:pPr>
+    </w:p>
+    <w:p>
+      <w:pPr>
+        <w:ind w:leftChars="200" w:left="420"/>
+        <w:jc w:val="center"/>
+        <w:rPr>
+          <w:rFonts w:ascii="黑体" w:eastAsia="黑体" w:hAnsi="黑体"/>
+          <w:sz w:val="32"/>
+          <w:szCs w:val="32"/>
+        </w:rPr>
+      </w:pPr>
+    </w:p>
+    <w:p>
+      <w:pPr>
+        <w:ind w:leftChars="200" w:left="420"/>
+        <w:jc w:val="center"/>
+        <w:rPr>
+          <w:rFonts w:ascii="黑体" w:eastAsia="黑体" w:hAnsi="黑体"/>
+          <w:sz w:val="32"/>
+          <w:szCs w:val="32"/>
+        </w:rPr>
+      </w:pPr>
+    </w:p>
+    <w:p>
+      <w:pPr>
+        <w:ind w:leftChars="200" w:left="420"/>
+        <w:jc w:val="center"/>
+        <w:rPr>
+          <w:rFonts w:ascii="黑体" w:eastAsia="黑体" w:hAnsi="黑体"/>
+          <w:sz w:val="32"/>
+          <w:szCs w:val="32"/>
+        </w:rPr>
+      </w:pPr>
+    </w:p>
+    <w:p>
+      <w:pPr>
+        <w:ind w:leftChars="200" w:left="420"/>
+        <w:jc w:val="center"/>
+        <w:rPr>
+          <w:rFonts w:ascii="黑体" w:eastAsia="黑体" w:hAnsi="黑体"/>
+          <w:sz w:val="32"/>
+          <w:szCs w:val="32"/>
+        </w:rPr>
+      </w:pPr>
+    </w:p>
+    <w:p>
+      <w:pPr>
+        <w:ind w:leftChars="200" w:left="420"/>
+        <w:jc w:val="center"/>
+        <w:rPr>
+          <w:rFonts w:ascii="黑体" w:eastAsia="黑体" w:hAnsi="黑体"/>
+          <w:sz w:val="32"/>
+          <w:szCs w:val="32"/>
+        </w:rPr>
+      </w:pPr>
+    </w:p>
+    <w:p>
+      <w:pPr>
+        <w:ind w:leftChars="200" w:left="420"/>
+        <w:jc w:val="center"/>
+        <w:rPr>
+          <w:rFonts w:ascii="黑体" w:eastAsia="黑体" w:hAnsi="黑体"/>
+          <w:sz w:val="32"/>
+          <w:szCs w:val="32"/>
+        </w:rPr>
+      </w:pPr>
+    </w:p>
+    <w:p>
+      <w:pPr>
+        <w:ind w:leftChars="200" w:left="420"/>
+        <w:jc w:val="center"/>
+        <w:rPr>
+          <w:rFonts w:ascii="黑体" w:eastAsia="黑体" w:hAnsi="黑体"/>
+          <w:sz w:val="32"/>
+          <w:szCs w:val="32"/>
+        </w:rPr>
+      </w:pPr>
+    </w:p>
+    <w:p>
+      <w:pPr>
+        <w:ind w:leftChars="200" w:left="420"/>
+        <w:jc w:val="center"/>
+        <w:rPr>
+          <w:rFonts w:ascii="黑体" w:eastAsia="黑体" w:hAnsi="黑体"/>
+          <w:sz w:val="32"/>
+          <w:szCs w:val="32"/>
+        </w:rPr>
+      </w:pPr>
+    </w:p>
+    <w:p>
+      <w:pPr>
+        <w:ind w:leftChars="200" w:left="420"/>
+        <w:jc w:val="center"/>
+        <w:rPr>
+          <w:rFonts w:ascii="黑体" w:eastAsia="黑体" w:hAnsi="黑体"/>
+          <w:sz w:val="32"/>
+          <w:szCs w:val="32"/>
+        </w:rPr>
+      </w:pPr>
+    </w:p>
+    <w:p>
+      <w:pPr>
+        <w:ind w:leftChars="200" w:left="420"/>
+        <w:jc w:val="center"/>
+        <w:rPr>
+          <w:rFonts w:ascii="黑体" w:eastAsia="黑体" w:hAnsi="黑体"/>
+          <w:sz w:val="32"/>
+          <w:szCs w:val="32"/>
+        </w:rPr>
+      </w:pPr>
+    </w:p>
+    <w:p>
+      <w:pPr>
+        <w:ind w:leftChars="200" w:left="420"/>
+        <w:jc w:val="center"/>
+        <w:rPr>
+          <w:rFonts w:ascii="黑体" w:eastAsia="黑体" w:hAnsi="黑体"/>
+          <w:sz w:val="32"/>
+          <w:szCs w:val="32"/>
+        </w:rPr>
+      </w:pPr>
+    </w:p>
+    <w:p>
+      <w:pPr>
+        <w:ind w:leftChars="200" w:left="420"/>
+        <w:jc w:val="center"/>
+        <w:rPr>
+          <w:rFonts w:ascii="黑体" w:eastAsia="黑体" w:hAnsi="黑体"/>
+          <w:sz w:val="32"/>
+          <w:szCs w:val="32"/>
+        </w:rPr>
+      </w:pPr>
+    </w:p>
+    <w:p>
+      <w:pPr>
+        <w:ind w:leftChars="200" w:left="420"/>
+        <w:jc w:val="center"/>
+        <w:rPr>
+          <w:rFonts w:ascii="黑体" w:eastAsia="黑体" w:hAnsi="黑体"/>
+          <w:sz w:val="32"/>
+          <w:szCs w:val="32"/>
+        </w:rPr>
+      </w:pPr>
+    </w:p>
+    <w:p>
+      <w:pPr>
+        <w:ind w:leftChars="200" w:left="420"/>
+        <w:jc w:val="center"/>
+        <w:rPr>
+          <w:rFonts w:ascii="黑体" w:eastAsia="黑体" w:hAnsi="黑体"/>
+          <w:sz w:val="32"/>
+          <w:szCs w:val="32"/>
+        </w:rPr>
+      </w:pPr>
       <w:r>
         <w:rPr>
           <w:rFonts w:ascii="黑体" w:eastAsia="黑体" w:hAnsi="黑体" w:hint="eastAsia"/>
           <w:sz w:val="32"/>
           <w:szCs w:val="32"/>
         </w:rPr>
+        <w:lastRenderedPageBreak/>
         <w:t>前</w:t>
       </w:r>
       <w:r>
@@ -1808,1219 +2092,1409 @@
           <w:rFonts w:asciiTheme="minorEastAsia" w:eastAsiaTheme="minorEastAsia" w:hAnsiTheme="minorEastAsia" w:hint="eastAsia"/>
           <w:sz w:val="24"/>
         </w:rPr>
-        <w:t>数据库作为数据存储和提取的平台,并对各个数据表的详细信息进行了说明。本</w:t>
-      </w:r>
-      <w:r>
-        <w:rPr>
-          <w:rFonts w:asciiTheme="minorEastAsia" w:eastAsiaTheme="minorEastAsia" w:hAnsiTheme="minorEastAsia" w:hint="eastAsia"/>
-          <w:sz w:val="24"/>
-        </w:rPr>
+        <w:t>数据库作为数据存储和提取的平台,并对各个数据表的详细信息进行了说明。本系统建成后将为单位提供电子化,信息化以及精细化的支持,不仅降低了公务车辆管理成本,也提升了政务管理效率,使管理工作变得更加方便快捷。系统主要采用MVC三层架构模式</w:t>
+      </w:r>
+      <w:r>
+        <w:rPr>
+          <w:rFonts w:asciiTheme="minorEastAsia" w:eastAsiaTheme="minorEastAsia" w:hAnsiTheme="minorEastAsia" w:hint="eastAsia"/>
+          <w:sz w:val="24"/>
+        </w:rPr>
+        <w:t>。</w:t>
+      </w:r>
+    </w:p>
+    <w:p>
+      <w:pPr>
+        <w:ind w:firstLineChars="200" w:firstLine="480"/>
+        <w:rPr>
+          <w:rFonts w:asciiTheme="minorEastAsia" w:eastAsiaTheme="minorEastAsia" w:hAnsiTheme="minorEastAsia" w:hint="eastAsia"/>
+          <w:sz w:val="24"/>
+        </w:rPr>
+      </w:pPr>
+      <w:r>
+        <w:rPr>
+          <w:rFonts w:asciiTheme="minorEastAsia" w:eastAsiaTheme="minorEastAsia" w:hAnsiTheme="minorEastAsia" w:hint="eastAsia"/>
+          <w:sz w:val="24"/>
+        </w:rPr>
+        <w:t>车辆系统</w:t>
+      </w:r>
+      <w:r>
+        <w:rPr>
+          <w:rFonts w:asciiTheme="minorEastAsia" w:eastAsiaTheme="minorEastAsia" w:hAnsiTheme="minorEastAsia"/>
+          <w:sz w:val="24"/>
+        </w:rPr>
+        <w:t>主要的用途是对企业、</w:t>
+      </w:r>
+      <w:r>
+        <w:rPr>
+          <w:rFonts w:asciiTheme="minorEastAsia" w:eastAsiaTheme="minorEastAsia" w:hAnsiTheme="minorEastAsia" w:hint="eastAsia"/>
+          <w:sz w:val="24"/>
+        </w:rPr>
+        <w:t>单位</w:t>
+      </w:r>
+      <w:r>
+        <w:rPr>
+          <w:rFonts w:asciiTheme="minorEastAsia" w:eastAsiaTheme="minorEastAsia" w:hAnsiTheme="minorEastAsia"/>
+          <w:sz w:val="24"/>
+        </w:rPr>
+        <w:t>的用车情况进行</w:t>
+      </w:r>
+      <w:r>
+        <w:rPr>
+          <w:rFonts w:asciiTheme="minorEastAsia" w:eastAsiaTheme="minorEastAsia" w:hAnsiTheme="minorEastAsia" w:hint="eastAsia"/>
+          <w:sz w:val="24"/>
+        </w:rPr>
+        <w:t>合理化</w:t>
+      </w:r>
+      <w:r>
+        <w:rPr>
+          <w:rFonts w:asciiTheme="minorEastAsia" w:eastAsiaTheme="minorEastAsia" w:hAnsiTheme="minorEastAsia"/>
+          <w:sz w:val="24"/>
+        </w:rPr>
+        <w:t>管理</w:t>
+      </w:r>
+      <w:r>
+        <w:rPr>
+          <w:rFonts w:asciiTheme="minorEastAsia" w:eastAsiaTheme="minorEastAsia" w:hAnsiTheme="minorEastAsia" w:hint="eastAsia"/>
+          <w:sz w:val="24"/>
+        </w:rPr>
+        <w:t>，</w:t>
+      </w:r>
+      <w:r>
+        <w:rPr>
+          <w:rFonts w:asciiTheme="minorEastAsia" w:eastAsiaTheme="minorEastAsia" w:hAnsiTheme="minorEastAsia"/>
+          <w:sz w:val="24"/>
+        </w:rPr>
+        <w:t>包括</w:t>
+      </w:r>
+      <w:r>
+        <w:rPr>
+          <w:rFonts w:asciiTheme="minorEastAsia" w:eastAsiaTheme="minorEastAsia" w:hAnsiTheme="minorEastAsia" w:hint="eastAsia"/>
+          <w:sz w:val="24"/>
+        </w:rPr>
+        <w:t>司机信息（姓名、</w:t>
+      </w:r>
+      <w:r>
+        <w:rPr>
+          <w:rFonts w:asciiTheme="minorEastAsia" w:eastAsiaTheme="minorEastAsia" w:hAnsiTheme="minorEastAsia" w:hint="eastAsia"/>
+          <w:sz w:val="24"/>
+        </w:rPr>
+        <w:t>车牌号</w:t>
+      </w:r>
+      <w:r>
+        <w:rPr>
+          <w:rFonts w:asciiTheme="minorEastAsia" w:eastAsiaTheme="minorEastAsia" w:hAnsiTheme="minorEastAsia"/>
+          <w:sz w:val="24"/>
+        </w:rPr>
+        <w:t>、</w:t>
+      </w:r>
+      <w:r>
+        <w:rPr>
+          <w:rFonts w:asciiTheme="minorEastAsia" w:eastAsiaTheme="minorEastAsia" w:hAnsiTheme="minorEastAsia" w:hint="eastAsia"/>
+          <w:sz w:val="24"/>
+        </w:rPr>
+        <w:t>昵称</w:t>
+      </w:r>
+      <w:r>
+        <w:rPr>
+          <w:rFonts w:asciiTheme="minorEastAsia" w:eastAsiaTheme="minorEastAsia" w:hAnsiTheme="minorEastAsia"/>
+          <w:sz w:val="24"/>
+        </w:rPr>
+        <w:t>、</w:t>
+      </w:r>
+      <w:r>
+        <w:rPr>
+          <w:rFonts w:asciiTheme="minorEastAsia" w:eastAsiaTheme="minorEastAsia" w:hAnsiTheme="minorEastAsia" w:hint="eastAsia"/>
+          <w:sz w:val="24"/>
+        </w:rPr>
+        <w:t>信用积分</w:t>
+      </w:r>
+      <w:r>
+        <w:rPr>
+          <w:rFonts w:asciiTheme="minorEastAsia" w:eastAsiaTheme="minorEastAsia" w:hAnsiTheme="minorEastAsia"/>
+          <w:sz w:val="24"/>
+        </w:rPr>
+        <w:t>、</w:t>
+      </w:r>
+      <w:r>
+        <w:rPr>
+          <w:rFonts w:asciiTheme="minorEastAsia" w:eastAsiaTheme="minorEastAsia" w:hAnsiTheme="minorEastAsia" w:hint="eastAsia"/>
+          <w:sz w:val="24"/>
+        </w:rPr>
+        <w:t>年龄</w:t>
+      </w:r>
+      <w:r>
+        <w:rPr>
+          <w:rFonts w:asciiTheme="minorEastAsia" w:eastAsiaTheme="minorEastAsia" w:hAnsiTheme="minorEastAsia"/>
+          <w:sz w:val="24"/>
+        </w:rPr>
+        <w:t>等</w:t>
+      </w:r>
+      <w:r>
+        <w:rPr>
+          <w:rFonts w:asciiTheme="minorEastAsia" w:eastAsiaTheme="minorEastAsia" w:hAnsiTheme="minorEastAsia" w:hint="eastAsia"/>
+          <w:sz w:val="24"/>
+        </w:rPr>
+        <w:t>）</w:t>
+      </w:r>
+      <w:r>
+        <w:rPr>
+          <w:rFonts w:asciiTheme="minorEastAsia" w:eastAsiaTheme="minorEastAsia" w:hAnsiTheme="minorEastAsia"/>
+          <w:sz w:val="24"/>
+        </w:rPr>
+        <w:t>、车辆信息</w:t>
+      </w:r>
+      <w:r>
+        <w:rPr>
+          <w:rFonts w:asciiTheme="minorEastAsia" w:eastAsiaTheme="minorEastAsia" w:hAnsiTheme="minorEastAsia" w:hint="eastAsia"/>
+          <w:sz w:val="24"/>
+        </w:rPr>
+        <w:t>（名称、</w:t>
+      </w:r>
+      <w:r>
+        <w:rPr>
+          <w:rFonts w:asciiTheme="minorEastAsia" w:eastAsiaTheme="minorEastAsia" w:hAnsiTheme="minorEastAsia"/>
+          <w:sz w:val="24"/>
+        </w:rPr>
+        <w:t>车牌</w:t>
+      </w:r>
+      <w:r>
+        <w:rPr>
+          <w:rFonts w:asciiTheme="minorEastAsia" w:eastAsiaTheme="minorEastAsia" w:hAnsiTheme="minorEastAsia" w:hint="eastAsia"/>
+          <w:sz w:val="24"/>
+        </w:rPr>
+        <w:t>号、颜色</w:t>
+      </w:r>
+      <w:r>
+        <w:rPr>
+          <w:rFonts w:asciiTheme="minorEastAsia" w:eastAsiaTheme="minorEastAsia" w:hAnsiTheme="minorEastAsia"/>
+          <w:sz w:val="24"/>
+        </w:rPr>
+        <w:t>、品牌、</w:t>
+      </w:r>
+      <w:r>
+        <w:rPr>
+          <w:rFonts w:asciiTheme="minorEastAsia" w:eastAsiaTheme="minorEastAsia" w:hAnsiTheme="minorEastAsia" w:hint="eastAsia"/>
+          <w:sz w:val="24"/>
+        </w:rPr>
+        <w:t>类型、</w:t>
+      </w:r>
+      <w:r>
+        <w:rPr>
+          <w:rFonts w:asciiTheme="minorEastAsia" w:eastAsiaTheme="minorEastAsia" w:hAnsiTheme="minorEastAsia"/>
+          <w:sz w:val="24"/>
+        </w:rPr>
+        <w:t>车型等</w:t>
+      </w:r>
+      <w:r>
+        <w:rPr>
+          <w:rFonts w:asciiTheme="minorEastAsia" w:eastAsiaTheme="minorEastAsia" w:hAnsiTheme="minorEastAsia" w:hint="eastAsia"/>
+          <w:sz w:val="24"/>
+        </w:rPr>
+        <w:t>）</w:t>
+      </w:r>
+      <w:r>
+        <w:rPr>
+          <w:rFonts w:asciiTheme="minorEastAsia" w:eastAsiaTheme="minorEastAsia" w:hAnsiTheme="minorEastAsia"/>
+          <w:sz w:val="24"/>
+        </w:rPr>
+        <w:t>、订单管理、</w:t>
+      </w:r>
+      <w:r>
+        <w:rPr>
+          <w:rFonts w:asciiTheme="minorEastAsia" w:eastAsiaTheme="minorEastAsia" w:hAnsiTheme="minorEastAsia" w:hint="eastAsia"/>
+          <w:sz w:val="24"/>
+        </w:rPr>
+        <w:t>账号</w:t>
+      </w:r>
+      <w:r>
+        <w:rPr>
+          <w:rFonts w:asciiTheme="minorEastAsia" w:eastAsiaTheme="minorEastAsia" w:hAnsiTheme="minorEastAsia"/>
+          <w:sz w:val="24"/>
+        </w:rPr>
+        <w:t>管理</w:t>
+      </w:r>
+      <w:r>
+        <w:rPr>
+          <w:rFonts w:asciiTheme="minorEastAsia" w:eastAsiaTheme="minorEastAsia" w:hAnsiTheme="minorEastAsia" w:hint="eastAsia"/>
+          <w:sz w:val="24"/>
+        </w:rPr>
+        <w:t>、</w:t>
+      </w:r>
+      <w:r>
+        <w:rPr>
+          <w:rFonts w:asciiTheme="minorEastAsia" w:eastAsiaTheme="minorEastAsia" w:hAnsiTheme="minorEastAsia"/>
+          <w:sz w:val="24"/>
+        </w:rPr>
+        <w:t>投诉管理</w:t>
+      </w:r>
+      <w:r>
+        <w:rPr>
+          <w:rFonts w:asciiTheme="minorEastAsia" w:eastAsiaTheme="minorEastAsia" w:hAnsiTheme="minorEastAsia" w:hint="eastAsia"/>
+          <w:sz w:val="24"/>
+        </w:rPr>
+        <w:t>等</w:t>
+      </w:r>
+      <w:r>
+        <w:rPr>
+          <w:rFonts w:asciiTheme="minorEastAsia" w:eastAsiaTheme="minorEastAsia" w:hAnsiTheme="minorEastAsia" w:hint="eastAsia"/>
+          <w:sz w:val="24"/>
+        </w:rPr>
+        <w:t>模块</w:t>
+      </w:r>
+      <w:r>
+        <w:rPr>
+          <w:rFonts w:asciiTheme="minorEastAsia" w:eastAsiaTheme="minorEastAsia" w:hAnsiTheme="minorEastAsia"/>
+          <w:sz w:val="24"/>
+        </w:rPr>
+        <w:t>。</w:t>
+      </w:r>
+    </w:p>
+    <w:p>
+      <w:pPr>
+        <w:ind w:firstLineChars="200" w:firstLine="480"/>
+        <w:rPr>
+          <w:rFonts w:asciiTheme="minorEastAsia" w:eastAsiaTheme="minorEastAsia" w:hAnsiTheme="minorEastAsia"/>
+          <w:sz w:val="24"/>
+        </w:rPr>
+      </w:pPr>
+      <w:r>
+        <w:rPr>
+          <w:rFonts w:asciiTheme="minorEastAsia" w:eastAsiaTheme="minorEastAsia" w:hAnsiTheme="minorEastAsia" w:hint="eastAsia"/>
+          <w:sz w:val="24"/>
+        </w:rPr>
+        <w:t>本文主要记录</w:t>
+      </w:r>
+      <w:r>
+        <w:rPr>
+          <w:rFonts w:asciiTheme="minorEastAsia" w:eastAsiaTheme="minorEastAsia" w:hAnsiTheme="minorEastAsia"/>
+          <w:sz w:val="24"/>
+        </w:rPr>
+        <w:t>了</w:t>
+      </w:r>
+      <w:r>
+        <w:rPr>
+          <w:rFonts w:asciiTheme="minorEastAsia" w:eastAsiaTheme="minorEastAsia" w:hAnsiTheme="minorEastAsia" w:hint="eastAsia"/>
+          <w:sz w:val="24"/>
+        </w:rPr>
+        <w:t>车辆</w:t>
+      </w:r>
+      <w:r>
+        <w:rPr>
+          <w:rFonts w:asciiTheme="minorEastAsia" w:eastAsiaTheme="minorEastAsia" w:hAnsiTheme="minorEastAsia"/>
+          <w:sz w:val="24"/>
+        </w:rPr>
+        <w:t>管理</w:t>
+      </w:r>
+      <w:r>
+        <w:rPr>
+          <w:rFonts w:asciiTheme="minorEastAsia" w:eastAsiaTheme="minorEastAsia" w:hAnsiTheme="minorEastAsia" w:hint="eastAsia"/>
+          <w:sz w:val="24"/>
+        </w:rPr>
+        <w:t>系统</w:t>
+      </w:r>
+      <w:r>
+        <w:rPr>
+          <w:rFonts w:asciiTheme="minorEastAsia" w:eastAsiaTheme="minorEastAsia" w:hAnsiTheme="minorEastAsia"/>
+          <w:sz w:val="24"/>
+        </w:rPr>
+        <w:t>的各个功能模块</w:t>
+      </w:r>
+      <w:r>
+        <w:rPr>
+          <w:rFonts w:asciiTheme="minorEastAsia" w:eastAsiaTheme="minorEastAsia" w:hAnsiTheme="minorEastAsia" w:hint="eastAsia"/>
+          <w:sz w:val="24"/>
+        </w:rPr>
+        <w:t>，涵盖了系统需求分析</w:t>
+      </w:r>
+      <w:r>
+        <w:rPr>
+          <w:rFonts w:asciiTheme="minorEastAsia" w:eastAsiaTheme="minorEastAsia" w:hAnsiTheme="minorEastAsia" w:hint="eastAsia"/>
+          <w:sz w:val="24"/>
+        </w:rPr>
+        <w:t>，</w:t>
+      </w:r>
+      <w:r>
+        <w:rPr>
+          <w:rFonts w:asciiTheme="minorEastAsia" w:eastAsiaTheme="minorEastAsia" w:hAnsiTheme="minorEastAsia" w:hint="eastAsia"/>
+          <w:sz w:val="24"/>
+        </w:rPr>
+        <w:t>总体设计</w:t>
+      </w:r>
+      <w:r>
+        <w:rPr>
+          <w:rFonts w:asciiTheme="minorEastAsia" w:eastAsiaTheme="minorEastAsia" w:hAnsiTheme="minorEastAsia"/>
+          <w:sz w:val="24"/>
+        </w:rPr>
+        <w:t>，</w:t>
+      </w:r>
+      <w:r>
+        <w:rPr>
+          <w:rFonts w:asciiTheme="minorEastAsia" w:eastAsiaTheme="minorEastAsia" w:hAnsiTheme="minorEastAsia" w:hint="eastAsia"/>
+          <w:sz w:val="24"/>
+        </w:rPr>
+        <w:t>阐述了在系统开发前的分析工作、系统的整体设计以及数据库设计，还</w:t>
+      </w:r>
+      <w:r>
+        <w:rPr>
+          <w:rFonts w:asciiTheme="minorEastAsia" w:eastAsiaTheme="minorEastAsia" w:hAnsiTheme="minorEastAsia"/>
+          <w:sz w:val="24"/>
+        </w:rPr>
+        <w:t>包括</w:t>
+      </w:r>
+      <w:r>
+        <w:rPr>
+          <w:rFonts w:asciiTheme="minorEastAsia" w:eastAsiaTheme="minorEastAsia" w:hAnsiTheme="minorEastAsia" w:hint="eastAsia"/>
+          <w:sz w:val="24"/>
+        </w:rPr>
+        <w:t>系统的详细设计</w:t>
+      </w:r>
+      <w:r>
+        <w:rPr>
+          <w:rFonts w:asciiTheme="minorEastAsia" w:eastAsiaTheme="minorEastAsia" w:hAnsiTheme="minorEastAsia" w:hint="eastAsia"/>
+          <w:sz w:val="24"/>
+        </w:rPr>
+        <w:t>思路</w:t>
+      </w:r>
+      <w:r>
+        <w:rPr>
+          <w:rFonts w:asciiTheme="minorEastAsia" w:eastAsiaTheme="minorEastAsia" w:hAnsiTheme="minorEastAsia" w:hint="eastAsia"/>
+          <w:sz w:val="24"/>
+        </w:rPr>
+        <w:t>与</w:t>
+      </w:r>
+      <w:r>
+        <w:rPr>
+          <w:rFonts w:asciiTheme="minorEastAsia" w:eastAsiaTheme="minorEastAsia" w:hAnsiTheme="minorEastAsia" w:hint="eastAsia"/>
+          <w:sz w:val="24"/>
+        </w:rPr>
+        <w:t>制作过程，</w:t>
+      </w:r>
+      <w:r>
+        <w:rPr>
+          <w:rFonts w:asciiTheme="minorEastAsia" w:eastAsiaTheme="minorEastAsia" w:hAnsiTheme="minorEastAsia" w:hint="eastAsia"/>
+          <w:sz w:val="24"/>
+        </w:rPr>
+        <w:t>对整个项目的过程和感悟进行总结，并对项目未来的开发做出展望。</w:t>
+      </w:r>
+    </w:p>
+    <w:p>
+      <w:pPr>
+        <w:ind w:leftChars="200" w:left="420"/>
+      </w:pPr>
+    </w:p>
+    <w:p>
+      <w:pPr>
+        <w:jc w:val="center"/>
+        <w:rPr>
+          <w:rFonts w:ascii="黑体" w:eastAsia="黑体" w:hAnsi="黑体"/>
+          <w:sz w:val="32"/>
+          <w:szCs w:val="32"/>
+        </w:rPr>
+      </w:pPr>
+      <w:r>
+        <w:rPr>
+          <w:rFonts w:ascii="黑体" w:eastAsia="黑体" w:hAnsi="黑体" w:hint="eastAsia"/>
+          <w:sz w:val="32"/>
+          <w:szCs w:val="32"/>
+        </w:rPr>
+        <w:t>第1章</w:t>
+      </w:r>
+      <w:r>
+        <w:rPr>
+          <w:rFonts w:ascii="黑体" w:eastAsia="黑体" w:hAnsi="黑体" w:hint="eastAsia"/>
+          <w:sz w:val="32"/>
+          <w:szCs w:val="32"/>
+        </w:rPr>
+        <w:t>SSM框架</w:t>
+      </w:r>
+    </w:p>
+    <w:p>
+      <w:pPr>
+        <w:ind w:firstLine="432"/>
+      </w:pPr>
+      <w:r>
+        <w:rPr>
+          <w:rFonts w:hint="eastAsia"/>
+        </w:rPr>
+        <w:t>系统</w:t>
+      </w:r>
+      <w:r>
+        <w:t>采用</w:t>
+      </w:r>
+      <w:r>
+        <w:rPr>
+          <w:rFonts w:hint="eastAsia"/>
+        </w:rPr>
+        <w:t>MVC</w:t>
+      </w:r>
+      <w:r>
+        <w:rPr>
+          <w:rFonts w:hint="eastAsia"/>
+        </w:rPr>
+        <w:t>软件</w:t>
+      </w:r>
+      <w:r>
+        <w:t>架构</w:t>
+      </w:r>
+      <w:r>
+        <w:rPr>
+          <w:rFonts w:hint="eastAsia"/>
+        </w:rPr>
+        <w:t>模式</w:t>
+      </w:r>
+      <w:r>
+        <w:rPr>
+          <w:rFonts w:hint="eastAsia"/>
+        </w:rPr>
+        <w:t>[</w:t>
+      </w:r>
+      <w:r>
+        <w:t>1</w:t>
+      </w:r>
+      <w:r>
+        <w:rPr>
+          <w:rFonts w:hint="eastAsia"/>
+        </w:rPr>
+        <w:t>]</w:t>
+      </w:r>
+      <w:r>
+        <w:rPr>
+          <w:rFonts w:hint="eastAsia"/>
+        </w:rPr>
+        <w:t>，可</w:t>
+      </w:r>
+      <w:r>
+        <w:t>将</w:t>
+      </w:r>
+      <w:r>
+        <w:rPr>
+          <w:rFonts w:hint="eastAsia"/>
+        </w:rPr>
+        <w:t>页面</w:t>
+      </w:r>
+      <w:r>
+        <w:t>显示、</w:t>
+      </w:r>
+      <w:r>
+        <w:rPr>
+          <w:rFonts w:hint="eastAsia"/>
+        </w:rPr>
+        <w:t>业务逻辑</w:t>
+      </w:r>
+      <w:r>
+        <w:t>和数据库访问</w:t>
+      </w:r>
+      <w:r>
+        <w:rPr>
+          <w:rFonts w:hint="eastAsia"/>
+        </w:rPr>
+        <w:t>今次那个</w:t>
+      </w:r>
+      <w:r>
+        <w:t>分离，是</w:t>
+      </w:r>
+      <w:r>
+        <w:rPr>
+          <w:rFonts w:hint="eastAsia"/>
+        </w:rPr>
+        <w:t>目前</w:t>
+      </w:r>
+      <w:r>
+        <w:t>很成功的</w:t>
+      </w:r>
+      <w:r>
+        <w:rPr>
+          <w:rFonts w:hint="eastAsia"/>
+        </w:rPr>
+        <w:t>软件</w:t>
+      </w:r>
+      <w:r>
+        <w:t>架构模式。为了</w:t>
+      </w:r>
+      <w:r>
+        <w:rPr>
+          <w:rFonts w:hint="eastAsia"/>
+        </w:rPr>
+        <w:t>提高</w:t>
+      </w:r>
+      <w:r>
+        <w:t>应用程序的开发效率，</w:t>
+      </w:r>
+      <w:r>
+        <w:rPr>
+          <w:rFonts w:hint="eastAsia"/>
+        </w:rPr>
+        <w:t>减少</w:t>
+      </w:r>
+      <w:r>
+        <w:t>系统的复杂度</w:t>
+      </w:r>
+      <w:r>
+        <w:rPr>
+          <w:rFonts w:hint="eastAsia"/>
+        </w:rPr>
+        <w:t>，因此</w:t>
+      </w:r>
+      <w:proofErr w:type="gramStart"/>
+      <w:r>
+        <w:t>此</w:t>
+      </w:r>
+      <w:proofErr w:type="gramEnd"/>
+      <w:r>
+        <w:t>系统</w:t>
+      </w:r>
+      <w:r>
+        <w:rPr>
+          <w:rFonts w:hint="eastAsia"/>
+        </w:rPr>
+        <w:t>采用</w:t>
+      </w:r>
+      <w:r>
+        <w:rPr>
+          <w:rFonts w:hint="eastAsia"/>
+        </w:rPr>
+        <w:t>SSM</w:t>
+      </w:r>
+      <w:r>
+        <w:rPr>
+          <w:rFonts w:hint="eastAsia"/>
+        </w:rPr>
+        <w:t>框架</w:t>
+      </w:r>
+      <w:r>
+        <w:t>[2-4]</w:t>
+      </w:r>
+      <w:r>
+        <w:rPr>
+          <w:rFonts w:hint="eastAsia"/>
+        </w:rPr>
+        <w:t>（</w:t>
+      </w:r>
+      <w:r>
+        <w:rPr>
+          <w:rFonts w:hint="eastAsia"/>
+        </w:rPr>
+        <w:t>S</w:t>
+      </w:r>
+      <w:r>
+        <w:t>pring MVC</w:t>
+      </w:r>
+      <w:r>
+        <w:rPr>
+          <w:rFonts w:hint="eastAsia"/>
+        </w:rPr>
+        <w:t>、</w:t>
+      </w:r>
+      <w:r>
+        <w:rPr>
+          <w:rFonts w:hint="eastAsia"/>
+        </w:rPr>
+        <w:t>S</w:t>
+      </w:r>
+      <w:r>
+        <w:t>pring</w:t>
+      </w:r>
+      <w:r>
+        <w:rPr>
+          <w:rFonts w:hint="eastAsia"/>
+        </w:rPr>
+        <w:t>和</w:t>
+      </w:r>
+      <w:proofErr w:type="spellStart"/>
+      <w:r>
+        <w:rPr>
+          <w:rFonts w:hint="eastAsia"/>
+        </w:rPr>
+        <w:t>M</w:t>
+      </w:r>
+      <w:r>
+        <w:t>yBatis</w:t>
+      </w:r>
+      <w:proofErr w:type="spellEnd"/>
+      <w:r>
+        <w:rPr>
+          <w:rFonts w:hint="eastAsia"/>
+        </w:rPr>
+        <w:t>），</w:t>
+      </w:r>
+      <w:r>
+        <w:rPr>
+          <w:rFonts w:hint="eastAsia"/>
+        </w:rPr>
+        <w:t>SSM</w:t>
+      </w:r>
+      <w:r>
+        <w:rPr>
+          <w:rFonts w:hint="eastAsia"/>
+        </w:rPr>
+        <w:t>框架相对于</w:t>
+      </w:r>
+      <w:r>
+        <w:t>传统的</w:t>
+      </w:r>
+      <w:r>
+        <w:rPr>
+          <w:rFonts w:hint="eastAsia"/>
+        </w:rPr>
+        <w:t>SSH</w:t>
+      </w:r>
+      <w:r>
+        <w:rPr>
+          <w:rFonts w:hint="eastAsia"/>
+        </w:rPr>
+        <w:t>（</w:t>
+      </w:r>
+      <w:r>
+        <w:rPr>
+          <w:rFonts w:hint="eastAsia"/>
+        </w:rPr>
+        <w:t>S</w:t>
+      </w:r>
+      <w:r>
+        <w:t>truts</w:t>
+      </w:r>
+      <w:r>
+        <w:t>、</w:t>
+      </w:r>
+      <w:r>
+        <w:rPr>
+          <w:rFonts w:hint="eastAsia"/>
+        </w:rPr>
+        <w:t>S</w:t>
+      </w:r>
+      <w:r>
+        <w:t>pring</w:t>
+      </w:r>
+      <w:r>
+        <w:t>和</w:t>
+      </w:r>
+      <w:r>
+        <w:rPr>
+          <w:rFonts w:hint="eastAsia"/>
+        </w:rPr>
+        <w:t>H</w:t>
+      </w:r>
+      <w:r>
+        <w:t>ibernate</w:t>
+      </w:r>
+      <w:r>
+        <w:rPr>
+          <w:rFonts w:hint="eastAsia"/>
+        </w:rPr>
+        <w:t>）框架</w:t>
+      </w:r>
+      <w:r>
+        <w:t>耦合度更低，更轻量级，效率更高。</w:t>
+      </w:r>
+      <w:r>
+        <w:rPr>
+          <w:rFonts w:hint="eastAsia"/>
+        </w:rPr>
+        <w:t>SSM</w:t>
+      </w:r>
+      <w:r>
+        <w:rPr>
+          <w:rFonts w:hint="eastAsia"/>
+        </w:rPr>
+        <w:t>框架</w:t>
+      </w:r>
+      <w:r>
+        <w:t>是</w:t>
+      </w:r>
+      <w:r>
+        <w:rPr>
+          <w:rFonts w:hint="eastAsia"/>
+        </w:rPr>
+        <w:t>标准</w:t>
+      </w:r>
+      <w:r>
+        <w:t>的</w:t>
+      </w:r>
+      <w:r>
+        <w:rPr>
+          <w:rFonts w:hint="eastAsia"/>
+        </w:rPr>
+        <w:t>MVC</w:t>
+      </w:r>
+      <w:r>
+        <w:rPr>
+          <w:rFonts w:hint="eastAsia"/>
+        </w:rPr>
+        <w:t>，</w:t>
+      </w:r>
+      <w:r>
+        <w:t>将整个系统划分为表示层、控制层、服务层、数据库访问层</w:t>
+      </w:r>
+      <w:r>
+        <w:rPr>
+          <w:rFonts w:hint="eastAsia"/>
+        </w:rPr>
+        <w:t>4</w:t>
+      </w:r>
+      <w:r>
+        <w:rPr>
+          <w:rFonts w:hint="eastAsia"/>
+        </w:rPr>
+        <w:t>个</w:t>
+      </w:r>
+      <w:r>
+        <w:t>大层，使用</w:t>
+      </w:r>
+      <w:r>
+        <w:rPr>
+          <w:rFonts w:hint="eastAsia"/>
+        </w:rPr>
+        <w:t>S</w:t>
+      </w:r>
+      <w:r>
+        <w:t>pring MVC</w:t>
+      </w:r>
+      <w:r>
+        <w:rPr>
+          <w:rFonts w:hint="eastAsia"/>
+        </w:rPr>
+        <w:t>负责</w:t>
+      </w:r>
+      <w:r>
+        <w:t>请求的转发和</w:t>
+      </w:r>
+      <w:r>
+        <w:rPr>
+          <w:rFonts w:hint="eastAsia"/>
+        </w:rPr>
+        <w:t>视图</w:t>
+      </w:r>
+      <w:r>
+        <w:t>管理，</w:t>
+      </w:r>
+      <w:r>
+        <w:rPr>
+          <w:rFonts w:hint="eastAsia"/>
+        </w:rPr>
+        <w:t>S</w:t>
+      </w:r>
+      <w:r>
+        <w:t>pring</w:t>
+      </w:r>
+      <w:r>
+        <w:t>实现业务对象管理，</w:t>
+      </w:r>
+      <w:proofErr w:type="spellStart"/>
+      <w:r>
+        <w:rPr>
+          <w:rFonts w:hint="eastAsia"/>
+        </w:rPr>
+        <w:t>M</w:t>
+      </w:r>
+      <w:r>
+        <w:t>yBatis</w:t>
+      </w:r>
+      <w:proofErr w:type="spellEnd"/>
+      <w:r>
+        <w:t>作为数据对象持久化引擎</w:t>
+      </w:r>
+      <w:r>
+        <w:t>[5]</w:t>
+      </w:r>
+      <w:r>
+        <w:rPr>
+          <w:rFonts w:hint="eastAsia"/>
+        </w:rPr>
+        <w:t>。</w:t>
+      </w:r>
+    </w:p>
+    <w:p>
+      <w:pPr>
+        <w:ind w:firstLine="432"/>
+      </w:pPr>
+    </w:p>
+    <w:p>
+      <w:pPr>
+        <w:ind w:firstLine="432"/>
+      </w:pPr>
+    </w:p>
+    <w:p>
+      <w:r>
+        <w:t>1.1</w:t>
+      </w:r>
+      <w:r>
+        <w:rPr>
+          <w:rFonts w:hint="eastAsia"/>
+        </w:rPr>
+        <w:t>S</w:t>
+      </w:r>
+      <w:r>
+        <w:t>pring</w:t>
+      </w:r>
+      <w:r>
+        <w:t>框架</w:t>
+      </w:r>
+    </w:p>
+    <w:p>
+      <w:pPr>
+        <w:ind w:firstLineChars="200" w:firstLine="420"/>
+      </w:pPr>
+      <w:r>
+        <w:rPr>
+          <w:rFonts w:hint="eastAsia"/>
+        </w:rPr>
+        <w:t>S</w:t>
+      </w:r>
+      <w:r>
+        <w:t>pring</w:t>
+      </w:r>
+      <w:r>
+        <w:t>框架是一个开源的企业应用开发框架，采用</w:t>
+      </w:r>
+      <w:r>
+        <w:rPr>
+          <w:rFonts w:hint="eastAsia"/>
+        </w:rPr>
+        <w:t>J</w:t>
+      </w:r>
+      <w:r>
+        <w:t>avaBean[6]</w:t>
+      </w:r>
+      <w:r>
+        <w:rPr>
+          <w:rFonts w:hint="eastAsia"/>
+        </w:rPr>
+        <w:t>来</w:t>
+      </w:r>
+      <w:r>
+        <w:t>替</w:t>
+      </w:r>
+      <w:r>
+        <w:rPr>
+          <w:rFonts w:hint="eastAsia"/>
+        </w:rPr>
+        <w:t>换</w:t>
+      </w:r>
+      <w:r>
+        <w:t>复杂的</w:t>
+      </w:r>
+      <w:r>
+        <w:rPr>
+          <w:rFonts w:hint="eastAsia"/>
+        </w:rPr>
+        <w:t>EJB</w:t>
+      </w:r>
+      <w:r>
+        <w:rPr>
+          <w:rFonts w:hint="eastAsia"/>
+        </w:rPr>
+        <w:t>，</w:t>
+      </w:r>
+      <w:r>
+        <w:t>可以降低</w:t>
+      </w:r>
+      <w:r>
+        <w:rPr>
+          <w:rFonts w:hint="eastAsia"/>
+        </w:rPr>
+        <w:t>企业级</w:t>
+      </w:r>
+      <w:r>
+        <w:t>开发的复杂性，是一个轻量级的控制反转（</w:t>
+      </w:r>
+      <w:r>
+        <w:rPr>
+          <w:rFonts w:hint="eastAsia"/>
+        </w:rPr>
+        <w:t>IOC</w:t>
+      </w:r>
+      <w:r>
+        <w:t>）</w:t>
+      </w:r>
+      <w:r>
+        <w:rPr>
+          <w:rFonts w:hint="eastAsia"/>
+        </w:rPr>
+        <w:t>和</w:t>
+      </w:r>
+      <w:r>
+        <w:t>面向切面（</w:t>
+      </w:r>
+      <w:r>
+        <w:rPr>
+          <w:rFonts w:hint="eastAsia"/>
+        </w:rPr>
+        <w:t>AOP</w:t>
+      </w:r>
+      <w:r>
+        <w:t>）</w:t>
+      </w:r>
+      <w:r>
+        <w:rPr>
+          <w:rFonts w:hint="eastAsia"/>
+        </w:rPr>
+        <w:t>的</w:t>
+      </w:r>
+      <w:r>
+        <w:t>容器框架</w:t>
+      </w:r>
+      <w:r>
+        <w:rPr>
+          <w:rFonts w:hint="eastAsia"/>
+        </w:rPr>
+        <w:t>[</w:t>
+      </w:r>
+      <w:r>
+        <w:t>7</w:t>
+      </w:r>
+      <w:r>
+        <w:rPr>
+          <w:rFonts w:hint="eastAsia"/>
+        </w:rPr>
+        <w:t>]</w:t>
+      </w:r>
+      <w:r>
+        <w:rPr>
+          <w:rFonts w:hint="eastAsia"/>
+        </w:rPr>
+        <w:t>。</w:t>
+      </w:r>
+    </w:p>
+    <w:p>
+      <w:r>
         <w:lastRenderedPageBreak/>
-        <w:t>系统建成后将为单位提供电子化,信息化以及精细化的支持,不仅降低了公务车辆管理成本,也提升了政务管理效率,使管理工作变得更加方便快捷。系统主要采用MVC三层架构模式</w:t>
-      </w:r>
-      <w:r>
-        <w:rPr>
-          <w:rFonts w:asciiTheme="minorEastAsia" w:eastAsiaTheme="minorEastAsia" w:hAnsiTheme="minorEastAsia" w:hint="eastAsia"/>
-          <w:sz w:val="24"/>
+        <w:t>1.2</w:t>
+      </w:r>
+      <w:r>
+        <w:t xml:space="preserve"> </w:t>
+      </w:r>
+      <w:r>
+        <w:t>Spring MVC</w:t>
+      </w:r>
+      <w:r>
+        <w:rPr>
+          <w:rFonts w:hint="eastAsia"/>
+        </w:rPr>
+        <w:t>框架</w:t>
+      </w:r>
+    </w:p>
+    <w:p>
+      <w:pPr>
+        <w:ind w:firstLineChars="200" w:firstLine="420"/>
+      </w:pPr>
+      <w:r>
+        <w:rPr>
+          <w:rFonts w:hint="eastAsia"/>
+        </w:rPr>
+        <w:t>S</w:t>
+      </w:r>
+      <w:r>
+        <w:t>pring MVC</w:t>
+      </w:r>
+      <w:r>
+        <w:rPr>
+          <w:rFonts w:hint="eastAsia"/>
+        </w:rPr>
+        <w:t>属于</w:t>
+      </w:r>
+      <w:proofErr w:type="spellStart"/>
+      <w:r>
+        <w:rPr>
+          <w:rFonts w:hint="eastAsia"/>
+        </w:rPr>
+        <w:t>S</w:t>
+      </w:r>
+      <w:r>
+        <w:t>pringFrameWork</w:t>
+      </w:r>
+      <w:proofErr w:type="spellEnd"/>
+      <w:r>
+        <w:t>的后续产品</w:t>
+      </w:r>
+      <w:r>
+        <w:rPr>
+          <w:rFonts w:hint="eastAsia"/>
+        </w:rPr>
+        <w:t>，</w:t>
+      </w:r>
+      <w:r>
+        <w:t>已经融合</w:t>
+      </w:r>
+      <w:r>
+        <w:rPr>
+          <w:rFonts w:hint="eastAsia"/>
+        </w:rPr>
+        <w:t>在</w:t>
+      </w:r>
+      <w:r>
+        <w:rPr>
+          <w:rFonts w:hint="eastAsia"/>
+        </w:rPr>
+        <w:t>S</w:t>
+      </w:r>
+      <w:r>
+        <w:t>pring Web Flow</w:t>
+      </w:r>
+      <w:r>
+        <w:t>里。</w:t>
+      </w:r>
+      <w:r>
+        <w:rPr>
+          <w:rFonts w:hint="eastAsia"/>
+        </w:rPr>
+        <w:t>S</w:t>
+      </w:r>
+      <w:r>
+        <w:t>pring MVC</w:t>
+      </w:r>
+      <w:r>
+        <w:rPr>
+          <w:rFonts w:hint="eastAsia"/>
+        </w:rPr>
+        <w:t>是</w:t>
+      </w:r>
+      <w:r>
+        <w:rPr>
+          <w:rFonts w:hint="eastAsia"/>
+        </w:rPr>
+        <w:t>S</w:t>
+      </w:r>
+      <w:r>
+        <w:t>pring</w:t>
+      </w:r>
+      <w:r>
+        <w:t>框架中用于</w:t>
+      </w:r>
+      <w:r>
+        <w:rPr>
+          <w:rFonts w:hint="eastAsia"/>
+        </w:rPr>
+        <w:t>WEB</w:t>
+      </w:r>
+      <w:r>
+        <w:rPr>
+          <w:rFonts w:hint="eastAsia"/>
+        </w:rPr>
+        <w:t>快速开发</w:t>
+      </w:r>
+      <w:r>
+        <w:t>的一个模块</w:t>
+      </w:r>
+      <w:r>
+        <w:rPr>
+          <w:rFonts w:hint="eastAsia"/>
+        </w:rPr>
+        <w:t>[</w:t>
+      </w:r>
+      <w:r>
+        <w:t>8</w:t>
+      </w:r>
+      <w:r>
+        <w:rPr>
+          <w:rFonts w:hint="eastAsia"/>
+        </w:rPr>
+        <w:t>]</w:t>
+      </w:r>
+      <w:r>
+        <w:rPr>
+          <w:rFonts w:hint="eastAsia"/>
+        </w:rPr>
+        <w:t>，</w:t>
+      </w:r>
+      <w:r>
+        <w:t>分离</w:t>
+      </w:r>
+      <w:r>
+        <w:t>了控制器、模型对象、分派器以及处理程序对象的角色，这种</w:t>
+      </w:r>
+      <w:proofErr w:type="gramStart"/>
+      <w:r>
+        <w:t>分离让</w:t>
+      </w:r>
+      <w:proofErr w:type="gramEnd"/>
+      <w:r>
+        <w:rPr>
+          <w:rFonts w:hint="eastAsia"/>
+        </w:rPr>
+        <w:t>它们</w:t>
+      </w:r>
+      <w:r>
+        <w:t>更容易进行定制。</w:t>
+      </w:r>
+    </w:p>
+    <w:p>
+      <w:r>
+        <w:t>1.3</w:t>
+      </w:r>
+      <w:r>
+        <w:t xml:space="preserve"> </w:t>
+      </w:r>
+      <w:proofErr w:type="spellStart"/>
+      <w:r>
+        <w:rPr>
+          <w:rFonts w:hint="eastAsia"/>
+        </w:rPr>
+        <w:t>M</w:t>
+      </w:r>
+      <w:r>
+        <w:t>yBatis</w:t>
+      </w:r>
+      <w:proofErr w:type="spellEnd"/>
+      <w:r>
+        <w:t>框架</w:t>
+      </w:r>
+    </w:p>
+    <w:p>
+      <w:pPr>
+        <w:ind w:firstLineChars="200" w:firstLine="420"/>
+      </w:pPr>
+      <w:r>
+        <w:rPr>
+          <w:rFonts w:hint="eastAsia"/>
+        </w:rPr>
+        <w:t>与</w:t>
+      </w:r>
+      <w:r>
+        <w:rPr>
+          <w:rFonts w:hint="eastAsia"/>
+        </w:rPr>
+        <w:t>H</w:t>
+      </w:r>
+      <w:r>
+        <w:t>ibernate</w:t>
+      </w:r>
+      <w:r>
+        <w:rPr>
+          <w:rFonts w:hint="eastAsia"/>
+        </w:rPr>
+        <w:t>一样，</w:t>
+      </w:r>
+      <w:proofErr w:type="spellStart"/>
+      <w:r>
+        <w:rPr>
+          <w:rFonts w:hint="eastAsia"/>
+        </w:rPr>
+        <w:t>M</w:t>
+      </w:r>
+      <w:r>
+        <w:t>yBatis</w:t>
+      </w:r>
+      <w:proofErr w:type="spellEnd"/>
+      <w:r>
+        <w:rPr>
+          <w:rFonts w:hint="eastAsia"/>
+        </w:rPr>
+        <w:t>是一个</w:t>
+      </w:r>
+      <w:r>
+        <w:t>基于</w:t>
+      </w:r>
+      <w:r>
+        <w:rPr>
+          <w:rFonts w:hint="eastAsia"/>
+        </w:rPr>
+        <w:t>J</w:t>
+      </w:r>
+      <w:r>
+        <w:t>ava</w:t>
+      </w:r>
+      <w:r>
+        <w:t>的数据持久层框架</w:t>
+      </w:r>
+      <w:r>
+        <w:t>[9]</w:t>
+      </w:r>
+      <w:r>
+        <w:rPr>
+          <w:rFonts w:hint="eastAsia"/>
         </w:rPr>
         <w:t>。</w:t>
       </w:r>
-    </w:p>
-    <w:p>
-      <w:pPr>
-        <w:ind w:firstLineChars="200" w:firstLine="480"/>
-        <w:rPr>
-          <w:rFonts w:asciiTheme="minorEastAsia" w:eastAsiaTheme="minorEastAsia" w:hAnsiTheme="minorEastAsia" w:hint="eastAsia"/>
-          <w:sz w:val="24"/>
-        </w:rPr>
-      </w:pPr>
-      <w:r>
-        <w:rPr>
-          <w:rFonts w:asciiTheme="minorEastAsia" w:eastAsiaTheme="minorEastAsia" w:hAnsiTheme="minorEastAsia" w:hint="eastAsia"/>
-          <w:sz w:val="24"/>
-        </w:rPr>
-        <w:t>车辆系统</w:t>
-      </w:r>
-      <w:r>
-        <w:rPr>
-          <w:rFonts w:asciiTheme="minorEastAsia" w:eastAsiaTheme="minorEastAsia" w:hAnsiTheme="minorEastAsia"/>
-          <w:sz w:val="24"/>
-        </w:rPr>
-        <w:t>主要的用途是对企业、</w:t>
-      </w:r>
-      <w:r>
-        <w:rPr>
-          <w:rFonts w:asciiTheme="minorEastAsia" w:eastAsiaTheme="minorEastAsia" w:hAnsiTheme="minorEastAsia" w:hint="eastAsia"/>
-          <w:sz w:val="24"/>
-        </w:rPr>
-        <w:t>单位</w:t>
-      </w:r>
-      <w:r>
-        <w:rPr>
-          <w:rFonts w:asciiTheme="minorEastAsia" w:eastAsiaTheme="minorEastAsia" w:hAnsiTheme="minorEastAsia"/>
-          <w:sz w:val="24"/>
-        </w:rPr>
-        <w:t>的用车情况进行</w:t>
-      </w:r>
-      <w:r>
-        <w:rPr>
-          <w:rFonts w:asciiTheme="minorEastAsia" w:eastAsiaTheme="minorEastAsia" w:hAnsiTheme="minorEastAsia" w:hint="eastAsia"/>
-          <w:sz w:val="24"/>
-        </w:rPr>
-        <w:t>合理化</w:t>
-      </w:r>
-      <w:r>
-        <w:rPr>
-          <w:rFonts w:asciiTheme="minorEastAsia" w:eastAsiaTheme="minorEastAsia" w:hAnsiTheme="minorEastAsia"/>
-          <w:sz w:val="24"/>
-        </w:rPr>
-        <w:t>管理</w:t>
-      </w:r>
-      <w:r>
-        <w:rPr>
-          <w:rFonts w:asciiTheme="minorEastAsia" w:eastAsiaTheme="minorEastAsia" w:hAnsiTheme="minorEastAsia" w:hint="eastAsia"/>
-          <w:sz w:val="24"/>
+      <w:r>
+        <w:t>有别于</w:t>
+      </w:r>
+      <w:r>
+        <w:rPr>
+          <w:rFonts w:hint="eastAsia"/>
+        </w:rPr>
+        <w:t>H</w:t>
+      </w:r>
+      <w:r>
+        <w:t>ibernate</w:t>
+      </w:r>
+      <w:r>
+        <w:t>的全自动化</w:t>
+      </w:r>
+      <w:r>
+        <w:rPr>
+          <w:rFonts w:hint="eastAsia"/>
         </w:rPr>
         <w:t>，</w:t>
       </w:r>
-      <w:r>
-        <w:rPr>
-          <w:rFonts w:asciiTheme="minorEastAsia" w:eastAsiaTheme="minorEastAsia" w:hAnsiTheme="minorEastAsia"/>
-          <w:sz w:val="24"/>
-        </w:rPr>
-        <w:t>包括</w:t>
-      </w:r>
-      <w:r>
-        <w:rPr>
-          <w:rFonts w:asciiTheme="minorEastAsia" w:eastAsiaTheme="minorEastAsia" w:hAnsiTheme="minorEastAsia" w:hint="eastAsia"/>
-          <w:sz w:val="24"/>
-        </w:rPr>
-        <w:t>司机信息（姓名、）</w:t>
-      </w:r>
-      <w:r>
-        <w:rPr>
-          <w:rFonts w:asciiTheme="minorEastAsia" w:eastAsiaTheme="minorEastAsia" w:hAnsiTheme="minorEastAsia"/>
-          <w:sz w:val="24"/>
-        </w:rPr>
-        <w:t>、车辆信息</w:t>
-      </w:r>
-      <w:r>
-        <w:rPr>
-          <w:rFonts w:asciiTheme="minorEastAsia" w:eastAsiaTheme="minorEastAsia" w:hAnsiTheme="minorEastAsia" w:hint="eastAsia"/>
-          <w:sz w:val="24"/>
-        </w:rPr>
-        <w:t>（型号</w:t>
-      </w:r>
-      <w:r>
-        <w:rPr>
-          <w:rFonts w:asciiTheme="minorEastAsia" w:eastAsiaTheme="minorEastAsia" w:hAnsiTheme="minorEastAsia"/>
-          <w:sz w:val="24"/>
-        </w:rPr>
-        <w:t>，车牌</w:t>
-      </w:r>
-      <w:r>
-        <w:rPr>
-          <w:rFonts w:asciiTheme="minorEastAsia" w:eastAsiaTheme="minorEastAsia" w:hAnsiTheme="minorEastAsia" w:hint="eastAsia"/>
-          <w:sz w:val="24"/>
-        </w:rPr>
-        <w:t>）</w:t>
-      </w:r>
-      <w:r>
-        <w:rPr>
-          <w:rFonts w:asciiTheme="minorEastAsia" w:eastAsiaTheme="minorEastAsia" w:hAnsiTheme="minorEastAsia"/>
-          <w:sz w:val="24"/>
-        </w:rPr>
-        <w:t>、订单管理、</w:t>
-      </w:r>
-      <w:r>
-        <w:rPr>
-          <w:rFonts w:asciiTheme="minorEastAsia" w:eastAsiaTheme="minorEastAsia" w:hAnsiTheme="minorEastAsia" w:hint="eastAsia"/>
-          <w:sz w:val="24"/>
-        </w:rPr>
-        <w:t>用户</w:t>
-      </w:r>
-      <w:r>
-        <w:rPr>
-          <w:rFonts w:asciiTheme="minorEastAsia" w:eastAsiaTheme="minorEastAsia" w:hAnsiTheme="minorEastAsia"/>
-          <w:sz w:val="24"/>
-        </w:rPr>
-        <w:t>管理</w:t>
-      </w:r>
-      <w:r>
-        <w:rPr>
-          <w:rFonts w:asciiTheme="minorEastAsia" w:eastAsiaTheme="minorEastAsia" w:hAnsiTheme="minorEastAsia" w:hint="eastAsia"/>
-          <w:sz w:val="24"/>
-        </w:rPr>
-        <w:t>等</w:t>
-      </w:r>
-    </w:p>
-    <w:p>
-      <w:pPr>
-        <w:ind w:firstLineChars="200" w:firstLine="480"/>
-        <w:rPr>
-          <w:rFonts w:asciiTheme="minorEastAsia" w:eastAsiaTheme="minorEastAsia" w:hAnsiTheme="minorEastAsia"/>
-          <w:sz w:val="24"/>
-        </w:rPr>
-      </w:pPr>
-      <w:r>
-        <w:rPr>
-          <w:rFonts w:asciiTheme="minorEastAsia" w:eastAsiaTheme="minorEastAsia" w:hAnsiTheme="minorEastAsia" w:hint="eastAsia"/>
-          <w:sz w:val="24"/>
-        </w:rPr>
-        <w:t>本文主要记录</w:t>
-      </w:r>
-      <w:r>
-        <w:rPr>
-          <w:rFonts w:asciiTheme="minorEastAsia" w:eastAsiaTheme="minorEastAsia" w:hAnsiTheme="minorEastAsia"/>
-          <w:sz w:val="24"/>
-        </w:rPr>
-        <w:t>了</w:t>
-      </w:r>
-      <w:r>
-        <w:rPr>
-          <w:rFonts w:asciiTheme="minorEastAsia" w:eastAsiaTheme="minorEastAsia" w:hAnsiTheme="minorEastAsia" w:hint="eastAsia"/>
-          <w:sz w:val="24"/>
-        </w:rPr>
-        <w:t>车辆</w:t>
-      </w:r>
-      <w:r>
-        <w:rPr>
-          <w:rFonts w:asciiTheme="minorEastAsia" w:eastAsiaTheme="minorEastAsia" w:hAnsiTheme="minorEastAsia"/>
-          <w:sz w:val="24"/>
-        </w:rPr>
-        <w:t>管理</w:t>
-      </w:r>
-      <w:r>
-        <w:rPr>
-          <w:rFonts w:asciiTheme="minorEastAsia" w:eastAsiaTheme="minorEastAsia" w:hAnsiTheme="minorEastAsia" w:hint="eastAsia"/>
-          <w:sz w:val="24"/>
-        </w:rPr>
-        <w:t>系统</w:t>
-      </w:r>
-      <w:r>
-        <w:rPr>
-          <w:rFonts w:asciiTheme="minorEastAsia" w:eastAsiaTheme="minorEastAsia" w:hAnsiTheme="minorEastAsia"/>
-          <w:sz w:val="24"/>
-        </w:rPr>
-        <w:t>的各个功能模块</w:t>
-      </w:r>
-      <w:r>
-        <w:rPr>
-          <w:rFonts w:asciiTheme="minorEastAsia" w:eastAsiaTheme="minorEastAsia" w:hAnsiTheme="minorEastAsia" w:hint="eastAsia"/>
-          <w:sz w:val="24"/>
-        </w:rPr>
-        <w:t>，涵盖了系统需求分析</w:t>
-      </w:r>
-      <w:r>
-        <w:rPr>
-          <w:rFonts w:asciiTheme="minorEastAsia" w:eastAsiaTheme="minorEastAsia" w:hAnsiTheme="minorEastAsia" w:hint="eastAsia"/>
-          <w:sz w:val="24"/>
+      <w:proofErr w:type="spellStart"/>
+      <w:r>
+        <w:rPr>
+          <w:rFonts w:hint="eastAsia"/>
+        </w:rPr>
+        <w:t>M</w:t>
+      </w:r>
+      <w:r>
+        <w:t>yBatis</w:t>
+      </w:r>
+      <w:proofErr w:type="spellEnd"/>
+      <w:r>
+        <w:t>框架结合了</w:t>
+      </w:r>
+      <w:r>
+        <w:rPr>
+          <w:rFonts w:hint="eastAsia"/>
+        </w:rPr>
+        <w:t>H</w:t>
+      </w:r>
+      <w:r>
+        <w:t>ibernate</w:t>
+      </w:r>
+      <w:r>
+        <w:t>和</w:t>
+      </w:r>
+      <w:r>
+        <w:rPr>
+          <w:rFonts w:hint="eastAsia"/>
+        </w:rPr>
+        <w:t>JDBC</w:t>
+      </w:r>
+      <w:r>
+        <w:rPr>
+          <w:rFonts w:hint="eastAsia"/>
+        </w:rPr>
+        <w:t>的</w:t>
+      </w:r>
+      <w:r>
+        <w:t>优点，使用较灵活，程序员自己写</w:t>
+      </w:r>
+      <w:r>
+        <w:rPr>
+          <w:rFonts w:hint="eastAsia"/>
+        </w:rPr>
+        <w:t>SQL</w:t>
+      </w:r>
+      <w:r>
+        <w:rPr>
+          <w:rFonts w:hint="eastAsia"/>
+        </w:rPr>
+        <w:t>语句</w:t>
+      </w:r>
+      <w:r>
+        <w:t>，便于优化。</w:t>
+      </w:r>
+    </w:p>
+    <w:p>
+      <w:pPr>
+        <w:pStyle w:val="a7"/>
+        <w:ind w:left="792" w:firstLineChars="0" w:firstLine="0"/>
+      </w:pPr>
+    </w:p>
+    <w:p>
+      <w:r>
+        <w:rPr>
+          <w:rFonts w:hint="eastAsia"/>
+        </w:rPr>
+        <w:t>2</w:t>
+      </w:r>
+      <w:r>
+        <w:rPr>
+          <w:rFonts w:hint="eastAsia"/>
+        </w:rPr>
+        <w:t>企业</w:t>
+      </w:r>
+      <w:r>
+        <w:t>公务用车管理系统分析</w:t>
+      </w:r>
+    </w:p>
+    <w:p>
+      <w:pPr>
+        <w:rPr>
+          <w:rFonts w:hint="eastAsia"/>
+        </w:rPr>
+      </w:pPr>
+      <w:r>
+        <w:rPr>
+          <w:rFonts w:hint="eastAsia"/>
+        </w:rPr>
+        <w:t xml:space="preserve">    </w:t>
+      </w:r>
+      <w:r>
+        <w:rPr>
+          <w:rFonts w:hint="eastAsia"/>
+        </w:rPr>
+        <w:t>系统主要涉及</w:t>
+      </w:r>
+      <w:r>
+        <w:t>到</w:t>
+      </w:r>
+      <w:r>
+        <w:rPr>
+          <w:rFonts w:hint="eastAsia"/>
+        </w:rPr>
+        <w:t>用车</w:t>
+      </w:r>
+      <w:r>
+        <w:rPr>
+          <w:rFonts w:hint="eastAsia"/>
+        </w:rPr>
+        <w:t>公司</w:t>
+      </w:r>
+      <w:r>
+        <w:t>、</w:t>
+      </w:r>
+      <w:r>
+        <w:rPr>
+          <w:rFonts w:hint="eastAsia"/>
+        </w:rPr>
+        <w:t>司机、</w:t>
+      </w:r>
+      <w:r>
+        <w:t>超级管理员三个用户，</w:t>
+      </w:r>
+      <w:r>
+        <w:rPr>
+          <w:rFonts w:hint="eastAsia"/>
+        </w:rPr>
+        <w:t>用车公司</w:t>
+      </w:r>
+      <w:r>
+        <w:rPr>
+          <w:rFonts w:hint="eastAsia"/>
+        </w:rPr>
+        <w:t>注册</w:t>
+      </w:r>
+      <w:r>
+        <w:t>完毕之后</w:t>
+      </w:r>
+      <w:r>
+        <w:rPr>
+          <w:rFonts w:hint="eastAsia"/>
+        </w:rPr>
+        <w:t>进入系统</w:t>
+      </w:r>
+      <w:r>
+        <w:t>可以新建</w:t>
+      </w:r>
+      <w:r>
+        <w:rPr>
+          <w:rFonts w:hint="eastAsia"/>
+        </w:rPr>
+        <w:t>公司</w:t>
+      </w:r>
+      <w:r>
+        <w:t>信息</w:t>
+      </w:r>
+      <w:r>
+        <w:rPr>
+          <w:rFonts w:hint="eastAsia"/>
         </w:rPr>
         <w:t>，</w:t>
       </w:r>
       <w:r>
-        <w:rPr>
-          <w:rFonts w:asciiTheme="minorEastAsia" w:eastAsiaTheme="minorEastAsia" w:hAnsiTheme="minorEastAsia" w:hint="eastAsia"/>
-          <w:sz w:val="24"/>
-        </w:rPr>
-        <w:t>总体设计</w:t>
-      </w:r>
-      <w:r>
-        <w:rPr>
-          <w:rFonts w:asciiTheme="minorEastAsia" w:eastAsiaTheme="minorEastAsia" w:hAnsiTheme="minorEastAsia"/>
-          <w:sz w:val="24"/>
-        </w:rPr>
-        <w:t>，</w:t>
-      </w:r>
-      <w:r>
-        <w:rPr>
-          <w:rFonts w:asciiTheme="minorEastAsia" w:eastAsiaTheme="minorEastAsia" w:hAnsiTheme="minorEastAsia" w:hint="eastAsia"/>
-          <w:sz w:val="24"/>
-        </w:rPr>
-        <w:t>阐述了在系统开发前的分析工作、系统的整体设计以及数据库设计，还</w:t>
-      </w:r>
-      <w:r>
-        <w:rPr>
-          <w:rFonts w:asciiTheme="minorEastAsia" w:eastAsiaTheme="minorEastAsia" w:hAnsiTheme="minorEastAsia"/>
-          <w:sz w:val="24"/>
-        </w:rPr>
-        <w:t>包括</w:t>
-      </w:r>
-      <w:r>
-        <w:rPr>
-          <w:rFonts w:asciiTheme="minorEastAsia" w:eastAsiaTheme="minorEastAsia" w:hAnsiTheme="minorEastAsia" w:hint="eastAsia"/>
-          <w:sz w:val="24"/>
-        </w:rPr>
-        <w:t>系统的详细设计</w:t>
-      </w:r>
-      <w:r>
-        <w:rPr>
-          <w:rFonts w:asciiTheme="minorEastAsia" w:eastAsiaTheme="minorEastAsia" w:hAnsiTheme="minorEastAsia" w:hint="eastAsia"/>
-          <w:sz w:val="24"/>
-        </w:rPr>
-        <w:t>思路</w:t>
-      </w:r>
-      <w:r>
-        <w:rPr>
-          <w:rFonts w:asciiTheme="minorEastAsia" w:eastAsiaTheme="minorEastAsia" w:hAnsiTheme="minorEastAsia" w:hint="eastAsia"/>
-          <w:sz w:val="24"/>
-        </w:rPr>
-        <w:t>与</w:t>
-      </w:r>
-      <w:r>
-        <w:rPr>
-          <w:rFonts w:asciiTheme="minorEastAsia" w:eastAsiaTheme="minorEastAsia" w:hAnsiTheme="minorEastAsia" w:hint="eastAsia"/>
-          <w:sz w:val="24"/>
-        </w:rPr>
-        <w:t>制作过程，</w:t>
-      </w:r>
-      <w:r>
-        <w:rPr>
-          <w:rFonts w:asciiTheme="minorEastAsia" w:eastAsiaTheme="minorEastAsia" w:hAnsiTheme="minorEastAsia" w:hint="eastAsia"/>
-          <w:sz w:val="24"/>
-        </w:rPr>
-        <w:t>对整个项目的过程和感悟进行总结，并对项目未来的开发做出展望。</w:t>
-      </w:r>
-    </w:p>
-    <w:p>
-      <w:pPr>
-        <w:ind w:leftChars="200" w:left="420"/>
-      </w:pPr>
-    </w:p>
-    <w:p>
-      <w:r>
-        <w:rPr>
-          <w:rFonts w:hint="eastAsia"/>
-        </w:rPr>
-        <w:t>1</w:t>
-      </w:r>
-      <w:r>
-        <w:t xml:space="preserve"> </w:t>
-      </w:r>
-      <w:r>
-        <w:rPr>
-          <w:rFonts w:hint="eastAsia"/>
-        </w:rPr>
-        <w:t>SSM</w:t>
-      </w:r>
-      <w:r>
-        <w:rPr>
-          <w:rFonts w:hint="eastAsia"/>
-        </w:rPr>
-        <w:t>框架</w:t>
-      </w:r>
-    </w:p>
-    <w:p>
-      <w:pPr>
-        <w:ind w:firstLine="432"/>
-      </w:pPr>
-      <w:r>
-        <w:rPr>
-          <w:rFonts w:hint="eastAsia"/>
-        </w:rPr>
-        <w:t>系统</w:t>
-      </w:r>
-      <w:r>
-        <w:t>采用</w:t>
-      </w:r>
-      <w:r>
-        <w:rPr>
-          <w:rFonts w:hint="eastAsia"/>
-        </w:rPr>
-        <w:t>MVC</w:t>
-      </w:r>
-      <w:r>
-        <w:rPr>
-          <w:rFonts w:hint="eastAsia"/>
-        </w:rPr>
-        <w:t>软件</w:t>
-      </w:r>
-      <w:r>
-        <w:t>架构</w:t>
-      </w:r>
-      <w:r>
-        <w:rPr>
-          <w:rFonts w:hint="eastAsia"/>
-        </w:rPr>
-        <w:t>模式</w:t>
-      </w:r>
-      <w:r>
-        <w:rPr>
-          <w:rFonts w:hint="eastAsia"/>
-        </w:rPr>
-        <w:t>[</w:t>
-      </w:r>
-      <w:r>
-        <w:t>1</w:t>
-      </w:r>
-      <w:r>
-        <w:rPr>
-          <w:rFonts w:hint="eastAsia"/>
-        </w:rPr>
-        <w:t>]</w:t>
-      </w:r>
-      <w:r>
-        <w:rPr>
-          <w:rFonts w:hint="eastAsia"/>
-        </w:rPr>
-        <w:t>，可</w:t>
-      </w:r>
-      <w:r>
-        <w:t>将</w:t>
-      </w:r>
-      <w:r>
-        <w:rPr>
-          <w:rFonts w:hint="eastAsia"/>
-        </w:rPr>
-        <w:t>页面</w:t>
-      </w:r>
-      <w:r>
-        <w:t>显示、</w:t>
-      </w:r>
-      <w:r>
-        <w:rPr>
-          <w:rFonts w:hint="eastAsia"/>
-        </w:rPr>
-        <w:t>业务逻辑</w:t>
-      </w:r>
-      <w:r>
-        <w:t>和数据库访问</w:t>
-      </w:r>
-      <w:r>
-        <w:rPr>
-          <w:rFonts w:hint="eastAsia"/>
-        </w:rPr>
-        <w:t>今次那个</w:t>
-      </w:r>
-      <w:r>
-        <w:t>分离，是</w:t>
-      </w:r>
-      <w:r>
-        <w:rPr>
-          <w:rFonts w:hint="eastAsia"/>
-        </w:rPr>
-        <w:t>目前</w:t>
-      </w:r>
-      <w:r>
-        <w:t>很成功的</w:t>
-      </w:r>
-      <w:r>
-        <w:rPr>
-          <w:rFonts w:hint="eastAsia"/>
-        </w:rPr>
-        <w:t>软件</w:t>
-      </w:r>
-      <w:r>
-        <w:t>架构模式。为了</w:t>
-      </w:r>
-      <w:r>
-        <w:rPr>
-          <w:rFonts w:hint="eastAsia"/>
-        </w:rPr>
-        <w:t>提高</w:t>
-      </w:r>
-      <w:r>
-        <w:t>应用程序的开发效率，</w:t>
-      </w:r>
-      <w:r>
-        <w:rPr>
-          <w:rFonts w:hint="eastAsia"/>
-        </w:rPr>
-        <w:t>减少</w:t>
-      </w:r>
-      <w:r>
-        <w:t>系统的复杂度</w:t>
-      </w:r>
-      <w:r>
-        <w:rPr>
-          <w:rFonts w:hint="eastAsia"/>
-        </w:rPr>
-        <w:t>，因此</w:t>
-      </w:r>
-      <w:proofErr w:type="gramStart"/>
-      <w:r>
-        <w:t>此</w:t>
-      </w:r>
-      <w:proofErr w:type="gramEnd"/>
-      <w:r>
-        <w:t>系统</w:t>
-      </w:r>
-      <w:r>
-        <w:rPr>
-          <w:rFonts w:hint="eastAsia"/>
-        </w:rPr>
-        <w:t>采用</w:t>
-      </w:r>
-      <w:r>
-        <w:rPr>
-          <w:rFonts w:hint="eastAsia"/>
-        </w:rPr>
-        <w:t>SSM</w:t>
-      </w:r>
-      <w:r>
-        <w:rPr>
-          <w:rFonts w:hint="eastAsia"/>
-        </w:rPr>
-        <w:t>框架</w:t>
-      </w:r>
-      <w:r>
-        <w:t>[2-4]</w:t>
-      </w:r>
-      <w:r>
-        <w:rPr>
-          <w:rFonts w:hint="eastAsia"/>
-        </w:rPr>
-        <w:t>（</w:t>
-      </w:r>
-      <w:r>
-        <w:rPr>
-          <w:rFonts w:hint="eastAsia"/>
-        </w:rPr>
-        <w:t>S</w:t>
-      </w:r>
-      <w:r>
-        <w:t>pring MVC</w:t>
-      </w:r>
-      <w:r>
-        <w:rPr>
-          <w:rFonts w:hint="eastAsia"/>
-        </w:rPr>
-        <w:t>、</w:t>
-      </w:r>
-      <w:r>
-        <w:rPr>
-          <w:rFonts w:hint="eastAsia"/>
-        </w:rPr>
-        <w:t>S</w:t>
-      </w:r>
-      <w:r>
-        <w:t>pring</w:t>
-      </w:r>
-      <w:r>
-        <w:rPr>
-          <w:rFonts w:hint="eastAsia"/>
-        </w:rPr>
-        <w:t>和</w:t>
-      </w:r>
-      <w:proofErr w:type="spellStart"/>
-      <w:r>
-        <w:rPr>
-          <w:rFonts w:hint="eastAsia"/>
-        </w:rPr>
-        <w:t>M</w:t>
-      </w:r>
-      <w:r>
-        <w:t>yBatis</w:t>
-      </w:r>
-      <w:proofErr w:type="spellEnd"/>
-      <w:r>
-        <w:rPr>
-          <w:rFonts w:hint="eastAsia"/>
-        </w:rPr>
-        <w:t>），</w:t>
-      </w:r>
-      <w:r>
-        <w:rPr>
-          <w:rFonts w:hint="eastAsia"/>
-        </w:rPr>
-        <w:t>SSM</w:t>
-      </w:r>
-      <w:r>
-        <w:rPr>
-          <w:rFonts w:hint="eastAsia"/>
-        </w:rPr>
-        <w:t>框架相对于</w:t>
-      </w:r>
-      <w:r>
-        <w:t>传统的</w:t>
-      </w:r>
-      <w:r>
-        <w:rPr>
-          <w:rFonts w:hint="eastAsia"/>
-        </w:rPr>
-        <w:t>SSH</w:t>
-      </w:r>
-      <w:r>
-        <w:rPr>
-          <w:rFonts w:hint="eastAsia"/>
-        </w:rPr>
-        <w:t>（</w:t>
-      </w:r>
-      <w:r>
-        <w:rPr>
-          <w:rFonts w:hint="eastAsia"/>
-        </w:rPr>
-        <w:t>S</w:t>
-      </w:r>
-      <w:r>
-        <w:t>truts</w:t>
-      </w:r>
-      <w:r>
-        <w:t>、</w:t>
-      </w:r>
-      <w:r>
-        <w:rPr>
-          <w:rFonts w:hint="eastAsia"/>
-        </w:rPr>
-        <w:t>S</w:t>
-      </w:r>
-      <w:r>
-        <w:t>pring</w:t>
-      </w:r>
-      <w:r>
-        <w:t>和</w:t>
-      </w:r>
-      <w:r>
-        <w:rPr>
-          <w:rFonts w:hint="eastAsia"/>
-        </w:rPr>
-        <w:t>H</w:t>
-      </w:r>
-      <w:r>
-        <w:t>ibernate</w:t>
-      </w:r>
-      <w:r>
-        <w:rPr>
-          <w:rFonts w:hint="eastAsia"/>
-        </w:rPr>
-        <w:t>）框架</w:t>
-      </w:r>
-      <w:r>
-        <w:t>耦合度更低，更轻量级，效率更高。</w:t>
-      </w:r>
-      <w:r>
-        <w:rPr>
-          <w:rFonts w:hint="eastAsia"/>
-        </w:rPr>
-        <w:t>SSM</w:t>
-      </w:r>
-      <w:r>
-        <w:rPr>
-          <w:rFonts w:hint="eastAsia"/>
-        </w:rPr>
-        <w:t>框架</w:t>
-      </w:r>
-      <w:r>
-        <w:t>是</w:t>
-      </w:r>
-      <w:r>
-        <w:rPr>
-          <w:rFonts w:hint="eastAsia"/>
-        </w:rPr>
-        <w:t>标准</w:t>
-      </w:r>
-      <w:r>
-        <w:t>的</w:t>
-      </w:r>
-      <w:r>
-        <w:rPr>
-          <w:rFonts w:hint="eastAsia"/>
-        </w:rPr>
-        <w:t>MVC</w:t>
-      </w:r>
-      <w:r>
-        <w:rPr>
-          <w:rFonts w:hint="eastAsia"/>
-        </w:rPr>
-        <w:t>，</w:t>
-      </w:r>
-      <w:r>
-        <w:t>将整个系统划分为表示层、控制层、服务层、数据库访问层</w:t>
-      </w:r>
-      <w:r>
-        <w:rPr>
-          <w:rFonts w:hint="eastAsia"/>
-        </w:rPr>
-        <w:t>4</w:t>
-      </w:r>
-      <w:r>
-        <w:rPr>
-          <w:rFonts w:hint="eastAsia"/>
-        </w:rPr>
-        <w:t>个</w:t>
-      </w:r>
-      <w:r>
-        <w:t>大层，使用</w:t>
-      </w:r>
-      <w:r>
-        <w:rPr>
-          <w:rFonts w:hint="eastAsia"/>
-        </w:rPr>
-        <w:t>S</w:t>
-      </w:r>
-      <w:r>
-        <w:t>pring MVC</w:t>
-      </w:r>
-      <w:r>
-        <w:rPr>
-          <w:rFonts w:hint="eastAsia"/>
-        </w:rPr>
-        <w:t>负责</w:t>
-      </w:r>
-      <w:r>
-        <w:t>请求的转发和</w:t>
-      </w:r>
-      <w:r>
-        <w:rPr>
-          <w:rFonts w:hint="eastAsia"/>
-        </w:rPr>
-        <w:t>视图</w:t>
-      </w:r>
-      <w:r>
-        <w:t>管理，</w:t>
-      </w:r>
-      <w:r>
-        <w:rPr>
-          <w:rFonts w:hint="eastAsia"/>
-        </w:rPr>
-        <w:t>S</w:t>
-      </w:r>
-      <w:r>
-        <w:t>pring</w:t>
-      </w:r>
-      <w:r>
-        <w:t>实现业务对象管理，</w:t>
-      </w:r>
-      <w:proofErr w:type="spellStart"/>
-      <w:r>
-        <w:rPr>
-          <w:rFonts w:hint="eastAsia"/>
-        </w:rPr>
-        <w:t>M</w:t>
-      </w:r>
-      <w:r>
-        <w:t>yBatis</w:t>
-      </w:r>
-      <w:proofErr w:type="spellEnd"/>
-      <w:r>
-        <w:t>作为数据对象持久化引擎</w:t>
-      </w:r>
-      <w:r>
-        <w:t>[5]</w:t>
-      </w:r>
-      <w:r>
-        <w:rPr>
-          <w:rFonts w:hint="eastAsia"/>
-        </w:rPr>
-        <w:t>。</w:t>
-      </w:r>
-    </w:p>
-    <w:p>
-      <w:r>
-        <w:t>1.1</w:t>
-      </w:r>
-      <w:r>
-        <w:rPr>
-          <w:rFonts w:hint="eastAsia"/>
-        </w:rPr>
-        <w:t>S</w:t>
-      </w:r>
-      <w:r>
-        <w:t>pring</w:t>
-      </w:r>
-      <w:r>
-        <w:t>框架</w:t>
-      </w:r>
-    </w:p>
-    <w:p>
-      <w:pPr>
-        <w:ind w:firstLineChars="200" w:firstLine="420"/>
-      </w:pPr>
-      <w:r>
-        <w:rPr>
-          <w:rFonts w:hint="eastAsia"/>
-        </w:rPr>
-        <w:t>S</w:t>
-      </w:r>
-      <w:r>
-        <w:t>pring</w:t>
-      </w:r>
-      <w:r>
-        <w:t>框架是一个开源的企业应用开发框架，采用</w:t>
-      </w:r>
-      <w:r>
-        <w:rPr>
-          <w:rFonts w:hint="eastAsia"/>
-        </w:rPr>
-        <w:t>J</w:t>
-      </w:r>
-      <w:r>
-        <w:t>avaBean[6]</w:t>
-      </w:r>
-      <w:r>
-        <w:rPr>
-          <w:rFonts w:hint="eastAsia"/>
-        </w:rPr>
-        <w:t>来</w:t>
-      </w:r>
-      <w:r>
-        <w:t>替</w:t>
-      </w:r>
-      <w:r>
-        <w:rPr>
-          <w:rFonts w:hint="eastAsia"/>
-        </w:rPr>
-        <w:t>换</w:t>
-      </w:r>
-      <w:r>
-        <w:t>复杂的</w:t>
-      </w:r>
-      <w:r>
-        <w:rPr>
-          <w:rFonts w:hint="eastAsia"/>
-        </w:rPr>
-        <w:t>EJB</w:t>
-      </w:r>
-      <w:r>
-        <w:rPr>
-          <w:rFonts w:hint="eastAsia"/>
-        </w:rPr>
-        <w:t>，</w:t>
-      </w:r>
-      <w:r>
-        <w:t>可以降低</w:t>
-      </w:r>
-      <w:r>
-        <w:rPr>
-          <w:rFonts w:hint="eastAsia"/>
-        </w:rPr>
-        <w:t>企业级</w:t>
-      </w:r>
-      <w:r>
-        <w:t>开发的复杂性，是一个轻量级的控制反转（</w:t>
-      </w:r>
-      <w:r>
-        <w:rPr>
-          <w:rFonts w:hint="eastAsia"/>
-        </w:rPr>
-        <w:t>IOC</w:t>
-      </w:r>
-      <w:r>
-        <w:t>）</w:t>
-      </w:r>
-      <w:r>
-        <w:rPr>
-          <w:rFonts w:hint="eastAsia"/>
-        </w:rPr>
-        <w:t>和</w:t>
-      </w:r>
-      <w:r>
-        <w:t>面向切面（</w:t>
-      </w:r>
-      <w:r>
-        <w:rPr>
-          <w:rFonts w:hint="eastAsia"/>
-        </w:rPr>
-        <w:t>AOP</w:t>
-      </w:r>
-      <w:r>
-        <w:t>）</w:t>
-      </w:r>
-      <w:r>
-        <w:rPr>
-          <w:rFonts w:hint="eastAsia"/>
-        </w:rPr>
-        <w:t>的</w:t>
-      </w:r>
-      <w:r>
-        <w:t>容器框架</w:t>
-      </w:r>
-      <w:r>
-        <w:rPr>
-          <w:rFonts w:hint="eastAsia"/>
-        </w:rPr>
-        <w:t>[</w:t>
-      </w:r>
-      <w:r>
-        <w:t>7</w:t>
-      </w:r>
-      <w:r>
-        <w:rPr>
-          <w:rFonts w:hint="eastAsia"/>
-        </w:rPr>
-        <w:t>]</w:t>
-      </w:r>
-      <w:r>
-        <w:rPr>
-          <w:rFonts w:hint="eastAsia"/>
-        </w:rPr>
-        <w:t>。</w:t>
-      </w:r>
-    </w:p>
-    <w:p>
-      <w:r>
-        <w:t>1.2</w:t>
-      </w:r>
-      <w:r>
-        <w:t>Spring MVC</w:t>
-      </w:r>
-      <w:r>
-        <w:rPr>
-          <w:rFonts w:hint="eastAsia"/>
-        </w:rPr>
-        <w:t>框架</w:t>
-      </w:r>
-    </w:p>
-    <w:p>
-      <w:pPr>
-        <w:ind w:firstLineChars="200" w:firstLine="420"/>
-      </w:pPr>
-      <w:r>
-        <w:rPr>
-          <w:rFonts w:hint="eastAsia"/>
-        </w:rPr>
-        <w:t>S</w:t>
-      </w:r>
-      <w:r>
-        <w:t>pring MVC</w:t>
-      </w:r>
-      <w:r>
-        <w:rPr>
-          <w:rFonts w:hint="eastAsia"/>
-        </w:rPr>
-        <w:t>属于</w:t>
-      </w:r>
-      <w:proofErr w:type="spellStart"/>
-      <w:r>
-        <w:rPr>
-          <w:rFonts w:hint="eastAsia"/>
-        </w:rPr>
-        <w:t>S</w:t>
-      </w:r>
-      <w:r>
-        <w:t>pringFrameWork</w:t>
-      </w:r>
-      <w:proofErr w:type="spellEnd"/>
-      <w:r>
-        <w:t>的后续产品</w:t>
-      </w:r>
-      <w:r>
-        <w:rPr>
-          <w:rFonts w:hint="eastAsia"/>
-        </w:rPr>
-        <w:t>，</w:t>
-      </w:r>
-      <w:r>
-        <w:t>已经融合</w:t>
-      </w:r>
-      <w:r>
-        <w:rPr>
-          <w:rFonts w:hint="eastAsia"/>
-        </w:rPr>
-        <w:t>在</w:t>
-      </w:r>
-      <w:r>
-        <w:rPr>
-          <w:rFonts w:hint="eastAsia"/>
-        </w:rPr>
-        <w:t>S</w:t>
-      </w:r>
-      <w:r>
-        <w:t>pring Web Flow</w:t>
-      </w:r>
-      <w:r>
-        <w:t>里。</w:t>
-      </w:r>
-      <w:r>
-        <w:rPr>
-          <w:rFonts w:hint="eastAsia"/>
-        </w:rPr>
-        <w:t>S</w:t>
-      </w:r>
-      <w:r>
-        <w:t>pring MVC</w:t>
-      </w:r>
-      <w:r>
-        <w:rPr>
-          <w:rFonts w:hint="eastAsia"/>
-        </w:rPr>
-        <w:t>是</w:t>
-      </w:r>
-      <w:r>
-        <w:rPr>
-          <w:rFonts w:hint="eastAsia"/>
-        </w:rPr>
-        <w:t>S</w:t>
-      </w:r>
-      <w:r>
-        <w:t>pring</w:t>
-      </w:r>
-      <w:r>
-        <w:t>框架中用于</w:t>
-      </w:r>
-      <w:r>
-        <w:rPr>
-          <w:rFonts w:hint="eastAsia"/>
-        </w:rPr>
-        <w:t>WEB</w:t>
-      </w:r>
-      <w:r>
-        <w:rPr>
-          <w:rFonts w:hint="eastAsia"/>
-        </w:rPr>
-        <w:t>快速开发</w:t>
-      </w:r>
-      <w:r>
-        <w:t>的一个模块</w:t>
-      </w:r>
-      <w:r>
-        <w:rPr>
-          <w:rFonts w:hint="eastAsia"/>
-        </w:rPr>
-        <w:t>[</w:t>
-      </w:r>
-      <w:r>
-        <w:t>8</w:t>
-      </w:r>
-      <w:r>
-        <w:rPr>
-          <w:rFonts w:hint="eastAsia"/>
-        </w:rPr>
-        <w:t>]</w:t>
-      </w:r>
-      <w:r>
-        <w:rPr>
-          <w:rFonts w:hint="eastAsia"/>
-        </w:rPr>
-        <w:t>，</w:t>
-      </w:r>
-      <w:r>
-        <w:t>分离</w:t>
-      </w:r>
-      <w:r>
-        <w:t>了控制器、模型对象、分派器以及处理程序对象的角色，这种</w:t>
-      </w:r>
-      <w:proofErr w:type="gramStart"/>
-      <w:r>
-        <w:t>分离让</w:t>
-      </w:r>
-      <w:proofErr w:type="gramEnd"/>
-      <w:r>
-        <w:rPr>
-          <w:rFonts w:hint="eastAsia"/>
-        </w:rPr>
-        <w:t>它们</w:t>
+        <w:t>包括：公司名、邮箱、负责人，提交之后</w:t>
       </w:r>
       <w:bookmarkStart w:id="0" w:name="_GoBack"/>
       <w:bookmarkEnd w:id="0"/>
-      <w:r>
-        <w:t>更容易进行定制。</w:t>
-      </w:r>
-    </w:p>
-    <w:p>
-      <w:r>
-        <w:t>1.3</w:t>
-      </w:r>
-      <w:r>
-        <w:rPr>
-          <w:rFonts w:hint="eastAsia"/>
-        </w:rPr>
-        <w:t>M</w:t>
-      </w:r>
-      <w:r>
-        <w:t>yBatis</w:t>
-      </w:r>
-      <w:r>
-        <w:t>框架</w:t>
-      </w:r>
-    </w:p>
-    <w:p>
-      <w:pPr>
-        <w:ind w:firstLineChars="200" w:firstLine="420"/>
-      </w:pPr>
-      <w:r>
-        <w:rPr>
-          <w:rFonts w:hint="eastAsia"/>
-        </w:rPr>
-        <w:t>与</w:t>
-      </w:r>
-      <w:r>
-        <w:rPr>
-          <w:rFonts w:hint="eastAsia"/>
-        </w:rPr>
-        <w:t>H</w:t>
-      </w:r>
-      <w:r>
-        <w:t>ibernate</w:t>
-      </w:r>
-      <w:r>
-        <w:rPr>
-          <w:rFonts w:hint="eastAsia"/>
-        </w:rPr>
-        <w:t>一样，</w:t>
-      </w:r>
-      <w:proofErr w:type="spellStart"/>
-      <w:r>
-        <w:rPr>
-          <w:rFonts w:hint="eastAsia"/>
-        </w:rPr>
-        <w:t>M</w:t>
-      </w:r>
-      <w:r>
-        <w:t>yBatis</w:t>
-      </w:r>
-      <w:proofErr w:type="spellEnd"/>
-      <w:r>
-        <w:rPr>
-          <w:rFonts w:hint="eastAsia"/>
-        </w:rPr>
-        <w:t>是一个</w:t>
-      </w:r>
-      <w:r>
-        <w:t>基于</w:t>
-      </w:r>
-      <w:r>
-        <w:rPr>
-          <w:rFonts w:hint="eastAsia"/>
-        </w:rPr>
-        <w:t>J</w:t>
-      </w:r>
-      <w:r>
-        <w:t>ava</w:t>
-      </w:r>
-      <w:r>
-        <w:t>的数据持久层框架</w:t>
-      </w:r>
-      <w:r>
-        <w:t>[9]</w:t>
-      </w:r>
-      <w:r>
-        <w:rPr>
-          <w:rFonts w:hint="eastAsia"/>
-        </w:rPr>
-        <w:t>。</w:t>
-      </w:r>
-      <w:r>
-        <w:t>有别于</w:t>
-      </w:r>
-      <w:r>
-        <w:rPr>
-          <w:rFonts w:hint="eastAsia"/>
-        </w:rPr>
-        <w:t>H</w:t>
-      </w:r>
-      <w:r>
-        <w:t>ibernate</w:t>
-      </w:r>
-      <w:r>
-        <w:t>的全自动化</w:t>
-      </w:r>
-      <w:r>
-        <w:rPr>
-          <w:rFonts w:hint="eastAsia"/>
-        </w:rPr>
-        <w:t>，</w:t>
-      </w:r>
-      <w:proofErr w:type="spellStart"/>
-      <w:r>
-        <w:rPr>
-          <w:rFonts w:hint="eastAsia"/>
-        </w:rPr>
-        <w:t>M</w:t>
-      </w:r>
-      <w:r>
-        <w:t>yBatis</w:t>
-      </w:r>
-      <w:proofErr w:type="spellEnd"/>
-      <w:r>
-        <w:t>框架结合了</w:t>
-      </w:r>
-      <w:r>
-        <w:rPr>
-          <w:rFonts w:hint="eastAsia"/>
-        </w:rPr>
-        <w:t>H</w:t>
-      </w:r>
-      <w:r>
-        <w:t>ibernate</w:t>
-      </w:r>
-      <w:r>
-        <w:t>和</w:t>
-      </w:r>
-      <w:r>
-        <w:rPr>
-          <w:rFonts w:hint="eastAsia"/>
-        </w:rPr>
-        <w:t>JDBC</w:t>
-      </w:r>
-      <w:r>
-        <w:rPr>
-          <w:rFonts w:hint="eastAsia"/>
-        </w:rPr>
-        <w:t>的</w:t>
-      </w:r>
-      <w:r>
-        <w:t>优点，使用较灵活，程序员自己写</w:t>
-      </w:r>
-      <w:r>
-        <w:rPr>
-          <w:rFonts w:hint="eastAsia"/>
-        </w:rPr>
-        <w:t>SQL</w:t>
-      </w:r>
-      <w:r>
-        <w:rPr>
-          <w:rFonts w:hint="eastAsia"/>
-        </w:rPr>
-        <w:t>语句</w:t>
-      </w:r>
-      <w:r>
-        <w:t>，便于优化。</w:t>
-      </w:r>
-    </w:p>
-    <w:p>
-      <w:pPr>
-        <w:pStyle w:val="a7"/>
-        <w:ind w:left="792" w:firstLineChars="0" w:firstLine="0"/>
-      </w:pPr>
-    </w:p>
-    <w:p>
-      <w:r>
-        <w:rPr>
-          <w:rFonts w:hint="eastAsia"/>
-        </w:rPr>
-        <w:t>2</w:t>
-      </w:r>
-      <w:r>
-        <w:rPr>
-          <w:rFonts w:hint="eastAsia"/>
-        </w:rPr>
-        <w:t>企业</w:t>
-      </w:r>
-      <w:r>
-        <w:t>公务用车管理系统分析</w:t>
-      </w:r>
-    </w:p>
-    <w:p>
-      <w:pPr>
-        <w:rPr>
-          <w:rFonts w:hint="eastAsia"/>
-        </w:rPr>
-      </w:pPr>
-      <w:r>
-        <w:rPr>
-          <w:rFonts w:hint="eastAsia"/>
-        </w:rPr>
-        <w:t xml:space="preserve">    </w:t>
-      </w:r>
-      <w:r>
-        <w:rPr>
-          <w:rFonts w:hint="eastAsia"/>
-        </w:rPr>
-        <w:t>系统主要涉及</w:t>
-      </w:r>
-      <w:r>
-        <w:t>到</w:t>
-      </w:r>
-      <w:r>
-        <w:rPr>
-          <w:rFonts w:hint="eastAsia"/>
-        </w:rPr>
-        <w:t>用车</w:t>
-      </w:r>
-      <w:r>
-        <w:t>客户、管理员</w:t>
-      </w:r>
     </w:p>
     <w:sectPr>
       <w:headerReference w:type="default" r:id="rId7"/>

--- a/毕设.docx
+++ b/毕设.docx
@@ -2106,7 +2106,7 @@
       <w:pPr>
         <w:ind w:firstLineChars="200" w:firstLine="480"/>
         <w:rPr>
-          <w:rFonts w:asciiTheme="minorEastAsia" w:eastAsiaTheme="minorEastAsia" w:hAnsiTheme="minorEastAsia" w:hint="eastAsia"/>
+          <w:rFonts w:asciiTheme="minorEastAsia" w:eastAsiaTheme="minorEastAsia" w:hAnsiTheme="minorEastAsia"/>
           <w:sz w:val="24"/>
         </w:rPr>
       </w:pPr>
@@ -2511,6 +2511,9 @@
     <w:p>
       <w:pPr>
         <w:ind w:firstLine="432"/>
+        <w:rPr>
+          <w:rFonts w:hint="eastAsia"/>
+        </w:rPr>
       </w:pPr>
       <w:r>
         <w:rPr>
@@ -2897,10 +2900,19 @@
         <w:t>[5]</w:t>
       </w:r>
       <w:r>
-        <w:rPr>
-          <w:rFonts w:hint="eastAsia"/>
-        </w:rPr>
-        <w:t>。</w:t>
+        <w:t>,</w:t>
+      </w:r>
+      <w:r>
+        <w:rPr>
+          <w:rFonts w:hint="eastAsia"/>
+        </w:rPr>
+        <w:t>对</w:t>
+      </w:r>
+      <w:r>
+        <w:rPr>
+          <w:rFonts w:hint="eastAsia"/>
+        </w:rPr>
+        <w:t>系统架构进行良好的设计、功能进行合理划分并实现。</w:t>
       </w:r>
     </w:p>
     <w:p>
@@ -3407,16 +3419,166 @@
       </w:r>
     </w:p>
     <w:p>
-      <w:pPr>
-        <w:rPr>
-          <w:rFonts w:hint="eastAsia"/>
-        </w:rPr>
-      </w:pPr>
-      <w:r>
-        <w:rPr>
-          <w:rFonts w:hint="eastAsia"/>
-        </w:rPr>
-        <w:t xml:space="preserve">    </w:t>
+      <w:r>
+        <w:rPr>
+          <w:rFonts w:hint="eastAsia"/>
+        </w:rPr>
+        <w:t xml:space="preserve"> 2.1</w:t>
+      </w:r>
+      <w:r>
+        <w:rPr>
+          <w:rFonts w:hint="eastAsia"/>
+        </w:rPr>
+        <w:t>系统</w:t>
+      </w:r>
+      <w:r>
+        <w:t>总体设计</w:t>
+      </w:r>
+    </w:p>
+    <w:p>
+      <w:pPr>
+        <w:rPr>
+          <w:rFonts w:hint="eastAsia"/>
+        </w:rPr>
+      </w:pPr>
+      <w:r>
+        <w:rPr>
+          <w:rFonts w:hint="eastAsia"/>
+        </w:rPr>
+        <w:t xml:space="preserve"> </w:t>
+      </w:r>
+      <w:r>
+        <w:t xml:space="preserve">   </w:t>
+      </w:r>
+      <w:r>
+        <w:rPr>
+          <w:rFonts w:hint="eastAsia"/>
+        </w:rPr>
+        <w:t>本系统将充分考虑用户的需求</w:t>
+      </w:r>
+      <w:r>
+        <w:rPr>
+          <w:rFonts w:hint="eastAsia"/>
+        </w:rPr>
+        <w:t xml:space="preserve">, </w:t>
+      </w:r>
+      <w:r>
+        <w:rPr>
+          <w:rFonts w:hint="eastAsia"/>
+        </w:rPr>
+        <w:t>并结合时下流行的</w:t>
+      </w:r>
+      <w:r>
+        <w:rPr>
+          <w:rFonts w:hint="eastAsia"/>
+        </w:rPr>
+        <w:t>SSM</w:t>
+      </w:r>
+      <w:r>
+        <w:rPr>
+          <w:rFonts w:hint="eastAsia"/>
+        </w:rPr>
+        <w:t>框架</w:t>
+      </w:r>
+      <w:r>
+        <w:rPr>
+          <w:rFonts w:hint="eastAsia"/>
+        </w:rPr>
+        <w:t>，</w:t>
+      </w:r>
+      <w:r>
+        <w:rPr>
+          <w:rFonts w:hint="eastAsia"/>
+        </w:rPr>
+        <w:t>(Spring MVC</w:t>
+      </w:r>
+      <w:r>
+        <w:rPr>
+          <w:rFonts w:hint="eastAsia"/>
+        </w:rPr>
+        <w:t>、</w:t>
+      </w:r>
+      <w:r>
+        <w:rPr>
+          <w:rFonts w:hint="eastAsia"/>
+        </w:rPr>
+        <w:t>Spring</w:t>
+      </w:r>
+      <w:r>
+        <w:rPr>
+          <w:rFonts w:hint="eastAsia"/>
+        </w:rPr>
+        <w:t>、</w:t>
+      </w:r>
+      <w:proofErr w:type="spellStart"/>
+      <w:r>
+        <w:rPr>
+          <w:rFonts w:hint="eastAsia"/>
+        </w:rPr>
+        <w:t>Mybatis</w:t>
+      </w:r>
+      <w:proofErr w:type="spellEnd"/>
+      <w:r>
+        <w:rPr>
+          <w:rFonts w:hint="eastAsia"/>
+        </w:rPr>
+        <w:t xml:space="preserve">) </w:t>
+      </w:r>
+      <w:r>
+        <w:rPr>
+          <w:rFonts w:hint="eastAsia"/>
+        </w:rPr>
+        <w:t>、</w:t>
+      </w:r>
+      <w:r>
+        <w:rPr>
+          <w:rFonts w:hint="eastAsia"/>
+        </w:rPr>
+        <w:t>JSP</w:t>
+      </w:r>
+      <w:r>
+        <w:rPr>
+          <w:rFonts w:hint="eastAsia"/>
+        </w:rPr>
+        <w:t>动态网页技术等</w:t>
+      </w:r>
+      <w:r>
+        <w:rPr>
+          <w:rFonts w:hint="eastAsia"/>
+        </w:rPr>
+        <w:t>对系统架构进行良好的设计、功能进行合理划分并实现。</w:t>
+      </w:r>
+    </w:p>
+    <w:p>
+      <w:pPr>
+        <w:ind w:firstLine="432"/>
+        <w:rPr>
+          <w:rFonts w:hint="eastAsia"/>
+        </w:rPr>
+      </w:pPr>
+      <w:r>
+        <w:rPr>
+          <w:rFonts w:hint="eastAsia"/>
+        </w:rPr>
+        <w:t>如图</w:t>
+      </w:r>
+      <w:r>
+        <w:rPr>
+          <w:rFonts w:hint="eastAsia"/>
+        </w:rPr>
+        <w:t>1</w:t>
+      </w:r>
+      <w:r>
+        <w:rPr>
+          <w:rFonts w:hint="eastAsia"/>
+        </w:rPr>
+        <w:t>系统的总体设计图所示</w:t>
+      </w:r>
+      <w:r>
+        <w:rPr>
+          <w:rFonts w:hint="eastAsia"/>
+        </w:rPr>
+        <w:t>,</w:t>
       </w:r>
       <w:r>
         <w:rPr>
@@ -3455,6 +3617,24 @@
         <w:rPr>
           <w:rFonts w:hint="eastAsia"/>
         </w:rPr>
+        <w:t>针对每一个</w:t>
+      </w:r>
+      <w:r>
+        <w:t>用户</w:t>
+      </w:r>
+      <w:r>
+        <w:rPr>
+          <w:rFonts w:hint="eastAsia"/>
+        </w:rPr>
+        <w:t>设计</w:t>
+      </w:r>
+      <w:r>
+        <w:t>了不同的模块，</w:t>
+      </w:r>
+      <w:r>
+        <w:rPr>
+          <w:rFonts w:hint="eastAsia"/>
+        </w:rPr>
         <w:t>用车公司</w:t>
       </w:r>
       <w:r>
@@ -3493,12 +3673,130 @@
       <w:r>
         <w:t>包括：公司名、邮箱、负责人，提交之后</w:t>
       </w:r>
+      <w:r>
+        <w:rPr>
+          <w:rFonts w:hint="eastAsia"/>
+        </w:rPr>
+        <w:t>后台</w:t>
+      </w:r>
+      <w:r>
+        <w:t>管理员可进入公司列表查看，</w:t>
+      </w:r>
+      <w:r>
+        <w:rPr>
+          <w:rFonts w:hint="eastAsia"/>
+        </w:rPr>
+        <w:t>意味</w:t>
+      </w:r>
+      <w:r>
+        <w:t>有</w:t>
+      </w:r>
+      <w:r>
+        <w:rPr>
+          <w:rFonts w:hint="eastAsia"/>
+        </w:rPr>
+        <w:t>用车</w:t>
+      </w:r>
+      <w:r>
+        <w:t>意向，</w:t>
+      </w:r>
+      <w:r>
+        <w:rPr>
+          <w:rFonts w:hint="eastAsia"/>
+        </w:rPr>
+        <w:t>司机注册同理</w:t>
+      </w:r>
+      <w:r>
+        <w:t>。</w:t>
+      </w:r>
+    </w:p>
+    <w:p>
+      <w:pPr>
+        <w:ind w:firstLine="432"/>
+      </w:pPr>
+      <w:r>
+        <w:rPr>
+          <w:noProof/>
+        </w:rPr>
+        <w:drawing>
+          <wp:inline distT="0" distB="0" distL="0" distR="0" wp14:anchorId="43D76E51" wp14:editId="2D68B278">
+            <wp:extent cx="5274310" cy="3943985"/>
+            <wp:effectExtent l="0" t="0" r="2540" b="0"/>
+            <wp:docPr id="1" name="图片 1"/>
+            <wp:cNvGraphicFramePr>
+              <a:graphicFrameLocks xmlns:a="http://schemas.openxmlformats.org/drawingml/2006/main" noChangeAspect="1"/>
+            </wp:cNvGraphicFramePr>
+            <a:graphic xmlns:a="http://schemas.openxmlformats.org/drawingml/2006/main">
+              <a:graphicData uri="http://schemas.openxmlformats.org/drawingml/2006/picture">
+                <pic:pic xmlns:pic="http://schemas.openxmlformats.org/drawingml/2006/picture">
+                  <pic:nvPicPr>
+                    <pic:cNvPr id="1" name=""/>
+                    <pic:cNvPicPr/>
+                  </pic:nvPicPr>
+                  <pic:blipFill>
+                    <a:blip r:embed="rId7"/>
+                    <a:stretch>
+                      <a:fillRect/>
+                    </a:stretch>
+                  </pic:blipFill>
+                  <pic:spPr>
+                    <a:xfrm>
+                      <a:off x="0" y="0"/>
+                      <a:ext cx="5274310" cy="3943985"/>
+                    </a:xfrm>
+                    <a:prstGeom prst="rect">
+                      <a:avLst/>
+                    </a:prstGeom>
+                  </pic:spPr>
+                </pic:pic>
+              </a:graphicData>
+            </a:graphic>
+          </wp:inline>
+        </w:drawing>
+      </w:r>
+    </w:p>
+    <w:p>
+      <w:pPr>
+        <w:rPr>
+          <w:rFonts w:hint="eastAsia"/>
+        </w:rPr>
+      </w:pPr>
       <w:bookmarkStart w:id="0" w:name="_GoBack"/>
       <w:bookmarkEnd w:id="0"/>
     </w:p>
+    <w:p>
+      <w:pPr>
+        <w:ind w:firstLine="432"/>
+        <w:jc w:val="center"/>
+        <w:rPr>
+          <w:rFonts w:hint="eastAsia"/>
+        </w:rPr>
+      </w:pPr>
+      <w:r>
+        <w:rPr>
+          <w:rFonts w:hint="eastAsia"/>
+        </w:rPr>
+        <w:t>图</w:t>
+      </w:r>
+      <w:r>
+        <w:rPr>
+          <w:rFonts w:hint="eastAsia"/>
+        </w:rPr>
+        <w:t>1</w:t>
+      </w:r>
+      <w:r>
+        <w:rPr>
+          <w:rFonts w:hint="eastAsia"/>
+        </w:rPr>
+        <w:t>系统</w:t>
+      </w:r>
+      <w:r>
+        <w:t>总体设计图</w:t>
+      </w:r>
+    </w:p>
     <w:sectPr>
-      <w:headerReference w:type="default" r:id="rId7"/>
-      <w:footerReference w:type="default" r:id="rId8"/>
+      <w:headerReference w:type="default" r:id="rId8"/>
+      <w:footerReference w:type="default" r:id="rId9"/>
       <w:pgSz w:w="11906" w:h="16838"/>
       <w:pgMar w:top="1440" w:right="1800" w:bottom="1440" w:left="1800" w:header="851" w:footer="992" w:gutter="0"/>
       <w:cols w:space="720"/>

--- a/毕设.docx
+++ b/毕设.docx
@@ -921,13 +921,27 @@
           <w:rFonts w:ascii="宋体" w:hAnsi="宋体" w:hint="eastAsia"/>
           <w:sz w:val="24"/>
         </w:rPr>
-        <w:t>计算机进行</w:t>
+        <w:t>计算机</w:t>
       </w:r>
       <w:r>
         <w:rPr>
           <w:rFonts w:ascii="宋体" w:hAnsi="宋体" w:hint="eastAsia"/>
           <w:sz w:val="24"/>
         </w:rPr>
+        <w:t>系统</w:t>
+      </w:r>
+      <w:r>
+        <w:rPr>
+          <w:rFonts w:ascii="宋体" w:hAnsi="宋体" w:hint="eastAsia"/>
+          <w:sz w:val="24"/>
+        </w:rPr>
+        <w:t>进行</w:t>
+      </w:r>
+      <w:r>
+        <w:rPr>
+          <w:rFonts w:ascii="宋体" w:hAnsi="宋体" w:hint="eastAsia"/>
+          <w:sz w:val="24"/>
+        </w:rPr>
         <w:t>用车</w:t>
       </w:r>
       <w:r>
@@ -1049,7 +1063,35 @@
           <w:rFonts w:ascii="宋体" w:hAnsi="宋体" w:hint="eastAsia"/>
           <w:sz w:val="24"/>
         </w:rPr>
-        <w:t>与世界接轨的重要条件。所以企业</w:t>
+        <w:t>与世界接轨的重要条件。所以</w:t>
+      </w:r>
+      <w:r>
+        <w:rPr>
+          <w:rFonts w:ascii="宋体" w:hAnsi="宋体" w:hint="eastAsia"/>
+          <w:sz w:val="24"/>
+        </w:rPr>
+        <w:t>基于SSM</w:t>
+      </w:r>
+      <w:r>
+        <w:rPr>
+          <w:rFonts w:ascii="宋体" w:hAnsi="宋体" w:hint="eastAsia"/>
+          <w:sz w:val="24"/>
+        </w:rPr>
+        <w:t>框架</w:t>
+      </w:r>
+      <w:r>
+        <w:rPr>
+          <w:rFonts w:ascii="宋体" w:hAnsi="宋体" w:hint="eastAsia"/>
+          <w:sz w:val="24"/>
+        </w:rPr>
+        <w:t>的</w:t>
+      </w:r>
+      <w:r>
+        <w:rPr>
+          <w:rFonts w:ascii="宋体" w:hAnsi="宋体" w:hint="eastAsia"/>
+          <w:sz w:val="24"/>
+        </w:rPr>
+        <w:t>企业</w:t>
       </w:r>
       <w:r>
         <w:rPr>
@@ -1151,6 +1193,13 @@
           <w:sz w:val="24"/>
         </w:rPr>
         <w:t>计算机</w:t>
+      </w:r>
+      <w:r>
+        <w:rPr>
+          <w:rFonts w:asciiTheme="minorEastAsia" w:eastAsiaTheme="minorEastAsia" w:hAnsiTheme="minorEastAsia" w:hint="eastAsia"/>
+          <w:sz w:val="24"/>
+        </w:rPr>
+        <w:t>，SSM</w:t>
       </w:r>
     </w:p>
     <w:p/>
@@ -1277,7 +1326,13 @@
         <w:ind w:firstLineChars="200" w:firstLine="420"/>
       </w:pPr>
       <w:r>
-        <w:t xml:space="preserve">The car management by computer can not only ensure the accurate and fast output of the car, but also can use the computer to carry out statistics on all kinds of information about the car and people, and serve other aspects of the car department accounting and order processing, at the same time, it has the advantages of manual management </w:t>
+        <w:t>The car management by computer</w:t>
+      </w:r>
+      <w:r>
+        <w:t xml:space="preserve"> system</w:t>
+      </w:r>
+      <w:r>
+        <w:t xml:space="preserve"> can not only ensure the accurate and fast output of the car, but also can use the computer to carry out statistics on all kinds of information about the car and people, and serve other aspects of the car department accounting and order processing, at the same time, it has the advantages of manual management </w:t>
       </w:r>
       <w:proofErr w:type="spellStart"/>
       <w:r>
@@ -1289,6 +1344,11 @@
       </w:r>
     </w:p>
     <w:p>
+      <w:pPr>
+        <w:rPr>
+          <w:rFonts w:hint="eastAsia"/>
+        </w:rPr>
+      </w:pPr>
       <w:r>
         <w:rPr>
           <w:rFonts w:ascii="黑体" w:eastAsia="黑体" w:hAnsi="黑体" w:hint="eastAsia"/>
@@ -1322,6 +1382,18 @@
       </w:r>
       <w:r>
         <w:t>information management, computer</w:t>
+      </w:r>
+      <w:r>
+        <w:rPr>
+          <w:rFonts w:hint="eastAsia"/>
+        </w:rPr>
+        <w:t>，</w:t>
+      </w:r>
+      <w:r>
+        <w:rPr>
+          <w:rFonts w:hint="eastAsia"/>
+        </w:rPr>
+        <w:t>SSM</w:t>
       </w:r>
     </w:p>
     <w:p/>
@@ -2511,9 +2583,6 @@
     <w:p>
       <w:pPr>
         <w:ind w:firstLine="432"/>
-        <w:rPr>
-          <w:rFonts w:hint="eastAsia"/>
-        </w:rPr>
       </w:pPr>
       <w:r>
         <w:rPr>
@@ -3402,23 +3471,71 @@
       </w:pPr>
     </w:p>
     <w:p>
-      <w:r>
-        <w:rPr>
-          <w:rFonts w:hint="eastAsia"/>
-        </w:rPr>
-        <w:t>2</w:t>
-      </w:r>
-      <w:r>
-        <w:rPr>
-          <w:rFonts w:hint="eastAsia"/>
+      <w:pPr>
+        <w:jc w:val="center"/>
+        <w:rPr>
+          <w:rFonts w:ascii="黑体" w:eastAsia="黑体" w:hAnsi="黑体"/>
+          <w:sz w:val="32"/>
+          <w:szCs w:val="32"/>
+        </w:rPr>
+      </w:pPr>
+      <w:r>
+        <w:rPr>
+          <w:rFonts w:ascii="黑体" w:eastAsia="黑体" w:hAnsi="黑体" w:hint="eastAsia"/>
+          <w:sz w:val="32"/>
+          <w:szCs w:val="32"/>
+        </w:rPr>
+        <w:t xml:space="preserve">第2章 </w:t>
+      </w:r>
+      <w:r>
+        <w:rPr>
+          <w:rFonts w:ascii="黑体" w:eastAsia="黑体" w:hAnsi="黑体" w:hint="eastAsia"/>
+          <w:sz w:val="32"/>
+          <w:szCs w:val="32"/>
         </w:rPr>
         <w:t>企业</w:t>
       </w:r>
       <w:r>
+        <w:rPr>
+          <w:rFonts w:ascii="黑体" w:eastAsia="黑体" w:hAnsi="黑体"/>
+          <w:sz w:val="32"/>
+          <w:szCs w:val="32"/>
+        </w:rPr>
         <w:t>公务用车管理系统分析</w:t>
       </w:r>
     </w:p>
     <w:p>
+      <w:pPr>
+        <w:ind w:firstLineChars="100" w:firstLine="210"/>
+      </w:pPr>
+      <w:r>
+        <w:rPr>
+          <w:rFonts w:hint="eastAsia"/>
+        </w:rPr>
+        <w:t>本章内容分析了系统的需求情况</w:t>
+      </w:r>
+      <w:r>
+        <w:rPr>
+          <w:rFonts w:hint="eastAsia"/>
+        </w:rPr>
+        <w:t>并论述其架构组成，基于系统需求的视角为系统设计提供需求基础，同时</w:t>
+      </w:r>
+      <w:r>
+        <w:rPr>
+          <w:rFonts w:hint="eastAsia"/>
+        </w:rPr>
+        <w:t>介绍了不同模块功能的需求情况，奠定系统功能设计方面的理论根基。</w:t>
+      </w:r>
+    </w:p>
+    <w:p>
+      <w:pPr>
+        <w:ind w:firstLineChars="100" w:firstLine="210"/>
+        <w:rPr>
+          <w:rFonts w:hint="eastAsia"/>
+        </w:rPr>
+      </w:pPr>
+    </w:p>
+    <w:p>
       <w:r>
         <w:rPr>
           <w:rFonts w:hint="eastAsia"/>
@@ -3436,11 +3553,6 @@
       </w:r>
     </w:p>
     <w:p>
-      <w:pPr>
-        <w:rPr>
-          <w:rFonts w:hint="eastAsia"/>
-        </w:rPr>
-      </w:pPr>
       <w:r>
         <w:rPr>
           <w:rFonts w:hint="eastAsia"/>
@@ -3552,9 +3664,6 @@
     <w:p>
       <w:pPr>
         <w:ind w:firstLine="432"/>
-        <w:rPr>
-          <w:rFonts w:hint="eastAsia"/>
-        </w:rPr>
       </w:pPr>
       <w:r>
         <w:rPr>
@@ -3755,48 +3864,1298 @@
         </w:drawing>
       </w:r>
     </w:p>
-    <w:p>
-      <w:pPr>
-        <w:rPr>
-          <w:rFonts w:hint="eastAsia"/>
-        </w:rPr>
-      </w:pPr>
+    <w:p/>
+    <w:p>
+      <w:pPr>
+        <w:ind w:firstLine="432"/>
+        <w:jc w:val="center"/>
+      </w:pPr>
+      <w:r>
+        <w:rPr>
+          <w:rFonts w:hint="eastAsia"/>
+        </w:rPr>
+        <w:t>图</w:t>
+      </w:r>
+      <w:r>
+        <w:rPr>
+          <w:rFonts w:hint="eastAsia"/>
+        </w:rPr>
+        <w:t>1</w:t>
+      </w:r>
+      <w:r>
+        <w:rPr>
+          <w:rFonts w:hint="eastAsia"/>
+        </w:rPr>
+        <w:t>系统</w:t>
+      </w:r>
+      <w:r>
+        <w:t>总体设计图</w:t>
+      </w:r>
+    </w:p>
+    <w:p>
+      <w:pPr>
+        <w:ind w:firstLine="432"/>
+        <w:jc w:val="left"/>
+      </w:pPr>
+      <w:r>
+        <w:rPr>
+          <w:rFonts w:hint="eastAsia"/>
+        </w:rPr>
+        <w:t>2.2</w:t>
+      </w:r>
+      <w:r>
+        <w:rPr>
+          <w:rFonts w:hint="eastAsia"/>
+        </w:rPr>
+        <w:t>数据库</w:t>
+      </w:r>
+      <w:r>
+        <w:t>设计</w:t>
+      </w:r>
+    </w:p>
+    <w:p>
+      <w:pPr>
+        <w:ind w:firstLine="432"/>
+        <w:jc w:val="left"/>
+      </w:pPr>
+      <w:r>
+        <w:rPr>
+          <w:noProof/>
+        </w:rPr>
+        <w:lastRenderedPageBreak/>
+        <w:drawing>
+          <wp:inline distT="0" distB="0" distL="0" distR="0" wp14:anchorId="1A767C4F" wp14:editId="23D107F0">
+            <wp:extent cx="5274310" cy="4092575"/>
+            <wp:effectExtent l="0" t="0" r="2540" b="3175"/>
+            <wp:docPr id="5" name="图片 5"/>
+            <wp:cNvGraphicFramePr>
+              <a:graphicFrameLocks xmlns:a="http://schemas.openxmlformats.org/drawingml/2006/main" noChangeAspect="1"/>
+            </wp:cNvGraphicFramePr>
+            <a:graphic xmlns:a="http://schemas.openxmlformats.org/drawingml/2006/main">
+              <a:graphicData uri="http://schemas.openxmlformats.org/drawingml/2006/picture">
+                <pic:pic xmlns:pic="http://schemas.openxmlformats.org/drawingml/2006/picture">
+                  <pic:nvPicPr>
+                    <pic:cNvPr id="1" name=""/>
+                    <pic:cNvPicPr/>
+                  </pic:nvPicPr>
+                  <pic:blipFill>
+                    <a:blip r:embed="rId8"/>
+                    <a:stretch>
+                      <a:fillRect/>
+                    </a:stretch>
+                  </pic:blipFill>
+                  <pic:spPr>
+                    <a:xfrm>
+                      <a:off x="0" y="0"/>
+                      <a:ext cx="5274310" cy="4092575"/>
+                    </a:xfrm>
+                    <a:prstGeom prst="rect">
+                      <a:avLst/>
+                    </a:prstGeom>
+                  </pic:spPr>
+                </pic:pic>
+              </a:graphicData>
+            </a:graphic>
+          </wp:inline>
+        </w:drawing>
+      </w:r>
+    </w:p>
+    <w:p>
+      <w:pPr>
+        <w:ind w:firstLine="432"/>
+        <w:jc w:val="center"/>
+      </w:pPr>
+      <w:r>
+        <w:rPr>
+          <w:rFonts w:hint="eastAsia"/>
+        </w:rPr>
+        <w:t>图</w:t>
+      </w:r>
+      <w:r>
+        <w:rPr>
+          <w:rFonts w:hint="eastAsia"/>
+        </w:rPr>
+        <w:t>2</w:t>
+      </w:r>
+      <w:r>
+        <w:rPr>
+          <w:rFonts w:hint="eastAsia"/>
+        </w:rPr>
+        <w:t>公务用车管理模块</w:t>
+      </w:r>
+    </w:p>
+    <w:p>
+      <w:pPr>
+        <w:ind w:firstLine="432"/>
+        <w:jc w:val="left"/>
+        <w:rPr>
+          <w:rFonts w:hint="eastAsia"/>
+        </w:rPr>
+      </w:pPr>
+      <w:r>
+        <w:rPr>
+          <w:rFonts w:hint="eastAsia"/>
+        </w:rPr>
+        <w:t>本系统针对每个角色模块功能的独特性</w:t>
+      </w:r>
+      <w:r>
+        <w:rPr>
+          <w:rFonts w:hint="eastAsia"/>
+        </w:rPr>
+        <w:t xml:space="preserve">, </w:t>
+      </w:r>
+      <w:r>
+        <w:rPr>
+          <w:rFonts w:hint="eastAsia"/>
+        </w:rPr>
+        <w:t>为</w:t>
+      </w:r>
+      <w:r>
+        <w:rPr>
+          <w:rFonts w:hint="eastAsia"/>
+        </w:rPr>
+        <w:t>系统的</w:t>
+      </w:r>
+      <w:r>
+        <w:t>每个</w:t>
+      </w:r>
+      <w:r>
+        <w:rPr>
+          <w:rFonts w:hint="eastAsia"/>
+        </w:rPr>
+        <w:t>角色</w:t>
+      </w:r>
+      <w:r>
+        <w:t>的</w:t>
+      </w:r>
+      <w:r>
+        <w:rPr>
+          <w:rFonts w:hint="eastAsia"/>
+        </w:rPr>
+        <w:t>模块</w:t>
+      </w:r>
+      <w:r>
+        <w:rPr>
+          <w:rFonts w:hint="eastAsia"/>
+        </w:rPr>
+        <w:t>进行数据库的设计。</w:t>
+      </w:r>
+      <w:r>
+        <w:rPr>
+          <w:rFonts w:hint="eastAsia"/>
+        </w:rPr>
+        <w:t>如图</w:t>
+      </w:r>
+      <w:r>
+        <w:rPr>
+          <w:rFonts w:hint="eastAsia"/>
+        </w:rPr>
+        <w:t>2</w:t>
+      </w:r>
+      <w:r>
+        <w:rPr>
+          <w:rFonts w:hint="eastAsia"/>
+        </w:rPr>
+        <w:t>公务用车</w:t>
+      </w:r>
+      <w:r>
+        <w:rPr>
+          <w:rFonts w:hint="eastAsia"/>
+        </w:rPr>
+        <w:t>管理模块数据模型所示</w:t>
+      </w:r>
+      <w:r>
+        <w:rPr>
+          <w:rFonts w:hint="eastAsia"/>
+        </w:rPr>
+        <w:t xml:space="preserve">, </w:t>
+      </w:r>
+      <w:r>
+        <w:rPr>
+          <w:rFonts w:hint="eastAsia"/>
+        </w:rPr>
+        <w:t>该模块中有</w:t>
+      </w:r>
+      <w:r>
+        <w:t>10</w:t>
+      </w:r>
+      <w:r>
+        <w:rPr>
+          <w:rFonts w:hint="eastAsia"/>
+        </w:rPr>
+        <w:t>张表</w:t>
+      </w:r>
+      <w:r>
+        <w:rPr>
+          <w:rFonts w:hint="eastAsia"/>
+        </w:rPr>
+        <w:t>,</w:t>
+      </w:r>
+      <w:r>
+        <w:rPr>
+          <w:rFonts w:hint="eastAsia"/>
+        </w:rPr>
+        <w:t>彼此</w:t>
+      </w:r>
+      <w:r>
+        <w:t>相对独立，</w:t>
+      </w:r>
+      <w:r>
+        <w:rPr>
+          <w:rFonts w:hint="eastAsia"/>
+        </w:rPr>
+        <w:t>为的是降低</w:t>
+      </w:r>
+      <w:r>
+        <w:rPr>
+          <w:rFonts w:hint="eastAsia"/>
+        </w:rPr>
+        <w:t>系统开发的复杂程度</w:t>
+      </w:r>
+      <w:r>
+        <w:rPr>
+          <w:rFonts w:hint="eastAsia"/>
+        </w:rPr>
+        <w:t xml:space="preserve">, </w:t>
+      </w:r>
+      <w:r>
+        <w:rPr>
+          <w:rFonts w:hint="eastAsia"/>
+        </w:rPr>
+        <w:t>方便后期数据库的维护。它们</w:t>
+      </w:r>
+      <w:r>
+        <w:rPr>
+          <w:rFonts w:hint="eastAsia"/>
+        </w:rPr>
+        <w:t>分别存储</w:t>
+      </w:r>
+      <w:r>
+        <w:t>企业在用车</w:t>
+      </w:r>
+      <w:r>
+        <w:rPr>
+          <w:rFonts w:hint="eastAsia"/>
+        </w:rPr>
+        <w:t>过程中</w:t>
+      </w:r>
+      <w:r>
+        <w:t>涉及到的信息，</w:t>
+      </w:r>
+      <w:r>
+        <w:rPr>
+          <w:rFonts w:hint="eastAsia"/>
+        </w:rPr>
+        <w:t>表名</w:t>
+      </w:r>
+      <w:r>
+        <w:t>显而易见，</w:t>
+      </w:r>
+      <w:r>
+        <w:rPr>
+          <w:rFonts w:hint="eastAsia"/>
+        </w:rPr>
+        <w:t>在此</w:t>
+      </w:r>
+      <w:r>
+        <w:t>不做赘述。</w:t>
+      </w:r>
+    </w:p>
+    <w:p>
+      <w:pPr>
+        <w:jc w:val="left"/>
+      </w:pPr>
+    </w:p>
+    <w:p>
+      <w:pPr>
+        <w:jc w:val="left"/>
+        <w:rPr>
+          <w:rFonts w:hint="eastAsia"/>
+        </w:rPr>
+      </w:pPr>
+      <w:r>
+        <w:rPr>
+          <w:rFonts w:hint="eastAsia"/>
+        </w:rPr>
+        <w:t>2</w:t>
+      </w:r>
+      <w:r>
+        <w:rPr>
+          <w:rFonts w:hint="eastAsia"/>
+        </w:rPr>
+        <w:t xml:space="preserve">.3 </w:t>
+      </w:r>
+      <w:r>
+        <w:rPr>
+          <w:rFonts w:hint="eastAsia"/>
+        </w:rPr>
+        <w:t>系统核心模块介绍</w:t>
+      </w:r>
+    </w:p>
+    <w:p>
+      <w:pPr>
+        <w:jc w:val="center"/>
+      </w:pPr>
+      <w:r>
+        <w:rPr>
+          <w:rFonts w:hint="eastAsia"/>
+        </w:rPr>
+        <w:t>依据图</w:t>
+      </w:r>
+      <w:r>
+        <w:rPr>
+          <w:rFonts w:hint="eastAsia"/>
+        </w:rPr>
+        <w:t>1</w:t>
+      </w:r>
+      <w:r>
+        <w:rPr>
+          <w:rFonts w:hint="eastAsia"/>
+        </w:rPr>
+        <w:t>系统的总体设计图对每个</w:t>
+      </w:r>
+      <w:r>
+        <w:t>角色的</w:t>
+      </w:r>
+      <w:r>
+        <w:rPr>
+          <w:rFonts w:hint="eastAsia"/>
+        </w:rPr>
+        <w:t>功能模块进行详细说明。</w:t>
+      </w:r>
+    </w:p>
+    <w:p>
+      <w:pPr>
+        <w:jc w:val="center"/>
+        <w:rPr>
+          <w:rFonts w:hint="eastAsia"/>
+        </w:rPr>
+      </w:pPr>
+    </w:p>
+    <w:p>
+      <w:pPr>
+        <w:ind w:firstLineChars="100" w:firstLine="210"/>
+        <w:jc w:val="left"/>
+        <w:rPr>
+          <w:rFonts w:hint="eastAsia"/>
+        </w:rPr>
+      </w:pPr>
+      <w:r>
+        <w:rPr>
+          <w:rFonts w:hint="eastAsia"/>
+        </w:rPr>
+        <w:t>2.3.1</w:t>
+      </w:r>
+      <w:r>
+        <w:rPr>
+          <w:rFonts w:hint="eastAsia"/>
+        </w:rPr>
+        <w:t>司机</w:t>
+      </w:r>
+      <w:r>
+        <w:rPr>
+          <w:rFonts w:hint="eastAsia"/>
+        </w:rPr>
+        <w:t>界面</w:t>
+      </w:r>
+      <w:r>
+        <w:t>管理</w:t>
+      </w:r>
+    </w:p>
+    <w:p>
+      <w:pPr>
+        <w:ind w:left="210" w:hangingChars="100" w:hanging="210"/>
+        <w:jc w:val="left"/>
+      </w:pPr>
+      <w:r>
+        <w:rPr>
+          <w:rFonts w:hint="eastAsia"/>
+        </w:rPr>
+        <w:t xml:space="preserve"> </w:t>
+      </w:r>
+      <w:r>
+        <w:t xml:space="preserve">  </w:t>
+      </w:r>
+      <w:r>
+        <w:rPr>
+          <w:rFonts w:hint="eastAsia"/>
+        </w:rPr>
+        <w:t>（</w:t>
+      </w:r>
+      <w:r>
+        <w:rPr>
+          <w:rFonts w:hint="eastAsia"/>
+        </w:rPr>
+        <w:t>1</w:t>
+      </w:r>
+      <w:r>
+        <w:rPr>
+          <w:rFonts w:hint="eastAsia"/>
+        </w:rPr>
+        <w:t>）</w:t>
+      </w:r>
+      <w:r>
+        <w:rPr>
+          <w:rFonts w:hint="eastAsia"/>
+        </w:rPr>
+        <w:t>选择车辆</w:t>
+      </w:r>
+      <w:r>
+        <w:t>：</w:t>
+      </w:r>
+      <w:r>
+        <w:rPr>
+          <w:rFonts w:hint="eastAsia"/>
+        </w:rPr>
+        <w:t>司机</w:t>
+      </w:r>
+      <w:r>
+        <w:t>通过注册后选择车辆</w:t>
+      </w:r>
+      <w:r>
+        <w:rPr>
+          <w:rFonts w:hint="eastAsia"/>
+        </w:rPr>
+        <w:t>，</w:t>
+      </w:r>
+      <w:r>
+        <w:rPr>
+          <w:rFonts w:hint="eastAsia"/>
+        </w:rPr>
+        <w:t>若当前</w:t>
+      </w:r>
+      <w:r>
+        <w:t>无车辆或车辆都已被选中，则超级管理员进入后台</w:t>
+      </w:r>
+      <w:r>
+        <w:rPr>
+          <w:rFonts w:hint="eastAsia"/>
+        </w:rPr>
+        <w:t>管理</w:t>
+      </w:r>
+      <w:r>
+        <w:rPr>
+          <w:rFonts w:hint="eastAsia"/>
+        </w:rPr>
+        <w:t>添加</w:t>
+      </w:r>
+      <w:r>
+        <w:t>车辆，司机再次进入系统</w:t>
+      </w:r>
+      <w:r>
+        <w:rPr>
+          <w:rFonts w:hint="eastAsia"/>
+        </w:rPr>
+        <w:t>可</w:t>
+      </w:r>
+      <w:r>
+        <w:t>选择</w:t>
+      </w:r>
+      <w:r>
+        <w:rPr>
+          <w:rFonts w:hint="eastAsia"/>
+        </w:rPr>
+        <w:t>车辆</w:t>
+      </w:r>
+      <w:r>
+        <w:t>，每个司机只能选择一辆车，选择后不可更改。</w:t>
+      </w:r>
+    </w:p>
+    <w:p>
+      <w:pPr>
+        <w:ind w:left="210" w:hangingChars="100" w:hanging="210"/>
+        <w:jc w:val="left"/>
+      </w:pPr>
+      <w:r>
+        <w:t xml:space="preserve">   </w:t>
+      </w:r>
+      <w:r>
+        <w:rPr>
+          <w:rFonts w:hint="eastAsia"/>
+        </w:rPr>
+        <w:t>（</w:t>
+      </w:r>
+      <w:r>
+        <w:rPr>
+          <w:rFonts w:hint="eastAsia"/>
+        </w:rPr>
+        <w:t>2</w:t>
+      </w:r>
+      <w:r>
+        <w:rPr>
+          <w:rFonts w:hint="eastAsia"/>
+        </w:rPr>
+        <w:t>）</w:t>
+      </w:r>
+      <w:r>
+        <w:rPr>
+          <w:rFonts w:hint="eastAsia"/>
+        </w:rPr>
+        <w:t>个人信息</w:t>
+      </w:r>
+      <w:r>
+        <w:t>：</w:t>
+      </w:r>
+      <w:r>
+        <w:rPr>
+          <w:rFonts w:hint="eastAsia"/>
+        </w:rPr>
+        <w:t>司机注册后</w:t>
+      </w:r>
+      <w:r>
+        <w:t>登录进入个人信息界面，</w:t>
+      </w:r>
+      <w:r>
+        <w:rPr>
+          <w:rFonts w:hint="eastAsia"/>
+        </w:rPr>
+        <w:t>系统</w:t>
+      </w:r>
+      <w:r>
+        <w:t>会根据登录的用户</w:t>
+      </w:r>
+      <w:r>
+        <w:rPr>
+          <w:rFonts w:hint="eastAsia"/>
+        </w:rPr>
+        <w:t>不同展示</w:t>
+      </w:r>
+      <w:r>
+        <w:t>不同的界面，</w:t>
+      </w:r>
+      <w:r>
+        <w:rPr>
+          <w:rFonts w:hint="eastAsia"/>
+        </w:rPr>
+        <w:t>进入</w:t>
+      </w:r>
+      <w:r>
+        <w:t>后</w:t>
+      </w:r>
+      <w:r>
+        <w:rPr>
+          <w:rFonts w:hint="eastAsia"/>
+        </w:rPr>
+        <w:t>首先</w:t>
+      </w:r>
+      <w:r>
+        <w:t>需要完善自己的信息，提交后</w:t>
+      </w:r>
+      <w:r>
+        <w:rPr>
+          <w:rFonts w:hint="eastAsia"/>
+        </w:rPr>
+        <w:t>，</w:t>
+      </w:r>
+      <w:r>
+        <w:t>后台管理员审核完毕才可以成为</w:t>
+      </w:r>
+      <w:r>
+        <w:rPr>
+          <w:rFonts w:hint="eastAsia"/>
+        </w:rPr>
+        <w:t>正式的</w:t>
+      </w:r>
+      <w:r>
+        <w:t>司机</w:t>
+      </w:r>
+      <w:r>
+        <w:rPr>
+          <w:rFonts w:hint="eastAsia"/>
+        </w:rPr>
+        <w:t>进入企业</w:t>
+      </w:r>
+      <w:r>
+        <w:t>可选司机列表</w:t>
+      </w:r>
+      <w:r>
+        <w:rPr>
+          <w:rFonts w:hint="eastAsia"/>
+        </w:rPr>
+        <w:t>。</w:t>
+      </w:r>
+      <w:r>
+        <w:rPr>
+          <w:rFonts w:hint="eastAsia"/>
+        </w:rPr>
+        <w:t>若</w:t>
+      </w:r>
+      <w:r>
+        <w:t>有企业选中</w:t>
+      </w:r>
+      <w:r>
+        <w:rPr>
+          <w:rFonts w:hint="eastAsia"/>
+        </w:rPr>
+        <w:t>司机</w:t>
+      </w:r>
+      <w:r>
+        <w:t>拥有的该车并提交订单，司机可以查看订单</w:t>
+      </w:r>
+      <w:r>
+        <w:rPr>
+          <w:rFonts w:hint="eastAsia"/>
+        </w:rPr>
+        <w:t>并</w:t>
+      </w:r>
+      <w:r>
+        <w:t>接客，</w:t>
+      </w:r>
+      <w:r>
+        <w:rPr>
+          <w:rFonts w:hint="eastAsia"/>
+        </w:rPr>
+        <w:t>接到客人</w:t>
+      </w:r>
+      <w:r>
+        <w:t>后</w:t>
+      </w:r>
+      <w:r>
+        <w:rPr>
+          <w:rFonts w:hint="eastAsia"/>
+        </w:rPr>
+        <w:t>修改</w:t>
+      </w:r>
+      <w:r>
+        <w:t>状态为已接客</w:t>
+      </w:r>
+      <w:r>
+        <w:rPr>
+          <w:rFonts w:hint="eastAsia"/>
+        </w:rPr>
+        <w:t>。</w:t>
+      </w:r>
+      <w:r>
+        <w:t>完成订单后</w:t>
+      </w:r>
+      <w:r>
+        <w:rPr>
+          <w:rFonts w:hint="eastAsia"/>
+        </w:rPr>
+        <w:t>，</w:t>
+      </w:r>
+      <w:r>
+        <w:t>若</w:t>
+      </w:r>
+      <w:r>
+        <w:rPr>
+          <w:rFonts w:hint="eastAsia"/>
+        </w:rPr>
+        <w:t>用车公司</w:t>
+      </w:r>
+      <w:r>
+        <w:t>投诉，可查看投诉。若</w:t>
+      </w:r>
+      <w:r>
+        <w:rPr>
+          <w:rFonts w:hint="eastAsia"/>
+        </w:rPr>
+        <w:t>管理员</w:t>
+      </w:r>
+      <w:r>
+        <w:t>处理了投诉信息，可</w:t>
+      </w:r>
+      <w:r>
+        <w:rPr>
+          <w:rFonts w:hint="eastAsia"/>
+        </w:rPr>
+        <w:t>查看</w:t>
+      </w:r>
+      <w:r>
+        <w:t>自己信誉积分。</w:t>
+      </w:r>
+    </w:p>
+    <w:p>
+      <w:pPr>
+        <w:ind w:firstLineChars="150" w:firstLine="315"/>
+        <w:jc w:val="left"/>
+      </w:pPr>
+      <w:r>
+        <w:rPr>
+          <w:rFonts w:hint="eastAsia"/>
+        </w:rPr>
+        <w:t>（</w:t>
+      </w:r>
+      <w:r>
+        <w:rPr>
+          <w:rFonts w:hint="eastAsia"/>
+        </w:rPr>
+        <w:t>3</w:t>
+      </w:r>
+      <w:r>
+        <w:rPr>
+          <w:rFonts w:hint="eastAsia"/>
+        </w:rPr>
+        <w:t>）修改</w:t>
+      </w:r>
+      <w:r>
+        <w:t>信息：司机可以修改自己的信息</w:t>
+      </w:r>
+      <w:r>
+        <w:rPr>
+          <w:rFonts w:hint="eastAsia"/>
+        </w:rPr>
+        <w:t>（除了</w:t>
+      </w:r>
+      <w:r>
+        <w:t>身份</w:t>
+      </w:r>
+      <w:r>
+        <w:rPr>
+          <w:rFonts w:hint="eastAsia"/>
+        </w:rPr>
+        <w:t>）</w:t>
+      </w:r>
+      <w:r>
+        <w:t>以及</w:t>
+      </w:r>
+      <w:r>
+        <w:rPr>
+          <w:rFonts w:hint="eastAsia"/>
+        </w:rPr>
+        <w:t>修改密码。</w:t>
+      </w:r>
+    </w:p>
+    <w:p>
+      <w:pPr>
+        <w:jc w:val="left"/>
+      </w:pPr>
+    </w:p>
+    <w:p>
+      <w:pPr>
+        <w:ind w:firstLineChars="100" w:firstLine="210"/>
+        <w:jc w:val="left"/>
+      </w:pPr>
+      <w:r>
+        <w:rPr>
+          <w:rFonts w:hint="eastAsia"/>
+        </w:rPr>
+        <w:t xml:space="preserve">2.3.2 </w:t>
+      </w:r>
+      <w:r>
+        <w:rPr>
+          <w:rFonts w:hint="eastAsia"/>
+        </w:rPr>
+        <w:t>用车公司界面管理</w:t>
+      </w:r>
+    </w:p>
+    <w:p>
+      <w:pPr>
+        <w:jc w:val="left"/>
+      </w:pPr>
+      <w:r>
+        <w:rPr>
+          <w:rFonts w:hint="eastAsia"/>
+        </w:rPr>
+        <w:t xml:space="preserve">  </w:t>
+      </w:r>
+      <w:r>
+        <w:t xml:space="preserve"> </w:t>
+      </w:r>
+      <w:r>
+        <w:rPr>
+          <w:rFonts w:hint="eastAsia"/>
+        </w:rPr>
+        <w:t>（</w:t>
+      </w:r>
+      <w:r>
+        <w:rPr>
+          <w:rFonts w:hint="eastAsia"/>
+        </w:rPr>
+        <w:t>1</w:t>
+      </w:r>
+      <w:r>
+        <w:rPr>
+          <w:rFonts w:hint="eastAsia"/>
+        </w:rPr>
+        <w:t>）服务</w:t>
+      </w:r>
+      <w:r>
+        <w:t>选择</w:t>
+      </w:r>
+      <w:r>
+        <w:rPr>
+          <w:rFonts w:hint="eastAsia"/>
+        </w:rPr>
+        <w:t>：</w:t>
+      </w:r>
+    </w:p>
+    <w:p>
+      <w:pPr>
+        <w:ind w:left="738"/>
+        <w:jc w:val="left"/>
+        <w:rPr>
+          <w:rFonts w:hint="eastAsia"/>
+        </w:rPr>
+      </w:pPr>
+      <w:r>
+        <w:rPr>
+          <w:rFonts w:hint="eastAsia"/>
+        </w:rPr>
+        <w:t>①</w:t>
+      </w:r>
+      <w:r>
+        <w:rPr>
+          <w:rFonts w:hint="eastAsia"/>
+        </w:rPr>
+        <w:t>用车公司首次</w:t>
+      </w:r>
+      <w:r>
+        <w:t>注册完填写信息提交</w:t>
+      </w:r>
+      <w:r>
+        <w:rPr>
+          <w:rFonts w:hint="eastAsia"/>
+        </w:rPr>
+        <w:t>，</w:t>
+      </w:r>
+      <w:r>
+        <w:t>管理员审核通过后</w:t>
+      </w:r>
+      <w:r>
+        <w:rPr>
+          <w:rFonts w:hint="eastAsia"/>
+        </w:rPr>
+        <w:t>，用车公司可以</w:t>
+      </w:r>
+      <w:r>
+        <w:t>修改公司</w:t>
+      </w:r>
+      <w:r>
+        <w:lastRenderedPageBreak/>
+        <w:t>信息和查看司机列表</w:t>
+      </w:r>
+      <w:r>
+        <w:rPr>
+          <w:rFonts w:hint="eastAsia"/>
+        </w:rPr>
+        <w:t>。</w:t>
+      </w:r>
+    </w:p>
+    <w:p>
+      <w:pPr>
+        <w:ind w:left="738"/>
+        <w:jc w:val="left"/>
+        <w:rPr>
+          <w:rFonts w:hint="eastAsia"/>
+        </w:rPr>
+      </w:pPr>
+      <w:r>
+        <w:t>②</w:t>
+      </w:r>
+      <w:r>
+        <w:rPr>
+          <w:rFonts w:hint="eastAsia"/>
+        </w:rPr>
+        <w:t>用车</w:t>
+      </w:r>
+      <w:r>
+        <w:t>公司有用车的意向时</w:t>
+      </w:r>
+      <w:r>
+        <w:rPr>
+          <w:rFonts w:hint="eastAsia"/>
+        </w:rPr>
+        <w:t>，</w:t>
+      </w:r>
+      <w:r>
+        <w:rPr>
+          <w:rFonts w:hint="eastAsia"/>
+        </w:rPr>
+        <w:t>选择需要</w:t>
+      </w:r>
+      <w:r>
+        <w:t>用的车</w:t>
+      </w:r>
+      <w:r>
+        <w:rPr>
+          <w:rFonts w:hint="eastAsia"/>
+        </w:rPr>
+        <w:t>（有</w:t>
+      </w:r>
+      <w:r>
+        <w:t>等级之分</w:t>
+      </w:r>
+      <w:r>
+        <w:rPr>
+          <w:rFonts w:hint="eastAsia"/>
+        </w:rPr>
+        <w:t>），下单</w:t>
+      </w:r>
+      <w:r>
+        <w:t>填写</w:t>
+      </w:r>
+      <w:r>
+        <w:rPr>
+          <w:rFonts w:hint="eastAsia"/>
+        </w:rPr>
+        <w:t>始发地</w:t>
+      </w:r>
+      <w:r>
+        <w:t>和目的地，</w:t>
+      </w:r>
+      <w:r>
+        <w:rPr>
+          <w:rFonts w:hint="eastAsia"/>
+        </w:rPr>
+        <w:t>检查无误后</w:t>
+      </w:r>
+      <w:r>
+        <w:t>提交订单</w:t>
+      </w:r>
+      <w:r>
+        <w:rPr>
+          <w:rFonts w:hint="eastAsia"/>
+        </w:rPr>
+        <w:t>到</w:t>
+      </w:r>
+      <w:r>
+        <w:t>服务器，</w:t>
+      </w:r>
+      <w:r>
+        <w:rPr>
+          <w:rFonts w:hint="eastAsia"/>
+        </w:rPr>
+        <w:t>提交后可</w:t>
+      </w:r>
+      <w:r>
+        <w:t>查看司机状态。</w:t>
+      </w:r>
+    </w:p>
+    <w:p>
+      <w:pPr>
+        <w:ind w:left="738"/>
+        <w:jc w:val="left"/>
+        <w:rPr>
+          <w:rFonts w:hint="eastAsia"/>
+        </w:rPr>
+      </w:pPr>
+      <w:r>
+        <w:t>③</w:t>
+      </w:r>
+      <w:r>
+        <w:rPr>
+          <w:rFonts w:hint="eastAsia"/>
+        </w:rPr>
+        <w:t>完成</w:t>
+      </w:r>
+      <w:r>
+        <w:t>本次订单后，</w:t>
+      </w:r>
+      <w:r>
+        <w:rPr>
+          <w:rFonts w:hint="eastAsia"/>
+        </w:rPr>
+        <w:t>在页面</w:t>
+      </w:r>
+      <w:r>
+        <w:t>上选择</w:t>
+      </w:r>
+      <w:r>
+        <w:rPr>
+          <w:rFonts w:hint="eastAsia"/>
+        </w:rPr>
+        <w:t>已完成订单</w:t>
+      </w:r>
+      <w:r>
+        <w:t>按钮，并付款，系统会弹出付款码，付款完毕后点</w:t>
+      </w:r>
+      <w:r>
+        <w:rPr>
+          <w:rFonts w:hint="eastAsia"/>
+        </w:rPr>
+        <w:t>“已付款”，若</w:t>
+      </w:r>
+      <w:r>
+        <w:t>本次司机态度好可不</w:t>
+      </w:r>
+      <w:r>
+        <w:rPr>
+          <w:rFonts w:hint="eastAsia"/>
+        </w:rPr>
+        <w:t>进行</w:t>
+      </w:r>
+      <w:r>
+        <w:t>任何操作，</w:t>
+      </w:r>
+      <w:r>
+        <w:rPr>
+          <w:rFonts w:hint="eastAsia"/>
+        </w:rPr>
+        <w:t>若</w:t>
+      </w:r>
+      <w:r>
+        <w:t>认为本次司机的服务</w:t>
+      </w:r>
+      <w:r>
+        <w:rPr>
+          <w:rFonts w:hint="eastAsia"/>
+        </w:rPr>
+        <w:t>有失偏颇</w:t>
+      </w:r>
+      <w:r>
+        <w:t>可以提交投诉，投诉时</w:t>
+      </w:r>
+      <w:r>
+        <w:rPr>
+          <w:rFonts w:hint="eastAsia"/>
+        </w:rPr>
+        <w:t>可</w:t>
+      </w:r>
+      <w:r>
+        <w:t>详细写明理由。</w:t>
+      </w:r>
+    </w:p>
+    <w:p>
+      <w:pPr>
+        <w:ind w:firstLineChars="50" w:firstLine="105"/>
+        <w:jc w:val="left"/>
+      </w:pPr>
+      <w:r>
+        <w:rPr>
+          <w:rFonts w:hint="eastAsia"/>
+        </w:rPr>
+        <w:t>（</w:t>
+      </w:r>
+      <w:r>
+        <w:rPr>
+          <w:rFonts w:hint="eastAsia"/>
+        </w:rPr>
+        <w:t>2</w:t>
+      </w:r>
+      <w:r>
+        <w:rPr>
+          <w:rFonts w:hint="eastAsia"/>
+        </w:rPr>
+        <w:t>）</w:t>
+      </w:r>
+      <w:r>
+        <w:rPr>
+          <w:rFonts w:hint="eastAsia"/>
+        </w:rPr>
+        <w:t>个人信息：</w:t>
+      </w:r>
+      <w:r>
+        <w:rPr>
+          <w:rFonts w:hint="eastAsia"/>
+        </w:rPr>
+        <w:t>点击</w:t>
+      </w:r>
+      <w:r>
+        <w:t>右上角的头像</w:t>
+      </w:r>
+      <w:r>
+        <w:rPr>
+          <w:rFonts w:hint="eastAsia"/>
+        </w:rPr>
+        <w:t>，</w:t>
+      </w:r>
+      <w:r>
+        <w:t>选择</w:t>
+      </w:r>
+      <w:r>
+        <w:rPr>
+          <w:rFonts w:hint="eastAsia"/>
+        </w:rPr>
+        <w:t>个人</w:t>
+      </w:r>
+      <w:r>
+        <w:t>信息</w:t>
+      </w:r>
+      <w:r>
+        <w:rPr>
+          <w:rFonts w:hint="eastAsia"/>
+        </w:rPr>
+        <w:t>，</w:t>
+      </w:r>
+      <w:r>
+        <w:t>若此时</w:t>
+      </w:r>
+      <w:r>
+        <w:rPr>
+          <w:rFonts w:hint="eastAsia"/>
+        </w:rPr>
+        <w:t>公司</w:t>
+      </w:r>
+      <w:proofErr w:type="gramStart"/>
+      <w:r>
+        <w:t>刚选择完车辆</w:t>
+      </w:r>
+      <w:proofErr w:type="gramEnd"/>
+      <w:r>
+        <w:rPr>
+          <w:rFonts w:hint="eastAsia"/>
+        </w:rPr>
+        <w:t>并提交订单</w:t>
+      </w:r>
+      <w:r>
+        <w:t>，</w:t>
+      </w:r>
+      <w:r>
+        <w:rPr>
+          <w:rFonts w:hint="eastAsia"/>
+        </w:rPr>
+        <w:t>可以</w:t>
+      </w:r>
+      <w:r>
+        <w:t>在此页面上查看订单。若</w:t>
+      </w:r>
+      <w:r>
+        <w:rPr>
+          <w:rFonts w:hint="eastAsia"/>
+        </w:rPr>
+        <w:t>此时</w:t>
+      </w:r>
+      <w:r>
+        <w:t>已完成订单，可查看投诉情况</w:t>
+      </w:r>
+      <w:r>
+        <w:rPr>
+          <w:rFonts w:hint="eastAsia"/>
+        </w:rPr>
+        <w:t>。若</w:t>
+      </w:r>
+      <w:r>
+        <w:t>想修改公司信息，</w:t>
+      </w:r>
+      <w:r>
+        <w:rPr>
+          <w:rFonts w:hint="eastAsia"/>
+        </w:rPr>
+        <w:t>可在</w:t>
+      </w:r>
+      <w:r>
+        <w:t>此页面上修改。</w:t>
+      </w:r>
+    </w:p>
+    <w:p>
+      <w:pPr>
+        <w:jc w:val="left"/>
+      </w:pPr>
+    </w:p>
+    <w:p>
+      <w:pPr>
+        <w:jc w:val="left"/>
+      </w:pPr>
+      <w:r>
+        <w:rPr>
+          <w:rFonts w:hint="eastAsia"/>
+        </w:rPr>
+        <w:t xml:space="preserve">2.3.2 </w:t>
+      </w:r>
+      <w:r>
+        <w:rPr>
+          <w:rFonts w:hint="eastAsia"/>
+        </w:rPr>
+        <w:t>超级</w:t>
+      </w:r>
+      <w:r>
+        <w:t>管理员</w:t>
+      </w:r>
+      <w:r>
+        <w:rPr>
+          <w:rFonts w:hint="eastAsia"/>
+        </w:rPr>
+        <w:t>界面管理</w:t>
+      </w:r>
+    </w:p>
+    <w:p>
+      <w:pPr>
+        <w:ind w:firstLineChars="50" w:firstLine="105"/>
+        <w:jc w:val="left"/>
+        <w:rPr>
+          <w:rFonts w:hint="eastAsia"/>
+        </w:rPr>
+      </w:pPr>
+      <w:r>
+        <w:rPr>
+          <w:rFonts w:hint="eastAsia"/>
+        </w:rPr>
+        <w:t>（</w:t>
+      </w:r>
+      <w:r>
+        <w:rPr>
+          <w:rFonts w:hint="eastAsia"/>
+        </w:rPr>
+        <w:t>1</w:t>
+      </w:r>
+      <w:r>
+        <w:rPr>
+          <w:rFonts w:hint="eastAsia"/>
+        </w:rPr>
+        <w:t>）分类</w:t>
+      </w:r>
+      <w:r>
+        <w:t>管理：</w:t>
+      </w:r>
+      <w:r>
+        <w:rPr>
+          <w:rFonts w:hint="eastAsia"/>
+        </w:rPr>
+        <w:t>此</w:t>
+      </w:r>
+      <w:r>
+        <w:t>系统</w:t>
+      </w:r>
+      <w:r>
+        <w:rPr>
+          <w:rFonts w:hint="eastAsia"/>
+        </w:rPr>
+        <w:t>设置了</w:t>
+      </w:r>
+      <w:r>
+        <w:rPr>
+          <w:rFonts w:hint="eastAsia"/>
+        </w:rPr>
+        <w:t>5</w:t>
+      </w:r>
+      <w:r>
+        <w:rPr>
+          <w:rFonts w:hint="eastAsia"/>
+        </w:rPr>
+        <w:t>种</w:t>
+      </w:r>
+      <w:r>
+        <w:t>车的</w:t>
+      </w:r>
+      <w:r>
+        <w:rPr>
+          <w:rFonts w:hint="eastAsia"/>
+        </w:rPr>
+        <w:t>类型，</w:t>
+      </w:r>
+      <w:r>
+        <w:t>分别为</w:t>
+      </w:r>
+      <w:r>
+        <w:rPr>
+          <w:rFonts w:hint="eastAsia"/>
+        </w:rPr>
+        <w:t>消费级</w:t>
+      </w:r>
+      <w:r>
+        <w:t>、入门级、豪华</w:t>
+      </w:r>
+      <w:r>
+        <w:rPr>
+          <w:rFonts w:hint="eastAsia"/>
+        </w:rPr>
+        <w:t>级</w:t>
+      </w:r>
       <w:bookmarkStart w:id="0" w:name="_GoBack"/>
       <w:bookmarkEnd w:id="0"/>
     </w:p>
     <w:p>
       <w:pPr>
-        <w:ind w:firstLine="432"/>
-        <w:jc w:val="center"/>
-        <w:rPr>
-          <w:rFonts w:hint="eastAsia"/>
-        </w:rPr>
-      </w:pPr>
-      <w:r>
-        <w:rPr>
-          <w:rFonts w:hint="eastAsia"/>
-        </w:rPr>
-        <w:t>图</w:t>
-      </w:r>
-      <w:r>
-        <w:rPr>
-          <w:rFonts w:hint="eastAsia"/>
-        </w:rPr>
-        <w:t>1</w:t>
-      </w:r>
-      <w:r>
-        <w:rPr>
-          <w:rFonts w:hint="eastAsia"/>
-        </w:rPr>
-        <w:t>系统</w:t>
-      </w:r>
-      <w:r>
-        <w:t>总体设计图</w:t>
-      </w:r>
+        <w:jc w:val="left"/>
+        <w:rPr>
+          <w:rFonts w:hint="eastAsia"/>
+        </w:rPr>
+      </w:pPr>
     </w:p>
     <w:sectPr>
-      <w:headerReference w:type="default" r:id="rId8"/>
-      <w:footerReference w:type="default" r:id="rId9"/>
+      <w:headerReference w:type="default" r:id="rId9"/>
+      <w:footerReference w:type="default" r:id="rId10"/>
       <w:pgSz w:w="11906" w:h="16838"/>
       <w:pgMar w:top="1440" w:right="1800" w:bottom="1440" w:left="1800" w:header="851" w:footer="992" w:gutter="0"/>
       <w:cols w:space="720"/>
@@ -3983,8 +5342,97 @@
       </w:rPr>
     </w:lvl>
   </w:abstractNum>
+  <w:abstractNum w:abstractNumId="1">
+    <w:nsid w:val="48C74F98"/>
+    <w:multiLevelType w:val="hybridMultilevel"/>
+    <w:tmpl w:val="764E2D40"/>
+    <w:lvl w:ilvl="0" w:tplc="0409000F">
+      <w:start w:val="1"/>
+      <w:numFmt w:val="decimal"/>
+      <w:lvlText w:val="%1."/>
+      <w:lvlJc w:val="left"/>
+      <w:pPr>
+        <w:ind w:left="1158" w:hanging="420"/>
+      </w:pPr>
+    </w:lvl>
+    <w:lvl w:ilvl="1" w:tplc="04090019" w:tentative="1">
+      <w:start w:val="1"/>
+      <w:numFmt w:val="lowerLetter"/>
+      <w:lvlText w:val="%2)"/>
+      <w:lvlJc w:val="left"/>
+      <w:pPr>
+        <w:ind w:left="1578" w:hanging="420"/>
+      </w:pPr>
+    </w:lvl>
+    <w:lvl w:ilvl="2" w:tplc="0409001B" w:tentative="1">
+      <w:start w:val="1"/>
+      <w:numFmt w:val="lowerRoman"/>
+      <w:lvlText w:val="%3."/>
+      <w:lvlJc w:val="right"/>
+      <w:pPr>
+        <w:ind w:left="1998" w:hanging="420"/>
+      </w:pPr>
+    </w:lvl>
+    <w:lvl w:ilvl="3" w:tplc="0409000F" w:tentative="1">
+      <w:start w:val="1"/>
+      <w:numFmt w:val="decimal"/>
+      <w:lvlText w:val="%4."/>
+      <w:lvlJc w:val="left"/>
+      <w:pPr>
+        <w:ind w:left="2418" w:hanging="420"/>
+      </w:pPr>
+    </w:lvl>
+    <w:lvl w:ilvl="4" w:tplc="04090019" w:tentative="1">
+      <w:start w:val="1"/>
+      <w:numFmt w:val="lowerLetter"/>
+      <w:lvlText w:val="%5)"/>
+      <w:lvlJc w:val="left"/>
+      <w:pPr>
+        <w:ind w:left="2838" w:hanging="420"/>
+      </w:pPr>
+    </w:lvl>
+    <w:lvl w:ilvl="5" w:tplc="0409001B" w:tentative="1">
+      <w:start w:val="1"/>
+      <w:numFmt w:val="lowerRoman"/>
+      <w:lvlText w:val="%6."/>
+      <w:lvlJc w:val="right"/>
+      <w:pPr>
+        <w:ind w:left="3258" w:hanging="420"/>
+      </w:pPr>
+    </w:lvl>
+    <w:lvl w:ilvl="6" w:tplc="0409000F" w:tentative="1">
+      <w:start w:val="1"/>
+      <w:numFmt w:val="decimal"/>
+      <w:lvlText w:val="%7."/>
+      <w:lvlJc w:val="left"/>
+      <w:pPr>
+        <w:ind w:left="3678" w:hanging="420"/>
+      </w:pPr>
+    </w:lvl>
+    <w:lvl w:ilvl="7" w:tplc="04090019" w:tentative="1">
+      <w:start w:val="1"/>
+      <w:numFmt w:val="lowerLetter"/>
+      <w:lvlText w:val="%8)"/>
+      <w:lvlJc w:val="left"/>
+      <w:pPr>
+        <w:ind w:left="4098" w:hanging="420"/>
+      </w:pPr>
+    </w:lvl>
+    <w:lvl w:ilvl="8" w:tplc="0409001B" w:tentative="1">
+      <w:start w:val="1"/>
+      <w:numFmt w:val="lowerRoman"/>
+      <w:lvlText w:val="%9."/>
+      <w:lvlJc w:val="right"/>
+      <w:pPr>
+        <w:ind w:left="4518" w:hanging="420"/>
+      </w:pPr>
+    </w:lvl>
+  </w:abstractNum>
   <w:num w:numId="1">
     <w:abstractNumId w:val="0"/>
+  </w:num>
+  <w:num w:numId="2">
+    <w:abstractNumId w:val="1"/>
   </w:num>
 </w:numbering>
 </file>

--- a/毕设.docx
+++ b/毕设.docx
@@ -1344,11 +1344,6 @@
       </w:r>
     </w:p>
     <w:p>
-      <w:pPr>
-        <w:rPr>
-          <w:rFonts w:hint="eastAsia"/>
-        </w:rPr>
-      </w:pPr>
       <w:r>
         <w:rPr>
           <w:rFonts w:ascii="黑体" w:eastAsia="黑体" w:hAnsi="黑体" w:hint="eastAsia"/>
@@ -2558,10 +2553,1225 @@
       <w:pPr>
         <w:jc w:val="center"/>
         <w:rPr>
+          <w:rFonts w:ascii="黑体" w:eastAsia="黑体" w:hAnsi="黑体" w:hint="eastAsia"/>
+          <w:sz w:val="32"/>
+          <w:szCs w:val="32"/>
+        </w:rPr>
+      </w:pPr>
+      <w:r>
+        <w:rPr>
+          <w:rFonts w:ascii="黑体" w:eastAsia="黑体" w:hAnsi="黑体" w:hint="eastAsia"/>
+          <w:sz w:val="32"/>
+          <w:szCs w:val="32"/>
+        </w:rPr>
+        <w:t>第1章</w:t>
+      </w:r>
+      <w:r>
+        <w:rPr>
+          <w:rFonts w:ascii="黑体" w:eastAsia="黑体" w:hAnsi="黑体" w:hint="eastAsia"/>
+          <w:sz w:val="32"/>
+          <w:szCs w:val="32"/>
+        </w:rPr>
+        <w:t xml:space="preserve"> 系统</w:t>
+      </w:r>
+      <w:r>
+        <w:rPr>
           <w:rFonts w:ascii="黑体" w:eastAsia="黑体" w:hAnsi="黑体"/>
           <w:sz w:val="32"/>
           <w:szCs w:val="32"/>
         </w:rPr>
+        <w:t>技术架构</w:t>
+      </w:r>
+    </w:p>
+    <w:p>
+      <w:pPr>
+        <w:ind w:firstLine="432"/>
+      </w:pPr>
+      <w:r>
+        <w:rPr>
+          <w:rFonts w:hint="eastAsia"/>
+        </w:rPr>
+        <w:t>系统</w:t>
+      </w:r>
+      <w:r>
+        <w:t>采用</w:t>
+      </w:r>
+      <w:r>
+        <w:rPr>
+          <w:rFonts w:hint="eastAsia"/>
+        </w:rPr>
+        <w:t>MVC</w:t>
+      </w:r>
+      <w:r>
+        <w:rPr>
+          <w:rFonts w:hint="eastAsia"/>
+        </w:rPr>
+        <w:t>软件</w:t>
+      </w:r>
+      <w:r>
+        <w:t>架构</w:t>
+      </w:r>
+      <w:r>
+        <w:rPr>
+          <w:rFonts w:hint="eastAsia"/>
+        </w:rPr>
+        <w:t>模式</w:t>
+      </w:r>
+      <w:r>
+        <w:rPr>
+          <w:rFonts w:hint="eastAsia"/>
+        </w:rPr>
+        <w:t>[</w:t>
+      </w:r>
+      <w:r>
+        <w:t>1</w:t>
+      </w:r>
+      <w:r>
+        <w:rPr>
+          <w:rFonts w:hint="eastAsia"/>
+        </w:rPr>
+        <w:t>]</w:t>
+      </w:r>
+      <w:r>
+        <w:rPr>
+          <w:rFonts w:hint="eastAsia"/>
+        </w:rPr>
+        <w:t>，可</w:t>
+      </w:r>
+      <w:r>
+        <w:t>将</w:t>
+      </w:r>
+      <w:r>
+        <w:rPr>
+          <w:rFonts w:hint="eastAsia"/>
+        </w:rPr>
+        <w:t>页面</w:t>
+      </w:r>
+      <w:r>
+        <w:t>显示、</w:t>
+      </w:r>
+      <w:r>
+        <w:rPr>
+          <w:rFonts w:hint="eastAsia"/>
+        </w:rPr>
+        <w:t>业务逻辑</w:t>
+      </w:r>
+      <w:r>
+        <w:t>和数据库访问</w:t>
+      </w:r>
+      <w:r>
+        <w:rPr>
+          <w:rFonts w:hint="eastAsia"/>
+        </w:rPr>
+        <w:t>今次那个</w:t>
+      </w:r>
+      <w:r>
+        <w:t>分离，是</w:t>
+      </w:r>
+      <w:r>
+        <w:rPr>
+          <w:rFonts w:hint="eastAsia"/>
+        </w:rPr>
+        <w:t>目前</w:t>
+      </w:r>
+      <w:r>
+        <w:t>很成功的</w:t>
+      </w:r>
+      <w:r>
+        <w:rPr>
+          <w:rFonts w:hint="eastAsia"/>
+        </w:rPr>
+        <w:t>软件</w:t>
+      </w:r>
+      <w:r>
+        <w:t>架构模式。为了</w:t>
+      </w:r>
+      <w:r>
+        <w:rPr>
+          <w:rFonts w:hint="eastAsia"/>
+        </w:rPr>
+        <w:t>提高</w:t>
+      </w:r>
+      <w:r>
+        <w:t>应用程序的开发效率，</w:t>
+      </w:r>
+      <w:r>
+        <w:rPr>
+          <w:rFonts w:hint="eastAsia"/>
+        </w:rPr>
+        <w:t>减少</w:t>
+      </w:r>
+      <w:r>
+        <w:t>系统的复杂度</w:t>
+      </w:r>
+      <w:r>
+        <w:rPr>
+          <w:rFonts w:hint="eastAsia"/>
+        </w:rPr>
+        <w:t>，因此</w:t>
+      </w:r>
+      <w:proofErr w:type="gramStart"/>
+      <w:r>
+        <w:t>此</w:t>
+      </w:r>
+      <w:proofErr w:type="gramEnd"/>
+      <w:r>
+        <w:t>系统</w:t>
+      </w:r>
+      <w:r>
+        <w:rPr>
+          <w:rFonts w:hint="eastAsia"/>
+        </w:rPr>
+        <w:t>采用</w:t>
+      </w:r>
+      <w:r>
+        <w:rPr>
+          <w:rFonts w:hint="eastAsia"/>
+        </w:rPr>
+        <w:t>SSM</w:t>
+      </w:r>
+      <w:r>
+        <w:rPr>
+          <w:rFonts w:hint="eastAsia"/>
+        </w:rPr>
+        <w:t>框架</w:t>
+      </w:r>
+      <w:r>
+        <w:t>[2-4]</w:t>
+      </w:r>
+      <w:r>
+        <w:rPr>
+          <w:rFonts w:hint="eastAsia"/>
+        </w:rPr>
+        <w:t>（</w:t>
+      </w:r>
+      <w:r>
+        <w:rPr>
+          <w:rFonts w:hint="eastAsia"/>
+        </w:rPr>
+        <w:t>S</w:t>
+      </w:r>
+      <w:r>
+        <w:t>pring MVC</w:t>
+      </w:r>
+      <w:r>
+        <w:rPr>
+          <w:rFonts w:hint="eastAsia"/>
+        </w:rPr>
+        <w:t>、</w:t>
+      </w:r>
+      <w:r>
+        <w:rPr>
+          <w:rFonts w:hint="eastAsia"/>
+        </w:rPr>
+        <w:t>S</w:t>
+      </w:r>
+      <w:r>
+        <w:t>pring</w:t>
+      </w:r>
+      <w:r>
+        <w:rPr>
+          <w:rFonts w:hint="eastAsia"/>
+        </w:rPr>
+        <w:t>和</w:t>
+      </w:r>
+      <w:proofErr w:type="spellStart"/>
+      <w:r>
+        <w:rPr>
+          <w:rFonts w:hint="eastAsia"/>
+        </w:rPr>
+        <w:t>M</w:t>
+      </w:r>
+      <w:r>
+        <w:t>yBatis</w:t>
+      </w:r>
+      <w:proofErr w:type="spellEnd"/>
+      <w:r>
+        <w:rPr>
+          <w:rFonts w:hint="eastAsia"/>
+        </w:rPr>
+        <w:t>），</w:t>
+      </w:r>
+      <w:r>
+        <w:rPr>
+          <w:rFonts w:hint="eastAsia"/>
+        </w:rPr>
+        <w:t>SSM</w:t>
+      </w:r>
+      <w:r>
+        <w:rPr>
+          <w:rFonts w:hint="eastAsia"/>
+        </w:rPr>
+        <w:t>框架相对于</w:t>
+      </w:r>
+      <w:r>
+        <w:t>传统的</w:t>
+      </w:r>
+      <w:r>
+        <w:rPr>
+          <w:rFonts w:hint="eastAsia"/>
+        </w:rPr>
+        <w:t>SSH</w:t>
+      </w:r>
+      <w:r>
+        <w:rPr>
+          <w:rFonts w:hint="eastAsia"/>
+        </w:rPr>
+        <w:t>（</w:t>
+      </w:r>
+      <w:r>
+        <w:rPr>
+          <w:rFonts w:hint="eastAsia"/>
+        </w:rPr>
+        <w:t>S</w:t>
+      </w:r>
+      <w:r>
+        <w:t>truts</w:t>
+      </w:r>
+      <w:r>
+        <w:t>、</w:t>
+      </w:r>
+      <w:r>
+        <w:rPr>
+          <w:rFonts w:hint="eastAsia"/>
+        </w:rPr>
+        <w:t>S</w:t>
+      </w:r>
+      <w:r>
+        <w:t>pring</w:t>
+      </w:r>
+      <w:r>
+        <w:t>和</w:t>
+      </w:r>
+      <w:r>
+        <w:rPr>
+          <w:rFonts w:hint="eastAsia"/>
+        </w:rPr>
+        <w:t>H</w:t>
+      </w:r>
+      <w:r>
+        <w:t>ibernate</w:t>
+      </w:r>
+      <w:r>
+        <w:rPr>
+          <w:rFonts w:hint="eastAsia"/>
+        </w:rPr>
+        <w:t>）框架</w:t>
+      </w:r>
+      <w:r>
+        <w:t>耦合度更低，更轻量级，效率更高。</w:t>
+      </w:r>
+      <w:r>
+        <w:rPr>
+          <w:rFonts w:hint="eastAsia"/>
+        </w:rPr>
+        <w:t>SSM</w:t>
+      </w:r>
+      <w:r>
+        <w:rPr>
+          <w:rFonts w:hint="eastAsia"/>
+        </w:rPr>
+        <w:t>框架</w:t>
+      </w:r>
+      <w:r>
+        <w:t>是</w:t>
+      </w:r>
+      <w:r>
+        <w:rPr>
+          <w:rFonts w:hint="eastAsia"/>
+        </w:rPr>
+        <w:t>标准</w:t>
+      </w:r>
+      <w:r>
+        <w:t>的</w:t>
+      </w:r>
+      <w:r>
+        <w:rPr>
+          <w:rFonts w:hint="eastAsia"/>
+        </w:rPr>
+        <w:t>MVC</w:t>
+      </w:r>
+      <w:r>
+        <w:rPr>
+          <w:rFonts w:hint="eastAsia"/>
+        </w:rPr>
+        <w:t>，</w:t>
+      </w:r>
+      <w:r>
+        <w:t>将整个系统划分为表示层、控制层、服务层、数据库访问层</w:t>
+      </w:r>
+      <w:r>
+        <w:rPr>
+          <w:rFonts w:hint="eastAsia"/>
+        </w:rPr>
+        <w:t>4</w:t>
+      </w:r>
+      <w:r>
+        <w:rPr>
+          <w:rFonts w:hint="eastAsia"/>
+        </w:rPr>
+        <w:t>个</w:t>
+      </w:r>
+      <w:r>
+        <w:t>大层，使用</w:t>
+      </w:r>
+      <w:r>
+        <w:rPr>
+          <w:rFonts w:hint="eastAsia"/>
+        </w:rPr>
+        <w:t>S</w:t>
+      </w:r>
+      <w:r>
+        <w:t>pring MVC</w:t>
+      </w:r>
+      <w:r>
+        <w:rPr>
+          <w:rFonts w:hint="eastAsia"/>
+        </w:rPr>
+        <w:t>负责</w:t>
+      </w:r>
+      <w:r>
+        <w:t>请求的转发和</w:t>
+      </w:r>
+      <w:r>
+        <w:rPr>
+          <w:rFonts w:hint="eastAsia"/>
+        </w:rPr>
+        <w:t>视图</w:t>
+      </w:r>
+      <w:r>
+        <w:t>管理，</w:t>
+      </w:r>
+      <w:r>
+        <w:rPr>
+          <w:rFonts w:hint="eastAsia"/>
+        </w:rPr>
+        <w:t>S</w:t>
+      </w:r>
+      <w:r>
+        <w:t>pring</w:t>
+      </w:r>
+      <w:r>
+        <w:t>实现业务对象管理，</w:t>
+      </w:r>
+      <w:proofErr w:type="spellStart"/>
+      <w:r>
+        <w:rPr>
+          <w:rFonts w:hint="eastAsia"/>
+        </w:rPr>
+        <w:t>M</w:t>
+      </w:r>
+      <w:r>
+        <w:t>yBatis</w:t>
+      </w:r>
+      <w:proofErr w:type="spellEnd"/>
+      <w:r>
+        <w:t>作为数据对象持久化引擎</w:t>
+      </w:r>
+      <w:r>
+        <w:t>[5]</w:t>
+      </w:r>
+      <w:r>
+        <w:t>,</w:t>
+      </w:r>
+      <w:r>
+        <w:rPr>
+          <w:rFonts w:hint="eastAsia"/>
+        </w:rPr>
+        <w:t>对</w:t>
+      </w:r>
+      <w:r>
+        <w:rPr>
+          <w:rFonts w:hint="eastAsia"/>
+        </w:rPr>
+        <w:t>系统架构进行良好的设计、功能进行合理划分并实现。</w:t>
+      </w:r>
+    </w:p>
+    <w:p>
+      <w:pPr>
+        <w:ind w:firstLine="432"/>
+      </w:pPr>
+    </w:p>
+    <w:p>
+      <w:pPr>
+        <w:ind w:firstLine="432"/>
+      </w:pPr>
+    </w:p>
+    <w:p>
+      <w:r>
+        <w:t>1.1</w:t>
+      </w:r>
+      <w:r>
+        <w:rPr>
+          <w:rFonts w:hint="eastAsia"/>
+        </w:rPr>
+        <w:t>S</w:t>
+      </w:r>
+      <w:r>
+        <w:t>pring</w:t>
+      </w:r>
+      <w:r>
+        <w:t>框架</w:t>
+      </w:r>
+    </w:p>
+    <w:p>
+      <w:pPr>
+        <w:ind w:firstLineChars="200" w:firstLine="420"/>
+      </w:pPr>
+      <w:r>
+        <w:rPr>
+          <w:rFonts w:hint="eastAsia"/>
+        </w:rPr>
+        <w:t>Spring</w:t>
+      </w:r>
+      <w:r>
+        <w:rPr>
+          <w:rFonts w:hint="eastAsia"/>
+        </w:rPr>
+        <w:t>框架是</w:t>
+      </w:r>
+      <w:r>
+        <w:rPr>
+          <w:rFonts w:hint="eastAsia"/>
+        </w:rPr>
+        <w:t>Rod Johnson</w:t>
+      </w:r>
+      <w:r>
+        <w:rPr>
+          <w:rFonts w:hint="eastAsia"/>
+        </w:rPr>
+        <w:t>为解决</w:t>
+      </w:r>
+      <w:r>
+        <w:rPr>
+          <w:rFonts w:hint="eastAsia"/>
+        </w:rPr>
+        <w:t>EJB</w:t>
+      </w:r>
+      <w:r>
+        <w:rPr>
+          <w:rFonts w:hint="eastAsia"/>
+        </w:rPr>
+        <w:t>开发存在</w:t>
+      </w:r>
+      <w:r>
+        <w:t>的一些问题</w:t>
+      </w:r>
+      <w:r>
+        <w:rPr>
+          <w:rFonts w:hint="eastAsia"/>
+        </w:rPr>
+        <w:t>所提出的一种轻量级框架。它</w:t>
+      </w:r>
+      <w:r>
+        <w:t>是</w:t>
+      </w:r>
+      <w:r>
+        <w:t>一个开源的企业应用开发框架，采用</w:t>
+      </w:r>
+      <w:r>
+        <w:rPr>
+          <w:rFonts w:hint="eastAsia"/>
+        </w:rPr>
+        <w:t>J</w:t>
+      </w:r>
+      <w:r>
+        <w:t>avaBean[6]</w:t>
+      </w:r>
+      <w:r>
+        <w:rPr>
+          <w:rFonts w:hint="eastAsia"/>
+        </w:rPr>
+        <w:t>来</w:t>
+      </w:r>
+      <w:r>
+        <w:t>替</w:t>
+      </w:r>
+      <w:r>
+        <w:rPr>
+          <w:rFonts w:hint="eastAsia"/>
+        </w:rPr>
+        <w:t>换</w:t>
+      </w:r>
+      <w:r>
+        <w:rPr>
+          <w:rFonts w:hint="eastAsia"/>
+        </w:rPr>
+        <w:t>笨重繁杂、成本高、效率低</w:t>
+      </w:r>
+      <w:r>
+        <w:t>的</w:t>
+      </w:r>
+      <w:r>
+        <w:rPr>
+          <w:rFonts w:hint="eastAsia"/>
+        </w:rPr>
+        <w:t>EJB</w:t>
+      </w:r>
+      <w:r>
+        <w:rPr>
+          <w:rFonts w:hint="eastAsia"/>
+        </w:rPr>
+        <w:t>，</w:t>
+      </w:r>
+      <w:r>
+        <w:t>降低</w:t>
+      </w:r>
+      <w:r>
+        <w:rPr>
+          <w:rFonts w:hint="eastAsia"/>
+        </w:rPr>
+        <w:t>了</w:t>
+      </w:r>
+      <w:r>
+        <w:rPr>
+          <w:rFonts w:hint="eastAsia"/>
+        </w:rPr>
+        <w:t>企业级</w:t>
+      </w:r>
+      <w:r>
+        <w:t>开发的复杂性，是一个轻量级的控制反转（</w:t>
+      </w:r>
+      <w:r>
+        <w:rPr>
+          <w:rFonts w:hint="eastAsia"/>
+        </w:rPr>
+        <w:t>IOC</w:t>
+      </w:r>
+      <w:r>
+        <w:t>）</w:t>
+      </w:r>
+      <w:r>
+        <w:rPr>
+          <w:rFonts w:hint="eastAsia"/>
+        </w:rPr>
+        <w:t>和</w:t>
+      </w:r>
+      <w:r>
+        <w:t>面向切面（</w:t>
+      </w:r>
+      <w:r>
+        <w:rPr>
+          <w:rFonts w:hint="eastAsia"/>
+        </w:rPr>
+        <w:t>AOP</w:t>
+      </w:r>
+      <w:r>
+        <w:t>）</w:t>
+      </w:r>
+      <w:r>
+        <w:rPr>
+          <w:rFonts w:hint="eastAsia"/>
+        </w:rPr>
+        <w:t>的</w:t>
+      </w:r>
+      <w:r>
+        <w:lastRenderedPageBreak/>
+        <w:t>容器框架</w:t>
+      </w:r>
+      <w:r>
+        <w:rPr>
+          <w:rFonts w:hint="eastAsia"/>
+        </w:rPr>
+        <w:t>[</w:t>
+      </w:r>
+      <w:r>
+        <w:t>7</w:t>
+      </w:r>
+      <w:r>
+        <w:rPr>
+          <w:rFonts w:hint="eastAsia"/>
+        </w:rPr>
+        <w:t>]</w:t>
+      </w:r>
+      <w:r>
+        <w:rPr>
+          <w:rFonts w:hint="eastAsia"/>
+        </w:rPr>
+        <w:t>。</w:t>
+      </w:r>
+      <w:r>
+        <w:rPr>
+          <w:rFonts w:hint="eastAsia"/>
+        </w:rPr>
+        <w:t>S</w:t>
+      </w:r>
+      <w:r>
+        <w:t>pring</w:t>
+      </w:r>
+      <w:r>
+        <w:t>框架</w:t>
+      </w:r>
+      <w:r>
+        <w:rPr>
+          <w:rFonts w:hint="eastAsia"/>
+        </w:rPr>
+        <w:t>将之前</w:t>
+      </w:r>
+      <w:r>
+        <w:rPr>
+          <w:rFonts w:hint="eastAsia"/>
+        </w:rPr>
+        <w:t>复杂且难以维护的</w:t>
+      </w:r>
+      <w:proofErr w:type="spellStart"/>
+      <w:r>
+        <w:rPr>
+          <w:rFonts w:hint="eastAsia"/>
+        </w:rPr>
+        <w:t>javaEE</w:t>
+      </w:r>
+      <w:proofErr w:type="spellEnd"/>
+      <w:r>
+        <w:rPr>
+          <w:rFonts w:hint="eastAsia"/>
+        </w:rPr>
+        <w:t>的</w:t>
+      </w:r>
+      <w:r>
+        <w:rPr>
+          <w:rFonts w:hint="eastAsia"/>
+        </w:rPr>
+        <w:t>开发变得简单</w:t>
+      </w:r>
+      <w:r>
+        <w:rPr>
+          <w:rFonts w:hint="eastAsia"/>
+        </w:rPr>
+        <w:t>而</w:t>
+      </w:r>
+      <w:r>
+        <w:rPr>
+          <w:rFonts w:hint="eastAsia"/>
+        </w:rPr>
+        <w:t>高效</w:t>
+      </w:r>
+      <w:r>
+        <w:rPr>
+          <w:rFonts w:hint="eastAsia"/>
+        </w:rPr>
+        <w:t xml:space="preserve">, </w:t>
+      </w:r>
+      <w:r>
+        <w:rPr>
+          <w:rFonts w:hint="eastAsia"/>
+        </w:rPr>
+        <w:t>而且它可以与其他框架相结合来更好地实现</w:t>
+      </w:r>
+      <w:r>
+        <w:rPr>
+          <w:rFonts w:hint="eastAsia"/>
+        </w:rPr>
+        <w:t>每一层</w:t>
+      </w:r>
+      <w:r>
+        <w:rPr>
+          <w:rFonts w:hint="eastAsia"/>
+        </w:rPr>
+        <w:t>。</w:t>
+      </w:r>
+    </w:p>
+    <w:p>
+      <w:pPr>
+        <w:ind w:firstLineChars="200" w:firstLine="420"/>
+        <w:rPr>
+          <w:rFonts w:hint="eastAsia"/>
+        </w:rPr>
+      </w:pPr>
+      <w:r>
+        <w:rPr>
+          <w:rFonts w:hint="eastAsia"/>
+        </w:rPr>
+        <w:t>Spring</w:t>
+      </w:r>
+      <w:r>
+        <w:rPr>
+          <w:rFonts w:hint="eastAsia"/>
+        </w:rPr>
+        <w:t>框架通过</w:t>
+      </w:r>
+      <w:proofErr w:type="spellStart"/>
+      <w:r>
+        <w:rPr>
+          <w:rFonts w:hint="eastAsia"/>
+        </w:rPr>
+        <w:t>ContextLoaderListener</w:t>
+      </w:r>
+      <w:proofErr w:type="spellEnd"/>
+      <w:r>
+        <w:rPr>
+          <w:rFonts w:hint="eastAsia"/>
+        </w:rPr>
+        <w:t>监听器来初始化</w:t>
+      </w:r>
+      <w:r>
+        <w:rPr>
+          <w:rFonts w:hint="eastAsia"/>
+        </w:rPr>
+        <w:t xml:space="preserve">, </w:t>
+      </w:r>
+      <w:r>
+        <w:rPr>
+          <w:rFonts w:hint="eastAsia"/>
+        </w:rPr>
+        <w:t>并以</w:t>
+      </w:r>
+      <w:r>
+        <w:rPr>
+          <w:rFonts w:hint="eastAsia"/>
+        </w:rPr>
+        <w:t>XML</w:t>
+      </w:r>
+      <w:r>
+        <w:rPr>
+          <w:rFonts w:hint="eastAsia"/>
+        </w:rPr>
+        <w:t>或注解方式来实现</w:t>
+      </w:r>
+      <w:r>
+        <w:rPr>
+          <w:rFonts w:hint="eastAsia"/>
+        </w:rPr>
+        <w:t>Spring</w:t>
+      </w:r>
+      <w:r>
+        <w:rPr>
+          <w:rFonts w:hint="eastAsia"/>
+        </w:rPr>
+        <w:t>的行为</w:t>
+      </w:r>
+      <w:r>
+        <w:rPr>
+          <w:rFonts w:hint="eastAsia"/>
+        </w:rPr>
+        <w:t xml:space="preserve">, </w:t>
+      </w:r>
+      <w:r>
+        <w:rPr>
+          <w:rFonts w:hint="eastAsia"/>
+        </w:rPr>
+        <w:t>比如通过注解方式对</w:t>
+      </w:r>
+      <w:r>
+        <w:rPr>
+          <w:rFonts w:hint="eastAsia"/>
+        </w:rPr>
+        <w:t>java</w:t>
+      </w:r>
+      <w:r>
+        <w:rPr>
+          <w:rFonts w:hint="eastAsia"/>
+        </w:rPr>
+        <w:t>类进行依赖注入</w:t>
+      </w:r>
+      <w:r>
+        <w:rPr>
+          <w:rFonts w:hint="eastAsia"/>
+        </w:rPr>
+        <w:t xml:space="preserve">, </w:t>
+      </w:r>
+      <w:r>
+        <w:rPr>
+          <w:rFonts w:hint="eastAsia"/>
+        </w:rPr>
+        <w:t>减少类之间的耦合程度</w:t>
+      </w:r>
+      <w:r>
+        <w:rPr>
+          <w:rFonts w:hint="eastAsia"/>
+        </w:rPr>
+        <w:t>;</w:t>
+      </w:r>
+      <w:r>
+        <w:rPr>
+          <w:rFonts w:hint="eastAsia"/>
+        </w:rPr>
+        <w:t>配置事务管理器</w:t>
+      </w:r>
+      <w:r>
+        <w:rPr>
+          <w:rFonts w:hint="eastAsia"/>
+        </w:rPr>
+        <w:t xml:space="preserve">, </w:t>
+      </w:r>
+      <w:r>
+        <w:rPr>
+          <w:rFonts w:hint="eastAsia"/>
+        </w:rPr>
+        <w:t>保证数据的一致性和完整性。本系统关于</w:t>
+      </w:r>
+      <w:r>
+        <w:rPr>
+          <w:rFonts w:hint="eastAsia"/>
+        </w:rPr>
+        <w:t>Spring</w:t>
+      </w:r>
+      <w:r>
+        <w:rPr>
+          <w:rFonts w:hint="eastAsia"/>
+        </w:rPr>
+        <w:t>的配置代码写在</w:t>
+      </w:r>
+      <w:r>
+        <w:rPr>
+          <w:rFonts w:hint="eastAsia"/>
+        </w:rPr>
+        <w:t>spring.xml</w:t>
+      </w:r>
+      <w:r>
+        <w:rPr>
+          <w:rFonts w:hint="eastAsia"/>
+        </w:rPr>
+        <w:t>中</w:t>
+      </w:r>
+      <w:r>
+        <w:rPr>
+          <w:rFonts w:hint="eastAsia"/>
+        </w:rPr>
+        <w:t xml:space="preserve">: </w:t>
+      </w:r>
+    </w:p>
+    <w:p>
+      <w:r>
+        <w:t>1.2</w:t>
+      </w:r>
+      <w:r>
+        <w:t xml:space="preserve"> </w:t>
+      </w:r>
+      <w:r>
+        <w:t>Spring MVC</w:t>
+      </w:r>
+      <w:r>
+        <w:rPr>
+          <w:rFonts w:hint="eastAsia"/>
+        </w:rPr>
+        <w:t>框架</w:t>
+      </w:r>
+    </w:p>
+    <w:p>
+      <w:pPr>
+        <w:ind w:firstLineChars="200" w:firstLine="420"/>
+      </w:pPr>
+      <w:r>
+        <w:rPr>
+          <w:rFonts w:hint="eastAsia"/>
+        </w:rPr>
+        <w:t>S</w:t>
+      </w:r>
+      <w:r>
+        <w:t>pring MVC</w:t>
+      </w:r>
+      <w:r>
+        <w:rPr>
+          <w:rFonts w:hint="eastAsia"/>
+        </w:rPr>
+        <w:t>属于</w:t>
+      </w:r>
+      <w:proofErr w:type="spellStart"/>
+      <w:r>
+        <w:rPr>
+          <w:rFonts w:hint="eastAsia"/>
+        </w:rPr>
+        <w:t>S</w:t>
+      </w:r>
+      <w:r>
+        <w:t>pringFrameWork</w:t>
+      </w:r>
+      <w:proofErr w:type="spellEnd"/>
+      <w:r>
+        <w:t>的后续产品</w:t>
+      </w:r>
+      <w:r>
+        <w:rPr>
+          <w:rFonts w:hint="eastAsia"/>
+        </w:rPr>
+        <w:t>，</w:t>
+      </w:r>
+      <w:r>
+        <w:t>已经融合</w:t>
+      </w:r>
+      <w:r>
+        <w:rPr>
+          <w:rFonts w:hint="eastAsia"/>
+        </w:rPr>
+        <w:t>在</w:t>
+      </w:r>
+      <w:r>
+        <w:rPr>
+          <w:rFonts w:hint="eastAsia"/>
+        </w:rPr>
+        <w:t>S</w:t>
+      </w:r>
+      <w:r>
+        <w:t>pring Web Flow</w:t>
+      </w:r>
+      <w:r>
+        <w:t>里。</w:t>
+      </w:r>
+      <w:r>
+        <w:rPr>
+          <w:rFonts w:hint="eastAsia"/>
+        </w:rPr>
+        <w:t>S</w:t>
+      </w:r>
+      <w:r>
+        <w:t>pring MVC</w:t>
+      </w:r>
+      <w:r>
+        <w:rPr>
+          <w:rFonts w:hint="eastAsia"/>
+        </w:rPr>
+        <w:t>是</w:t>
+      </w:r>
+      <w:r>
+        <w:rPr>
+          <w:rFonts w:hint="eastAsia"/>
+        </w:rPr>
+        <w:t>S</w:t>
+      </w:r>
+      <w:r>
+        <w:t>pring</w:t>
+      </w:r>
+      <w:r>
+        <w:t>框架中用于</w:t>
+      </w:r>
+      <w:r>
+        <w:rPr>
+          <w:rFonts w:hint="eastAsia"/>
+        </w:rPr>
+        <w:t>WEB</w:t>
+      </w:r>
+      <w:r>
+        <w:rPr>
+          <w:rFonts w:hint="eastAsia"/>
+        </w:rPr>
+        <w:t>快速开发</w:t>
+      </w:r>
+      <w:r>
+        <w:t>的一个模块</w:t>
+      </w:r>
+      <w:r>
+        <w:rPr>
+          <w:rFonts w:hint="eastAsia"/>
+        </w:rPr>
+        <w:t>[</w:t>
+      </w:r>
+      <w:r>
+        <w:t>8</w:t>
+      </w:r>
+      <w:r>
+        <w:rPr>
+          <w:rFonts w:hint="eastAsia"/>
+        </w:rPr>
+        <w:t>]</w:t>
+      </w:r>
+      <w:r>
+        <w:rPr>
+          <w:rFonts w:hint="eastAsia"/>
+        </w:rPr>
+        <w:t>，</w:t>
+      </w:r>
+      <w:r>
+        <w:t>分离</w:t>
+      </w:r>
+      <w:r>
+        <w:t>了控制器、模型对象、分派器以及处理程序对象的角色，这种</w:t>
+      </w:r>
+      <w:proofErr w:type="gramStart"/>
+      <w:r>
+        <w:t>分离让</w:t>
+      </w:r>
+      <w:proofErr w:type="gramEnd"/>
+      <w:r>
+        <w:rPr>
+          <w:rFonts w:hint="eastAsia"/>
+        </w:rPr>
+        <w:t>它们</w:t>
+      </w:r>
+      <w:r>
+        <w:t>更容易进行定制。</w:t>
+      </w:r>
+    </w:p>
+    <w:p>
+      <w:r>
+        <w:t>1.3</w:t>
+      </w:r>
+      <w:r>
+        <w:t xml:space="preserve"> </w:t>
+      </w:r>
+      <w:proofErr w:type="spellStart"/>
+      <w:r>
+        <w:rPr>
+          <w:rFonts w:hint="eastAsia"/>
+        </w:rPr>
+        <w:t>M</w:t>
+      </w:r>
+      <w:r>
+        <w:t>yBatis</w:t>
+      </w:r>
+      <w:proofErr w:type="spellEnd"/>
+      <w:r>
+        <w:t>框架</w:t>
+      </w:r>
+    </w:p>
+    <w:p>
+      <w:pPr>
+        <w:ind w:firstLineChars="200" w:firstLine="420"/>
+      </w:pPr>
+      <w:r>
+        <w:rPr>
+          <w:rFonts w:hint="eastAsia"/>
+        </w:rPr>
+        <w:t>与</w:t>
+      </w:r>
+      <w:r>
+        <w:rPr>
+          <w:rFonts w:hint="eastAsia"/>
+        </w:rPr>
+        <w:t>H</w:t>
+      </w:r>
+      <w:r>
+        <w:t>ibernate</w:t>
+      </w:r>
+      <w:r>
+        <w:rPr>
+          <w:rFonts w:hint="eastAsia"/>
+        </w:rPr>
+        <w:t>一样，</w:t>
+      </w:r>
+      <w:proofErr w:type="spellStart"/>
+      <w:r>
+        <w:rPr>
+          <w:rFonts w:hint="eastAsia"/>
+        </w:rPr>
+        <w:t>M</w:t>
+      </w:r>
+      <w:r>
+        <w:t>yBatis</w:t>
+      </w:r>
+      <w:proofErr w:type="spellEnd"/>
+      <w:r>
+        <w:rPr>
+          <w:rFonts w:hint="eastAsia"/>
+        </w:rPr>
+        <w:t>是一个</w:t>
+      </w:r>
+      <w:r>
+        <w:t>基于</w:t>
+      </w:r>
+      <w:r>
+        <w:rPr>
+          <w:rFonts w:hint="eastAsia"/>
+        </w:rPr>
+        <w:t>J</w:t>
+      </w:r>
+      <w:r>
+        <w:t>ava</w:t>
+      </w:r>
+      <w:r>
+        <w:t>的数据持久层框架</w:t>
+      </w:r>
+      <w:r>
+        <w:t>[9]</w:t>
+      </w:r>
+      <w:r>
+        <w:rPr>
+          <w:rFonts w:hint="eastAsia"/>
+        </w:rPr>
+        <w:t>。</w:t>
+      </w:r>
+      <w:r>
+        <w:t>有别于</w:t>
+      </w:r>
+      <w:r>
+        <w:rPr>
+          <w:rFonts w:hint="eastAsia"/>
+        </w:rPr>
+        <w:t>H</w:t>
+      </w:r>
+      <w:r>
+        <w:t>ibernate</w:t>
+      </w:r>
+      <w:r>
+        <w:t>的全自动化</w:t>
+      </w:r>
+      <w:r>
+        <w:rPr>
+          <w:rFonts w:hint="eastAsia"/>
+        </w:rPr>
+        <w:t>，</w:t>
+      </w:r>
+      <w:proofErr w:type="spellStart"/>
+      <w:r>
+        <w:rPr>
+          <w:rFonts w:hint="eastAsia"/>
+        </w:rPr>
+        <w:t>M</w:t>
+      </w:r>
+      <w:r>
+        <w:t>yBatis</w:t>
+      </w:r>
+      <w:proofErr w:type="spellEnd"/>
+      <w:r>
+        <w:t>框架结合了</w:t>
+      </w:r>
+      <w:r>
+        <w:rPr>
+          <w:rFonts w:hint="eastAsia"/>
+        </w:rPr>
+        <w:t>H</w:t>
+      </w:r>
+      <w:r>
+        <w:t>ibernate</w:t>
+      </w:r>
+      <w:r>
+        <w:t>和</w:t>
+      </w:r>
+      <w:r>
+        <w:rPr>
+          <w:rFonts w:hint="eastAsia"/>
+        </w:rPr>
+        <w:t>JDBC</w:t>
+      </w:r>
+      <w:r>
+        <w:rPr>
+          <w:rFonts w:hint="eastAsia"/>
+        </w:rPr>
+        <w:t>的</w:t>
+      </w:r>
+      <w:r>
+        <w:t>优点，使用较灵活，程序员自己写</w:t>
+      </w:r>
+      <w:r>
+        <w:rPr>
+          <w:rFonts w:hint="eastAsia"/>
+        </w:rPr>
+        <w:t>SQL</w:t>
+      </w:r>
+      <w:r>
+        <w:rPr>
+          <w:rFonts w:hint="eastAsia"/>
+        </w:rPr>
+        <w:t>语句</w:t>
+      </w:r>
+      <w:r>
+        <w:t>，便于优化。</w:t>
+      </w:r>
+    </w:p>
+    <w:p>
+      <w:pPr>
+        <w:pStyle w:val="a7"/>
+        <w:ind w:left="792" w:firstLineChars="0" w:firstLine="0"/>
+      </w:pPr>
+    </w:p>
+    <w:p>
+      <w:pPr>
+        <w:jc w:val="center"/>
+        <w:rPr>
+          <w:rFonts w:ascii="黑体" w:eastAsia="黑体" w:hAnsi="黑体"/>
+          <w:sz w:val="32"/>
+          <w:szCs w:val="32"/>
+        </w:rPr>
       </w:pPr>
       <w:r>
         <w:rPr>
@@ -2569,7 +3779,7 @@
           <w:sz w:val="32"/>
           <w:szCs w:val="32"/>
         </w:rPr>
-        <w:t>第1章</w:t>
+        <w:t xml:space="preserve">第2章 </w:t>
       </w:r>
       <w:r>
         <w:rPr>
@@ -2577,930 +3787,14 @@
           <w:sz w:val="32"/>
           <w:szCs w:val="32"/>
         </w:rPr>
-        <w:t>SSM框架</w:t>
-      </w:r>
-    </w:p>
-    <w:p>
-      <w:pPr>
-        <w:ind w:firstLine="432"/>
-      </w:pPr>
-      <w:r>
-        <w:rPr>
-          <w:rFonts w:hint="eastAsia"/>
-        </w:rPr>
-        <w:t>系统</w:t>
-      </w:r>
-      <w:r>
-        <w:t>采用</w:t>
-      </w:r>
-      <w:r>
-        <w:rPr>
-          <w:rFonts w:hint="eastAsia"/>
-        </w:rPr>
-        <w:t>MVC</w:t>
-      </w:r>
-      <w:r>
-        <w:rPr>
-          <w:rFonts w:hint="eastAsia"/>
-        </w:rPr>
-        <w:t>软件</w:t>
-      </w:r>
-      <w:r>
-        <w:t>架构</w:t>
-      </w:r>
-      <w:r>
-        <w:rPr>
-          <w:rFonts w:hint="eastAsia"/>
-        </w:rPr>
-        <w:t>模式</w:t>
-      </w:r>
-      <w:r>
-        <w:rPr>
-          <w:rFonts w:hint="eastAsia"/>
-        </w:rPr>
-        <w:t>[</w:t>
-      </w:r>
-      <w:r>
-        <w:t>1</w:t>
-      </w:r>
-      <w:r>
-        <w:rPr>
-          <w:rFonts w:hint="eastAsia"/>
-        </w:rPr>
-        <w:t>]</w:t>
-      </w:r>
-      <w:r>
-        <w:rPr>
-          <w:rFonts w:hint="eastAsia"/>
-        </w:rPr>
-        <w:t>，可</w:t>
-      </w:r>
-      <w:r>
-        <w:t>将</w:t>
-      </w:r>
-      <w:r>
-        <w:rPr>
-          <w:rFonts w:hint="eastAsia"/>
-        </w:rPr>
-        <w:t>页面</w:t>
-      </w:r>
-      <w:r>
-        <w:t>显示、</w:t>
-      </w:r>
-      <w:r>
-        <w:rPr>
-          <w:rFonts w:hint="eastAsia"/>
-        </w:rPr>
-        <w:t>业务逻辑</w:t>
-      </w:r>
-      <w:r>
-        <w:t>和数据库访问</w:t>
-      </w:r>
-      <w:r>
-        <w:rPr>
-          <w:rFonts w:hint="eastAsia"/>
-        </w:rPr>
-        <w:t>今次那个</w:t>
-      </w:r>
-      <w:r>
-        <w:t>分离，是</w:t>
-      </w:r>
-      <w:r>
-        <w:rPr>
-          <w:rFonts w:hint="eastAsia"/>
-        </w:rPr>
-        <w:t>目前</w:t>
-      </w:r>
-      <w:r>
-        <w:t>很成功的</w:t>
-      </w:r>
-      <w:r>
-        <w:rPr>
-          <w:rFonts w:hint="eastAsia"/>
-        </w:rPr>
-        <w:t>软件</w:t>
-      </w:r>
-      <w:r>
-        <w:t>架构模式。为了</w:t>
-      </w:r>
-      <w:r>
-        <w:rPr>
-          <w:rFonts w:hint="eastAsia"/>
-        </w:rPr>
-        <w:t>提高</w:t>
-      </w:r>
-      <w:r>
-        <w:t>应用程序的开发效率，</w:t>
-      </w:r>
-      <w:r>
-        <w:rPr>
-          <w:rFonts w:hint="eastAsia"/>
-        </w:rPr>
-        <w:t>减少</w:t>
-      </w:r>
-      <w:r>
-        <w:t>系统的复杂度</w:t>
-      </w:r>
-      <w:r>
-        <w:rPr>
-          <w:rFonts w:hint="eastAsia"/>
-        </w:rPr>
-        <w:t>，因此</w:t>
-      </w:r>
-      <w:proofErr w:type="gramStart"/>
-      <w:r>
-        <w:t>此</w:t>
-      </w:r>
-      <w:proofErr w:type="gramEnd"/>
-      <w:r>
-        <w:t>系统</w:t>
-      </w:r>
-      <w:r>
-        <w:rPr>
-          <w:rFonts w:hint="eastAsia"/>
-        </w:rPr>
-        <w:t>采用</w:t>
-      </w:r>
-      <w:r>
-        <w:rPr>
-          <w:rFonts w:hint="eastAsia"/>
-        </w:rPr>
-        <w:t>SSM</w:t>
-      </w:r>
-      <w:r>
-        <w:rPr>
-          <w:rFonts w:hint="eastAsia"/>
-        </w:rPr>
-        <w:t>框架</w:t>
-      </w:r>
-      <w:r>
-        <w:t>[2-4]</w:t>
-      </w:r>
-      <w:r>
-        <w:rPr>
-          <w:rFonts w:hint="eastAsia"/>
-        </w:rPr>
-        <w:t>（</w:t>
-      </w:r>
-      <w:r>
-        <w:rPr>
-          <w:rFonts w:hint="eastAsia"/>
-        </w:rPr>
-        <w:t>S</w:t>
-      </w:r>
-      <w:r>
-        <w:t>pring MVC</w:t>
-      </w:r>
-      <w:r>
-        <w:rPr>
-          <w:rFonts w:hint="eastAsia"/>
-        </w:rPr>
-        <w:t>、</w:t>
-      </w:r>
-      <w:r>
-        <w:rPr>
-          <w:rFonts w:hint="eastAsia"/>
-        </w:rPr>
-        <w:t>S</w:t>
-      </w:r>
-      <w:r>
-        <w:t>pring</w:t>
-      </w:r>
-      <w:r>
-        <w:rPr>
-          <w:rFonts w:hint="eastAsia"/>
-        </w:rPr>
-        <w:t>和</w:t>
-      </w:r>
-      <w:proofErr w:type="spellStart"/>
-      <w:r>
-        <w:rPr>
-          <w:rFonts w:hint="eastAsia"/>
-        </w:rPr>
-        <w:t>M</w:t>
-      </w:r>
-      <w:r>
-        <w:t>yBatis</w:t>
-      </w:r>
-      <w:proofErr w:type="spellEnd"/>
-      <w:r>
-        <w:rPr>
-          <w:rFonts w:hint="eastAsia"/>
-        </w:rPr>
-        <w:t>），</w:t>
-      </w:r>
-      <w:r>
-        <w:rPr>
-          <w:rFonts w:hint="eastAsia"/>
-        </w:rPr>
-        <w:t>SSM</w:t>
-      </w:r>
-      <w:r>
-        <w:rPr>
-          <w:rFonts w:hint="eastAsia"/>
-        </w:rPr>
-        <w:t>框架相对于</w:t>
-      </w:r>
-      <w:r>
-        <w:t>传统的</w:t>
-      </w:r>
-      <w:r>
-        <w:rPr>
-          <w:rFonts w:hint="eastAsia"/>
-        </w:rPr>
-        <w:t>SSH</w:t>
-      </w:r>
-      <w:r>
-        <w:rPr>
-          <w:rFonts w:hint="eastAsia"/>
-        </w:rPr>
-        <w:t>（</w:t>
-      </w:r>
-      <w:r>
-        <w:rPr>
-          <w:rFonts w:hint="eastAsia"/>
-        </w:rPr>
-        <w:t>S</w:t>
-      </w:r>
-      <w:r>
-        <w:t>truts</w:t>
-      </w:r>
-      <w:r>
-        <w:t>、</w:t>
-      </w:r>
-      <w:r>
-        <w:rPr>
-          <w:rFonts w:hint="eastAsia"/>
-        </w:rPr>
-        <w:t>S</w:t>
-      </w:r>
-      <w:r>
-        <w:t>pring</w:t>
-      </w:r>
-      <w:r>
-        <w:t>和</w:t>
-      </w:r>
-      <w:r>
-        <w:rPr>
-          <w:rFonts w:hint="eastAsia"/>
-        </w:rPr>
-        <w:t>H</w:t>
-      </w:r>
-      <w:r>
-        <w:t>ibernate</w:t>
-      </w:r>
-      <w:r>
-        <w:rPr>
-          <w:rFonts w:hint="eastAsia"/>
-        </w:rPr>
-        <w:t>）框架</w:t>
-      </w:r>
-      <w:r>
-        <w:t>耦合度更低，更轻量级，效率更高。</w:t>
-      </w:r>
-      <w:r>
-        <w:rPr>
-          <w:rFonts w:hint="eastAsia"/>
-        </w:rPr>
-        <w:t>SSM</w:t>
-      </w:r>
-      <w:r>
-        <w:rPr>
-          <w:rFonts w:hint="eastAsia"/>
-        </w:rPr>
-        <w:t>框架</w:t>
-      </w:r>
-      <w:r>
-        <w:t>是</w:t>
-      </w:r>
-      <w:r>
-        <w:rPr>
-          <w:rFonts w:hint="eastAsia"/>
-        </w:rPr>
-        <w:t>标准</w:t>
-      </w:r>
-      <w:r>
-        <w:t>的</w:t>
-      </w:r>
-      <w:r>
-        <w:rPr>
-          <w:rFonts w:hint="eastAsia"/>
-        </w:rPr>
-        <w:t>MVC</w:t>
-      </w:r>
-      <w:r>
-        <w:rPr>
-          <w:rFonts w:hint="eastAsia"/>
-        </w:rPr>
-        <w:t>，</w:t>
-      </w:r>
-      <w:r>
-        <w:t>将整个系统划分为表示层、控制层、服务层、数据库访问层</w:t>
-      </w:r>
-      <w:r>
-        <w:rPr>
-          <w:rFonts w:hint="eastAsia"/>
-        </w:rPr>
-        <w:t>4</w:t>
-      </w:r>
-      <w:r>
-        <w:rPr>
-          <w:rFonts w:hint="eastAsia"/>
-        </w:rPr>
-        <w:t>个</w:t>
-      </w:r>
-      <w:r>
-        <w:t>大层，使用</w:t>
-      </w:r>
-      <w:r>
-        <w:rPr>
-          <w:rFonts w:hint="eastAsia"/>
-        </w:rPr>
-        <w:t>S</w:t>
-      </w:r>
-      <w:r>
-        <w:t>pring MVC</w:t>
-      </w:r>
-      <w:r>
-        <w:rPr>
-          <w:rFonts w:hint="eastAsia"/>
-        </w:rPr>
-        <w:t>负责</w:t>
-      </w:r>
-      <w:r>
-        <w:t>请求的转发和</w:t>
-      </w:r>
-      <w:r>
-        <w:rPr>
-          <w:rFonts w:hint="eastAsia"/>
-        </w:rPr>
-        <w:t>视图</w:t>
-      </w:r>
-      <w:r>
-        <w:t>管理，</w:t>
-      </w:r>
-      <w:r>
-        <w:rPr>
-          <w:rFonts w:hint="eastAsia"/>
-        </w:rPr>
-        <w:t>S</w:t>
-      </w:r>
-      <w:r>
-        <w:t>pring</w:t>
-      </w:r>
-      <w:r>
-        <w:t>实现业务对象管理，</w:t>
-      </w:r>
-      <w:proofErr w:type="spellStart"/>
-      <w:r>
-        <w:rPr>
-          <w:rFonts w:hint="eastAsia"/>
-        </w:rPr>
-        <w:t>M</w:t>
-      </w:r>
-      <w:r>
-        <w:t>yBatis</w:t>
-      </w:r>
-      <w:proofErr w:type="spellEnd"/>
-      <w:r>
-        <w:t>作为数据对象持久化引擎</w:t>
-      </w:r>
-      <w:r>
-        <w:t>[5]</w:t>
-      </w:r>
-      <w:r>
-        <w:t>,</w:t>
-      </w:r>
-      <w:r>
-        <w:rPr>
-          <w:rFonts w:hint="eastAsia"/>
-        </w:rPr>
-        <w:t>对</w:t>
-      </w:r>
-      <w:r>
-        <w:rPr>
-          <w:rFonts w:hint="eastAsia"/>
-        </w:rPr>
-        <w:t>系统架构进行良好的设计、功能进行合理划分并实现。</w:t>
-      </w:r>
-    </w:p>
-    <w:p>
-      <w:pPr>
-        <w:ind w:firstLine="432"/>
-      </w:pPr>
-    </w:p>
-    <w:p>
-      <w:pPr>
-        <w:ind w:firstLine="432"/>
-      </w:pPr>
-    </w:p>
-    <w:p>
-      <w:r>
-        <w:t>1.1</w:t>
-      </w:r>
-      <w:r>
-        <w:rPr>
-          <w:rFonts w:hint="eastAsia"/>
-        </w:rPr>
-        <w:t>S</w:t>
-      </w:r>
-      <w:r>
-        <w:t>pring</w:t>
-      </w:r>
-      <w:r>
-        <w:t>框架</w:t>
-      </w:r>
-    </w:p>
-    <w:p>
-      <w:pPr>
-        <w:ind w:firstLineChars="200" w:firstLine="420"/>
-      </w:pPr>
-      <w:r>
-        <w:rPr>
-          <w:rFonts w:hint="eastAsia"/>
-        </w:rPr>
-        <w:t>S</w:t>
-      </w:r>
-      <w:r>
-        <w:t>pring</w:t>
-      </w:r>
-      <w:r>
-        <w:t>框架是一个开源的企业应用开发框架，采用</w:t>
-      </w:r>
-      <w:r>
-        <w:rPr>
-          <w:rFonts w:hint="eastAsia"/>
-        </w:rPr>
-        <w:t>J</w:t>
-      </w:r>
-      <w:r>
-        <w:t>avaBean[6]</w:t>
-      </w:r>
-      <w:r>
-        <w:rPr>
-          <w:rFonts w:hint="eastAsia"/>
-        </w:rPr>
-        <w:t>来</w:t>
-      </w:r>
-      <w:r>
-        <w:t>替</w:t>
-      </w:r>
-      <w:r>
-        <w:rPr>
-          <w:rFonts w:hint="eastAsia"/>
-        </w:rPr>
-        <w:t>换</w:t>
-      </w:r>
-      <w:r>
-        <w:t>复杂的</w:t>
-      </w:r>
-      <w:r>
-        <w:rPr>
-          <w:rFonts w:hint="eastAsia"/>
-        </w:rPr>
-        <w:t>EJB</w:t>
-      </w:r>
-      <w:r>
-        <w:rPr>
-          <w:rFonts w:hint="eastAsia"/>
-        </w:rPr>
-        <w:t>，</w:t>
-      </w:r>
-      <w:r>
-        <w:t>可以降低</w:t>
-      </w:r>
-      <w:r>
-        <w:rPr>
-          <w:rFonts w:hint="eastAsia"/>
-        </w:rPr>
-        <w:t>企业级</w:t>
-      </w:r>
-      <w:r>
-        <w:t>开发的复杂性，是一个轻量级的控制反转（</w:t>
-      </w:r>
-      <w:r>
-        <w:rPr>
-          <w:rFonts w:hint="eastAsia"/>
-        </w:rPr>
-        <w:t>IOC</w:t>
-      </w:r>
-      <w:r>
-        <w:t>）</w:t>
-      </w:r>
-      <w:r>
-        <w:rPr>
-          <w:rFonts w:hint="eastAsia"/>
-        </w:rPr>
-        <w:t>和</w:t>
-      </w:r>
-      <w:r>
-        <w:t>面向切面（</w:t>
-      </w:r>
-      <w:r>
-        <w:rPr>
-          <w:rFonts w:hint="eastAsia"/>
-        </w:rPr>
-        <w:t>AOP</w:t>
-      </w:r>
-      <w:r>
-        <w:t>）</w:t>
-      </w:r>
-      <w:r>
-        <w:rPr>
-          <w:rFonts w:hint="eastAsia"/>
-        </w:rPr>
-        <w:t>的</w:t>
-      </w:r>
-      <w:r>
-        <w:t>容器框架</w:t>
-      </w:r>
-      <w:r>
-        <w:rPr>
-          <w:rFonts w:hint="eastAsia"/>
-        </w:rPr>
-        <w:t>[</w:t>
-      </w:r>
-      <w:r>
-        <w:t>7</w:t>
-      </w:r>
-      <w:r>
-        <w:rPr>
-          <w:rFonts w:hint="eastAsia"/>
-        </w:rPr>
-        <w:t>]</w:t>
-      </w:r>
-      <w:r>
-        <w:rPr>
-          <w:rFonts w:hint="eastAsia"/>
-        </w:rPr>
-        <w:t>。</w:t>
-      </w:r>
-    </w:p>
-    <w:p>
-      <w:r>
-        <w:lastRenderedPageBreak/>
-        <w:t>1.2</w:t>
-      </w:r>
-      <w:r>
-        <w:t xml:space="preserve"> </w:t>
-      </w:r>
-      <w:r>
-        <w:t>Spring MVC</w:t>
-      </w:r>
-      <w:r>
-        <w:rPr>
-          <w:rFonts w:hint="eastAsia"/>
-        </w:rPr>
-        <w:t>框架</w:t>
-      </w:r>
-    </w:p>
-    <w:p>
-      <w:pPr>
-        <w:ind w:firstLineChars="200" w:firstLine="420"/>
-      </w:pPr>
-      <w:r>
-        <w:rPr>
-          <w:rFonts w:hint="eastAsia"/>
-        </w:rPr>
-        <w:t>S</w:t>
-      </w:r>
-      <w:r>
-        <w:t>pring MVC</w:t>
-      </w:r>
-      <w:r>
-        <w:rPr>
-          <w:rFonts w:hint="eastAsia"/>
-        </w:rPr>
-        <w:t>属于</w:t>
-      </w:r>
-      <w:proofErr w:type="spellStart"/>
-      <w:r>
-        <w:rPr>
-          <w:rFonts w:hint="eastAsia"/>
-        </w:rPr>
-        <w:t>S</w:t>
-      </w:r>
-      <w:r>
-        <w:t>pringFrameWork</w:t>
-      </w:r>
-      <w:proofErr w:type="spellEnd"/>
-      <w:r>
-        <w:t>的后续产品</w:t>
-      </w:r>
-      <w:r>
-        <w:rPr>
-          <w:rFonts w:hint="eastAsia"/>
-        </w:rPr>
-        <w:t>，</w:t>
-      </w:r>
-      <w:r>
-        <w:t>已经融合</w:t>
-      </w:r>
-      <w:r>
-        <w:rPr>
-          <w:rFonts w:hint="eastAsia"/>
-        </w:rPr>
-        <w:t>在</w:t>
-      </w:r>
-      <w:r>
-        <w:rPr>
-          <w:rFonts w:hint="eastAsia"/>
-        </w:rPr>
-        <w:t>S</w:t>
-      </w:r>
-      <w:r>
-        <w:t>pring Web Flow</w:t>
-      </w:r>
-      <w:r>
-        <w:t>里。</w:t>
-      </w:r>
-      <w:r>
-        <w:rPr>
-          <w:rFonts w:hint="eastAsia"/>
-        </w:rPr>
-        <w:t>S</w:t>
-      </w:r>
-      <w:r>
-        <w:t>pring MVC</w:t>
-      </w:r>
-      <w:r>
-        <w:rPr>
-          <w:rFonts w:hint="eastAsia"/>
-        </w:rPr>
-        <w:t>是</w:t>
-      </w:r>
-      <w:r>
-        <w:rPr>
-          <w:rFonts w:hint="eastAsia"/>
-        </w:rPr>
-        <w:t>S</w:t>
-      </w:r>
-      <w:r>
-        <w:t>pring</w:t>
-      </w:r>
-      <w:r>
-        <w:t>框架中用于</w:t>
-      </w:r>
-      <w:r>
-        <w:rPr>
-          <w:rFonts w:hint="eastAsia"/>
-        </w:rPr>
-        <w:t>WEB</w:t>
-      </w:r>
-      <w:r>
-        <w:rPr>
-          <w:rFonts w:hint="eastAsia"/>
-        </w:rPr>
-        <w:t>快速开发</w:t>
-      </w:r>
-      <w:r>
-        <w:t>的一个模块</w:t>
-      </w:r>
-      <w:r>
-        <w:rPr>
-          <w:rFonts w:hint="eastAsia"/>
-        </w:rPr>
-        <w:t>[</w:t>
-      </w:r>
-      <w:r>
-        <w:t>8</w:t>
-      </w:r>
-      <w:r>
-        <w:rPr>
-          <w:rFonts w:hint="eastAsia"/>
-        </w:rPr>
-        <w:t>]</w:t>
-      </w:r>
-      <w:r>
-        <w:rPr>
-          <w:rFonts w:hint="eastAsia"/>
-        </w:rPr>
-        <w:t>，</w:t>
-      </w:r>
-      <w:r>
-        <w:t>分离</w:t>
-      </w:r>
-      <w:r>
-        <w:t>了控制器、模型对象、分派器以及处理程序对象的角色，这种</w:t>
-      </w:r>
-      <w:proofErr w:type="gramStart"/>
-      <w:r>
-        <w:t>分离让</w:t>
-      </w:r>
-      <w:proofErr w:type="gramEnd"/>
-      <w:r>
-        <w:rPr>
-          <w:rFonts w:hint="eastAsia"/>
-        </w:rPr>
-        <w:t>它们</w:t>
-      </w:r>
-      <w:r>
-        <w:t>更容易进行定制。</w:t>
-      </w:r>
-    </w:p>
-    <w:p>
-      <w:r>
-        <w:t>1.3</w:t>
-      </w:r>
-      <w:r>
-        <w:t xml:space="preserve"> </w:t>
-      </w:r>
-      <w:proofErr w:type="spellStart"/>
-      <w:r>
-        <w:rPr>
-          <w:rFonts w:hint="eastAsia"/>
-        </w:rPr>
-        <w:t>M</w:t>
-      </w:r>
-      <w:r>
-        <w:t>yBatis</w:t>
-      </w:r>
-      <w:proofErr w:type="spellEnd"/>
-      <w:r>
-        <w:t>框架</w:t>
-      </w:r>
-    </w:p>
-    <w:p>
-      <w:pPr>
-        <w:ind w:firstLineChars="200" w:firstLine="420"/>
-      </w:pPr>
-      <w:r>
-        <w:rPr>
-          <w:rFonts w:hint="eastAsia"/>
-        </w:rPr>
-        <w:t>与</w:t>
-      </w:r>
-      <w:r>
-        <w:rPr>
-          <w:rFonts w:hint="eastAsia"/>
-        </w:rPr>
-        <w:t>H</w:t>
-      </w:r>
-      <w:r>
-        <w:t>ibernate</w:t>
-      </w:r>
-      <w:r>
-        <w:rPr>
-          <w:rFonts w:hint="eastAsia"/>
-        </w:rPr>
-        <w:t>一样，</w:t>
-      </w:r>
-      <w:proofErr w:type="spellStart"/>
-      <w:r>
-        <w:rPr>
-          <w:rFonts w:hint="eastAsia"/>
-        </w:rPr>
-        <w:t>M</w:t>
-      </w:r>
-      <w:r>
-        <w:t>yBatis</w:t>
-      </w:r>
-      <w:proofErr w:type="spellEnd"/>
-      <w:r>
-        <w:rPr>
-          <w:rFonts w:hint="eastAsia"/>
-        </w:rPr>
-        <w:t>是一个</w:t>
-      </w:r>
-      <w:r>
-        <w:t>基于</w:t>
-      </w:r>
-      <w:r>
-        <w:rPr>
-          <w:rFonts w:hint="eastAsia"/>
-        </w:rPr>
-        <w:t>J</w:t>
-      </w:r>
-      <w:r>
-        <w:t>ava</w:t>
-      </w:r>
-      <w:r>
-        <w:t>的数据持久层框架</w:t>
-      </w:r>
-      <w:r>
-        <w:t>[9]</w:t>
-      </w:r>
-      <w:r>
-        <w:rPr>
-          <w:rFonts w:hint="eastAsia"/>
-        </w:rPr>
-        <w:t>。</w:t>
-      </w:r>
-      <w:r>
-        <w:t>有别于</w:t>
-      </w:r>
-      <w:r>
-        <w:rPr>
-          <w:rFonts w:hint="eastAsia"/>
-        </w:rPr>
-        <w:t>H</w:t>
-      </w:r>
-      <w:r>
-        <w:t>ibernate</w:t>
-      </w:r>
-      <w:r>
-        <w:t>的全自动化</w:t>
-      </w:r>
-      <w:r>
-        <w:rPr>
-          <w:rFonts w:hint="eastAsia"/>
-        </w:rPr>
-        <w:t>，</w:t>
-      </w:r>
-      <w:proofErr w:type="spellStart"/>
-      <w:r>
-        <w:rPr>
-          <w:rFonts w:hint="eastAsia"/>
-        </w:rPr>
-        <w:t>M</w:t>
-      </w:r>
-      <w:r>
-        <w:t>yBatis</w:t>
-      </w:r>
-      <w:proofErr w:type="spellEnd"/>
-      <w:r>
-        <w:t>框架结合了</w:t>
-      </w:r>
-      <w:r>
-        <w:rPr>
-          <w:rFonts w:hint="eastAsia"/>
-        </w:rPr>
-        <w:t>H</w:t>
-      </w:r>
-      <w:r>
-        <w:t>ibernate</w:t>
-      </w:r>
-      <w:r>
-        <w:t>和</w:t>
-      </w:r>
-      <w:r>
-        <w:rPr>
-          <w:rFonts w:hint="eastAsia"/>
-        </w:rPr>
-        <w:t>JDBC</w:t>
-      </w:r>
-      <w:r>
-        <w:rPr>
-          <w:rFonts w:hint="eastAsia"/>
-        </w:rPr>
-        <w:t>的</w:t>
-      </w:r>
-      <w:r>
-        <w:t>优点，使用较灵活，程序员自己写</w:t>
-      </w:r>
-      <w:r>
-        <w:rPr>
-          <w:rFonts w:hint="eastAsia"/>
-        </w:rPr>
-        <w:t>SQL</w:t>
-      </w:r>
-      <w:r>
-        <w:rPr>
-          <w:rFonts w:hint="eastAsia"/>
-        </w:rPr>
-        <w:t>语句</w:t>
-      </w:r>
-      <w:r>
-        <w:t>，便于优化。</w:t>
-      </w:r>
-    </w:p>
-    <w:p>
-      <w:pPr>
-        <w:pStyle w:val="a7"/>
-        <w:ind w:left="792" w:firstLineChars="0" w:firstLine="0"/>
-      </w:pPr>
-    </w:p>
-    <w:p>
-      <w:pPr>
-        <w:jc w:val="center"/>
+        <w:t>企业</w:t>
+      </w:r>
+      <w:r>
         <w:rPr>
           <w:rFonts w:ascii="黑体" w:eastAsia="黑体" w:hAnsi="黑体"/>
           <w:sz w:val="32"/>
           <w:szCs w:val="32"/>
         </w:rPr>
-      </w:pPr>
-      <w:r>
-        <w:rPr>
-          <w:rFonts w:ascii="黑体" w:eastAsia="黑体" w:hAnsi="黑体" w:hint="eastAsia"/>
-          <w:sz w:val="32"/>
-          <w:szCs w:val="32"/>
-        </w:rPr>
-        <w:t xml:space="preserve">第2章 </w:t>
-      </w:r>
-      <w:r>
-        <w:rPr>
-          <w:rFonts w:ascii="黑体" w:eastAsia="黑体" w:hAnsi="黑体" w:hint="eastAsia"/>
-          <w:sz w:val="32"/>
-          <w:szCs w:val="32"/>
-        </w:rPr>
-        <w:t>企业</w:t>
-      </w:r>
-      <w:r>
-        <w:rPr>
-          <w:rFonts w:ascii="黑体" w:eastAsia="黑体" w:hAnsi="黑体"/>
-          <w:sz w:val="32"/>
-          <w:szCs w:val="32"/>
-        </w:rPr>
         <w:t>公务用车管理系统分析</w:t>
       </w:r>
     </w:p>
@@ -3524,15 +3818,20 @@
         <w:rPr>
           <w:rFonts w:hint="eastAsia"/>
         </w:rPr>
-        <w:t>介绍了不同模块功能的需求情况，奠定系统功能设计方面的理论根基。</w:t>
+        <w:t>介绍了不同模块功能的需求情况</w:t>
+      </w:r>
+      <w:bookmarkStart w:id="0" w:name="_GoBack"/>
+      <w:bookmarkEnd w:id="0"/>
+      <w:r>
+        <w:rPr>
+          <w:rFonts w:hint="eastAsia"/>
+        </w:rPr>
+        <w:t>，奠定系统功能设计方面的理论根基。</w:t>
       </w:r>
     </w:p>
     <w:p>
       <w:pPr>
         <w:ind w:firstLineChars="100" w:firstLine="210"/>
-        <w:rPr>
-          <w:rFonts w:hint="eastAsia"/>
-        </w:rPr>
       </w:pPr>
     </w:p>
     <w:p>
@@ -3827,6 +4126,7 @@
         <w:rPr>
           <w:noProof/>
         </w:rPr>
+        <w:lastRenderedPageBreak/>
         <w:drawing>
           <wp:inline distT="0" distB="0" distL="0" distR="0" wp14:anchorId="43D76E51" wp14:editId="2D68B278">
             <wp:extent cx="5274310" cy="3943985"/>
@@ -3922,7 +4222,6 @@
         <w:rPr>
           <w:noProof/>
         </w:rPr>
-        <w:lastRenderedPageBreak/>
         <w:drawing>
           <wp:inline distT="0" distB="0" distL="0" distR="0" wp14:anchorId="1A767C4F" wp14:editId="23D107F0">
             <wp:extent cx="5274310" cy="4092575"/>
@@ -3969,6 +4268,7 @@
         <w:rPr>
           <w:rFonts w:hint="eastAsia"/>
         </w:rPr>
+        <w:lastRenderedPageBreak/>
         <w:t>图</w:t>
       </w:r>
       <w:r>
@@ -3988,9 +4288,6 @@
       <w:pPr>
         <w:ind w:firstLine="432"/>
         <w:jc w:val="left"/>
-        <w:rPr>
-          <w:rFonts w:hint="eastAsia"/>
-        </w:rPr>
       </w:pPr>
       <w:r>
         <w:rPr>
@@ -4158,7 +4455,16 @@
         <w:t>在此</w:t>
       </w:r>
       <w:r>
-        <w:t>不做赘述。</w:t>
+        <w:t>不做</w:t>
+      </w:r>
+      <w:r>
+        <w:rPr>
+          <w:rFonts w:hint="eastAsia"/>
+        </w:rPr>
+        <w:t>详细</w:t>
+      </w:r>
+      <w:r>
+        <w:t>赘述。</w:t>
       </w:r>
     </w:p>
     <w:p>
@@ -4169,9 +4475,6 @@
     <w:p>
       <w:pPr>
         <w:jc w:val="left"/>
-        <w:rPr>
-          <w:rFonts w:hint="eastAsia"/>
-        </w:rPr>
       </w:pPr>
       <w:r>
         <w:rPr>
@@ -4221,24 +4524,27 @@
         <w:rPr>
           <w:rFonts w:hint="eastAsia"/>
         </w:rPr>
-        <w:t>功能模块进行详细说明。</w:t>
+        <w:t>系统</w:t>
+      </w:r>
+      <w:r>
+        <w:t>界面</w:t>
+      </w:r>
+      <w:r>
+        <w:rPr>
+          <w:rFonts w:hint="eastAsia"/>
+        </w:rPr>
+        <w:t>进行详细说明。</w:t>
       </w:r>
     </w:p>
     <w:p>
       <w:pPr>
         <w:jc w:val="center"/>
-        <w:rPr>
-          <w:rFonts w:hint="eastAsia"/>
-        </w:rPr>
       </w:pPr>
     </w:p>
     <w:p>
       <w:pPr>
         <w:ind w:firstLineChars="100" w:firstLine="210"/>
         <w:jc w:val="left"/>
-        <w:rPr>
-          <w:rFonts w:hint="eastAsia"/>
-        </w:rPr>
       </w:pPr>
       <w:r>
         <w:rPr>
@@ -4310,7 +4616,25 @@
         <w:t>司机</w:t>
       </w:r>
       <w:r>
-        <w:t>通过注册后选择车辆</w:t>
+        <w:t>通过注册后</w:t>
+      </w:r>
+      <w:r>
+        <w:rPr>
+          <w:rFonts w:hint="eastAsia"/>
+        </w:rPr>
+        <w:t>（注册时</w:t>
+      </w:r>
+      <w:r>
+        <w:t>选择自己的角色是</w:t>
+      </w:r>
+      <w:r>
+        <w:rPr>
+          <w:rFonts w:hint="eastAsia"/>
+        </w:rPr>
+        <w:t>司机）</w:t>
+      </w:r>
+      <w:r>
+        <w:t>选择车辆</w:t>
       </w:r>
       <w:r>
         <w:rPr>
@@ -4439,7 +4763,19 @@
         <w:t>首先</w:t>
       </w:r>
       <w:r>
-        <w:t>需要完善自己的信息，提交后</w:t>
+        <w:t>需要完善自己的信息，</w:t>
+      </w:r>
+      <w:r>
+        <w:rPr>
+          <w:rFonts w:hint="eastAsia"/>
+        </w:rPr>
+        <w:t>或者</w:t>
+      </w:r>
+      <w:r>
+        <w:t>从司机列表里选择自己的信息关联，</w:t>
+      </w:r>
+      <w:r>
+        <w:t>提交后</w:t>
       </w:r>
       <w:r>
         <w:rPr>
@@ -4490,7 +4826,13 @@
         <w:t>司机</w:t>
       </w:r>
       <w:r>
-        <w:t>拥有的该车并提交订单，司机可以查看订单</w:t>
+        <w:t>拥有的该车并提交订单，司机可以</w:t>
+      </w:r>
+      <w:r>
+        <w:t>进入系统</w:t>
+      </w:r>
+      <w:r>
+        <w:t>查看订单</w:t>
       </w:r>
       <w:r>
         <w:rPr>
@@ -4499,6 +4841,15 @@
         <w:t>并</w:t>
       </w:r>
       <w:r>
+        <w:rPr>
+          <w:rFonts w:hint="eastAsia"/>
+        </w:rPr>
+        <w:t>去</w:t>
+      </w:r>
+      <w:r>
+        <w:t>指定地点</w:t>
+      </w:r>
+      <w:r>
         <w:t>接客，</w:t>
       </w:r>
       <w:r>
@@ -4514,10 +4865,25 @@
         <w:rPr>
           <w:rFonts w:hint="eastAsia"/>
         </w:rPr>
-        <w:t>修改</w:t>
-      </w:r>
-      <w:r>
-        <w:t>状态为已接客</w:t>
+        <w:t>点击</w:t>
+      </w:r>
+      <w:r>
+        <w:t>接到客人，</w:t>
+      </w:r>
+      <w:r>
+        <w:t>状态</w:t>
+      </w:r>
+      <w:r>
+        <w:rPr>
+          <w:rFonts w:hint="eastAsia"/>
+        </w:rPr>
+        <w:t>自动</w:t>
+      </w:r>
+      <w:r>
+        <w:t>改为</w:t>
+      </w:r>
+      <w:r>
+        <w:t>已接客</w:t>
       </w:r>
       <w:r>
         <w:rPr>
@@ -4684,9 +5050,6 @@
       <w:pPr>
         <w:ind w:left="738"/>
         <w:jc w:val="left"/>
-        <w:rPr>
-          <w:rFonts w:hint="eastAsia"/>
-        </w:rPr>
       </w:pPr>
       <w:r>
         <w:rPr>
@@ -4701,7 +5064,34 @@
         <w:t>用车公司首次</w:t>
       </w:r>
       <w:r>
-        <w:t>注册完填写信息提交</w:t>
+        <w:t>注册完</w:t>
+      </w:r>
+      <w:r>
+        <w:rPr>
+          <w:rFonts w:hint="eastAsia"/>
+        </w:rPr>
+        <w:t>可</w:t>
+      </w:r>
+      <w:r>
+        <w:t>选择现有公司绑定，</w:t>
+      </w:r>
+      <w:r>
+        <w:rPr>
+          <w:rFonts w:hint="eastAsia"/>
+        </w:rPr>
+        <w:t>或者</w:t>
+      </w:r>
+      <w:r>
+        <w:t>新建公司信息</w:t>
+      </w:r>
+      <w:r>
+        <w:rPr>
+          <w:rFonts w:hint="eastAsia"/>
+        </w:rPr>
+        <w:t>并</w:t>
+      </w:r>
+      <w:r>
+        <w:t>提交</w:t>
       </w:r>
       <w:r>
         <w:rPr>
@@ -4710,6 +5100,12 @@
         <w:t>，</w:t>
       </w:r>
       <w:r>
+        <w:rPr>
+          <w:rFonts w:hint="eastAsia"/>
+        </w:rPr>
+        <w:t>等待</w:t>
+      </w:r>
+      <w:r>
         <w:t>管理员审核通过后</w:t>
       </w:r>
       <w:r>
@@ -4719,11 +5115,7 @@
         <w:t>，用车公司可以</w:t>
       </w:r>
       <w:r>
-        <w:t>修改公司</w:t>
-      </w:r>
-      <w:r>
-        <w:lastRenderedPageBreak/>
-        <w:t>信息和查看司机列表</w:t>
+        <w:t>修改公司信息和查看司机列表</w:t>
       </w:r>
       <w:r>
         <w:rPr>
@@ -4736,9 +5128,6 @@
       <w:pPr>
         <w:ind w:left="738"/>
         <w:jc w:val="left"/>
-        <w:rPr>
-          <w:rFonts w:hint="eastAsia"/>
-        </w:rPr>
       </w:pPr>
       <w:r>
         <w:t>②</w:t>
@@ -4771,10 +5160,40 @@
         <w:rPr>
           <w:rFonts w:hint="eastAsia"/>
         </w:rPr>
-        <w:t>（有</w:t>
-      </w:r>
-      <w:r>
-        <w:t>等级之分</w:t>
+        <w:t>（根据</w:t>
+      </w:r>
+      <w:r>
+        <w:t>需要</w:t>
+      </w:r>
+      <w:r>
+        <w:rPr>
+          <w:rFonts w:hint="eastAsia"/>
+        </w:rPr>
+        <w:t>有</w:t>
+      </w:r>
+      <w:r>
+        <w:rPr>
+          <w:rFonts w:hint="eastAsia"/>
+        </w:rPr>
+        <w:t>5</w:t>
+      </w:r>
+      <w:r>
+        <w:rPr>
+          <w:rFonts w:hint="eastAsia"/>
+        </w:rPr>
+        <w:t>种</w:t>
+      </w:r>
+      <w:r>
+        <w:t>不同等级</w:t>
+      </w:r>
+      <w:r>
+        <w:rPr>
+          <w:rFonts w:hint="eastAsia"/>
+        </w:rPr>
+        <w:t>的</w:t>
+      </w:r>
+      <w:r>
+        <w:t>车可供选择</w:t>
       </w:r>
       <w:r>
         <w:rPr>
@@ -4826,9 +5245,6 @@
       <w:pPr>
         <w:ind w:left="738"/>
         <w:jc w:val="left"/>
-        <w:rPr>
-          <w:rFonts w:hint="eastAsia"/>
-        </w:rPr>
       </w:pPr>
       <w:r>
         <w:t>③</w:t>
@@ -4858,7 +5274,34 @@
         <w:t>已完成订单</w:t>
       </w:r>
       <w:r>
-        <w:t>按钮，并付款，系统会弹出付款码，付款完毕后点</w:t>
+        <w:t>按钮，</w:t>
+      </w:r>
+      <w:r>
+        <w:rPr>
+          <w:rFonts w:hint="eastAsia"/>
+        </w:rPr>
+        <w:t>系统</w:t>
+      </w:r>
+      <w:r>
+        <w:t>会自动计算使用时间得出此次</w:t>
+      </w:r>
+      <w:r>
+        <w:rPr>
+          <w:rFonts w:hint="eastAsia"/>
+        </w:rPr>
+        <w:t>行程</w:t>
+      </w:r>
+      <w:r>
+        <w:t>的花费，</w:t>
+      </w:r>
+      <w:r>
+        <w:rPr>
+          <w:rFonts w:hint="eastAsia"/>
+        </w:rPr>
+        <w:t>随之</w:t>
+      </w:r>
+      <w:r>
+        <w:t>付款，系统会弹出付款码，付款完毕后点</w:t>
       </w:r>
       <w:r>
         <w:rPr>
@@ -4903,7 +5346,28 @@
         <w:t>可</w:t>
       </w:r>
       <w:r>
-        <w:t>详细写明理由。</w:t>
+        <w:t>详细写明理由</w:t>
+      </w:r>
+      <w:r>
+        <w:rPr>
+          <w:rFonts w:hint="eastAsia"/>
+        </w:rPr>
+        <w:t>，最后</w:t>
+      </w:r>
+      <w:r>
+        <w:t>等待后台</w:t>
+      </w:r>
+      <w:r>
+        <w:rPr>
+          <w:rFonts w:hint="eastAsia"/>
+        </w:rPr>
+        <w:t>审核</w:t>
+      </w:r>
+      <w:r>
+        <w:t>处理即可</w:t>
+      </w:r>
+      <w:r>
+        <w:t>。</w:t>
       </w:r>
     </w:p>
     <w:p>
@@ -4927,13 +5391,7 @@
         <w:rPr>
           <w:rFonts w:hint="eastAsia"/>
         </w:rPr>
-        <w:t>）</w:t>
-      </w:r>
-      <w:r>
-        <w:rPr>
-          <w:rFonts w:hint="eastAsia"/>
-        </w:rPr>
-        <w:t>个人信息：</w:t>
+        <w:t>）个人信息：</w:t>
       </w:r>
       <w:r>
         <w:rPr>
@@ -4977,9 +5435,12 @@
         </w:rPr>
         <w:t>公司</w:t>
       </w:r>
+      <w:r>
+        <w:t>选择</w:t>
+      </w:r>
       <w:proofErr w:type="gramStart"/>
       <w:r>
-        <w:t>刚选择完车辆</w:t>
+        <w:t>完车辆</w:t>
       </w:r>
       <w:proofErr w:type="gramEnd"/>
       <w:r>
@@ -4998,7 +5459,19 @@
         <w:t>可以</w:t>
       </w:r>
       <w:r>
-        <w:t>在此页面上查看订单。若</w:t>
+        <w:t>在此页面上查看</w:t>
+      </w:r>
+      <w:r>
+        <w:rPr>
+          <w:rFonts w:hint="eastAsia"/>
+        </w:rPr>
+        <w:t>本</w:t>
+      </w:r>
+      <w:r>
+        <w:t>公司的所有</w:t>
+      </w:r>
+      <w:r>
+        <w:t>订单。若</w:t>
       </w:r>
       <w:r>
         <w:rPr>
@@ -5025,7 +5498,19 @@
         <w:t>可在</w:t>
       </w:r>
       <w:r>
-        <w:t>此页面上修改。</w:t>
+        <w:t>此页面上修改</w:t>
+      </w:r>
+      <w:r>
+        <w:rPr>
+          <w:rFonts w:hint="eastAsia"/>
+        </w:rPr>
+        <w:t>，</w:t>
+      </w:r>
+      <w:r>
+        <w:t>修改后点提交</w:t>
+      </w:r>
+      <w:r>
+        <w:t>。</w:t>
       </w:r>
     </w:p>
     <w:p>
@@ -5063,9 +5548,6 @@
       <w:pPr>
         <w:ind w:firstLineChars="50" w:firstLine="105"/>
         <w:jc w:val="left"/>
-        <w:rPr>
-          <w:rFonts w:hint="eastAsia"/>
-        </w:rPr>
       </w:pPr>
       <w:r>
         <w:rPr>
@@ -5101,7 +5583,13 @@
         <w:rPr>
           <w:rFonts w:hint="eastAsia"/>
         </w:rPr>
-        <w:t>设置了</w:t>
+        <w:t>预设</w:t>
+      </w:r>
+      <w:r>
+        <w:rPr>
+          <w:rFonts w:hint="eastAsia"/>
+        </w:rPr>
+        <w:t>了</w:t>
       </w:r>
       <w:r>
         <w:rPr>
@@ -5125,7 +5613,7 @@
         <w:t>类型，</w:t>
       </w:r>
       <w:r>
-        <w:t>分别为</w:t>
+        <w:t>分别为入门级、</w:t>
       </w:r>
       <w:r>
         <w:rPr>
@@ -5134,7 +5622,13 @@
         <w:t>消费级</w:t>
       </w:r>
       <w:r>
-        <w:t>、入门级、豪华</w:t>
+        <w:t>、</w:t>
+      </w:r>
+      <w:r>
+        <w:rPr>
+          <w:rFonts w:hint="eastAsia"/>
+        </w:rPr>
+        <w:t>普通</w:t>
       </w:r>
       <w:r>
         <w:rPr>
@@ -5142,15 +5636,613 @@
         </w:rPr>
         <w:t>级</w:t>
       </w:r>
-      <w:bookmarkStart w:id="0" w:name="_GoBack"/>
-      <w:bookmarkEnd w:id="0"/>
-    </w:p>
-    <w:p>
-      <w:pPr>
+      <w:r>
+        <w:rPr>
+          <w:rFonts w:hint="eastAsia"/>
+        </w:rPr>
+        <w:t>、</w:t>
+      </w:r>
+      <w:r>
+        <w:t>豪华级、奢华级</w:t>
+      </w:r>
+      <w:r>
+        <w:rPr>
+          <w:rFonts w:hint="eastAsia"/>
+        </w:rPr>
+        <w:t>，分别有</w:t>
+      </w:r>
+      <w:r>
+        <w:t>不同的价值和使用</w:t>
+      </w:r>
+      <w:r>
+        <w:rPr>
+          <w:rFonts w:hint="eastAsia"/>
+        </w:rPr>
+        <w:t>时</w:t>
+      </w:r>
+      <w:r>
+        <w:t>的价格</w:t>
+      </w:r>
+      <w:r>
+        <w:rPr>
+          <w:rFonts w:hint="eastAsia"/>
+        </w:rPr>
+        <w:t>，可供</w:t>
+      </w:r>
+      <w:r>
+        <w:t>用车公司</w:t>
+      </w:r>
+      <w:r>
+        <w:rPr>
+          <w:rFonts w:hint="eastAsia"/>
+        </w:rPr>
+        <w:t>比较</w:t>
+      </w:r>
+      <w:r>
+        <w:t>选择。</w:t>
+      </w:r>
+    </w:p>
+    <w:p>
+      <w:pPr>
+        <w:ind w:firstLineChars="50" w:firstLine="105"/>
         <w:jc w:val="left"/>
-        <w:rPr>
-          <w:rFonts w:hint="eastAsia"/>
-        </w:rPr>
+      </w:pPr>
+      <w:r>
+        <w:rPr>
+          <w:rFonts w:hint="eastAsia"/>
+        </w:rPr>
+        <w:t>（</w:t>
+      </w:r>
+      <w:r>
+        <w:rPr>
+          <w:rFonts w:hint="eastAsia"/>
+        </w:rPr>
+        <w:t>2</w:t>
+      </w:r>
+      <w:r>
+        <w:rPr>
+          <w:rFonts w:hint="eastAsia"/>
+        </w:rPr>
+        <w:t>）公司</w:t>
+      </w:r>
+      <w:r>
+        <w:t>管理：</w:t>
+      </w:r>
+      <w:r>
+        <w:rPr>
+          <w:rFonts w:hint="eastAsia"/>
+        </w:rPr>
+        <w:t>若</w:t>
+      </w:r>
+      <w:r>
+        <w:t>公司</w:t>
+      </w:r>
+      <w:r>
+        <w:rPr>
+          <w:rFonts w:hint="eastAsia"/>
+        </w:rPr>
+        <w:t>账号</w:t>
+      </w:r>
+      <w:r>
+        <w:t>注册登录后未提交公司信息，在此</w:t>
+      </w:r>
+      <w:r>
+        <w:rPr>
+          <w:rFonts w:hint="eastAsia"/>
+        </w:rPr>
+        <w:t>模块无法看到</w:t>
+      </w:r>
+      <w:r>
+        <w:t>。</w:t>
+      </w:r>
+      <w:r>
+        <w:rPr>
+          <w:rFonts w:hint="eastAsia"/>
+        </w:rPr>
+        <w:t>只有</w:t>
+      </w:r>
+      <w:r>
+        <w:t>公司</w:t>
+      </w:r>
+      <w:r>
+        <w:rPr>
+          <w:rFonts w:hint="eastAsia"/>
+        </w:rPr>
+        <w:t>提交信息</w:t>
+      </w:r>
+      <w:r>
+        <w:t>后</w:t>
+      </w:r>
+      <w:r>
+        <w:rPr>
+          <w:rFonts w:hint="eastAsia"/>
+        </w:rPr>
+        <w:t>，管理员</w:t>
+      </w:r>
+      <w:r>
+        <w:t>方可在此看到</w:t>
+      </w:r>
+      <w:r>
+        <w:rPr>
+          <w:rFonts w:hint="eastAsia"/>
+        </w:rPr>
+        <w:t>此</w:t>
+      </w:r>
+      <w:r>
+        <w:t>公司的信息，包括选车的状态</w:t>
+      </w:r>
+      <w:r>
+        <w:rPr>
+          <w:rFonts w:hint="eastAsia"/>
+        </w:rPr>
+        <w:t>等等</w:t>
+      </w:r>
+      <w:r>
+        <w:t>。管理员</w:t>
+      </w:r>
+      <w:r>
+        <w:rPr>
+          <w:rFonts w:hint="eastAsia"/>
+        </w:rPr>
+        <w:t>还可以</w:t>
+      </w:r>
+      <w:r>
+        <w:t>在此</w:t>
+      </w:r>
+      <w:r>
+        <w:rPr>
+          <w:rFonts w:hint="eastAsia"/>
+        </w:rPr>
+        <w:t>添加</w:t>
+      </w:r>
+      <w:r>
+        <w:rPr>
+          <w:rFonts w:hint="eastAsia"/>
+        </w:rPr>
+        <w:t>删除</w:t>
+      </w:r>
+      <w:r>
+        <w:t>新公司</w:t>
+      </w:r>
+      <w:r>
+        <w:rPr>
+          <w:rFonts w:hint="eastAsia"/>
+        </w:rPr>
+        <w:t>以及</w:t>
+      </w:r>
+      <w:r>
+        <w:t>修改用车公司</w:t>
+      </w:r>
+      <w:r>
+        <w:rPr>
+          <w:rFonts w:hint="eastAsia"/>
+        </w:rPr>
+        <w:t>的</w:t>
+      </w:r>
+      <w:r>
+        <w:t>负责人和邮箱。</w:t>
+      </w:r>
+    </w:p>
+    <w:p>
+      <w:pPr>
+        <w:ind w:firstLineChars="50" w:firstLine="105"/>
+        <w:jc w:val="left"/>
+      </w:pPr>
+      <w:r>
+        <w:rPr>
+          <w:rFonts w:hint="eastAsia"/>
+        </w:rPr>
+        <w:t>（</w:t>
+      </w:r>
+      <w:r>
+        <w:rPr>
+          <w:rFonts w:hint="eastAsia"/>
+        </w:rPr>
+        <w:t>3</w:t>
+      </w:r>
+      <w:r>
+        <w:rPr>
+          <w:rFonts w:hint="eastAsia"/>
+        </w:rPr>
+        <w:t>）车辆</w:t>
+      </w:r>
+      <w:r>
+        <w:t>管理：</w:t>
+      </w:r>
+      <w:r>
+        <w:rPr>
+          <w:rFonts w:hint="eastAsia"/>
+        </w:rPr>
+        <w:t>此</w:t>
+      </w:r>
+      <w:r>
+        <w:t>模块展示了所有</w:t>
+      </w:r>
+      <w:r>
+        <w:rPr>
+          <w:rFonts w:hint="eastAsia"/>
+        </w:rPr>
+        <w:t>车辆</w:t>
+      </w:r>
+      <w:r>
+        <w:t>的</w:t>
+      </w:r>
+      <w:r>
+        <w:rPr>
+          <w:rFonts w:hint="eastAsia"/>
+        </w:rPr>
+        <w:t>各种</w:t>
+      </w:r>
+      <w:r>
+        <w:t>信息，包括未选中的正在使用的等等，</w:t>
+      </w:r>
+      <w:r>
+        <w:rPr>
+          <w:rFonts w:hint="eastAsia"/>
+        </w:rPr>
+        <w:t>管理员</w:t>
+      </w:r>
+      <w:r>
+        <w:t>可以</w:t>
+      </w:r>
+      <w:proofErr w:type="gramStart"/>
+      <w:r>
+        <w:rPr>
+          <w:rFonts w:hint="eastAsia"/>
+        </w:rPr>
+        <w:t>增删改查</w:t>
+      </w:r>
+      <w:r>
+        <w:t>车辆</w:t>
+      </w:r>
+      <w:proofErr w:type="gramEnd"/>
+      <w:r>
+        <w:rPr>
+          <w:rFonts w:hint="eastAsia"/>
+        </w:rPr>
+        <w:t>。</w:t>
+      </w:r>
+      <w:proofErr w:type="gramStart"/>
+      <w:r>
+        <w:t>若</w:t>
+      </w:r>
+      <w:r>
+        <w:rPr>
+          <w:rFonts w:hint="eastAsia"/>
+        </w:rPr>
+        <w:t>车辆</w:t>
+      </w:r>
+      <w:proofErr w:type="gramEnd"/>
+      <w:r>
+        <w:t>过多，可以通过面板右上角的搜索功能来查找需要的车</w:t>
+      </w:r>
+      <w:r>
+        <w:rPr>
+          <w:rFonts w:hint="eastAsia"/>
+        </w:rPr>
+        <w:t>，</w:t>
+      </w:r>
+      <w:r>
+        <w:lastRenderedPageBreak/>
+        <w:t>可供查找的有品牌和颜色。</w:t>
+      </w:r>
+    </w:p>
+    <w:p>
+      <w:pPr>
+        <w:ind w:firstLineChars="50" w:firstLine="105"/>
+        <w:jc w:val="left"/>
+      </w:pPr>
+      <w:r>
+        <w:rPr>
+          <w:rFonts w:hint="eastAsia"/>
+        </w:rPr>
+        <w:t>（</w:t>
+      </w:r>
+      <w:r>
+        <w:rPr>
+          <w:rFonts w:hint="eastAsia"/>
+        </w:rPr>
+        <w:t>4</w:t>
+      </w:r>
+      <w:r>
+        <w:rPr>
+          <w:rFonts w:hint="eastAsia"/>
+        </w:rPr>
+        <w:t>）账号管理</w:t>
+      </w:r>
+      <w:r>
+        <w:t>：</w:t>
+      </w:r>
+      <w:r>
+        <w:rPr>
+          <w:rFonts w:hint="eastAsia"/>
+        </w:rPr>
+        <w:t>管理员</w:t>
+      </w:r>
+      <w:r>
+        <w:t>可以</w:t>
+      </w:r>
+      <w:r>
+        <w:rPr>
+          <w:rFonts w:hint="eastAsia"/>
+        </w:rPr>
+        <w:t>增删</w:t>
+      </w:r>
+      <w:proofErr w:type="gramStart"/>
+      <w:r>
+        <w:rPr>
+          <w:rFonts w:hint="eastAsia"/>
+        </w:rPr>
+        <w:t>改查</w:t>
+      </w:r>
+      <w:r>
+        <w:t>所有</w:t>
+      </w:r>
+      <w:proofErr w:type="gramEnd"/>
+      <w:r>
+        <w:t>用户的信息，</w:t>
+      </w:r>
+      <w:r>
+        <w:rPr>
+          <w:rFonts w:hint="eastAsia"/>
+        </w:rPr>
+        <w:t>每个用户</w:t>
+      </w:r>
+      <w:r>
+        <w:t>可绑定</w:t>
+      </w:r>
+      <w:r>
+        <w:rPr>
+          <w:rFonts w:hint="eastAsia"/>
+        </w:rPr>
+        <w:t>一个</w:t>
+      </w:r>
+      <w:r>
+        <w:t>司机或者一个用车公司，</w:t>
+      </w:r>
+      <w:r>
+        <w:rPr>
+          <w:rFonts w:hint="eastAsia"/>
+        </w:rPr>
+        <w:t>也可</w:t>
+      </w:r>
+      <w:r>
+        <w:t>赋予</w:t>
+      </w:r>
+      <w:r>
+        <w:rPr>
+          <w:rFonts w:hint="eastAsia"/>
+        </w:rPr>
+        <w:t>账号“管理员”</w:t>
+      </w:r>
+      <w:r>
+        <w:t>的角色，</w:t>
+      </w:r>
+      <w:r>
+        <w:rPr>
+          <w:rFonts w:hint="eastAsia"/>
+        </w:rPr>
+        <w:t>只有</w:t>
+      </w:r>
+      <w:r>
+        <w:rPr>
+          <w:rFonts w:hint="eastAsia"/>
+        </w:rPr>
+        <w:t>admin</w:t>
+      </w:r>
+      <w:r>
+        <w:t>超级管理员账号信息</w:t>
+      </w:r>
+      <w:r>
+        <w:rPr>
+          <w:rFonts w:hint="eastAsia"/>
+        </w:rPr>
+        <w:t>默认</w:t>
+      </w:r>
+      <w:r>
+        <w:t>不可修改。</w:t>
+      </w:r>
+    </w:p>
+    <w:p>
+      <w:pPr>
+        <w:ind w:firstLineChars="50" w:firstLine="105"/>
+        <w:jc w:val="left"/>
+      </w:pPr>
+      <w:r>
+        <w:rPr>
+          <w:rFonts w:hint="eastAsia"/>
+        </w:rPr>
+        <w:t>（</w:t>
+      </w:r>
+      <w:r>
+        <w:rPr>
+          <w:rFonts w:hint="eastAsia"/>
+        </w:rPr>
+        <w:t>5</w:t>
+      </w:r>
+      <w:r>
+        <w:rPr>
+          <w:rFonts w:hint="eastAsia"/>
+        </w:rPr>
+        <w:t>）司机管理</w:t>
+      </w:r>
+      <w:r>
+        <w:t>：</w:t>
+      </w:r>
+      <w:r>
+        <w:rPr>
+          <w:rFonts w:hint="eastAsia"/>
+        </w:rPr>
+        <w:t>与公司</w:t>
+      </w:r>
+      <w:r>
+        <w:t>管理相差无几，在此不做赘述。</w:t>
+      </w:r>
+    </w:p>
+    <w:p>
+      <w:pPr>
+        <w:ind w:firstLineChars="50" w:firstLine="105"/>
+        <w:jc w:val="left"/>
+      </w:pPr>
+      <w:r>
+        <w:rPr>
+          <w:rFonts w:hint="eastAsia"/>
+        </w:rPr>
+        <w:t xml:space="preserve"> </w:t>
+      </w:r>
+      <w:r>
+        <w:rPr>
+          <w:rFonts w:hint="eastAsia"/>
+        </w:rPr>
+        <w:t>（</w:t>
+      </w:r>
+      <w:r>
+        <w:rPr>
+          <w:rFonts w:hint="eastAsia"/>
+        </w:rPr>
+        <w:t>6</w:t>
+      </w:r>
+      <w:r>
+        <w:rPr>
+          <w:rFonts w:hint="eastAsia"/>
+        </w:rPr>
+        <w:t>）订单</w:t>
+      </w:r>
+      <w:r>
+        <w:t>管理：</w:t>
+      </w:r>
+      <w:r>
+        <w:t xml:space="preserve"> </w:t>
+      </w:r>
+      <w:r>
+        <w:rPr>
+          <w:rFonts w:hint="eastAsia"/>
+        </w:rPr>
+        <w:t>只能查看</w:t>
+      </w:r>
+      <w:r>
+        <w:t>订单</w:t>
+      </w:r>
+      <w:r>
+        <w:rPr>
+          <w:rFonts w:hint="eastAsia"/>
+        </w:rPr>
+        <w:t>的</w:t>
+      </w:r>
+      <w:r>
+        <w:t>信息，</w:t>
+      </w:r>
+      <w:r>
+        <w:rPr>
+          <w:rFonts w:hint="eastAsia"/>
+        </w:rPr>
+        <w:t>无法</w:t>
+      </w:r>
+      <w:r>
+        <w:t>修改添加删除。</w:t>
+      </w:r>
+    </w:p>
+    <w:p>
+      <w:pPr>
+        <w:ind w:firstLineChars="50" w:firstLine="105"/>
+        <w:jc w:val="left"/>
+      </w:pPr>
+      <w:r>
+        <w:rPr>
+          <w:rFonts w:hint="eastAsia"/>
+        </w:rPr>
+        <w:t>（</w:t>
+      </w:r>
+      <w:r>
+        <w:rPr>
+          <w:rFonts w:hint="eastAsia"/>
+        </w:rPr>
+        <w:t>7</w:t>
+      </w:r>
+      <w:r>
+        <w:rPr>
+          <w:rFonts w:hint="eastAsia"/>
+        </w:rPr>
+        <w:t>）投诉管理</w:t>
+      </w:r>
+      <w:r>
+        <w:t>：</w:t>
+      </w:r>
+      <w:r>
+        <w:rPr>
+          <w:rFonts w:hint="eastAsia"/>
+        </w:rPr>
+        <w:t>查看用车</w:t>
+      </w:r>
+      <w:r>
+        <w:t>公司投诉司机情况</w:t>
+      </w:r>
+      <w:r>
+        <w:rPr>
+          <w:rFonts w:hint="eastAsia"/>
+        </w:rPr>
+        <w:t>，</w:t>
+      </w:r>
+      <w:r>
+        <w:t>根据</w:t>
+      </w:r>
+      <w:r>
+        <w:rPr>
+          <w:rFonts w:hint="eastAsia"/>
+        </w:rPr>
+        <w:t>描述管理员需扣</w:t>
+      </w:r>
+      <w:proofErr w:type="gramStart"/>
+      <w:r>
+        <w:rPr>
+          <w:rFonts w:hint="eastAsia"/>
+        </w:rPr>
+        <w:t>取</w:t>
+      </w:r>
+      <w:r>
+        <w:t>司机</w:t>
+      </w:r>
+      <w:proofErr w:type="gramEnd"/>
+      <w:r>
+        <w:rPr>
+          <w:rFonts w:hint="eastAsia"/>
+        </w:rPr>
+        <w:t>的</w:t>
+      </w:r>
+      <w:r>
+        <w:t>信誉积分</w:t>
+      </w:r>
+      <w:r>
+        <w:rPr>
+          <w:rFonts w:hint="eastAsia"/>
+        </w:rPr>
+        <w:t>，</w:t>
+      </w:r>
+      <w:r>
+        <w:t>处理完毕</w:t>
+      </w:r>
+      <w:r>
+        <w:rPr>
+          <w:rFonts w:hint="eastAsia"/>
+        </w:rPr>
+        <w:t>后</w:t>
+      </w:r>
+      <w:r>
+        <w:t>，状态变为已处理</w:t>
+      </w:r>
+      <w:r>
+        <w:t>。</w:t>
+      </w:r>
+    </w:p>
+    <w:p>
+      <w:pPr>
+        <w:ind w:firstLineChars="50" w:firstLine="105"/>
+        <w:jc w:val="left"/>
+      </w:pPr>
+    </w:p>
+    <w:p>
+      <w:pPr>
+        <w:jc w:val="left"/>
       </w:pPr>
     </w:p>
     <w:sectPr>

--- a/毕设.docx
+++ b/毕设.docx
@@ -8,7 +8,6 @@
         <w:spacing w:line="300" w:lineRule="auto"/>
         <w:jc w:val="left"/>
         <w:rPr>
-          <w:rFonts w:hint="eastAsia"/>
           <w:color w:val="000000"/>
           <w:sz w:val="84"/>
           <w:szCs w:val="84"/>
@@ -702,7 +701,7 @@
           <w:sz w:val="28"/>
           <w:szCs w:val="28"/>
         </w:rPr>
-        <w:t xml:space="preserve">    </w:t>
+        <w:t xml:space="preserve"> </w:t>
       </w:r>
       <w:r>
         <w:rPr>
@@ -711,7 +710,7 @@
           <w:sz w:val="28"/>
           <w:szCs w:val="28"/>
         </w:rPr>
-        <w:t>月</w:t>
+        <w:t xml:space="preserve"> 2</w:t>
       </w:r>
       <w:r>
         <w:rPr>
@@ -720,7 +719,43 @@
           <w:sz w:val="28"/>
           <w:szCs w:val="28"/>
         </w:rPr>
-        <w:t xml:space="preserve">     日</w:t>
+        <w:t xml:space="preserve">  </w:t>
+      </w:r>
+      <w:r>
+        <w:rPr>
+          <w:rFonts w:ascii="宋体" w:hAnsi="宋体"/>
+          <w:color w:val="000000"/>
+          <w:sz w:val="28"/>
+          <w:szCs w:val="28"/>
+        </w:rPr>
+        <w:t>月</w:t>
+      </w:r>
+      <w:r>
+        <w:rPr>
+          <w:rFonts w:ascii="宋体" w:hAnsi="宋体" w:hint="eastAsia"/>
+          <w:color w:val="000000"/>
+          <w:sz w:val="28"/>
+          <w:szCs w:val="28"/>
+        </w:rPr>
+        <w:t xml:space="preserve">  </w:t>
+      </w:r>
+      <w:r>
+        <w:rPr>
+          <w:rFonts w:ascii="宋体" w:hAnsi="宋体"/>
+          <w:color w:val="000000"/>
+          <w:sz w:val="28"/>
+          <w:szCs w:val="28"/>
+        </w:rPr>
+        <w:t>24</w:t>
+      </w:r>
+      <w:r>
+        <w:rPr>
+          <w:rFonts w:ascii="宋体" w:hAnsi="宋体" w:hint="eastAsia"/>
+          <w:color w:val="000000"/>
+          <w:sz w:val="28"/>
+          <w:szCs w:val="28"/>
+        </w:rPr>
+        <w:t xml:space="preserve">   日</w:t>
       </w:r>
     </w:p>
     <w:p>
@@ -861,6 +896,13 @@
         </w:rPr>
         <w:t>加上</w:t>
       </w:r>
+      <w:r>
+        <w:rPr>
+          <w:rFonts w:ascii="宋体" w:hAnsi="宋体"/>
+          <w:sz w:val="24"/>
+        </w:rPr>
+        <w:t>后期</w:t>
+      </w:r>
       <w:proofErr w:type="gramStart"/>
       <w:r>
         <w:rPr>
@@ -872,10 +914,17 @@
       <w:proofErr w:type="gramEnd"/>
       <w:r>
         <w:rPr>
+          <w:rFonts w:ascii="宋体" w:hAnsi="宋体" w:hint="eastAsia"/>
+          <w:sz w:val="24"/>
+        </w:rPr>
+        <w:t>非常</w:t>
+      </w:r>
+      <w:r>
+        <w:rPr>
           <w:rFonts w:ascii="宋体" w:hAnsi="宋体"/>
           <w:sz w:val="24"/>
         </w:rPr>
-        <w:t>又耗费金钱</w:t>
+        <w:t>耗费金钱</w:t>
       </w:r>
       <w:r>
         <w:rPr>
@@ -1000,15 +1049,20 @@
         </w:rPr>
         <w:t>处理，同时它</w:t>
       </w:r>
-      <w:proofErr w:type="gramStart"/>
       <w:r>
         <w:rPr>
           <w:rFonts w:ascii="宋体" w:hAnsi="宋体" w:hint="eastAsia"/>
           <w:sz w:val="24"/>
         </w:rPr>
-        <w:t>具有着</w:t>
-      </w:r>
-      <w:proofErr w:type="gramEnd"/>
+        <w:t>有</w:t>
+      </w:r>
+      <w:r>
+        <w:rPr>
+          <w:rFonts w:ascii="宋体" w:hAnsi="宋体"/>
+          <w:sz w:val="24"/>
+        </w:rPr>
+        <w:t>着</w:t>
+      </w:r>
       <w:r>
         <w:rPr>
           <w:rFonts w:ascii="宋体" w:hAnsi="宋体" w:hint="eastAsia"/>
@@ -1943,13 +1997,27 @@
           <w:rFonts w:asciiTheme="minorEastAsia" w:eastAsiaTheme="minorEastAsia" w:hAnsiTheme="minorEastAsia"/>
           <w:sz w:val="24"/>
         </w:rPr>
-        <w:t>由于官方车辆与人员的不断增加,公务车辆的管理问题也不断出现,</w:t>
+        <w:t>由于官方车辆与人员的不断增加,</w:t>
       </w:r>
       <w:r>
         <w:rPr>
           <w:rFonts w:asciiTheme="minorEastAsia" w:eastAsiaTheme="minorEastAsia" w:hAnsiTheme="minorEastAsia" w:hint="eastAsia"/>
           <w:sz w:val="24"/>
         </w:rPr>
+        <w:t>企业</w:t>
+      </w:r>
+      <w:r>
+        <w:rPr>
+          <w:rFonts w:asciiTheme="minorEastAsia" w:eastAsiaTheme="minorEastAsia" w:hAnsiTheme="minorEastAsia"/>
+          <w:sz w:val="24"/>
+        </w:rPr>
+        <w:t>公务车辆的管理问题也不断出现,</w:t>
+      </w:r>
+      <w:r>
+        <w:rPr>
+          <w:rFonts w:asciiTheme="minorEastAsia" w:eastAsiaTheme="minorEastAsia" w:hAnsiTheme="minorEastAsia" w:hint="eastAsia"/>
+          <w:sz w:val="24"/>
+        </w:rPr>
         <w:t>因此对</w:t>
       </w:r>
       <w:r>
@@ -2020,20 +2088,62 @@
           <w:rFonts w:asciiTheme="minorEastAsia" w:eastAsiaTheme="minorEastAsia" w:hAnsiTheme="minorEastAsia" w:hint="eastAsia"/>
           <w:sz w:val="24"/>
         </w:rPr>
-        <w:t>。公司一味购买车辆不仅成本较高，而且也不能满足实际的运输成本,无形之中增加了单位压力。如何有效和迅速响应公务车辆管理需求,</w:t>
+        <w:t>。公司一味购买车辆不仅成本较高，而且也不能满足实际的运输成本,无形之中增加了单位压力。如何有效和迅速</w:t>
+      </w:r>
+      <w:r>
+        <w:rPr>
+          <w:rFonts w:asciiTheme="minorEastAsia" w:eastAsiaTheme="minorEastAsia" w:hAnsiTheme="minorEastAsia" w:hint="eastAsia"/>
+          <w:sz w:val="24"/>
+        </w:rPr>
+        <w:t>地</w:t>
+      </w:r>
+      <w:r>
+        <w:rPr>
+          <w:rFonts w:asciiTheme="minorEastAsia" w:eastAsiaTheme="minorEastAsia" w:hAnsiTheme="minorEastAsia" w:hint="eastAsia"/>
+          <w:sz w:val="24"/>
+        </w:rPr>
+        <w:t>响应公务车辆管理需求,</w:t>
+      </w:r>
+      <w:r>
+        <w:rPr>
+          <w:rFonts w:asciiTheme="minorEastAsia" w:eastAsiaTheme="minorEastAsia" w:hAnsiTheme="minorEastAsia" w:hint="eastAsia"/>
+          <w:sz w:val="24"/>
+        </w:rPr>
+        <w:t>如何</w:t>
       </w:r>
       <w:r>
         <w:rPr>
           <w:rFonts w:asciiTheme="minorEastAsia" w:eastAsiaTheme="minorEastAsia" w:hAnsiTheme="minorEastAsia"/>
           <w:sz w:val="24"/>
         </w:rPr>
-        <w:t>解决现有问题是现阶段所面临的主要问题</w:t>
+        <w:t>解决</w:t>
       </w:r>
       <w:r>
         <w:rPr>
           <w:rFonts w:asciiTheme="minorEastAsia" w:eastAsiaTheme="minorEastAsia" w:hAnsiTheme="minorEastAsia" w:hint="eastAsia"/>
           <w:sz w:val="24"/>
         </w:rPr>
+        <w:t>目前的</w:t>
+      </w:r>
+      <w:r>
+        <w:rPr>
+          <w:rFonts w:asciiTheme="minorEastAsia" w:eastAsiaTheme="minorEastAsia" w:hAnsiTheme="minorEastAsia"/>
+          <w:sz w:val="24"/>
+        </w:rPr>
+        <w:t>困难</w:t>
+      </w:r>
+      <w:r>
+        <w:rPr>
+          <w:rFonts w:asciiTheme="minorEastAsia" w:eastAsiaTheme="minorEastAsia" w:hAnsiTheme="minorEastAsia"/>
+          <w:sz w:val="24"/>
+        </w:rPr>
+        <w:t>是现阶段所面临的主要问题</w:t>
+      </w:r>
+      <w:r>
+        <w:rPr>
+          <w:rFonts w:asciiTheme="minorEastAsia" w:eastAsiaTheme="minorEastAsia" w:hAnsiTheme="minorEastAsia" w:hint="eastAsia"/>
+          <w:sz w:val="24"/>
+        </w:rPr>
         <w:t>。公务用车管理系统的主要目的就是使车辆管理具有制度性的合理化和规模化,使得公务车辆的效益最优化,大幅度的节约成本。</w:t>
       </w:r>
     </w:p>
@@ -2078,13 +2188,34 @@
           <w:rFonts w:asciiTheme="minorEastAsia" w:eastAsiaTheme="minorEastAsia" w:hAnsiTheme="minorEastAsia" w:hint="eastAsia"/>
           <w:sz w:val="24"/>
         </w:rPr>
-        <w:t>易上手;具备一定的健壮性,易维护的企业公务</w:t>
+        <w:t>易上手</w:t>
+      </w:r>
+      <w:r>
+        <w:rPr>
+          <w:rFonts w:asciiTheme="minorEastAsia" w:eastAsiaTheme="minorEastAsia" w:hAnsiTheme="minorEastAsia" w:hint="eastAsia"/>
+          <w:sz w:val="24"/>
+        </w:rPr>
+        <w:t>，</w:t>
       </w:r>
       <w:r>
         <w:rPr>
           <w:rFonts w:asciiTheme="minorEastAsia" w:eastAsiaTheme="minorEastAsia" w:hAnsiTheme="minorEastAsia"/>
           <w:sz w:val="24"/>
         </w:rPr>
+        <w:t>以及</w:t>
+      </w:r>
+      <w:r>
+        <w:rPr>
+          <w:rFonts w:asciiTheme="minorEastAsia" w:eastAsiaTheme="minorEastAsia" w:hAnsiTheme="minorEastAsia" w:hint="eastAsia"/>
+          <w:sz w:val="24"/>
+        </w:rPr>
+        <w:t>具备一定的健壮性,易维护的企业公务</w:t>
+      </w:r>
+      <w:r>
+        <w:rPr>
+          <w:rFonts w:asciiTheme="minorEastAsia" w:eastAsiaTheme="minorEastAsia" w:hAnsiTheme="minorEastAsia"/>
+          <w:sz w:val="24"/>
+        </w:rPr>
         <w:t>用车</w:t>
       </w:r>
       <w:r>
@@ -2092,7 +2223,21 @@
           <w:rFonts w:asciiTheme="minorEastAsia" w:eastAsiaTheme="minorEastAsia" w:hAnsiTheme="minorEastAsia" w:hint="eastAsia"/>
           <w:sz w:val="24"/>
         </w:rPr>
-        <w:t>管理系统,较好地满足现在企业对于用车的各项业务需求。</w:t>
+        <w:t>管理系统,</w:t>
+      </w:r>
+      <w:r>
+        <w:rPr>
+          <w:rFonts w:asciiTheme="minorEastAsia" w:eastAsiaTheme="minorEastAsia" w:hAnsiTheme="minorEastAsia" w:hint="eastAsia"/>
+          <w:sz w:val="24"/>
+        </w:rPr>
+        <w:t>为的是</w:t>
+      </w:r>
+      <w:r>
+        <w:rPr>
+          <w:rFonts w:asciiTheme="minorEastAsia" w:eastAsiaTheme="minorEastAsia" w:hAnsiTheme="minorEastAsia" w:hint="eastAsia"/>
+          <w:sz w:val="24"/>
+        </w:rPr>
+        <w:t>较好地满足现在企业对于用车的各项业务需求。</w:t>
       </w:r>
     </w:p>
     <w:p>
@@ -2136,14 +2281,107 @@
           <w:rFonts w:asciiTheme="minorEastAsia" w:eastAsiaTheme="minorEastAsia" w:hAnsiTheme="minorEastAsia" w:hint="eastAsia"/>
           <w:sz w:val="24"/>
         </w:rPr>
-        <w:t>设计为重点进行深入研究和探讨,满足实际应用对象的开发需求。系统使用</w:t>
+        <w:t>设计为重点进行深入研究和探讨,满足实际应用对象的开发需求。</w:t>
+      </w:r>
+      <w:r>
+        <w:rPr>
+          <w:rFonts w:asciiTheme="minorEastAsia" w:eastAsiaTheme="minorEastAsia" w:hAnsiTheme="minorEastAsia" w:hint="eastAsia"/>
+          <w:sz w:val="24"/>
+        </w:rPr>
+        <w:t>前台</w:t>
+      </w:r>
+      <w:r>
+        <w:rPr>
+          <w:rFonts w:asciiTheme="minorEastAsia" w:eastAsiaTheme="minorEastAsia" w:hAnsiTheme="minorEastAsia" w:hint="eastAsia"/>
+          <w:sz w:val="24"/>
+        </w:rPr>
+        <w:t>使用了JSP动态网页技术、</w:t>
       </w:r>
       <w:proofErr w:type="spellStart"/>
       <w:r>
         <w:rPr>
+          <w:rFonts w:asciiTheme="minorEastAsia" w:eastAsiaTheme="minorEastAsia" w:hAnsiTheme="minorEastAsia" w:hint="eastAsia"/>
+          <w:sz w:val="24"/>
+        </w:rPr>
+        <w:t>Javascript</w:t>
+      </w:r>
+      <w:proofErr w:type="spellEnd"/>
+      <w:r>
+        <w:rPr>
+          <w:rFonts w:asciiTheme="minorEastAsia" w:eastAsiaTheme="minorEastAsia" w:hAnsiTheme="minorEastAsia" w:hint="eastAsia"/>
+          <w:sz w:val="24"/>
+        </w:rPr>
+        <w:t>、CSS等技术</w:t>
+      </w:r>
+      <w:r>
+        <w:rPr>
+          <w:rFonts w:asciiTheme="minorEastAsia" w:eastAsiaTheme="minorEastAsia" w:hAnsiTheme="minorEastAsia" w:hint="eastAsia"/>
+          <w:sz w:val="24"/>
+        </w:rPr>
+        <w:t>来</w:t>
+      </w:r>
+      <w:r>
+        <w:rPr>
           <w:rFonts w:asciiTheme="minorEastAsia" w:eastAsiaTheme="minorEastAsia" w:hAnsiTheme="minorEastAsia"/>
           <w:sz w:val="24"/>
         </w:rPr>
+        <w:t>实现美观、简洁</w:t>
+      </w:r>
+      <w:r>
+        <w:rPr>
+          <w:rFonts w:asciiTheme="minorEastAsia" w:eastAsiaTheme="minorEastAsia" w:hAnsiTheme="minorEastAsia" w:hint="eastAsia"/>
+          <w:sz w:val="24"/>
+        </w:rPr>
+        <w:t>、便于</w:t>
+      </w:r>
+      <w:r>
+        <w:rPr>
+          <w:rFonts w:asciiTheme="minorEastAsia" w:eastAsiaTheme="minorEastAsia" w:hAnsiTheme="minorEastAsia"/>
+          <w:sz w:val="24"/>
+        </w:rPr>
+        <w:t>操作的</w:t>
+      </w:r>
+      <w:r>
+        <w:rPr>
+          <w:rFonts w:asciiTheme="minorEastAsia" w:eastAsiaTheme="minorEastAsia" w:hAnsiTheme="minorEastAsia" w:hint="eastAsia"/>
+          <w:sz w:val="24"/>
+        </w:rPr>
+        <w:t>用户</w:t>
+      </w:r>
+      <w:r>
+        <w:rPr>
+          <w:rFonts w:asciiTheme="minorEastAsia" w:eastAsiaTheme="minorEastAsia" w:hAnsiTheme="minorEastAsia"/>
+          <w:sz w:val="24"/>
+        </w:rPr>
+        <w:t>界面</w:t>
+      </w:r>
+      <w:r>
+        <w:rPr>
+          <w:rFonts w:asciiTheme="minorEastAsia" w:eastAsiaTheme="minorEastAsia" w:hAnsiTheme="minorEastAsia" w:hint="eastAsia"/>
+          <w:sz w:val="24"/>
+        </w:rPr>
+        <w:t>。后台管理</w:t>
+      </w:r>
+      <w:r>
+        <w:rPr>
+          <w:rFonts w:asciiTheme="minorEastAsia" w:eastAsiaTheme="minorEastAsia" w:hAnsiTheme="minorEastAsia"/>
+          <w:sz w:val="24"/>
+        </w:rPr>
+        <w:t>数据</w:t>
+      </w:r>
+      <w:r>
+        <w:rPr>
+          <w:rFonts w:asciiTheme="minorEastAsia" w:eastAsiaTheme="minorEastAsia" w:hAnsiTheme="minorEastAsia" w:hint="eastAsia"/>
+          <w:sz w:val="24"/>
+        </w:rPr>
+        <w:t>使用</w:t>
+      </w:r>
+      <w:proofErr w:type="spellStart"/>
+      <w:r>
+        <w:rPr>
+          <w:rFonts w:asciiTheme="minorEastAsia" w:eastAsiaTheme="minorEastAsia" w:hAnsiTheme="minorEastAsia"/>
+          <w:sz w:val="24"/>
+        </w:rPr>
         <w:t>Navicat</w:t>
       </w:r>
       <w:proofErr w:type="spellEnd"/>
@@ -2159,13 +2397,269 @@
           <w:rFonts w:asciiTheme="minorEastAsia" w:eastAsiaTheme="minorEastAsia" w:hAnsiTheme="minorEastAsia" w:hint="eastAsia"/>
           <w:sz w:val="24"/>
         </w:rPr>
-        <w:t>数据库作为数据存储和提取的平台,并对各个数据表的详细信息进行了说明。本系统建成后将为单位提供电子化,信息化以及精细化的支持,不仅降低了公务车辆管理成本,也提升了政务管理效率,使管理工作变得更加方便快捷。系统主要采用MVC三层架构模式</w:t>
-      </w:r>
+        <w:t>数据库作为数据存储和提取的平台,并对各个数据表的详细信息进行了说明。本系统建成后将为单位提供电子化,信息化以及精细化的支持,不仅降低了公务车辆管理成本,也提升了政务管理效率,使管理工作变得更加方便快捷。</w:t>
+      </w:r>
+    </w:p>
+    <w:p>
+      <w:pPr>
+        <w:ind w:firstLineChars="200" w:firstLine="480"/>
+        <w:rPr>
+          <w:rFonts w:asciiTheme="minorEastAsia" w:eastAsiaTheme="minorEastAsia" w:hAnsiTheme="minorEastAsia"/>
+          <w:sz w:val="24"/>
+        </w:rPr>
+      </w:pPr>
+      <w:proofErr w:type="gramStart"/>
       <w:r>
         <w:rPr>
           <w:rFonts w:asciiTheme="minorEastAsia" w:eastAsiaTheme="minorEastAsia" w:hAnsiTheme="minorEastAsia" w:hint="eastAsia"/>
           <w:sz w:val="24"/>
         </w:rPr>
+        <w:t>本</w:t>
+      </w:r>
+      <w:r>
+        <w:rPr>
+          <w:rFonts w:asciiTheme="minorEastAsia" w:eastAsiaTheme="minorEastAsia" w:hAnsiTheme="minorEastAsia" w:hint="eastAsia"/>
+          <w:sz w:val="24"/>
+        </w:rPr>
+        <w:t>车辆</w:t>
+      </w:r>
+      <w:proofErr w:type="gramEnd"/>
+      <w:r>
+        <w:rPr>
+          <w:rFonts w:asciiTheme="minorEastAsia" w:eastAsiaTheme="minorEastAsia" w:hAnsiTheme="minorEastAsia" w:hint="eastAsia"/>
+          <w:sz w:val="24"/>
+        </w:rPr>
+        <w:t>系统</w:t>
+      </w:r>
+      <w:r>
+        <w:rPr>
+          <w:rFonts w:asciiTheme="minorEastAsia" w:eastAsiaTheme="minorEastAsia" w:hAnsiTheme="minorEastAsia"/>
+          <w:sz w:val="24"/>
+        </w:rPr>
+        <w:t>主要的用途是对企业、</w:t>
+      </w:r>
+      <w:r>
+        <w:rPr>
+          <w:rFonts w:asciiTheme="minorEastAsia" w:eastAsiaTheme="minorEastAsia" w:hAnsiTheme="minorEastAsia" w:hint="eastAsia"/>
+          <w:sz w:val="24"/>
+        </w:rPr>
+        <w:t>单位</w:t>
+      </w:r>
+      <w:r>
+        <w:rPr>
+          <w:rFonts w:asciiTheme="minorEastAsia" w:eastAsiaTheme="minorEastAsia" w:hAnsiTheme="minorEastAsia"/>
+          <w:sz w:val="24"/>
+        </w:rPr>
+        <w:t>的用车情况进行</w:t>
+      </w:r>
+      <w:r>
+        <w:rPr>
+          <w:rFonts w:asciiTheme="minorEastAsia" w:eastAsiaTheme="minorEastAsia" w:hAnsiTheme="minorEastAsia" w:hint="eastAsia"/>
+          <w:sz w:val="24"/>
+        </w:rPr>
+        <w:t>合理化</w:t>
+      </w:r>
+      <w:r>
+        <w:rPr>
+          <w:rFonts w:asciiTheme="minorEastAsia" w:eastAsiaTheme="minorEastAsia" w:hAnsiTheme="minorEastAsia"/>
+          <w:sz w:val="24"/>
+        </w:rPr>
+        <w:t>管理</w:t>
+      </w:r>
+      <w:r>
+        <w:rPr>
+          <w:rFonts w:asciiTheme="minorEastAsia" w:eastAsiaTheme="minorEastAsia" w:hAnsiTheme="minorEastAsia" w:hint="eastAsia"/>
+          <w:sz w:val="24"/>
+        </w:rPr>
+        <w:t>，</w:t>
+      </w:r>
+      <w:r>
+        <w:rPr>
+          <w:rFonts w:asciiTheme="minorEastAsia" w:eastAsiaTheme="minorEastAsia" w:hAnsiTheme="minorEastAsia"/>
+          <w:sz w:val="24"/>
+        </w:rPr>
+        <w:t>包括</w:t>
+      </w:r>
+      <w:r>
+        <w:rPr>
+          <w:rFonts w:asciiTheme="minorEastAsia" w:eastAsiaTheme="minorEastAsia" w:hAnsiTheme="minorEastAsia" w:hint="eastAsia"/>
+          <w:sz w:val="24"/>
+        </w:rPr>
+        <w:t>司机信息（姓名、</w:t>
+      </w:r>
+      <w:r>
+        <w:rPr>
+          <w:rFonts w:asciiTheme="minorEastAsia" w:eastAsiaTheme="minorEastAsia" w:hAnsiTheme="minorEastAsia" w:hint="eastAsia"/>
+          <w:sz w:val="24"/>
+        </w:rPr>
+        <w:t>车牌号</w:t>
+      </w:r>
+      <w:r>
+        <w:rPr>
+          <w:rFonts w:asciiTheme="minorEastAsia" w:eastAsiaTheme="minorEastAsia" w:hAnsiTheme="minorEastAsia"/>
+          <w:sz w:val="24"/>
+        </w:rPr>
+        <w:t>、</w:t>
+      </w:r>
+      <w:r>
+        <w:rPr>
+          <w:rFonts w:asciiTheme="minorEastAsia" w:eastAsiaTheme="minorEastAsia" w:hAnsiTheme="minorEastAsia" w:hint="eastAsia"/>
+          <w:sz w:val="24"/>
+        </w:rPr>
+        <w:t>昵称</w:t>
+      </w:r>
+      <w:r>
+        <w:rPr>
+          <w:rFonts w:asciiTheme="minorEastAsia" w:eastAsiaTheme="minorEastAsia" w:hAnsiTheme="minorEastAsia"/>
+          <w:sz w:val="24"/>
+        </w:rPr>
+        <w:t>、</w:t>
+      </w:r>
+      <w:r>
+        <w:rPr>
+          <w:rFonts w:asciiTheme="minorEastAsia" w:eastAsiaTheme="minorEastAsia" w:hAnsiTheme="minorEastAsia" w:hint="eastAsia"/>
+          <w:sz w:val="24"/>
+        </w:rPr>
+        <w:t>信用积分</w:t>
+      </w:r>
+      <w:r>
+        <w:rPr>
+          <w:rFonts w:asciiTheme="minorEastAsia" w:eastAsiaTheme="minorEastAsia" w:hAnsiTheme="minorEastAsia"/>
+          <w:sz w:val="24"/>
+        </w:rPr>
+        <w:t>、</w:t>
+      </w:r>
+      <w:r>
+        <w:rPr>
+          <w:rFonts w:asciiTheme="minorEastAsia" w:eastAsiaTheme="minorEastAsia" w:hAnsiTheme="minorEastAsia" w:hint="eastAsia"/>
+          <w:sz w:val="24"/>
+        </w:rPr>
+        <w:t>年龄</w:t>
+      </w:r>
+      <w:r>
+        <w:rPr>
+          <w:rFonts w:asciiTheme="minorEastAsia" w:eastAsiaTheme="minorEastAsia" w:hAnsiTheme="minorEastAsia"/>
+          <w:sz w:val="24"/>
+        </w:rPr>
+        <w:t>等</w:t>
+      </w:r>
+      <w:r>
+        <w:rPr>
+          <w:rFonts w:asciiTheme="minorEastAsia" w:eastAsiaTheme="minorEastAsia" w:hAnsiTheme="minorEastAsia" w:hint="eastAsia"/>
+          <w:sz w:val="24"/>
+        </w:rPr>
+        <w:t>）</w:t>
+      </w:r>
+      <w:r>
+        <w:rPr>
+          <w:rFonts w:asciiTheme="minorEastAsia" w:eastAsiaTheme="minorEastAsia" w:hAnsiTheme="minorEastAsia"/>
+          <w:sz w:val="24"/>
+        </w:rPr>
+        <w:t>、车辆信息</w:t>
+      </w:r>
+      <w:r>
+        <w:rPr>
+          <w:rFonts w:asciiTheme="minorEastAsia" w:eastAsiaTheme="minorEastAsia" w:hAnsiTheme="minorEastAsia" w:hint="eastAsia"/>
+          <w:sz w:val="24"/>
+        </w:rPr>
+        <w:t>（名称、</w:t>
+      </w:r>
+      <w:r>
+        <w:rPr>
+          <w:rFonts w:asciiTheme="minorEastAsia" w:eastAsiaTheme="minorEastAsia" w:hAnsiTheme="minorEastAsia"/>
+          <w:sz w:val="24"/>
+        </w:rPr>
+        <w:t>车牌</w:t>
+      </w:r>
+      <w:r>
+        <w:rPr>
+          <w:rFonts w:asciiTheme="minorEastAsia" w:eastAsiaTheme="minorEastAsia" w:hAnsiTheme="minorEastAsia" w:hint="eastAsia"/>
+          <w:sz w:val="24"/>
+        </w:rPr>
+        <w:t>号、颜色</w:t>
+      </w:r>
+      <w:r>
+        <w:rPr>
+          <w:rFonts w:asciiTheme="minorEastAsia" w:eastAsiaTheme="minorEastAsia" w:hAnsiTheme="minorEastAsia"/>
+          <w:sz w:val="24"/>
+        </w:rPr>
+        <w:t>、品牌、</w:t>
+      </w:r>
+      <w:r>
+        <w:rPr>
+          <w:rFonts w:asciiTheme="minorEastAsia" w:eastAsiaTheme="minorEastAsia" w:hAnsiTheme="minorEastAsia" w:hint="eastAsia"/>
+          <w:sz w:val="24"/>
+        </w:rPr>
+        <w:t>类型、</w:t>
+      </w:r>
+      <w:r>
+        <w:rPr>
+          <w:rFonts w:asciiTheme="minorEastAsia" w:eastAsiaTheme="minorEastAsia" w:hAnsiTheme="minorEastAsia"/>
+          <w:sz w:val="24"/>
+        </w:rPr>
+        <w:t>车型等</w:t>
+      </w:r>
+      <w:r>
+        <w:rPr>
+          <w:rFonts w:asciiTheme="minorEastAsia" w:eastAsiaTheme="minorEastAsia" w:hAnsiTheme="minorEastAsia" w:hint="eastAsia"/>
+          <w:sz w:val="24"/>
+        </w:rPr>
+        <w:t>）</w:t>
+      </w:r>
+      <w:r>
+        <w:rPr>
+          <w:rFonts w:asciiTheme="minorEastAsia" w:eastAsiaTheme="minorEastAsia" w:hAnsiTheme="minorEastAsia"/>
+          <w:sz w:val="24"/>
+        </w:rPr>
+        <w:t>、订单管理、</w:t>
+      </w:r>
+      <w:r>
+        <w:rPr>
+          <w:rFonts w:asciiTheme="minorEastAsia" w:eastAsiaTheme="minorEastAsia" w:hAnsiTheme="minorEastAsia" w:hint="eastAsia"/>
+          <w:sz w:val="24"/>
+        </w:rPr>
+        <w:t>账号</w:t>
+      </w:r>
+      <w:r>
+        <w:rPr>
+          <w:rFonts w:asciiTheme="minorEastAsia" w:eastAsiaTheme="minorEastAsia" w:hAnsiTheme="minorEastAsia"/>
+          <w:sz w:val="24"/>
+        </w:rPr>
+        <w:t>管理</w:t>
+      </w:r>
+      <w:r>
+        <w:rPr>
+          <w:rFonts w:asciiTheme="minorEastAsia" w:eastAsiaTheme="minorEastAsia" w:hAnsiTheme="minorEastAsia" w:hint="eastAsia"/>
+          <w:sz w:val="24"/>
+        </w:rPr>
+        <w:t>、</w:t>
+      </w:r>
+      <w:r>
+        <w:rPr>
+          <w:rFonts w:asciiTheme="minorEastAsia" w:eastAsiaTheme="minorEastAsia" w:hAnsiTheme="minorEastAsia"/>
+          <w:sz w:val="24"/>
+        </w:rPr>
+        <w:t>投诉管理</w:t>
+      </w:r>
+      <w:r>
+        <w:rPr>
+          <w:rFonts w:asciiTheme="minorEastAsia" w:eastAsiaTheme="minorEastAsia" w:hAnsiTheme="minorEastAsia" w:hint="eastAsia"/>
+          <w:sz w:val="24"/>
+        </w:rPr>
+        <w:t>等</w:t>
+      </w:r>
+      <w:r>
+        <w:rPr>
+          <w:rFonts w:asciiTheme="minorEastAsia" w:eastAsiaTheme="minorEastAsia" w:hAnsiTheme="minorEastAsia" w:hint="eastAsia"/>
+          <w:sz w:val="24"/>
+        </w:rPr>
+        <w:t>模块</w:t>
+      </w:r>
+      <w:r>
+        <w:rPr>
+          <w:rFonts w:asciiTheme="minorEastAsia" w:eastAsiaTheme="minorEastAsia" w:hAnsiTheme="minorEastAsia"/>
+          <w:sz w:val="24"/>
+        </w:rPr>
         <w:t>。</w:t>
       </w:r>
     </w:p>
@@ -2182,55 +2676,83 @@
           <w:rFonts w:asciiTheme="minorEastAsia" w:eastAsiaTheme="minorEastAsia" w:hAnsiTheme="minorEastAsia" w:hint="eastAsia"/>
           <w:sz w:val="24"/>
         </w:rPr>
-        <w:t>车辆系统</w:t>
+        <w:t>本文主要记录</w:t>
       </w:r>
       <w:r>
         <w:rPr>
           <w:rFonts w:asciiTheme="minorEastAsia" w:eastAsiaTheme="minorEastAsia" w:hAnsiTheme="minorEastAsia"/>
           <w:sz w:val="24"/>
         </w:rPr>
-        <w:t>主要的用途是对企业、</w:t>
+        <w:t>了</w:t>
       </w:r>
       <w:r>
         <w:rPr>
           <w:rFonts w:asciiTheme="minorEastAsia" w:eastAsiaTheme="minorEastAsia" w:hAnsiTheme="minorEastAsia" w:hint="eastAsia"/>
           <w:sz w:val="24"/>
         </w:rPr>
-        <w:t>单位</w:t>
+        <w:t>车辆</w:t>
       </w:r>
       <w:r>
         <w:rPr>
           <w:rFonts w:asciiTheme="minorEastAsia" w:eastAsiaTheme="minorEastAsia" w:hAnsiTheme="minorEastAsia"/>
           <w:sz w:val="24"/>
         </w:rPr>
-        <w:t>的用车情况进行</w:t>
+        <w:t>管理</w:t>
       </w:r>
       <w:r>
         <w:rPr>
           <w:rFonts w:asciiTheme="minorEastAsia" w:eastAsiaTheme="minorEastAsia" w:hAnsiTheme="minorEastAsia" w:hint="eastAsia"/>
           <w:sz w:val="24"/>
         </w:rPr>
-        <w:t>合理化</w:t>
+        <w:t>系统</w:t>
       </w:r>
       <w:r>
         <w:rPr>
           <w:rFonts w:asciiTheme="minorEastAsia" w:eastAsiaTheme="minorEastAsia" w:hAnsiTheme="minorEastAsia"/>
           <w:sz w:val="24"/>
         </w:rPr>
-        <w:t>管理</w:t>
+        <w:t>的各个功能模块</w:t>
       </w:r>
       <w:r>
         <w:rPr>
           <w:rFonts w:asciiTheme="minorEastAsia" w:eastAsiaTheme="minorEastAsia" w:hAnsiTheme="minorEastAsia" w:hint="eastAsia"/>
           <w:sz w:val="24"/>
         </w:rPr>
+        <w:t>，涵盖了系统需求分析</w:t>
+      </w:r>
+      <w:r>
+        <w:rPr>
+          <w:rFonts w:asciiTheme="minorEastAsia" w:eastAsiaTheme="minorEastAsia" w:hAnsiTheme="minorEastAsia" w:hint="eastAsia"/>
+          <w:sz w:val="24"/>
+        </w:rPr>
         <w:t>，</w:t>
       </w:r>
       <w:r>
         <w:rPr>
+          <w:rFonts w:asciiTheme="minorEastAsia" w:eastAsiaTheme="minorEastAsia" w:hAnsiTheme="minorEastAsia" w:hint="eastAsia"/>
+          <w:sz w:val="24"/>
+        </w:rPr>
+        <w:t>总体设计</w:t>
+      </w:r>
+      <w:r>
+        <w:rPr>
           <w:rFonts w:asciiTheme="minorEastAsia" w:eastAsiaTheme="minorEastAsia" w:hAnsiTheme="minorEastAsia"/>
           <w:sz w:val="24"/>
         </w:rPr>
+        <w:t>，</w:t>
+      </w:r>
+      <w:r>
+        <w:rPr>
+          <w:rFonts w:asciiTheme="minorEastAsia" w:eastAsiaTheme="minorEastAsia" w:hAnsiTheme="minorEastAsia" w:hint="eastAsia"/>
+          <w:sz w:val="24"/>
+        </w:rPr>
+        <w:t>阐述了在系统开发前的分析工作、系统的整体设计以及数据库设计，还</w:t>
+      </w:r>
+      <w:r>
+        <w:rPr>
+          <w:rFonts w:asciiTheme="minorEastAsia" w:eastAsiaTheme="minorEastAsia" w:hAnsiTheme="minorEastAsia"/>
+          <w:sz w:val="24"/>
+        </w:rPr>
         <w:t>包括</w:t>
       </w:r>
       <w:r>
@@ -2238,309 +2760,34 @@
           <w:rFonts w:asciiTheme="minorEastAsia" w:eastAsiaTheme="minorEastAsia" w:hAnsiTheme="minorEastAsia" w:hint="eastAsia"/>
           <w:sz w:val="24"/>
         </w:rPr>
-        <w:t>司机信息（姓名、</w:t>
+        <w:t>系统的详细设计</w:t>
       </w:r>
       <w:r>
         <w:rPr>
           <w:rFonts w:asciiTheme="minorEastAsia" w:eastAsiaTheme="minorEastAsia" w:hAnsiTheme="minorEastAsia" w:hint="eastAsia"/>
           <w:sz w:val="24"/>
         </w:rPr>
-        <w:t>车牌号</w:t>
-      </w:r>
-      <w:r>
-        <w:rPr>
-          <w:rFonts w:asciiTheme="minorEastAsia" w:eastAsiaTheme="minorEastAsia" w:hAnsiTheme="minorEastAsia"/>
-          <w:sz w:val="24"/>
-        </w:rPr>
-        <w:t>、</w:t>
+        <w:t>思路</w:t>
       </w:r>
       <w:r>
         <w:rPr>
           <w:rFonts w:asciiTheme="minorEastAsia" w:eastAsiaTheme="minorEastAsia" w:hAnsiTheme="minorEastAsia" w:hint="eastAsia"/>
           <w:sz w:val="24"/>
         </w:rPr>
-        <w:t>昵称</w:t>
-      </w:r>
-      <w:r>
-        <w:rPr>
-          <w:rFonts w:asciiTheme="minorEastAsia" w:eastAsiaTheme="minorEastAsia" w:hAnsiTheme="minorEastAsia"/>
-          <w:sz w:val="24"/>
-        </w:rPr>
-        <w:t>、</w:t>
+        <w:t>与</w:t>
       </w:r>
       <w:r>
         <w:rPr>
           <w:rFonts w:asciiTheme="minorEastAsia" w:eastAsiaTheme="minorEastAsia" w:hAnsiTheme="minorEastAsia" w:hint="eastAsia"/>
           <w:sz w:val="24"/>
         </w:rPr>
-        <w:t>信用积分</w:t>
-      </w:r>
-      <w:r>
-        <w:rPr>
-          <w:rFonts w:asciiTheme="minorEastAsia" w:eastAsiaTheme="minorEastAsia" w:hAnsiTheme="minorEastAsia"/>
-          <w:sz w:val="24"/>
-        </w:rPr>
-        <w:t>、</w:t>
+        <w:t>制作过程，</w:t>
       </w:r>
       <w:r>
         <w:rPr>
           <w:rFonts w:asciiTheme="minorEastAsia" w:eastAsiaTheme="minorEastAsia" w:hAnsiTheme="minorEastAsia" w:hint="eastAsia"/>
           <w:sz w:val="24"/>
         </w:rPr>
-        <w:t>年龄</w:t>
-      </w:r>
-      <w:r>
-        <w:rPr>
-          <w:rFonts w:asciiTheme="minorEastAsia" w:eastAsiaTheme="minorEastAsia" w:hAnsiTheme="minorEastAsia"/>
-          <w:sz w:val="24"/>
-        </w:rPr>
-        <w:t>等</w:t>
-      </w:r>
-      <w:r>
-        <w:rPr>
-          <w:rFonts w:asciiTheme="minorEastAsia" w:eastAsiaTheme="minorEastAsia" w:hAnsiTheme="minorEastAsia" w:hint="eastAsia"/>
-          <w:sz w:val="24"/>
-        </w:rPr>
-        <w:t>）</w:t>
-      </w:r>
-      <w:r>
-        <w:rPr>
-          <w:rFonts w:asciiTheme="minorEastAsia" w:eastAsiaTheme="minorEastAsia" w:hAnsiTheme="minorEastAsia"/>
-          <w:sz w:val="24"/>
-        </w:rPr>
-        <w:t>、车辆信息</w:t>
-      </w:r>
-      <w:r>
-        <w:rPr>
-          <w:rFonts w:asciiTheme="minorEastAsia" w:eastAsiaTheme="minorEastAsia" w:hAnsiTheme="minorEastAsia" w:hint="eastAsia"/>
-          <w:sz w:val="24"/>
-        </w:rPr>
-        <w:t>（名称、</w:t>
-      </w:r>
-      <w:r>
-        <w:rPr>
-          <w:rFonts w:asciiTheme="minorEastAsia" w:eastAsiaTheme="minorEastAsia" w:hAnsiTheme="minorEastAsia"/>
-          <w:sz w:val="24"/>
-        </w:rPr>
-        <w:t>车牌</w:t>
-      </w:r>
-      <w:r>
-        <w:rPr>
-          <w:rFonts w:asciiTheme="minorEastAsia" w:eastAsiaTheme="minorEastAsia" w:hAnsiTheme="minorEastAsia" w:hint="eastAsia"/>
-          <w:sz w:val="24"/>
-        </w:rPr>
-        <w:t>号、颜色</w:t>
-      </w:r>
-      <w:r>
-        <w:rPr>
-          <w:rFonts w:asciiTheme="minorEastAsia" w:eastAsiaTheme="minorEastAsia" w:hAnsiTheme="minorEastAsia"/>
-          <w:sz w:val="24"/>
-        </w:rPr>
-        <w:t>、品牌、</w:t>
-      </w:r>
-      <w:r>
-        <w:rPr>
-          <w:rFonts w:asciiTheme="minorEastAsia" w:eastAsiaTheme="minorEastAsia" w:hAnsiTheme="minorEastAsia" w:hint="eastAsia"/>
-          <w:sz w:val="24"/>
-        </w:rPr>
-        <w:t>类型、</w:t>
-      </w:r>
-      <w:r>
-        <w:rPr>
-          <w:rFonts w:asciiTheme="minorEastAsia" w:eastAsiaTheme="minorEastAsia" w:hAnsiTheme="minorEastAsia"/>
-          <w:sz w:val="24"/>
-        </w:rPr>
-        <w:t>车型等</w:t>
-      </w:r>
-      <w:r>
-        <w:rPr>
-          <w:rFonts w:asciiTheme="minorEastAsia" w:eastAsiaTheme="minorEastAsia" w:hAnsiTheme="minorEastAsia" w:hint="eastAsia"/>
-          <w:sz w:val="24"/>
-        </w:rPr>
-        <w:t>）</w:t>
-      </w:r>
-      <w:r>
-        <w:rPr>
-          <w:rFonts w:asciiTheme="minorEastAsia" w:eastAsiaTheme="minorEastAsia" w:hAnsiTheme="minorEastAsia"/>
-          <w:sz w:val="24"/>
-        </w:rPr>
-        <w:t>、订单管理、</w:t>
-      </w:r>
-      <w:r>
-        <w:rPr>
-          <w:rFonts w:asciiTheme="minorEastAsia" w:eastAsiaTheme="minorEastAsia" w:hAnsiTheme="minorEastAsia" w:hint="eastAsia"/>
-          <w:sz w:val="24"/>
-        </w:rPr>
-        <w:t>账号</w:t>
-      </w:r>
-      <w:r>
-        <w:rPr>
-          <w:rFonts w:asciiTheme="minorEastAsia" w:eastAsiaTheme="minorEastAsia" w:hAnsiTheme="minorEastAsia"/>
-          <w:sz w:val="24"/>
-        </w:rPr>
-        <w:t>管理</w:t>
-      </w:r>
-      <w:r>
-        <w:rPr>
-          <w:rFonts w:asciiTheme="minorEastAsia" w:eastAsiaTheme="minorEastAsia" w:hAnsiTheme="minorEastAsia" w:hint="eastAsia"/>
-          <w:sz w:val="24"/>
-        </w:rPr>
-        <w:t>、</w:t>
-      </w:r>
-      <w:r>
-        <w:rPr>
-          <w:rFonts w:asciiTheme="minorEastAsia" w:eastAsiaTheme="minorEastAsia" w:hAnsiTheme="minorEastAsia"/>
-          <w:sz w:val="24"/>
-        </w:rPr>
-        <w:t>投诉管理</w:t>
-      </w:r>
-      <w:r>
-        <w:rPr>
-          <w:rFonts w:asciiTheme="minorEastAsia" w:eastAsiaTheme="minorEastAsia" w:hAnsiTheme="minorEastAsia" w:hint="eastAsia"/>
-          <w:sz w:val="24"/>
-        </w:rPr>
-        <w:t>等</w:t>
-      </w:r>
-      <w:r>
-        <w:rPr>
-          <w:rFonts w:asciiTheme="minorEastAsia" w:eastAsiaTheme="minorEastAsia" w:hAnsiTheme="minorEastAsia" w:hint="eastAsia"/>
-          <w:sz w:val="24"/>
-        </w:rPr>
-        <w:t>模块</w:t>
-      </w:r>
-      <w:r>
-        <w:rPr>
-          <w:rFonts w:asciiTheme="minorEastAsia" w:eastAsiaTheme="minorEastAsia" w:hAnsiTheme="minorEastAsia"/>
-          <w:sz w:val="24"/>
-        </w:rPr>
-        <w:t>。</w:t>
-      </w:r>
-    </w:p>
-    <w:p>
-      <w:pPr>
-        <w:ind w:firstLineChars="200" w:firstLine="480"/>
-        <w:rPr>
-          <w:rFonts w:asciiTheme="minorEastAsia" w:eastAsiaTheme="minorEastAsia" w:hAnsiTheme="minorEastAsia"/>
-          <w:sz w:val="24"/>
-        </w:rPr>
-      </w:pPr>
-      <w:r>
-        <w:rPr>
-          <w:rFonts w:asciiTheme="minorEastAsia" w:eastAsiaTheme="minorEastAsia" w:hAnsiTheme="minorEastAsia" w:hint="eastAsia"/>
-          <w:sz w:val="24"/>
-        </w:rPr>
-        <w:t>本文主要记录</w:t>
-      </w:r>
-      <w:r>
-        <w:rPr>
-          <w:rFonts w:asciiTheme="minorEastAsia" w:eastAsiaTheme="minorEastAsia" w:hAnsiTheme="minorEastAsia"/>
-          <w:sz w:val="24"/>
-        </w:rPr>
-        <w:t>了</w:t>
-      </w:r>
-      <w:r>
-        <w:rPr>
-          <w:rFonts w:asciiTheme="minorEastAsia" w:eastAsiaTheme="minorEastAsia" w:hAnsiTheme="minorEastAsia" w:hint="eastAsia"/>
-          <w:sz w:val="24"/>
-        </w:rPr>
-        <w:t>车辆</w:t>
-      </w:r>
-      <w:r>
-        <w:rPr>
-          <w:rFonts w:asciiTheme="minorEastAsia" w:eastAsiaTheme="minorEastAsia" w:hAnsiTheme="minorEastAsia"/>
-          <w:sz w:val="24"/>
-        </w:rPr>
-        <w:t>管理</w:t>
-      </w:r>
-      <w:r>
-        <w:rPr>
-          <w:rFonts w:asciiTheme="minorEastAsia" w:eastAsiaTheme="minorEastAsia" w:hAnsiTheme="minorEastAsia" w:hint="eastAsia"/>
-          <w:sz w:val="24"/>
-        </w:rPr>
-        <w:t>系统</w:t>
-      </w:r>
-      <w:r>
-        <w:rPr>
-          <w:rFonts w:asciiTheme="minorEastAsia" w:eastAsiaTheme="minorEastAsia" w:hAnsiTheme="minorEastAsia"/>
-          <w:sz w:val="24"/>
-        </w:rPr>
-        <w:t>的各个功能模块</w:t>
-      </w:r>
-      <w:r>
-        <w:rPr>
-          <w:rFonts w:asciiTheme="minorEastAsia" w:eastAsiaTheme="minorEastAsia" w:hAnsiTheme="minorEastAsia" w:hint="eastAsia"/>
-          <w:sz w:val="24"/>
-        </w:rPr>
-        <w:t>，涵盖了系统需求分析</w:t>
-      </w:r>
-      <w:r>
-        <w:rPr>
-          <w:rFonts w:asciiTheme="minorEastAsia" w:eastAsiaTheme="minorEastAsia" w:hAnsiTheme="minorEastAsia" w:hint="eastAsia"/>
-          <w:sz w:val="24"/>
-        </w:rPr>
-        <w:t>，</w:t>
-      </w:r>
-      <w:r>
-        <w:rPr>
-          <w:rFonts w:asciiTheme="minorEastAsia" w:eastAsiaTheme="minorEastAsia" w:hAnsiTheme="minorEastAsia" w:hint="eastAsia"/>
-          <w:sz w:val="24"/>
-        </w:rPr>
-        <w:t>总体设计</w:t>
-      </w:r>
-      <w:r>
-        <w:rPr>
-          <w:rFonts w:asciiTheme="minorEastAsia" w:eastAsiaTheme="minorEastAsia" w:hAnsiTheme="minorEastAsia"/>
-          <w:sz w:val="24"/>
-        </w:rPr>
-        <w:t>，</w:t>
-      </w:r>
-      <w:r>
-        <w:rPr>
-          <w:rFonts w:asciiTheme="minorEastAsia" w:eastAsiaTheme="minorEastAsia" w:hAnsiTheme="minorEastAsia" w:hint="eastAsia"/>
-          <w:sz w:val="24"/>
-        </w:rPr>
-        <w:t>阐述了在系统开发前的分析工作、系统的整体设计以及数据库设计，还</w:t>
-      </w:r>
-      <w:r>
-        <w:rPr>
-          <w:rFonts w:asciiTheme="minorEastAsia" w:eastAsiaTheme="minorEastAsia" w:hAnsiTheme="minorEastAsia"/>
-          <w:sz w:val="24"/>
-        </w:rPr>
-        <w:t>包括</w:t>
-      </w:r>
-      <w:r>
-        <w:rPr>
-          <w:rFonts w:asciiTheme="minorEastAsia" w:eastAsiaTheme="minorEastAsia" w:hAnsiTheme="minorEastAsia" w:hint="eastAsia"/>
-          <w:sz w:val="24"/>
-        </w:rPr>
-        <w:t>系统的详细设计</w:t>
-      </w:r>
-      <w:r>
-        <w:rPr>
-          <w:rFonts w:asciiTheme="minorEastAsia" w:eastAsiaTheme="minorEastAsia" w:hAnsiTheme="minorEastAsia" w:hint="eastAsia"/>
-          <w:sz w:val="24"/>
-        </w:rPr>
-        <w:t>思路</w:t>
-      </w:r>
-      <w:r>
-        <w:rPr>
-          <w:rFonts w:asciiTheme="minorEastAsia" w:eastAsiaTheme="minorEastAsia" w:hAnsiTheme="minorEastAsia" w:hint="eastAsia"/>
-          <w:sz w:val="24"/>
-        </w:rPr>
-        <w:t>与</w:t>
-      </w:r>
-      <w:r>
-        <w:rPr>
-          <w:rFonts w:asciiTheme="minorEastAsia" w:eastAsiaTheme="minorEastAsia" w:hAnsiTheme="minorEastAsia" w:hint="eastAsia"/>
-          <w:sz w:val="24"/>
-        </w:rPr>
-        <w:t>制作过程，</w:t>
-      </w:r>
-      <w:r>
-        <w:rPr>
-          <w:rFonts w:asciiTheme="minorEastAsia" w:eastAsiaTheme="minorEastAsia" w:hAnsiTheme="minorEastAsia" w:hint="eastAsia"/>
-          <w:sz w:val="24"/>
-        </w:rPr>
         <w:t>对整个项目的过程和感悟进行总结，并对项目未来的开发做出展望。</w:t>
       </w:r>
     </w:p>
@@ -2552,26 +2799,26 @@
     <w:p>
       <w:pPr>
         <w:jc w:val="center"/>
+        <w:rPr>
+          <w:rFonts w:ascii="黑体" w:eastAsia="黑体" w:hAnsi="黑体"/>
+          <w:sz w:val="32"/>
+          <w:szCs w:val="32"/>
+        </w:rPr>
+      </w:pPr>
+      <w:r>
         <w:rPr>
           <w:rFonts w:ascii="黑体" w:eastAsia="黑体" w:hAnsi="黑体" w:hint="eastAsia"/>
           <w:sz w:val="32"/>
           <w:szCs w:val="32"/>
         </w:rPr>
-      </w:pPr>
+        <w:t>第1章</w:t>
+      </w:r>
       <w:r>
         <w:rPr>
           <w:rFonts w:ascii="黑体" w:eastAsia="黑体" w:hAnsi="黑体" w:hint="eastAsia"/>
           <w:sz w:val="32"/>
           <w:szCs w:val="32"/>
         </w:rPr>
-        <w:t>第1章</w:t>
-      </w:r>
-      <w:r>
-        <w:rPr>
-          <w:rFonts w:ascii="黑体" w:eastAsia="黑体" w:hAnsi="黑体" w:hint="eastAsia"/>
-          <w:sz w:val="32"/>
-          <w:szCs w:val="32"/>
-        </w:rPr>
         <w:t xml:space="preserve"> 系统</w:t>
       </w:r>
       <w:r>
@@ -2591,11 +2838,37 @@
         <w:rPr>
           <w:rFonts w:hint="eastAsia"/>
         </w:rPr>
+        <w:t>本</w:t>
+      </w:r>
+      <w:r>
+        <w:rPr>
+          <w:rFonts w:hint="eastAsia"/>
+        </w:rPr>
         <w:t>系统</w:t>
       </w:r>
       <w:r>
+        <w:rPr>
+          <w:rFonts w:hint="eastAsia"/>
+        </w:rPr>
+        <w:t>充分</w:t>
+      </w:r>
+      <w:r>
+        <w:t>考虑用户的需求，</w:t>
+      </w:r>
+      <w:r>
+        <w:rPr>
+          <w:rFonts w:hint="eastAsia"/>
+        </w:rPr>
+        <w:t>服务</w:t>
+      </w:r>
+      <w:proofErr w:type="gramStart"/>
+      <w:r>
+        <w:t>端</w:t>
+      </w:r>
+      <w:r>
         <w:t>采用</w:t>
       </w:r>
+      <w:proofErr w:type="gramEnd"/>
       <w:r>
         <w:rPr>
           <w:rFonts w:hint="eastAsia"/>
@@ -2615,1523 +2888,521 @@
         <w:rPr>
           <w:rFonts w:hint="eastAsia"/>
         </w:rPr>
-        <w:t>模式</w:t>
-      </w:r>
-      <w:r>
-        <w:rPr>
-          <w:rFonts w:hint="eastAsia"/>
-        </w:rPr>
-        <w:t>[</w:t>
-      </w:r>
-      <w:r>
+        <w:t>模式，可</w:t>
+      </w:r>
+      <w:r>
+        <w:t>将</w:t>
+      </w:r>
+      <w:r>
+        <w:rPr>
+          <w:rFonts w:hint="eastAsia"/>
+        </w:rPr>
+        <w:t>页面</w:t>
+      </w:r>
+      <w:r>
+        <w:t>显示、</w:t>
+      </w:r>
+      <w:r>
+        <w:rPr>
+          <w:rFonts w:hint="eastAsia"/>
+        </w:rPr>
+        <w:t>业务逻辑</w:t>
+      </w:r>
+      <w:r>
+        <w:t>和数据库访问</w:t>
+      </w:r>
+      <w:r>
+        <w:rPr>
+          <w:rFonts w:hint="eastAsia"/>
+        </w:rPr>
+        <w:t>彼此</w:t>
+      </w:r>
+      <w:r>
+        <w:t>分离，是</w:t>
+      </w:r>
+      <w:r>
+        <w:rPr>
+          <w:rFonts w:hint="eastAsia"/>
+        </w:rPr>
+        <w:t>目前</w:t>
+      </w:r>
+      <w:r>
+        <w:t>很成功的</w:t>
+      </w:r>
+      <w:r>
+        <w:rPr>
+          <w:rFonts w:hint="eastAsia"/>
+        </w:rPr>
+        <w:t>软件</w:t>
+      </w:r>
+      <w:r>
+        <w:t>架构模式。为了</w:t>
+      </w:r>
+      <w:r>
+        <w:rPr>
+          <w:rFonts w:hint="eastAsia"/>
+        </w:rPr>
+        <w:t>提高</w:t>
+      </w:r>
+      <w:r>
+        <w:t>应用程序的开发效率，</w:t>
+      </w:r>
+      <w:r>
+        <w:rPr>
+          <w:rFonts w:hint="eastAsia"/>
+        </w:rPr>
+        <w:t>减少</w:t>
+      </w:r>
+      <w:r>
+        <w:t>系统的复杂度</w:t>
+      </w:r>
+      <w:r>
+        <w:rPr>
+          <w:rFonts w:hint="eastAsia"/>
+        </w:rPr>
+        <w:t>，因此</w:t>
+      </w:r>
+      <w:r>
+        <w:t>系统</w:t>
+      </w:r>
+      <w:r>
+        <w:rPr>
+          <w:rFonts w:hint="eastAsia"/>
+        </w:rPr>
+        <w:t>采用</w:t>
+      </w:r>
+      <w:r>
+        <w:rPr>
+          <w:rFonts w:hint="eastAsia"/>
+        </w:rPr>
+        <w:t>SSM</w:t>
+      </w:r>
+      <w:r>
+        <w:rPr>
+          <w:rFonts w:hint="eastAsia"/>
+        </w:rPr>
+        <w:t>框架（</w:t>
+      </w:r>
+      <w:r>
+        <w:rPr>
+          <w:rFonts w:hint="eastAsia"/>
+        </w:rPr>
+        <w:t>S</w:t>
+      </w:r>
+      <w:r>
+        <w:t>pring MVC</w:t>
+      </w:r>
+      <w:r>
+        <w:rPr>
+          <w:rFonts w:hint="eastAsia"/>
+        </w:rPr>
+        <w:t>、</w:t>
+      </w:r>
+      <w:r>
+        <w:rPr>
+          <w:rFonts w:hint="eastAsia"/>
+        </w:rPr>
+        <w:t>S</w:t>
+      </w:r>
+      <w:r>
+        <w:t>pring</w:t>
+      </w:r>
+      <w:r>
+        <w:rPr>
+          <w:rFonts w:hint="eastAsia"/>
+        </w:rPr>
+        <w:t>和</w:t>
+      </w:r>
+      <w:proofErr w:type="spellStart"/>
+      <w:r>
+        <w:rPr>
+          <w:rFonts w:hint="eastAsia"/>
+        </w:rPr>
+        <w:t>M</w:t>
+      </w:r>
+      <w:r>
+        <w:t>yBatis</w:t>
+      </w:r>
+      <w:proofErr w:type="spellEnd"/>
+      <w:r>
+        <w:rPr>
+          <w:rFonts w:hint="eastAsia"/>
+        </w:rPr>
+        <w:t>），</w:t>
+      </w:r>
+      <w:r>
+        <w:rPr>
+          <w:rFonts w:hint="eastAsia"/>
+        </w:rPr>
+        <w:t>SSM</w:t>
+      </w:r>
+      <w:r>
+        <w:rPr>
+          <w:rFonts w:hint="eastAsia"/>
+        </w:rPr>
+        <w:t>框架相对于</w:t>
+      </w:r>
+      <w:r>
+        <w:t>传统的</w:t>
+      </w:r>
+      <w:r>
+        <w:rPr>
+          <w:rFonts w:hint="eastAsia"/>
+        </w:rPr>
+        <w:t>SSH</w:t>
+      </w:r>
+      <w:r>
+        <w:rPr>
+          <w:rFonts w:hint="eastAsia"/>
+        </w:rPr>
+        <w:t>（</w:t>
+      </w:r>
+      <w:r>
+        <w:rPr>
+          <w:rFonts w:hint="eastAsia"/>
+        </w:rPr>
+        <w:t>S</w:t>
+      </w:r>
+      <w:r>
+        <w:t>truts</w:t>
+      </w:r>
+      <w:r>
+        <w:t>、</w:t>
+      </w:r>
+      <w:r>
+        <w:rPr>
+          <w:rFonts w:hint="eastAsia"/>
+        </w:rPr>
+        <w:t>S</w:t>
+      </w:r>
+      <w:r>
+        <w:t>pring</w:t>
+      </w:r>
+      <w:r>
+        <w:t>和</w:t>
+      </w:r>
+      <w:r>
+        <w:rPr>
+          <w:rFonts w:hint="eastAsia"/>
+        </w:rPr>
+        <w:t>H</w:t>
+      </w:r>
+      <w:r>
+        <w:t>ibernate</w:t>
+      </w:r>
+      <w:r>
+        <w:rPr>
+          <w:rFonts w:hint="eastAsia"/>
+        </w:rPr>
+        <w:t>）框架</w:t>
+      </w:r>
+      <w:r>
+        <w:t>耦合度更低，更轻量级，效率更高。</w:t>
+      </w:r>
+      <w:r>
+        <w:rPr>
+          <w:rFonts w:hint="eastAsia"/>
+        </w:rPr>
+        <w:t>SSM</w:t>
+      </w:r>
+      <w:r>
+        <w:rPr>
+          <w:rFonts w:hint="eastAsia"/>
+        </w:rPr>
+        <w:t>框架</w:t>
+      </w:r>
+      <w:r>
+        <w:t>是</w:t>
+      </w:r>
+      <w:r>
+        <w:rPr>
+          <w:rFonts w:hint="eastAsia"/>
+        </w:rPr>
+        <w:t>标准</w:t>
+      </w:r>
+      <w:r>
+        <w:t>的</w:t>
+      </w:r>
+      <w:r>
+        <w:rPr>
+          <w:rFonts w:hint="eastAsia"/>
+        </w:rPr>
+        <w:t>MVC</w:t>
+      </w:r>
+      <w:r>
+        <w:rPr>
+          <w:rFonts w:hint="eastAsia"/>
+        </w:rPr>
+        <w:t>，</w:t>
+      </w:r>
+      <w:r>
+        <w:t>将整个系统划分为表示层、控制层、服务层、数据库访问层</w:t>
+      </w:r>
+      <w:r>
+        <w:rPr>
+          <w:rFonts w:hint="eastAsia"/>
+        </w:rPr>
+        <w:t>4</w:t>
+      </w:r>
+      <w:r>
+        <w:rPr>
+          <w:rFonts w:hint="eastAsia"/>
+        </w:rPr>
+        <w:t>个</w:t>
+      </w:r>
+      <w:r>
+        <w:t>大层，使用</w:t>
+      </w:r>
+      <w:r>
+        <w:rPr>
+          <w:rFonts w:hint="eastAsia"/>
+        </w:rPr>
+        <w:t>S</w:t>
+      </w:r>
+      <w:r>
+        <w:t>pring MVC</w:t>
+      </w:r>
+      <w:r>
+        <w:rPr>
+          <w:rFonts w:hint="eastAsia"/>
+        </w:rPr>
+        <w:t>负责</w:t>
+      </w:r>
+      <w:r>
+        <w:t>请求的转发和</w:t>
+      </w:r>
+      <w:r>
+        <w:rPr>
+          <w:rFonts w:hint="eastAsia"/>
+        </w:rPr>
+        <w:t>视图</w:t>
+      </w:r>
+      <w:r>
+        <w:t>管理，</w:t>
+      </w:r>
+      <w:r>
+        <w:rPr>
+          <w:rFonts w:hint="eastAsia"/>
+        </w:rPr>
+        <w:t>S</w:t>
+      </w:r>
+      <w:r>
+        <w:t>pring</w:t>
+      </w:r>
+      <w:r>
+        <w:t>实现业务对象管理，</w:t>
+      </w:r>
+      <w:proofErr w:type="spellStart"/>
+      <w:r>
+        <w:rPr>
+          <w:rFonts w:hint="eastAsia"/>
+        </w:rPr>
+        <w:t>M</w:t>
+      </w:r>
+      <w:r>
+        <w:t>yBatis</w:t>
+      </w:r>
+      <w:proofErr w:type="spellEnd"/>
+      <w:r>
+        <w:t>作为数据对象持久化引擎</w:t>
+      </w:r>
+      <w:r>
+        <w:t>,</w:t>
+      </w:r>
+      <w:r>
+        <w:rPr>
+          <w:rFonts w:hint="eastAsia"/>
+        </w:rPr>
+        <w:t>对</w:t>
+      </w:r>
+      <w:r>
+        <w:rPr>
+          <w:rFonts w:hint="eastAsia"/>
+        </w:rPr>
+        <w:t>系统架构进行良好的设计、功能进行合理划分并实现。</w:t>
+      </w:r>
+    </w:p>
+    <w:p>
+      <w:pPr>
+        <w:ind w:firstLine="432"/>
+      </w:pPr>
+      <w:r>
+        <w:rPr>
+          <w:rFonts w:hint="eastAsia"/>
+        </w:rPr>
+        <w:t>本系统</w:t>
+      </w:r>
+      <w:r>
+        <w:t>前端</w:t>
+      </w:r>
+      <w:r>
+        <w:rPr>
+          <w:rFonts w:hint="eastAsia"/>
+        </w:rPr>
+        <w:t>使用</w:t>
+      </w:r>
+      <w:r>
+        <w:t>了</w:t>
+      </w:r>
+      <w:r>
+        <w:rPr>
+          <w:rFonts w:hint="eastAsia"/>
+        </w:rPr>
+        <w:t>J</w:t>
+      </w:r>
+      <w:r>
+        <w:rPr>
+          <w:rFonts w:hint="eastAsia"/>
+        </w:rPr>
+        <w:t>SP</w:t>
+      </w:r>
+      <w:r>
+        <w:rPr>
+          <w:rFonts w:hint="eastAsia"/>
+        </w:rPr>
+        <w:t>动态网页技术、</w:t>
+      </w:r>
+      <w:proofErr w:type="spellStart"/>
+      <w:r>
+        <w:rPr>
+          <w:rFonts w:hint="eastAsia"/>
+        </w:rPr>
+        <w:t>Javascript</w:t>
+      </w:r>
+      <w:proofErr w:type="spellEnd"/>
+      <w:r>
+        <w:rPr>
+          <w:rFonts w:hint="eastAsia"/>
+        </w:rPr>
+        <w:t>、</w:t>
+      </w:r>
+      <w:r>
+        <w:rPr>
+          <w:rFonts w:hint="eastAsia"/>
+        </w:rPr>
+        <w:t>CSS</w:t>
+      </w:r>
+      <w:r>
+        <w:rPr>
+          <w:rFonts w:hint="eastAsia"/>
+        </w:rPr>
+        <w:t>等技术来</w:t>
+      </w:r>
+      <w:r>
+        <w:rPr>
+          <w:rFonts w:hint="eastAsia"/>
+        </w:rPr>
+        <w:t>实现的</w:t>
+      </w:r>
+      <w:r>
+        <w:t>，</w:t>
+      </w:r>
+      <w:r>
+        <w:rPr>
+          <w:rFonts w:hint="eastAsia"/>
+        </w:rPr>
+        <w:t>数据</w:t>
+      </w:r>
+      <w:r>
+        <w:rPr>
+          <w:rFonts w:hint="eastAsia"/>
+        </w:rPr>
+        <w:t>库使用</w:t>
+      </w:r>
+      <w:proofErr w:type="spellStart"/>
+      <w:r>
+        <w:rPr>
+          <w:rFonts w:hint="eastAsia"/>
+        </w:rPr>
+        <w:t>Mysql</w:t>
+      </w:r>
+      <w:proofErr w:type="spellEnd"/>
+      <w:r>
+        <w:rPr>
+          <w:rFonts w:hint="eastAsia"/>
+        </w:rPr>
+        <w:t>数据库</w:t>
+      </w:r>
+      <w:r>
+        <w:rPr>
+          <w:rFonts w:hint="eastAsia"/>
+        </w:rPr>
+        <w:t>, WEB</w:t>
+      </w:r>
+      <w:r>
+        <w:rPr>
+          <w:rFonts w:hint="eastAsia"/>
+        </w:rPr>
+        <w:t>应用</w:t>
+      </w:r>
+      <w:r>
+        <w:rPr>
+          <w:rFonts w:hint="eastAsia"/>
+        </w:rPr>
+        <w:t>服务器使用</w:t>
+      </w:r>
+      <w:r>
+        <w:rPr>
+          <w:rFonts w:hint="eastAsia"/>
+        </w:rPr>
+        <w:t>Tomcat</w:t>
+      </w:r>
+      <w:r>
+        <w:t xml:space="preserve"> 9.0</w:t>
+      </w:r>
+      <w:r>
+        <w:rPr>
+          <w:rFonts w:hint="eastAsia"/>
+        </w:rPr>
+        <w:t>。</w:t>
+      </w:r>
+      <w:r>
+        <w:rPr>
+          <w:rFonts w:hint="eastAsia"/>
+        </w:rPr>
+        <w:t>如</w:t>
+      </w:r>
+      <w:r>
+        <w:t>图</w:t>
+      </w:r>
+      <w:r>
+        <w:rPr>
+          <w:rFonts w:hint="eastAsia"/>
+        </w:rPr>
         <w:t>1</w:t>
       </w:r>
       <w:r>
         <w:rPr>
           <w:rFonts w:hint="eastAsia"/>
         </w:rPr>
-        <w:t>]</w:t>
-      </w:r>
-      <w:r>
-        <w:rPr>
-          <w:rFonts w:hint="eastAsia"/>
-        </w:rPr>
-        <w:t>，可</w:t>
-      </w:r>
-      <w:r>
-        <w:t>将</w:t>
-      </w:r>
-      <w:r>
-        <w:rPr>
-          <w:rFonts w:hint="eastAsia"/>
-        </w:rPr>
-        <w:t>页面</w:t>
-      </w:r>
-      <w:r>
-        <w:t>显示、</w:t>
-      </w:r>
-      <w:r>
-        <w:rPr>
-          <w:rFonts w:hint="eastAsia"/>
-        </w:rPr>
-        <w:t>业务逻辑</w:t>
-      </w:r>
-      <w:r>
-        <w:t>和数据库访问</w:t>
-      </w:r>
-      <w:r>
-        <w:rPr>
-          <w:rFonts w:hint="eastAsia"/>
-        </w:rPr>
-        <w:t>今次那个</w:t>
-      </w:r>
-      <w:r>
-        <w:t>分离，是</w:t>
-      </w:r>
-      <w:r>
-        <w:rPr>
-          <w:rFonts w:hint="eastAsia"/>
-        </w:rPr>
-        <w:t>目前</w:t>
-      </w:r>
-      <w:r>
-        <w:t>很成功的</w:t>
-      </w:r>
-      <w:r>
-        <w:rPr>
-          <w:rFonts w:hint="eastAsia"/>
-        </w:rPr>
-        <w:t>软件</w:t>
-      </w:r>
-      <w:r>
-        <w:t>架构模式。为了</w:t>
-      </w:r>
-      <w:r>
-        <w:rPr>
-          <w:rFonts w:hint="eastAsia"/>
-        </w:rPr>
-        <w:t>提高</w:t>
-      </w:r>
-      <w:r>
-        <w:t>应用程序的开发效率，</w:t>
-      </w:r>
-      <w:r>
-        <w:rPr>
-          <w:rFonts w:hint="eastAsia"/>
-        </w:rPr>
-        <w:t>减少</w:t>
-      </w:r>
-      <w:r>
-        <w:t>系统的复杂度</w:t>
-      </w:r>
-      <w:r>
-        <w:rPr>
-          <w:rFonts w:hint="eastAsia"/>
-        </w:rPr>
-        <w:t>，因此</w:t>
-      </w:r>
-      <w:proofErr w:type="gramStart"/>
-      <w:r>
-        <w:t>此</w:t>
-      </w:r>
-      <w:proofErr w:type="gramEnd"/>
-      <w:r>
-        <w:t>系统</w:t>
-      </w:r>
-      <w:r>
-        <w:rPr>
-          <w:rFonts w:hint="eastAsia"/>
-        </w:rPr>
-        <w:t>采用</w:t>
-      </w:r>
-      <w:r>
-        <w:rPr>
-          <w:rFonts w:hint="eastAsia"/>
-        </w:rPr>
-        <w:t>SSM</w:t>
-      </w:r>
-      <w:r>
-        <w:rPr>
-          <w:rFonts w:hint="eastAsia"/>
-        </w:rPr>
-        <w:t>框架</w:t>
-      </w:r>
-      <w:r>
-        <w:t>[2-4]</w:t>
-      </w:r>
-      <w:r>
-        <w:rPr>
-          <w:rFonts w:hint="eastAsia"/>
-        </w:rPr>
-        <w:t>（</w:t>
-      </w:r>
-      <w:r>
-        <w:rPr>
-          <w:rFonts w:hint="eastAsia"/>
-        </w:rPr>
-        <w:t>S</w:t>
-      </w:r>
-      <w:r>
-        <w:t>pring MVC</w:t>
-      </w:r>
-      <w:r>
-        <w:rPr>
-          <w:rFonts w:hint="eastAsia"/>
-        </w:rPr>
-        <w:t>、</w:t>
-      </w:r>
-      <w:r>
-        <w:rPr>
-          <w:rFonts w:hint="eastAsia"/>
-        </w:rPr>
-        <w:t>S</w:t>
-      </w:r>
-      <w:r>
-        <w:t>pring</w:t>
-      </w:r>
-      <w:r>
-        <w:rPr>
-          <w:rFonts w:hint="eastAsia"/>
-        </w:rPr>
-        <w:t>和</w:t>
-      </w:r>
-      <w:proofErr w:type="spellStart"/>
-      <w:r>
-        <w:rPr>
-          <w:rFonts w:hint="eastAsia"/>
-        </w:rPr>
-        <w:t>M</w:t>
-      </w:r>
-      <w:r>
-        <w:t>yBatis</w:t>
-      </w:r>
-      <w:proofErr w:type="spellEnd"/>
-      <w:r>
-        <w:rPr>
-          <w:rFonts w:hint="eastAsia"/>
-        </w:rPr>
-        <w:t>），</w:t>
-      </w:r>
-      <w:r>
-        <w:rPr>
-          <w:rFonts w:hint="eastAsia"/>
-        </w:rPr>
-        <w:t>SSM</w:t>
-      </w:r>
-      <w:r>
-        <w:rPr>
-          <w:rFonts w:hint="eastAsia"/>
-        </w:rPr>
-        <w:t>框架相对于</w:t>
-      </w:r>
-      <w:r>
-        <w:t>传统的</w:t>
-      </w:r>
-      <w:r>
-        <w:rPr>
-          <w:rFonts w:hint="eastAsia"/>
-        </w:rPr>
-        <w:t>SSH</w:t>
-      </w:r>
-      <w:r>
-        <w:rPr>
-          <w:rFonts w:hint="eastAsia"/>
-        </w:rPr>
-        <w:t>（</w:t>
-      </w:r>
-      <w:r>
-        <w:rPr>
-          <w:rFonts w:hint="eastAsia"/>
-        </w:rPr>
-        <w:t>S</w:t>
-      </w:r>
-      <w:r>
-        <w:t>truts</w:t>
-      </w:r>
-      <w:r>
-        <w:t>、</w:t>
-      </w:r>
-      <w:r>
-        <w:rPr>
-          <w:rFonts w:hint="eastAsia"/>
-        </w:rPr>
-        <w:t>S</w:t>
-      </w:r>
-      <w:r>
-        <w:t>pring</w:t>
-      </w:r>
-      <w:r>
-        <w:t>和</w:t>
-      </w:r>
-      <w:r>
-        <w:rPr>
-          <w:rFonts w:hint="eastAsia"/>
-        </w:rPr>
-        <w:t>H</w:t>
-      </w:r>
-      <w:r>
-        <w:t>ibernate</w:t>
-      </w:r>
-      <w:r>
-        <w:rPr>
-          <w:rFonts w:hint="eastAsia"/>
-        </w:rPr>
-        <w:t>）框架</w:t>
-      </w:r>
-      <w:r>
-        <w:t>耦合度更低，更轻量级，效率更高。</w:t>
-      </w:r>
-      <w:r>
-        <w:rPr>
-          <w:rFonts w:hint="eastAsia"/>
-        </w:rPr>
-        <w:t>SSM</w:t>
-      </w:r>
-      <w:r>
-        <w:rPr>
-          <w:rFonts w:hint="eastAsia"/>
-        </w:rPr>
-        <w:t>框架</w:t>
-      </w:r>
-      <w:r>
-        <w:t>是</w:t>
-      </w:r>
-      <w:r>
-        <w:rPr>
-          <w:rFonts w:hint="eastAsia"/>
-        </w:rPr>
-        <w:t>标准</w:t>
-      </w:r>
-      <w:r>
-        <w:t>的</w:t>
-      </w:r>
-      <w:r>
-        <w:rPr>
-          <w:rFonts w:hint="eastAsia"/>
-        </w:rPr>
-        <w:t>MVC</w:t>
-      </w:r>
-      <w:r>
-        <w:rPr>
-          <w:rFonts w:hint="eastAsia"/>
-        </w:rPr>
-        <w:t>，</w:t>
-      </w:r>
-      <w:r>
-        <w:t>将整个系统划分为表示层、控制层、服务层、数据库访问层</w:t>
-      </w:r>
-      <w:r>
-        <w:rPr>
-          <w:rFonts w:hint="eastAsia"/>
-        </w:rPr>
-        <w:t>4</w:t>
-      </w:r>
-      <w:r>
-        <w:rPr>
-          <w:rFonts w:hint="eastAsia"/>
-        </w:rPr>
-        <w:t>个</w:t>
-      </w:r>
-      <w:r>
-        <w:t>大层，使用</w:t>
-      </w:r>
-      <w:r>
-        <w:rPr>
-          <w:rFonts w:hint="eastAsia"/>
-        </w:rPr>
-        <w:t>S</w:t>
-      </w:r>
-      <w:r>
-        <w:t>pring MVC</w:t>
-      </w:r>
-      <w:r>
-        <w:rPr>
-          <w:rFonts w:hint="eastAsia"/>
-        </w:rPr>
-        <w:t>负责</w:t>
-      </w:r>
-      <w:r>
-        <w:t>请求的转发和</w:t>
-      </w:r>
-      <w:r>
-        <w:rPr>
-          <w:rFonts w:hint="eastAsia"/>
-        </w:rPr>
-        <w:t>视图</w:t>
-      </w:r>
-      <w:r>
-        <w:t>管理，</w:t>
-      </w:r>
-      <w:r>
-        <w:rPr>
-          <w:rFonts w:hint="eastAsia"/>
-        </w:rPr>
-        <w:t>S</w:t>
-      </w:r>
-      <w:r>
-        <w:t>pring</w:t>
-      </w:r>
-      <w:r>
-        <w:t>实现业务对象管理，</w:t>
-      </w:r>
-      <w:proofErr w:type="spellStart"/>
-      <w:r>
-        <w:rPr>
-          <w:rFonts w:hint="eastAsia"/>
-        </w:rPr>
-        <w:t>M</w:t>
-      </w:r>
-      <w:r>
-        <w:t>yBatis</w:t>
-      </w:r>
-      <w:proofErr w:type="spellEnd"/>
-      <w:r>
-        <w:t>作为数据对象持久化引擎</w:t>
-      </w:r>
-      <w:r>
-        <w:t>[5]</w:t>
-      </w:r>
-      <w:r>
-        <w:t>,</w:t>
-      </w:r>
-      <w:r>
-        <w:rPr>
-          <w:rFonts w:hint="eastAsia"/>
-        </w:rPr>
-        <w:t>对</w:t>
-      </w:r>
-      <w:r>
-        <w:rPr>
-          <w:rFonts w:hint="eastAsia"/>
-        </w:rPr>
-        <w:t>系统架构进行良好的设计、功能进行合理划分并实现。</w:t>
+        <w:t>系统技术</w:t>
+      </w:r>
+      <w:r>
+        <w:t>架构图</w:t>
+      </w:r>
+      <w:r>
+        <w:rPr>
+          <w:rFonts w:hint="eastAsia"/>
+        </w:rPr>
+        <w:t>。</w:t>
       </w:r>
     </w:p>
     <w:p>
       <w:pPr>
         <w:ind w:firstLine="432"/>
-      </w:pPr>
-    </w:p>
-    <w:p>
-      <w:pPr>
-        <w:ind w:firstLine="432"/>
-      </w:pPr>
-    </w:p>
-    <w:p>
-      <w:r>
-        <w:t>1.1</w:t>
-      </w:r>
-      <w:r>
-        <w:rPr>
-          <w:rFonts w:hint="eastAsia"/>
-        </w:rPr>
-        <w:t>S</w:t>
-      </w:r>
-      <w:r>
-        <w:t>pring</w:t>
-      </w:r>
-      <w:r>
-        <w:t>框架</w:t>
-      </w:r>
-    </w:p>
-    <w:p>
-      <w:pPr>
-        <w:ind w:firstLineChars="200" w:firstLine="420"/>
-      </w:pPr>
-      <w:r>
-        <w:rPr>
-          <w:rFonts w:hint="eastAsia"/>
-        </w:rPr>
-        <w:t>Spring</w:t>
-      </w:r>
-      <w:r>
-        <w:rPr>
-          <w:rFonts w:hint="eastAsia"/>
-        </w:rPr>
-        <w:t>框架是</w:t>
-      </w:r>
-      <w:r>
-        <w:rPr>
-          <w:rFonts w:hint="eastAsia"/>
-        </w:rPr>
-        <w:t>Rod Johnson</w:t>
-      </w:r>
-      <w:r>
-        <w:rPr>
-          <w:rFonts w:hint="eastAsia"/>
-        </w:rPr>
-        <w:t>为解决</w:t>
-      </w:r>
-      <w:r>
-        <w:rPr>
-          <w:rFonts w:hint="eastAsia"/>
-        </w:rPr>
-        <w:t>EJB</w:t>
-      </w:r>
-      <w:r>
-        <w:rPr>
-          <w:rFonts w:hint="eastAsia"/>
-        </w:rPr>
-        <w:t>开发存在</w:t>
-      </w:r>
-      <w:r>
-        <w:t>的一些问题</w:t>
-      </w:r>
-      <w:r>
-        <w:rPr>
-          <w:rFonts w:hint="eastAsia"/>
-        </w:rPr>
-        <w:t>所提出的一种轻量级框架。它</w:t>
-      </w:r>
-      <w:r>
-        <w:t>是</w:t>
-      </w:r>
-      <w:r>
-        <w:t>一个开源的企业应用开发框架，采用</w:t>
-      </w:r>
-      <w:r>
-        <w:rPr>
-          <w:rFonts w:hint="eastAsia"/>
-        </w:rPr>
-        <w:t>J</w:t>
-      </w:r>
-      <w:r>
-        <w:t>avaBean[6]</w:t>
-      </w:r>
-      <w:r>
-        <w:rPr>
-          <w:rFonts w:hint="eastAsia"/>
-        </w:rPr>
-        <w:t>来</w:t>
-      </w:r>
-      <w:r>
-        <w:t>替</w:t>
-      </w:r>
-      <w:r>
-        <w:rPr>
-          <w:rFonts w:hint="eastAsia"/>
-        </w:rPr>
-        <w:t>换</w:t>
-      </w:r>
-      <w:r>
-        <w:rPr>
-          <w:rFonts w:hint="eastAsia"/>
-        </w:rPr>
-        <w:t>笨重繁杂、成本高、效率低</w:t>
-      </w:r>
-      <w:r>
-        <w:t>的</w:t>
-      </w:r>
-      <w:r>
-        <w:rPr>
-          <w:rFonts w:hint="eastAsia"/>
-        </w:rPr>
-        <w:t>EJB</w:t>
-      </w:r>
-      <w:r>
-        <w:rPr>
-          <w:rFonts w:hint="eastAsia"/>
-        </w:rPr>
-        <w:t>，</w:t>
-      </w:r>
-      <w:r>
-        <w:t>降低</w:t>
-      </w:r>
-      <w:r>
-        <w:rPr>
-          <w:rFonts w:hint="eastAsia"/>
-        </w:rPr>
-        <w:t>了</w:t>
-      </w:r>
-      <w:r>
-        <w:rPr>
-          <w:rFonts w:hint="eastAsia"/>
-        </w:rPr>
-        <w:t>企业级</w:t>
-      </w:r>
-      <w:r>
-        <w:t>开发的复杂性，是一个轻量级的控制反转（</w:t>
-      </w:r>
-      <w:r>
-        <w:rPr>
-          <w:rFonts w:hint="eastAsia"/>
-        </w:rPr>
-        <w:t>IOC</w:t>
-      </w:r>
-      <w:r>
-        <w:t>）</w:t>
-      </w:r>
-      <w:r>
-        <w:rPr>
-          <w:rFonts w:hint="eastAsia"/>
-        </w:rPr>
-        <w:t>和</w:t>
-      </w:r>
-      <w:r>
-        <w:t>面向切面（</w:t>
-      </w:r>
-      <w:r>
-        <w:rPr>
-          <w:rFonts w:hint="eastAsia"/>
-        </w:rPr>
-        <w:t>AOP</w:t>
-      </w:r>
-      <w:r>
-        <w:t>）</w:t>
-      </w:r>
-      <w:r>
-        <w:rPr>
-          <w:rFonts w:hint="eastAsia"/>
-        </w:rPr>
-        <w:t>的</w:t>
-      </w:r>
-      <w:r>
-        <w:lastRenderedPageBreak/>
-        <w:t>容器框架</w:t>
-      </w:r>
-      <w:r>
-        <w:rPr>
-          <w:rFonts w:hint="eastAsia"/>
-        </w:rPr>
-        <w:t>[</w:t>
-      </w:r>
-      <w:r>
-        <w:t>7</w:t>
-      </w:r>
-      <w:r>
-        <w:rPr>
-          <w:rFonts w:hint="eastAsia"/>
-        </w:rPr>
-        <w:t>]</w:t>
-      </w:r>
-      <w:r>
-        <w:rPr>
-          <w:rFonts w:hint="eastAsia"/>
-        </w:rPr>
-        <w:t>。</w:t>
-      </w:r>
-      <w:r>
-        <w:rPr>
-          <w:rFonts w:hint="eastAsia"/>
-        </w:rPr>
-        <w:t>S</w:t>
-      </w:r>
-      <w:r>
-        <w:t>pring</w:t>
-      </w:r>
-      <w:r>
-        <w:t>框架</w:t>
-      </w:r>
-      <w:r>
-        <w:rPr>
-          <w:rFonts w:hint="eastAsia"/>
-        </w:rPr>
-        <w:t>将之前</w:t>
-      </w:r>
-      <w:r>
-        <w:rPr>
-          <w:rFonts w:hint="eastAsia"/>
-        </w:rPr>
-        <w:t>复杂且难以维护的</w:t>
-      </w:r>
-      <w:proofErr w:type="spellStart"/>
-      <w:r>
-        <w:rPr>
-          <w:rFonts w:hint="eastAsia"/>
-        </w:rPr>
-        <w:t>javaEE</w:t>
-      </w:r>
-      <w:proofErr w:type="spellEnd"/>
-      <w:r>
-        <w:rPr>
-          <w:rFonts w:hint="eastAsia"/>
-        </w:rPr>
-        <w:t>的</w:t>
-      </w:r>
-      <w:r>
-        <w:rPr>
-          <w:rFonts w:hint="eastAsia"/>
-        </w:rPr>
-        <w:t>开发变得简单</w:t>
-      </w:r>
-      <w:r>
-        <w:rPr>
-          <w:rFonts w:hint="eastAsia"/>
-        </w:rPr>
-        <w:t>而</w:t>
-      </w:r>
-      <w:r>
-        <w:rPr>
-          <w:rFonts w:hint="eastAsia"/>
-        </w:rPr>
-        <w:t>高效</w:t>
-      </w:r>
-      <w:r>
-        <w:rPr>
-          <w:rFonts w:hint="eastAsia"/>
-        </w:rPr>
-        <w:t xml:space="preserve">, </w:t>
-      </w:r>
-      <w:r>
-        <w:rPr>
-          <w:rFonts w:hint="eastAsia"/>
-        </w:rPr>
-        <w:t>而且它可以与其他框架相结合来更好地实现</w:t>
-      </w:r>
-      <w:r>
-        <w:rPr>
-          <w:rFonts w:hint="eastAsia"/>
-        </w:rPr>
-        <w:t>每一层</w:t>
-      </w:r>
-      <w:r>
-        <w:rPr>
-          <w:rFonts w:hint="eastAsia"/>
-        </w:rPr>
-        <w:t>。</w:t>
-      </w:r>
-    </w:p>
-    <w:p>
-      <w:pPr>
-        <w:ind w:firstLineChars="200" w:firstLine="420"/>
-        <w:rPr>
-          <w:rFonts w:hint="eastAsia"/>
-        </w:rPr>
-      </w:pPr>
-      <w:r>
-        <w:rPr>
-          <w:rFonts w:hint="eastAsia"/>
-        </w:rPr>
-        <w:t>Spring</w:t>
-      </w:r>
-      <w:r>
-        <w:rPr>
-          <w:rFonts w:hint="eastAsia"/>
-        </w:rPr>
-        <w:t>框架通过</w:t>
-      </w:r>
-      <w:proofErr w:type="spellStart"/>
-      <w:r>
-        <w:rPr>
-          <w:rFonts w:hint="eastAsia"/>
-        </w:rPr>
-        <w:t>ContextLoaderListener</w:t>
-      </w:r>
-      <w:proofErr w:type="spellEnd"/>
-      <w:r>
-        <w:rPr>
-          <w:rFonts w:hint="eastAsia"/>
-        </w:rPr>
-        <w:t>监听器来初始化</w:t>
-      </w:r>
-      <w:r>
-        <w:rPr>
-          <w:rFonts w:hint="eastAsia"/>
-        </w:rPr>
-        <w:t xml:space="preserve">, </w:t>
-      </w:r>
-      <w:r>
-        <w:rPr>
-          <w:rFonts w:hint="eastAsia"/>
-        </w:rPr>
-        <w:t>并以</w:t>
-      </w:r>
-      <w:r>
-        <w:rPr>
-          <w:rFonts w:hint="eastAsia"/>
-        </w:rPr>
-        <w:t>XML</w:t>
-      </w:r>
-      <w:r>
-        <w:rPr>
-          <w:rFonts w:hint="eastAsia"/>
-        </w:rPr>
-        <w:t>或注解方式来实现</w:t>
-      </w:r>
-      <w:r>
-        <w:rPr>
-          <w:rFonts w:hint="eastAsia"/>
-        </w:rPr>
-        <w:t>Spring</w:t>
-      </w:r>
-      <w:r>
-        <w:rPr>
-          <w:rFonts w:hint="eastAsia"/>
-        </w:rPr>
-        <w:t>的行为</w:t>
-      </w:r>
-      <w:r>
-        <w:rPr>
-          <w:rFonts w:hint="eastAsia"/>
-        </w:rPr>
-        <w:t xml:space="preserve">, </w:t>
-      </w:r>
-      <w:r>
-        <w:rPr>
-          <w:rFonts w:hint="eastAsia"/>
-        </w:rPr>
-        <w:t>比如通过注解方式对</w:t>
-      </w:r>
-      <w:r>
-        <w:rPr>
-          <w:rFonts w:hint="eastAsia"/>
-        </w:rPr>
-        <w:t>java</w:t>
-      </w:r>
-      <w:r>
-        <w:rPr>
-          <w:rFonts w:hint="eastAsia"/>
-        </w:rPr>
-        <w:t>类进行依赖注入</w:t>
-      </w:r>
-      <w:r>
-        <w:rPr>
-          <w:rFonts w:hint="eastAsia"/>
-        </w:rPr>
-        <w:t xml:space="preserve">, </w:t>
-      </w:r>
-      <w:r>
-        <w:rPr>
-          <w:rFonts w:hint="eastAsia"/>
-        </w:rPr>
-        <w:t>减少类之间的耦合程度</w:t>
-      </w:r>
-      <w:r>
-        <w:rPr>
-          <w:rFonts w:hint="eastAsia"/>
-        </w:rPr>
-        <w:t>;</w:t>
-      </w:r>
-      <w:r>
-        <w:rPr>
-          <w:rFonts w:hint="eastAsia"/>
-        </w:rPr>
-        <w:t>配置事务管理器</w:t>
-      </w:r>
-      <w:r>
-        <w:rPr>
-          <w:rFonts w:hint="eastAsia"/>
-        </w:rPr>
-        <w:t xml:space="preserve">, </w:t>
-      </w:r>
-      <w:r>
-        <w:rPr>
-          <w:rFonts w:hint="eastAsia"/>
-        </w:rPr>
-        <w:t>保证数据的一致性和完整性。本系统关于</w:t>
-      </w:r>
-      <w:r>
-        <w:rPr>
-          <w:rFonts w:hint="eastAsia"/>
-        </w:rPr>
-        <w:t>Spring</w:t>
-      </w:r>
-      <w:r>
-        <w:rPr>
-          <w:rFonts w:hint="eastAsia"/>
-        </w:rPr>
-        <w:t>的配置代码写在</w:t>
-      </w:r>
-      <w:r>
-        <w:rPr>
-          <w:rFonts w:hint="eastAsia"/>
-        </w:rPr>
-        <w:t>spring.xml</w:t>
-      </w:r>
-      <w:r>
-        <w:rPr>
-          <w:rFonts w:hint="eastAsia"/>
-        </w:rPr>
-        <w:t>中</w:t>
-      </w:r>
-      <w:r>
-        <w:rPr>
-          <w:rFonts w:hint="eastAsia"/>
-        </w:rPr>
-        <w:t xml:space="preserve">: </w:t>
-      </w:r>
-    </w:p>
-    <w:p>
-      <w:r>
-        <w:t>1.2</w:t>
-      </w:r>
-      <w:r>
-        <w:t xml:space="preserve"> </w:t>
-      </w:r>
-      <w:r>
-        <w:t>Spring MVC</w:t>
-      </w:r>
-      <w:r>
-        <w:rPr>
-          <w:rFonts w:hint="eastAsia"/>
-        </w:rPr>
-        <w:t>框架</w:t>
-      </w:r>
-    </w:p>
-    <w:p>
-      <w:pPr>
-        <w:ind w:firstLineChars="200" w:firstLine="420"/>
-      </w:pPr>
-      <w:r>
-        <w:rPr>
-          <w:rFonts w:hint="eastAsia"/>
-        </w:rPr>
-        <w:t>S</w:t>
-      </w:r>
-      <w:r>
-        <w:t>pring MVC</w:t>
-      </w:r>
-      <w:r>
-        <w:rPr>
-          <w:rFonts w:hint="eastAsia"/>
-        </w:rPr>
-        <w:t>属于</w:t>
-      </w:r>
-      <w:proofErr w:type="spellStart"/>
-      <w:r>
-        <w:rPr>
-          <w:rFonts w:hint="eastAsia"/>
-        </w:rPr>
-        <w:t>S</w:t>
-      </w:r>
-      <w:r>
-        <w:t>pringFrameWork</w:t>
-      </w:r>
-      <w:proofErr w:type="spellEnd"/>
-      <w:r>
-        <w:t>的后续产品</w:t>
-      </w:r>
-      <w:r>
-        <w:rPr>
-          <w:rFonts w:hint="eastAsia"/>
-        </w:rPr>
-        <w:t>，</w:t>
-      </w:r>
-      <w:r>
-        <w:t>已经融合</w:t>
-      </w:r>
-      <w:r>
-        <w:rPr>
-          <w:rFonts w:hint="eastAsia"/>
-        </w:rPr>
-        <w:t>在</w:t>
-      </w:r>
-      <w:r>
-        <w:rPr>
-          <w:rFonts w:hint="eastAsia"/>
-        </w:rPr>
-        <w:t>S</w:t>
-      </w:r>
-      <w:r>
-        <w:t>pring Web Flow</w:t>
-      </w:r>
-      <w:r>
-        <w:t>里。</w:t>
-      </w:r>
-      <w:r>
-        <w:rPr>
-          <w:rFonts w:hint="eastAsia"/>
-        </w:rPr>
-        <w:t>S</w:t>
-      </w:r>
-      <w:r>
-        <w:t>pring MVC</w:t>
-      </w:r>
-      <w:r>
-        <w:rPr>
-          <w:rFonts w:hint="eastAsia"/>
-        </w:rPr>
-        <w:t>是</w:t>
-      </w:r>
-      <w:r>
-        <w:rPr>
-          <w:rFonts w:hint="eastAsia"/>
-        </w:rPr>
-        <w:t>S</w:t>
-      </w:r>
-      <w:r>
-        <w:t>pring</w:t>
-      </w:r>
-      <w:r>
-        <w:t>框架中用于</w:t>
-      </w:r>
-      <w:r>
-        <w:rPr>
-          <w:rFonts w:hint="eastAsia"/>
-        </w:rPr>
-        <w:t>WEB</w:t>
-      </w:r>
-      <w:r>
-        <w:rPr>
-          <w:rFonts w:hint="eastAsia"/>
-        </w:rPr>
-        <w:t>快速开发</w:t>
-      </w:r>
-      <w:r>
-        <w:t>的一个模块</w:t>
-      </w:r>
-      <w:r>
-        <w:rPr>
-          <w:rFonts w:hint="eastAsia"/>
-        </w:rPr>
-        <w:t>[</w:t>
-      </w:r>
-      <w:r>
-        <w:t>8</w:t>
-      </w:r>
-      <w:r>
-        <w:rPr>
-          <w:rFonts w:hint="eastAsia"/>
-        </w:rPr>
-        <w:t>]</w:t>
-      </w:r>
-      <w:r>
-        <w:rPr>
-          <w:rFonts w:hint="eastAsia"/>
-        </w:rPr>
-        <w:t>，</w:t>
-      </w:r>
-      <w:r>
-        <w:t>分离</w:t>
-      </w:r>
-      <w:r>
-        <w:t>了控制器、模型对象、分派器以及处理程序对象的角色，这种</w:t>
-      </w:r>
-      <w:proofErr w:type="gramStart"/>
-      <w:r>
-        <w:t>分离让</w:t>
-      </w:r>
-      <w:proofErr w:type="gramEnd"/>
-      <w:r>
-        <w:rPr>
-          <w:rFonts w:hint="eastAsia"/>
-        </w:rPr>
-        <w:t>它们</w:t>
-      </w:r>
-      <w:r>
-        <w:t>更容易进行定制。</w:t>
-      </w:r>
-    </w:p>
-    <w:p>
-      <w:r>
-        <w:t>1.3</w:t>
-      </w:r>
-      <w:r>
-        <w:t xml:space="preserve"> </w:t>
-      </w:r>
-      <w:proofErr w:type="spellStart"/>
-      <w:r>
-        <w:rPr>
-          <w:rFonts w:hint="eastAsia"/>
-        </w:rPr>
-        <w:t>M</w:t>
-      </w:r>
-      <w:r>
-        <w:t>yBatis</w:t>
-      </w:r>
-      <w:proofErr w:type="spellEnd"/>
-      <w:r>
-        <w:t>框架</w:t>
-      </w:r>
-    </w:p>
-    <w:p>
-      <w:pPr>
-        <w:ind w:firstLineChars="200" w:firstLine="420"/>
-      </w:pPr>
-      <w:r>
-        <w:rPr>
-          <w:rFonts w:hint="eastAsia"/>
-        </w:rPr>
-        <w:t>与</w:t>
-      </w:r>
-      <w:r>
-        <w:rPr>
-          <w:rFonts w:hint="eastAsia"/>
-        </w:rPr>
-        <w:t>H</w:t>
-      </w:r>
-      <w:r>
-        <w:t>ibernate</w:t>
-      </w:r>
-      <w:r>
-        <w:rPr>
-          <w:rFonts w:hint="eastAsia"/>
-        </w:rPr>
-        <w:t>一样，</w:t>
-      </w:r>
-      <w:proofErr w:type="spellStart"/>
-      <w:r>
-        <w:rPr>
-          <w:rFonts w:hint="eastAsia"/>
-        </w:rPr>
-        <w:t>M</w:t>
-      </w:r>
-      <w:r>
-        <w:t>yBatis</w:t>
-      </w:r>
-      <w:proofErr w:type="spellEnd"/>
-      <w:r>
-        <w:rPr>
-          <w:rFonts w:hint="eastAsia"/>
-        </w:rPr>
-        <w:t>是一个</w:t>
-      </w:r>
-      <w:r>
-        <w:t>基于</w:t>
-      </w:r>
-      <w:r>
-        <w:rPr>
-          <w:rFonts w:hint="eastAsia"/>
-        </w:rPr>
-        <w:t>J</w:t>
-      </w:r>
-      <w:r>
-        <w:t>ava</w:t>
-      </w:r>
-      <w:r>
-        <w:t>的数据持久层框架</w:t>
-      </w:r>
-      <w:r>
-        <w:t>[9]</w:t>
-      </w:r>
-      <w:r>
-        <w:rPr>
-          <w:rFonts w:hint="eastAsia"/>
-        </w:rPr>
-        <w:t>。</w:t>
-      </w:r>
-      <w:r>
-        <w:t>有别于</w:t>
-      </w:r>
-      <w:r>
-        <w:rPr>
-          <w:rFonts w:hint="eastAsia"/>
-        </w:rPr>
-        <w:t>H</w:t>
-      </w:r>
-      <w:r>
-        <w:t>ibernate</w:t>
-      </w:r>
-      <w:r>
-        <w:t>的全自动化</w:t>
-      </w:r>
-      <w:r>
-        <w:rPr>
-          <w:rFonts w:hint="eastAsia"/>
-        </w:rPr>
-        <w:t>，</w:t>
-      </w:r>
-      <w:proofErr w:type="spellStart"/>
-      <w:r>
-        <w:rPr>
-          <w:rFonts w:hint="eastAsia"/>
-        </w:rPr>
-        <w:t>M</w:t>
-      </w:r>
-      <w:r>
-        <w:t>yBatis</w:t>
-      </w:r>
-      <w:proofErr w:type="spellEnd"/>
-      <w:r>
-        <w:t>框架结合了</w:t>
-      </w:r>
-      <w:r>
-        <w:rPr>
-          <w:rFonts w:hint="eastAsia"/>
-        </w:rPr>
-        <w:t>H</w:t>
-      </w:r>
-      <w:r>
-        <w:t>ibernate</w:t>
-      </w:r>
-      <w:r>
-        <w:t>和</w:t>
-      </w:r>
-      <w:r>
-        <w:rPr>
-          <w:rFonts w:hint="eastAsia"/>
-        </w:rPr>
-        <w:t>JDBC</w:t>
-      </w:r>
-      <w:r>
-        <w:rPr>
-          <w:rFonts w:hint="eastAsia"/>
-        </w:rPr>
-        <w:t>的</w:t>
-      </w:r>
-      <w:r>
-        <w:t>优点，使用较灵活，程序员自己写</w:t>
-      </w:r>
-      <w:r>
-        <w:rPr>
-          <w:rFonts w:hint="eastAsia"/>
-        </w:rPr>
-        <w:t>SQL</w:t>
-      </w:r>
-      <w:r>
-        <w:rPr>
-          <w:rFonts w:hint="eastAsia"/>
-        </w:rPr>
-        <w:t>语句</w:t>
-      </w:r>
-      <w:r>
-        <w:t>，便于优化。</w:t>
-      </w:r>
-    </w:p>
-    <w:p>
-      <w:pPr>
-        <w:pStyle w:val="a7"/>
-        <w:ind w:left="792" w:firstLineChars="0" w:firstLine="0"/>
-      </w:pPr>
-    </w:p>
-    <w:p>
-      <w:pPr>
         <w:jc w:val="center"/>
-        <w:rPr>
-          <w:rFonts w:ascii="黑体" w:eastAsia="黑体" w:hAnsi="黑体"/>
-          <w:sz w:val="32"/>
-          <w:szCs w:val="32"/>
-        </w:rPr>
-      </w:pPr>
-      <w:r>
-        <w:rPr>
-          <w:rFonts w:ascii="黑体" w:eastAsia="黑体" w:hAnsi="黑体" w:hint="eastAsia"/>
-          <w:sz w:val="32"/>
-          <w:szCs w:val="32"/>
-        </w:rPr>
-        <w:t xml:space="preserve">第2章 </w:t>
-      </w:r>
-      <w:r>
-        <w:rPr>
-          <w:rFonts w:ascii="黑体" w:eastAsia="黑体" w:hAnsi="黑体" w:hint="eastAsia"/>
-          <w:sz w:val="32"/>
-          <w:szCs w:val="32"/>
-        </w:rPr>
-        <w:t>企业</w:t>
-      </w:r>
-      <w:r>
-        <w:rPr>
-          <w:rFonts w:ascii="黑体" w:eastAsia="黑体" w:hAnsi="黑体"/>
-          <w:sz w:val="32"/>
-          <w:szCs w:val="32"/>
-        </w:rPr>
-        <w:t>公务用车管理系统分析</w:t>
-      </w:r>
-    </w:p>
-    <w:p>
-      <w:pPr>
-        <w:ind w:firstLineChars="100" w:firstLine="210"/>
-      </w:pPr>
-      <w:r>
-        <w:rPr>
-          <w:rFonts w:hint="eastAsia"/>
-        </w:rPr>
-        <w:t>本章内容分析了系统的需求情况</w:t>
-      </w:r>
-      <w:r>
-        <w:rPr>
-          <w:rFonts w:hint="eastAsia"/>
-        </w:rPr>
-        <w:t>并论述其架构组成，基于系统需求的视角为系统设计提供需求基础，同时</w:t>
-      </w:r>
-      <w:r>
-        <w:rPr>
-          <w:rFonts w:hint="eastAsia"/>
-        </w:rPr>
-        <w:t>介绍了不同模块功能的需求情况</w:t>
-      </w:r>
-      <w:bookmarkStart w:id="0" w:name="_GoBack"/>
-      <w:bookmarkEnd w:id="0"/>
-      <w:r>
-        <w:rPr>
-          <w:rFonts w:hint="eastAsia"/>
-        </w:rPr>
-        <w:t>，奠定系统功能设计方面的理论根基。</w:t>
-      </w:r>
-    </w:p>
-    <w:p>
-      <w:pPr>
-        <w:ind w:firstLineChars="100" w:firstLine="210"/>
-      </w:pPr>
-    </w:p>
-    <w:p>
-      <w:r>
-        <w:rPr>
-          <w:rFonts w:hint="eastAsia"/>
-        </w:rPr>
-        <w:t xml:space="preserve"> 2.1</w:t>
-      </w:r>
-      <w:r>
-        <w:rPr>
-          <w:rFonts w:hint="eastAsia"/>
-        </w:rPr>
-        <w:t>系统</w:t>
-      </w:r>
-      <w:r>
-        <w:t>总体设计</w:t>
-      </w:r>
-    </w:p>
-    <w:p>
-      <w:r>
-        <w:rPr>
-          <w:rFonts w:hint="eastAsia"/>
-        </w:rPr>
-        <w:t xml:space="preserve"> </w:t>
-      </w:r>
-      <w:r>
-        <w:t xml:space="preserve">   </w:t>
-      </w:r>
-      <w:r>
-        <w:rPr>
-          <w:rFonts w:hint="eastAsia"/>
-        </w:rPr>
-        <w:t>本系统将充分考虑用户的需求</w:t>
-      </w:r>
-      <w:r>
-        <w:rPr>
-          <w:rFonts w:hint="eastAsia"/>
-        </w:rPr>
-        <w:t xml:space="preserve">, </w:t>
-      </w:r>
-      <w:r>
-        <w:rPr>
-          <w:rFonts w:hint="eastAsia"/>
-        </w:rPr>
-        <w:t>并结合时下流行的</w:t>
-      </w:r>
-      <w:r>
-        <w:rPr>
-          <w:rFonts w:hint="eastAsia"/>
-        </w:rPr>
-        <w:t>SSM</w:t>
-      </w:r>
-      <w:r>
-        <w:rPr>
-          <w:rFonts w:hint="eastAsia"/>
-        </w:rPr>
-        <w:t>框架</w:t>
-      </w:r>
-      <w:r>
-        <w:rPr>
-          <w:rFonts w:hint="eastAsia"/>
-        </w:rPr>
-        <w:t>，</w:t>
-      </w:r>
-      <w:r>
-        <w:rPr>
-          <w:rFonts w:hint="eastAsia"/>
-        </w:rPr>
-        <w:t>(Spring MVC</w:t>
-      </w:r>
-      <w:r>
-        <w:rPr>
-          <w:rFonts w:hint="eastAsia"/>
-        </w:rPr>
-        <w:t>、</w:t>
-      </w:r>
-      <w:r>
-        <w:rPr>
-          <w:rFonts w:hint="eastAsia"/>
-        </w:rPr>
-        <w:t>Spring</w:t>
-      </w:r>
-      <w:r>
-        <w:rPr>
-          <w:rFonts w:hint="eastAsia"/>
-        </w:rPr>
-        <w:t>、</w:t>
-      </w:r>
-      <w:proofErr w:type="spellStart"/>
-      <w:r>
-        <w:rPr>
-          <w:rFonts w:hint="eastAsia"/>
-        </w:rPr>
-        <w:t>Mybatis</w:t>
-      </w:r>
-      <w:proofErr w:type="spellEnd"/>
-      <w:r>
-        <w:rPr>
-          <w:rFonts w:hint="eastAsia"/>
-        </w:rPr>
-        <w:t xml:space="preserve">) </w:t>
-      </w:r>
-      <w:r>
-        <w:rPr>
-          <w:rFonts w:hint="eastAsia"/>
-        </w:rPr>
-        <w:t>、</w:t>
-      </w:r>
-      <w:r>
-        <w:rPr>
-          <w:rFonts w:hint="eastAsia"/>
-        </w:rPr>
-        <w:t>JSP</w:t>
-      </w:r>
-      <w:r>
-        <w:rPr>
-          <w:rFonts w:hint="eastAsia"/>
-        </w:rPr>
-        <w:t>动态网页技术等</w:t>
-      </w:r>
-      <w:r>
-        <w:rPr>
-          <w:rFonts w:hint="eastAsia"/>
-        </w:rPr>
-        <w:t>对系统架构进行良好的设计、功能进行合理划分并实现。</w:t>
-      </w:r>
-    </w:p>
-    <w:p>
-      <w:pPr>
-        <w:ind w:firstLine="432"/>
-      </w:pPr>
-      <w:r>
-        <w:rPr>
-          <w:rFonts w:hint="eastAsia"/>
-        </w:rPr>
-        <w:t>如图</w:t>
-      </w:r>
-      <w:r>
-        <w:rPr>
-          <w:rFonts w:hint="eastAsia"/>
-        </w:rPr>
-        <w:t>1</w:t>
-      </w:r>
-      <w:r>
-        <w:rPr>
-          <w:rFonts w:hint="eastAsia"/>
-        </w:rPr>
-        <w:t>系统的总体设计图所示</w:t>
-      </w:r>
-      <w:r>
-        <w:rPr>
-          <w:rFonts w:hint="eastAsia"/>
-        </w:rPr>
-        <w:t>,</w:t>
-      </w:r>
-      <w:r>
-        <w:rPr>
-          <w:rFonts w:hint="eastAsia"/>
-        </w:rPr>
-        <w:t>系统主要涉及</w:t>
-      </w:r>
-      <w:r>
-        <w:t>到</w:t>
-      </w:r>
-      <w:r>
-        <w:rPr>
-          <w:rFonts w:hint="eastAsia"/>
-        </w:rPr>
-        <w:t>用车</w:t>
-      </w:r>
-      <w:r>
-        <w:rPr>
-          <w:rFonts w:hint="eastAsia"/>
-        </w:rPr>
-        <w:t>公司</w:t>
-      </w:r>
-      <w:r>
-        <w:t>、</w:t>
-      </w:r>
-      <w:r>
-        <w:rPr>
-          <w:rFonts w:hint="eastAsia"/>
-        </w:rPr>
-        <w:t>司机、</w:t>
-      </w:r>
-      <w:r>
-        <w:t>超级管理员三个用户，</w:t>
-      </w:r>
-      <w:r>
-        <w:rPr>
-          <w:rFonts w:hint="eastAsia"/>
-        </w:rPr>
-        <w:t>针对每一个</w:t>
-      </w:r>
-      <w:r>
-        <w:t>用户</w:t>
-      </w:r>
-      <w:r>
-        <w:rPr>
-          <w:rFonts w:hint="eastAsia"/>
-        </w:rPr>
-        <w:t>设计</w:t>
-      </w:r>
-      <w:r>
-        <w:t>了不同的模块，</w:t>
-      </w:r>
-      <w:r>
-        <w:rPr>
-          <w:rFonts w:hint="eastAsia"/>
-        </w:rPr>
-        <w:t>用车公司</w:t>
-      </w:r>
-      <w:r>
-        <w:rPr>
-          <w:rFonts w:hint="eastAsia"/>
-        </w:rPr>
-        <w:t>注册</w:t>
-      </w:r>
-      <w:r>
-        <w:t>完毕之后</w:t>
-      </w:r>
-      <w:r>
-        <w:rPr>
-          <w:rFonts w:hint="eastAsia"/>
-        </w:rPr>
-        <w:t>进入系统</w:t>
-      </w:r>
-      <w:r>
-        <w:t>可以新建</w:t>
-      </w:r>
-      <w:r>
-        <w:rPr>
-          <w:rFonts w:hint="eastAsia"/>
-        </w:rPr>
-        <w:t>公司</w:t>
-      </w:r>
-      <w:r>
-        <w:t>信息</w:t>
-      </w:r>
-      <w:r>
-        <w:rPr>
-          <w:rFonts w:hint="eastAsia"/>
-        </w:rPr>
-        <w:t>，</w:t>
-      </w:r>
-      <w:r>
-        <w:t>包括：公司名、邮箱、负责人，提交之后</w:t>
-      </w:r>
-      <w:r>
-        <w:rPr>
-          <w:rFonts w:hint="eastAsia"/>
-        </w:rPr>
-        <w:t>后台</w:t>
-      </w:r>
-      <w:r>
-        <w:t>管理员可进入公司列表查看，</w:t>
-      </w:r>
-      <w:r>
-        <w:rPr>
-          <w:rFonts w:hint="eastAsia"/>
-        </w:rPr>
-        <w:t>意味</w:t>
-      </w:r>
-      <w:r>
-        <w:t>有</w:t>
-      </w:r>
-      <w:r>
-        <w:rPr>
-          <w:rFonts w:hint="eastAsia"/>
-        </w:rPr>
-        <w:t>用车</w:t>
-      </w:r>
-      <w:r>
-        <w:t>意向，</w:t>
-      </w:r>
-      <w:r>
-        <w:rPr>
-          <w:rFonts w:hint="eastAsia"/>
-        </w:rPr>
-        <w:t>司机注册同理</w:t>
-      </w:r>
-      <w:r>
-        <w:t>。</w:t>
-      </w:r>
-    </w:p>
-    <w:p>
-      <w:pPr>
-        <w:ind w:firstLine="432"/>
-      </w:pPr>
-      <w:r>
-        <w:rPr>
+      </w:pPr>
+      <w:r>
+        <w:rPr>
+          <w:rFonts w:hint="eastAsia"/>
           <w:noProof/>
         </w:rPr>
         <w:lastRenderedPageBreak/>
         <w:drawing>
-          <wp:inline distT="0" distB="0" distL="0" distR="0" wp14:anchorId="43D76E51" wp14:editId="2D68B278">
-            <wp:extent cx="5274310" cy="3943985"/>
-            <wp:effectExtent l="0" t="0" r="2540" b="0"/>
-            <wp:docPr id="1" name="图片 1"/>
+          <wp:inline distT="0" distB="0" distL="0" distR="0">
+            <wp:extent cx="3856893" cy="2362200"/>
+            <wp:effectExtent l="0" t="0" r="0" b="0"/>
+            <wp:docPr id="3" name="图片 3"/>
             <wp:cNvGraphicFramePr>
               <a:graphicFrameLocks xmlns:a="http://schemas.openxmlformats.org/drawingml/2006/main" noChangeAspect="1"/>
             </wp:cNvGraphicFramePr>
@@ -4139,23 +3410,36 @@
               <a:graphicData uri="http://schemas.openxmlformats.org/drawingml/2006/picture">
                 <pic:pic xmlns:pic="http://schemas.openxmlformats.org/drawingml/2006/picture">
                   <pic:nvPicPr>
-                    <pic:cNvPr id="1" name=""/>
+                    <pic:cNvPr id="3" name="无标题.png"/>
                     <pic:cNvPicPr/>
                   </pic:nvPicPr>
-                  <pic:blipFill>
-                    <a:blip r:embed="rId7"/>
-                    <a:stretch>
-                      <a:fillRect/>
-                    </a:stretch>
+                  <pic:blipFill rotWithShape="1">
+                    <a:blip r:embed="rId7">
+                      <a:extLst>
+                        <a:ext uri="{28A0092B-C50C-407E-A947-70E740481C1C}">
+                          <a14:useLocalDpi xmlns:a14="http://schemas.microsoft.com/office/drawing/2010/main" val="0"/>
+                        </a:ext>
+                      </a:extLst>
+                    </a:blip>
+                    <a:srcRect r="26874" b="47584"/>
+                    <a:stretch/>
                   </pic:blipFill>
-                  <pic:spPr>
+                  <pic:spPr bwMode="auto">
                     <a:xfrm>
                       <a:off x="0" y="0"/>
-                      <a:ext cx="5274310" cy="3943985"/>
+                      <a:ext cx="3856893" cy="2362200"/>
                     </a:xfrm>
                     <a:prstGeom prst="rect">
                       <a:avLst/>
                     </a:prstGeom>
+                    <a:ln>
+                      <a:noFill/>
+                    </a:ln>
+                    <a:extLst>
+                      <a:ext uri="{53640926-AAD7-44D8-BBD7-CCE9431645EC}">
+                        <a14:shadowObscured xmlns:a14="http://schemas.microsoft.com/office/drawing/2010/main"/>
+                      </a:ext>
+                    </a:extLst>
                   </pic:spPr>
                 </pic:pic>
               </a:graphicData>
@@ -4164,7 +3448,6 @@
         </w:drawing>
       </w:r>
     </w:p>
-    <w:p/>
     <w:p>
       <w:pPr>
         <w:ind w:firstLine="432"/>
@@ -4183,50 +3466,964 @@
         <w:t>1</w:t>
       </w:r>
       <w:r>
-        <w:rPr>
-          <w:rFonts w:hint="eastAsia"/>
-        </w:rPr>
-        <w:t>系统</w:t>
-      </w:r>
-      <w:r>
-        <w:t>总体设计图</w:t>
+        <w:t xml:space="preserve"> </w:t>
+      </w:r>
+      <w:r>
+        <w:rPr>
+          <w:rFonts w:hint="eastAsia"/>
+        </w:rPr>
+        <w:t>系统技术</w:t>
+      </w:r>
+      <w:r>
+        <w:t>架构图</w:t>
       </w:r>
     </w:p>
     <w:p>
       <w:pPr>
         <w:ind w:firstLine="432"/>
-        <w:jc w:val="left"/>
-      </w:pPr>
-      <w:r>
-        <w:rPr>
-          <w:rFonts w:hint="eastAsia"/>
-        </w:rPr>
-        <w:t>2.2</w:t>
-      </w:r>
-      <w:r>
-        <w:rPr>
-          <w:rFonts w:hint="eastAsia"/>
-        </w:rPr>
-        <w:t>数据库</w:t>
-      </w:r>
-      <w:r>
-        <w:t>设计</w:t>
-      </w:r>
+      </w:pPr>
     </w:p>
     <w:p>
       <w:pPr>
         <w:ind w:firstLine="432"/>
-        <w:jc w:val="left"/>
+      </w:pPr>
+    </w:p>
+    <w:p>
+      <w:r>
+        <w:t>1.1</w:t>
+      </w:r>
+      <w:r>
+        <w:rPr>
+          <w:rFonts w:hint="eastAsia"/>
+        </w:rPr>
+        <w:t>S</w:t>
+      </w:r>
+      <w:r>
+        <w:t>pring</w:t>
+      </w:r>
+      <w:r>
+        <w:t>框架</w:t>
+      </w:r>
+    </w:p>
+    <w:p>
+      <w:pPr>
+        <w:ind w:firstLineChars="200" w:firstLine="420"/>
+      </w:pPr>
+      <w:r>
+        <w:rPr>
+          <w:rFonts w:hint="eastAsia"/>
+        </w:rPr>
+        <w:t>Spring</w:t>
+      </w:r>
+      <w:r>
+        <w:rPr>
+          <w:rFonts w:hint="eastAsia"/>
+        </w:rPr>
+        <w:t>框架是</w:t>
+      </w:r>
+      <w:r>
+        <w:rPr>
+          <w:rFonts w:hint="eastAsia"/>
+        </w:rPr>
+        <w:t>Rod Johnson</w:t>
+      </w:r>
+      <w:r>
+        <w:rPr>
+          <w:rFonts w:hint="eastAsia"/>
+        </w:rPr>
+        <w:t>为解决</w:t>
+      </w:r>
+      <w:r>
+        <w:rPr>
+          <w:rFonts w:hint="eastAsia"/>
+        </w:rPr>
+        <w:t>EJB</w:t>
+      </w:r>
+      <w:r>
+        <w:rPr>
+          <w:rFonts w:hint="eastAsia"/>
+        </w:rPr>
+        <w:t>开发存在</w:t>
+      </w:r>
+      <w:r>
+        <w:t>的一些问题</w:t>
+      </w:r>
+      <w:r>
+        <w:rPr>
+          <w:rFonts w:hint="eastAsia"/>
+        </w:rPr>
+        <w:t>所提出的一种轻量级框架。它</w:t>
+      </w:r>
+      <w:r>
+        <w:t>是</w:t>
+      </w:r>
+      <w:r>
+        <w:t>一个开源的企业应用开发框架，采用</w:t>
+      </w:r>
+      <w:r>
+        <w:rPr>
+          <w:rFonts w:hint="eastAsia"/>
+        </w:rPr>
+        <w:t>J</w:t>
+      </w:r>
+      <w:r>
+        <w:t>avaBean</w:t>
+      </w:r>
+      <w:r>
+        <w:rPr>
+          <w:rFonts w:hint="eastAsia"/>
+        </w:rPr>
+        <w:t>来</w:t>
+      </w:r>
+      <w:r>
+        <w:t>替</w:t>
+      </w:r>
+      <w:r>
+        <w:rPr>
+          <w:rFonts w:hint="eastAsia"/>
+        </w:rPr>
+        <w:t>换</w:t>
+      </w:r>
+      <w:r>
+        <w:rPr>
+          <w:rFonts w:hint="eastAsia"/>
+        </w:rPr>
+        <w:t>笨重繁杂、成本高、效率低</w:t>
+      </w:r>
+      <w:r>
+        <w:t>的</w:t>
+      </w:r>
+      <w:r>
+        <w:rPr>
+          <w:rFonts w:hint="eastAsia"/>
+        </w:rPr>
+        <w:t>EJB</w:t>
+      </w:r>
+      <w:r>
+        <w:rPr>
+          <w:rFonts w:hint="eastAsia"/>
+        </w:rPr>
+        <w:t>，</w:t>
+      </w:r>
+      <w:r>
+        <w:t>降低</w:t>
+      </w:r>
+      <w:r>
+        <w:rPr>
+          <w:rFonts w:hint="eastAsia"/>
+        </w:rPr>
+        <w:t>了</w:t>
+      </w:r>
+      <w:r>
+        <w:rPr>
+          <w:rFonts w:hint="eastAsia"/>
+        </w:rPr>
+        <w:t>企业级</w:t>
+      </w:r>
+      <w:r>
+        <w:t>开发的复杂性，是一个轻量级的控制反转（</w:t>
+      </w:r>
+      <w:r>
+        <w:rPr>
+          <w:rFonts w:hint="eastAsia"/>
+        </w:rPr>
+        <w:t>IOC</w:t>
+      </w:r>
+      <w:r>
+        <w:t>）</w:t>
+      </w:r>
+      <w:r>
+        <w:rPr>
+          <w:rFonts w:hint="eastAsia"/>
+        </w:rPr>
+        <w:t>和</w:t>
+      </w:r>
+      <w:r>
+        <w:t>面向切面（</w:t>
+      </w:r>
+      <w:r>
+        <w:rPr>
+          <w:rFonts w:hint="eastAsia"/>
+        </w:rPr>
+        <w:t>AOP</w:t>
+      </w:r>
+      <w:r>
+        <w:t>）</w:t>
+      </w:r>
+      <w:r>
+        <w:rPr>
+          <w:rFonts w:hint="eastAsia"/>
+        </w:rPr>
+        <w:t>的</w:t>
+      </w:r>
+      <w:r>
+        <w:t>容器框架</w:t>
+      </w:r>
+      <w:r>
+        <w:rPr>
+          <w:rFonts w:hint="eastAsia"/>
+        </w:rPr>
+        <w:t>。</w:t>
+      </w:r>
+      <w:r>
+        <w:rPr>
+          <w:rFonts w:hint="eastAsia"/>
+        </w:rPr>
+        <w:t>S</w:t>
+      </w:r>
+      <w:r>
+        <w:t>pring</w:t>
+      </w:r>
+      <w:r>
+        <w:t>框架</w:t>
+      </w:r>
+      <w:r>
+        <w:rPr>
+          <w:rFonts w:hint="eastAsia"/>
+        </w:rPr>
+        <w:t>将之前</w:t>
+      </w:r>
+      <w:r>
+        <w:rPr>
+          <w:rFonts w:hint="eastAsia"/>
+        </w:rPr>
+        <w:t>复杂且难以维护的</w:t>
+      </w:r>
+      <w:proofErr w:type="spellStart"/>
+      <w:r>
+        <w:rPr>
+          <w:rFonts w:hint="eastAsia"/>
+        </w:rPr>
+        <w:t>javaEE</w:t>
+      </w:r>
+      <w:proofErr w:type="spellEnd"/>
+      <w:r>
+        <w:rPr>
+          <w:rFonts w:hint="eastAsia"/>
+        </w:rPr>
+        <w:t>的</w:t>
+      </w:r>
+      <w:r>
+        <w:rPr>
+          <w:rFonts w:hint="eastAsia"/>
+        </w:rPr>
+        <w:t>开发变得简单</w:t>
+      </w:r>
+      <w:r>
+        <w:rPr>
+          <w:rFonts w:hint="eastAsia"/>
+        </w:rPr>
+        <w:t>而</w:t>
+      </w:r>
+      <w:r>
+        <w:rPr>
+          <w:rFonts w:hint="eastAsia"/>
+        </w:rPr>
+        <w:t>高效</w:t>
+      </w:r>
+      <w:r>
+        <w:rPr>
+          <w:rFonts w:hint="eastAsia"/>
+        </w:rPr>
+        <w:t xml:space="preserve">, </w:t>
+      </w:r>
+      <w:r>
+        <w:rPr>
+          <w:rFonts w:hint="eastAsia"/>
+        </w:rPr>
+        <w:t>而且它可以与其他框架相结合来更好地实现</w:t>
+      </w:r>
+      <w:r>
+        <w:rPr>
+          <w:rFonts w:hint="eastAsia"/>
+        </w:rPr>
+        <w:t>每一层</w:t>
+      </w:r>
+      <w:r>
+        <w:rPr>
+          <w:rFonts w:hint="eastAsia"/>
+        </w:rPr>
+        <w:t>。</w:t>
+      </w:r>
+    </w:p>
+    <w:p>
+      <w:pPr>
+        <w:ind w:firstLineChars="200" w:firstLine="420"/>
+      </w:pPr>
+      <w:r>
+        <w:rPr>
+          <w:rFonts w:hint="eastAsia"/>
+        </w:rPr>
+        <w:t>Spring</w:t>
+      </w:r>
+      <w:r>
+        <w:rPr>
+          <w:rFonts w:hint="eastAsia"/>
+        </w:rPr>
+        <w:t>框架通过</w:t>
+      </w:r>
+      <w:proofErr w:type="spellStart"/>
+      <w:r>
+        <w:rPr>
+          <w:rFonts w:hint="eastAsia"/>
+        </w:rPr>
+        <w:t>ContextLoaderListener</w:t>
+      </w:r>
+      <w:proofErr w:type="spellEnd"/>
+      <w:r>
+        <w:rPr>
+          <w:rFonts w:hint="eastAsia"/>
+        </w:rPr>
+        <w:t>监听器来初始化</w:t>
+      </w:r>
+      <w:r>
+        <w:rPr>
+          <w:rFonts w:hint="eastAsia"/>
+        </w:rPr>
+        <w:t xml:space="preserve">, </w:t>
+      </w:r>
+      <w:r>
+        <w:rPr>
+          <w:rFonts w:hint="eastAsia"/>
+        </w:rPr>
+        <w:t>并以</w:t>
+      </w:r>
+      <w:r>
+        <w:rPr>
+          <w:rFonts w:hint="eastAsia"/>
+        </w:rPr>
+        <w:t>XML</w:t>
+      </w:r>
+      <w:r>
+        <w:rPr>
+          <w:rFonts w:hint="eastAsia"/>
+        </w:rPr>
+        <w:t>或注解方式来实现</w:t>
+      </w:r>
+      <w:r>
+        <w:rPr>
+          <w:rFonts w:hint="eastAsia"/>
+        </w:rPr>
+        <w:t>Spring</w:t>
+      </w:r>
+      <w:r>
+        <w:rPr>
+          <w:rFonts w:hint="eastAsia"/>
+        </w:rPr>
+        <w:t>的行为</w:t>
+      </w:r>
+      <w:r>
+        <w:rPr>
+          <w:rFonts w:hint="eastAsia"/>
+        </w:rPr>
+        <w:t xml:space="preserve">, </w:t>
+      </w:r>
+      <w:r>
+        <w:rPr>
+          <w:rFonts w:hint="eastAsia"/>
+        </w:rPr>
+        <w:t>比如通过注解方式对</w:t>
+      </w:r>
+      <w:r>
+        <w:rPr>
+          <w:rFonts w:hint="eastAsia"/>
+        </w:rPr>
+        <w:t>java</w:t>
+      </w:r>
+      <w:r>
+        <w:rPr>
+          <w:rFonts w:hint="eastAsia"/>
+        </w:rPr>
+        <w:t>类进行依赖注入</w:t>
+      </w:r>
+      <w:r>
+        <w:rPr>
+          <w:rFonts w:hint="eastAsia"/>
+        </w:rPr>
+        <w:t xml:space="preserve">, </w:t>
+      </w:r>
+      <w:r>
+        <w:rPr>
+          <w:rFonts w:hint="eastAsia"/>
+        </w:rPr>
+        <w:t>减少类之间的耦合程度</w:t>
+      </w:r>
+      <w:r>
+        <w:rPr>
+          <w:rFonts w:hint="eastAsia"/>
+        </w:rPr>
+        <w:t>;</w:t>
+      </w:r>
+      <w:r>
+        <w:rPr>
+          <w:rFonts w:hint="eastAsia"/>
+        </w:rPr>
+        <w:t>配置事务管理器</w:t>
+      </w:r>
+      <w:r>
+        <w:rPr>
+          <w:rFonts w:hint="eastAsia"/>
+        </w:rPr>
+        <w:t xml:space="preserve">, </w:t>
+      </w:r>
+      <w:r>
+        <w:rPr>
+          <w:rFonts w:hint="eastAsia"/>
+        </w:rPr>
+        <w:t>保证数据的一致性和完整性。</w:t>
+      </w:r>
+      <w:r>
+        <w:rPr>
+          <w:rFonts w:hint="eastAsia"/>
+        </w:rPr>
+        <w:t xml:space="preserve"> </w:t>
+      </w:r>
+    </w:p>
+    <w:p>
+      <w:r>
+        <w:t>1.2</w:t>
+      </w:r>
+      <w:r>
+        <w:t xml:space="preserve"> </w:t>
+      </w:r>
+      <w:r>
+        <w:t>Spring MVC</w:t>
+      </w:r>
+      <w:r>
+        <w:rPr>
+          <w:rFonts w:hint="eastAsia"/>
+        </w:rPr>
+        <w:t>框架</w:t>
+      </w:r>
+    </w:p>
+    <w:p>
+      <w:pPr>
+        <w:ind w:firstLineChars="200" w:firstLine="420"/>
+      </w:pPr>
+      <w:r>
+        <w:rPr>
+          <w:rFonts w:hint="eastAsia"/>
+        </w:rPr>
+        <w:t>S</w:t>
+      </w:r>
+      <w:r>
+        <w:t>pring MVC</w:t>
+      </w:r>
+      <w:r>
+        <w:rPr>
+          <w:rFonts w:hint="eastAsia"/>
+        </w:rPr>
+        <w:t>属于</w:t>
+      </w:r>
+      <w:proofErr w:type="spellStart"/>
+      <w:r>
+        <w:rPr>
+          <w:rFonts w:hint="eastAsia"/>
+        </w:rPr>
+        <w:t>S</w:t>
+      </w:r>
+      <w:r>
+        <w:t>pringFrameWork</w:t>
+      </w:r>
+      <w:proofErr w:type="spellEnd"/>
+      <w:r>
+        <w:t>的后续产品</w:t>
+      </w:r>
+      <w:r>
+        <w:rPr>
+          <w:rFonts w:hint="eastAsia"/>
+        </w:rPr>
+        <w:t>，</w:t>
+      </w:r>
+      <w:r>
+        <w:t>已经融合</w:t>
+      </w:r>
+      <w:r>
+        <w:rPr>
+          <w:rFonts w:hint="eastAsia"/>
+        </w:rPr>
+        <w:t>在</w:t>
+      </w:r>
+      <w:r>
+        <w:rPr>
+          <w:rFonts w:hint="eastAsia"/>
+        </w:rPr>
+        <w:t>S</w:t>
+      </w:r>
+      <w:r>
+        <w:t>pring Web Flow</w:t>
+      </w:r>
+      <w:r>
+        <w:t>里。</w:t>
+      </w:r>
+      <w:r>
+        <w:rPr>
+          <w:rFonts w:hint="eastAsia"/>
+        </w:rPr>
+        <w:t>S</w:t>
+      </w:r>
+      <w:r>
+        <w:t>pring MVC</w:t>
+      </w:r>
+      <w:r>
+        <w:rPr>
+          <w:rFonts w:hint="eastAsia"/>
+        </w:rPr>
+        <w:t>是</w:t>
+      </w:r>
+      <w:r>
+        <w:rPr>
+          <w:rFonts w:hint="eastAsia"/>
+        </w:rPr>
+        <w:t>S</w:t>
+      </w:r>
+      <w:r>
+        <w:t>pring</w:t>
+      </w:r>
+      <w:r>
+        <w:t>框架中用于</w:t>
+      </w:r>
+      <w:r>
+        <w:rPr>
+          <w:rFonts w:hint="eastAsia"/>
+        </w:rPr>
+        <w:t>WEB</w:t>
+      </w:r>
+      <w:r>
+        <w:rPr>
+          <w:rFonts w:hint="eastAsia"/>
+        </w:rPr>
+        <w:t>快速开发</w:t>
+      </w:r>
+      <w:r>
+        <w:t>的一个模块</w:t>
+      </w:r>
+      <w:r>
+        <w:rPr>
+          <w:rFonts w:hint="eastAsia"/>
+        </w:rPr>
+        <w:t>，</w:t>
+      </w:r>
+      <w:r>
+        <w:t>分离</w:t>
+      </w:r>
+      <w:r>
+        <w:t>了控制器、模型对象、分派器以及处理程序对象的角色，这种</w:t>
+      </w:r>
+      <w:proofErr w:type="gramStart"/>
+      <w:r>
+        <w:t>分离让</w:t>
+      </w:r>
+      <w:proofErr w:type="gramEnd"/>
+      <w:r>
+        <w:rPr>
+          <w:rFonts w:hint="eastAsia"/>
+        </w:rPr>
+        <w:t>它们</w:t>
+      </w:r>
+      <w:r>
+        <w:t>更容易进行定制。</w:t>
+      </w:r>
+      <w:r>
+        <w:rPr>
+          <w:rFonts w:hint="eastAsia"/>
+        </w:rPr>
+        <w:t>它</w:t>
+      </w:r>
+      <w:r>
+        <w:t>是</w:t>
+      </w:r>
+      <w:r>
+        <w:rPr>
+          <w:rFonts w:hint="eastAsia"/>
+        </w:rPr>
+        <w:t>是基于</w:t>
+      </w:r>
+      <w:proofErr w:type="spellStart"/>
+      <w:r>
+        <w:rPr>
+          <w:rFonts w:hint="eastAsia"/>
+        </w:rPr>
+        <w:t>DispatcherServlet</w:t>
+      </w:r>
+      <w:proofErr w:type="spellEnd"/>
+      <w:r>
+        <w:rPr>
+          <w:rFonts w:hint="eastAsia"/>
+        </w:rPr>
+        <w:t xml:space="preserve"> (</w:t>
+      </w:r>
+      <w:r>
+        <w:rPr>
+          <w:rFonts w:hint="eastAsia"/>
+        </w:rPr>
+        <w:t>前端控制器</w:t>
+      </w:r>
+      <w:r>
+        <w:rPr>
+          <w:rFonts w:hint="eastAsia"/>
+        </w:rPr>
+        <w:t xml:space="preserve">) </w:t>
+      </w:r>
+      <w:r>
+        <w:rPr>
+          <w:rFonts w:hint="eastAsia"/>
+        </w:rPr>
+        <w:t>来实现表示层与控制层的交互</w:t>
+      </w:r>
+      <w:r>
+        <w:rPr>
+          <w:rFonts w:hint="eastAsia"/>
+        </w:rPr>
+        <w:t xml:space="preserve">, </w:t>
+      </w:r>
+      <w:r>
+        <w:rPr>
+          <w:rFonts w:hint="eastAsia"/>
+        </w:rPr>
+        <w:t>通过</w:t>
+      </w:r>
+      <w:r>
+        <w:rPr>
+          <w:rFonts w:hint="eastAsia"/>
+        </w:rPr>
+        <w:t>XML</w:t>
+      </w:r>
+      <w:r>
+        <w:rPr>
+          <w:rFonts w:hint="eastAsia"/>
+        </w:rPr>
+        <w:t>配置的方式将映射处理器、处理适配器、拦截器、视图解析器、文件上传</w:t>
+      </w:r>
+      <w:proofErr w:type="gramStart"/>
+      <w:r>
+        <w:rPr>
+          <w:rFonts w:hint="eastAsia"/>
+        </w:rPr>
+        <w:t>解析器</w:t>
+      </w:r>
+      <w:proofErr w:type="gramEnd"/>
+      <w:r>
+        <w:rPr>
+          <w:rFonts w:hint="eastAsia"/>
+        </w:rPr>
+        <w:t>等注入到</w:t>
+      </w:r>
+      <w:r>
+        <w:rPr>
+          <w:rFonts w:hint="eastAsia"/>
+        </w:rPr>
+        <w:t>Spring</w:t>
+      </w:r>
+      <w:r>
+        <w:rPr>
+          <w:rFonts w:hint="eastAsia"/>
+        </w:rPr>
+        <w:t>容器中。为了简化开发还提供了注解方式</w:t>
+      </w:r>
+      <w:r>
+        <w:rPr>
+          <w:rFonts w:hint="eastAsia"/>
+        </w:rPr>
+        <w:t xml:space="preserve">, </w:t>
+      </w:r>
+      <w:r>
+        <w:rPr>
+          <w:rFonts w:hint="eastAsia"/>
+        </w:rPr>
+        <w:t>只需要在</w:t>
+      </w:r>
+      <w:r>
+        <w:rPr>
+          <w:rFonts w:hint="eastAsia"/>
+        </w:rPr>
+        <w:t>java</w:t>
+      </w:r>
+      <w:r>
+        <w:rPr>
+          <w:rFonts w:hint="eastAsia"/>
+        </w:rPr>
+        <w:t>类上写上相应的注解名</w:t>
+      </w:r>
+      <w:r>
+        <w:rPr>
+          <w:rFonts w:hint="eastAsia"/>
+        </w:rPr>
+        <w:t xml:space="preserve">, </w:t>
+      </w:r>
+      <w:proofErr w:type="spellStart"/>
+      <w:r>
+        <w:rPr>
+          <w:rFonts w:hint="eastAsia"/>
+        </w:rPr>
+        <w:t>SpringMVC</w:t>
+      </w:r>
+      <w:proofErr w:type="spellEnd"/>
+      <w:r>
+        <w:rPr>
+          <w:rFonts w:hint="eastAsia"/>
+        </w:rPr>
+        <w:t>就会对其进行扫描并自动注入。</w:t>
+      </w:r>
+      <w:r>
+        <w:rPr>
+          <w:rFonts w:hint="eastAsia"/>
+        </w:rPr>
+        <w:t>如下</w:t>
+      </w:r>
+      <w:r>
+        <w:rPr>
+          <w:rFonts w:hint="eastAsia"/>
+        </w:rPr>
+        <w:t>java</w:t>
+      </w:r>
+      <w:r>
+        <w:rPr>
+          <w:rFonts w:hint="eastAsia"/>
+        </w:rPr>
+        <w:t>类的代码</w:t>
+      </w:r>
+      <w:r>
+        <w:rPr>
+          <w:rFonts w:hint="eastAsia"/>
+        </w:rPr>
+        <w:t>:</w:t>
+      </w:r>
+    </w:p>
+    <w:p>
+      <w:pPr>
+        <w:ind w:firstLineChars="200" w:firstLine="420"/>
+      </w:pPr>
+      <w:r>
+        <w:t xml:space="preserve"> @Controller</w:t>
+      </w:r>
+    </w:p>
+    <w:p>
+      <w:pPr>
+        <w:ind w:firstLineChars="200" w:firstLine="420"/>
+      </w:pPr>
+      <w:r>
+        <w:t xml:space="preserve"> </w:t>
+      </w:r>
+      <w:proofErr w:type="gramStart"/>
+      <w:r>
+        <w:t>@</w:t>
+      </w:r>
+      <w:proofErr w:type="spellStart"/>
+      <w:r>
+        <w:t>RequestMapping</w:t>
+      </w:r>
+      <w:proofErr w:type="spellEnd"/>
+      <w:r>
+        <w:t>(</w:t>
+      </w:r>
+      <w:proofErr w:type="gramEnd"/>
+      <w:r>
+        <w:rPr>
+          <w:rFonts w:hint="eastAsia"/>
+        </w:rPr>
+        <w:t>"</w:t>
+      </w:r>
+      <w:r>
+        <w:rPr>
+          <w:rFonts w:hint="eastAsia"/>
+        </w:rPr>
+        <w:t>/</w:t>
+      </w:r>
+      <w:r>
+        <w:t>login</w:t>
+      </w:r>
+      <w:r>
+        <w:rPr>
+          <w:rFonts w:hint="eastAsia"/>
+        </w:rPr>
+        <w:t>"</w:t>
+      </w:r>
+      <w:r>
+        <w:t>)</w:t>
+      </w:r>
+    </w:p>
+    <w:p>
+      <w:pPr>
+        <w:ind w:firstLineChars="200" w:firstLine="420"/>
+      </w:pPr>
+      <w:r>
+        <w:t xml:space="preserve"> Public class </w:t>
+      </w:r>
+      <w:proofErr w:type="spellStart"/>
+      <w:r>
+        <w:t>UserController</w:t>
+      </w:r>
+      <w:proofErr w:type="spellEnd"/>
+      <w:r>
+        <w:t>{</w:t>
+      </w:r>
+      <w:r>
+        <w:rPr>
+          <w:rFonts w:hint="eastAsia"/>
+        </w:rPr>
+        <w:t>//</w:t>
+      </w:r>
+      <w:r>
+        <w:rPr>
+          <w:rFonts w:hint="eastAsia"/>
+        </w:rPr>
+        <w:t>省略代码</w:t>
+      </w:r>
+      <w:r>
+        <w:t>}</w:t>
+      </w:r>
+    </w:p>
+    <w:p>
+      <w:pPr>
+        <w:ind w:firstLineChars="200" w:firstLine="420"/>
+      </w:pPr>
+      <w:proofErr w:type="spellStart"/>
+      <w:r>
+        <w:rPr>
+          <w:rFonts w:hint="eastAsia"/>
+        </w:rPr>
+        <w:t>SpringMVC</w:t>
+      </w:r>
+      <w:proofErr w:type="spellEnd"/>
+      <w:r>
+        <w:rPr>
+          <w:rFonts w:hint="eastAsia"/>
+        </w:rPr>
+        <w:t>容器就会自动将该类设置为控制器类</w:t>
+      </w:r>
+      <w:r>
+        <w:rPr>
+          <w:rFonts w:hint="eastAsia"/>
+        </w:rPr>
+        <w:t>, @Controller</w:t>
+      </w:r>
+      <w:r>
+        <w:rPr>
+          <w:rFonts w:hint="eastAsia"/>
+        </w:rPr>
+        <w:t>注解是用来标识该类为控制器类</w:t>
+      </w:r>
+      <w:r>
+        <w:rPr>
+          <w:rFonts w:hint="eastAsia"/>
+        </w:rPr>
+        <w:t>, @</w:t>
+      </w:r>
+      <w:proofErr w:type="spellStart"/>
+      <w:r>
+        <w:rPr>
+          <w:rFonts w:hint="eastAsia"/>
+        </w:rPr>
+        <w:t>RequestMapping</w:t>
+      </w:r>
+      <w:proofErr w:type="spellEnd"/>
+      <w:r>
+        <w:rPr>
+          <w:rFonts w:hint="eastAsia"/>
+        </w:rPr>
+        <w:t xml:space="preserve"> ("/</w:t>
+      </w:r>
+      <w:r>
+        <w:t>login</w:t>
+      </w:r>
+      <w:r>
+        <w:rPr>
+          <w:rFonts w:hint="eastAsia"/>
+        </w:rPr>
+        <w:t xml:space="preserve">") </w:t>
+      </w:r>
+      <w:r>
+        <w:rPr>
+          <w:rFonts w:hint="eastAsia"/>
+        </w:rPr>
+        <w:t>则是用来进行控制层与表示层的</w:t>
+      </w:r>
+      <w:r>
+        <w:rPr>
+          <w:rFonts w:hint="eastAsia"/>
+        </w:rPr>
+        <w:t>URL</w:t>
+      </w:r>
+      <w:r>
+        <w:rPr>
+          <w:rFonts w:hint="eastAsia"/>
+        </w:rPr>
+        <w:t>请求映射</w:t>
+      </w:r>
+      <w:r>
+        <w:rPr>
+          <w:rFonts w:hint="eastAsia"/>
+        </w:rPr>
+        <w:t xml:space="preserve">, </w:t>
+      </w:r>
+      <w:r>
+        <w:rPr>
+          <w:rFonts w:hint="eastAsia"/>
+        </w:rPr>
+        <w:t>用户在浏览器中输入相应的请求名</w:t>
+      </w:r>
+      <w:r>
+        <w:rPr>
+          <w:rFonts w:hint="eastAsia"/>
+        </w:rPr>
+        <w:t xml:space="preserve">, </w:t>
+      </w:r>
+      <w:proofErr w:type="spellStart"/>
+      <w:r>
+        <w:rPr>
+          <w:rFonts w:hint="eastAsia"/>
+        </w:rPr>
+        <w:t>SpringMVC</w:t>
+      </w:r>
+      <w:proofErr w:type="spellEnd"/>
+      <w:r>
+        <w:rPr>
+          <w:rFonts w:hint="eastAsia"/>
+        </w:rPr>
+        <w:t>就会匹配程序中配置的请求来访问相应的服务。如图</w:t>
+      </w:r>
+      <w:r>
+        <w:rPr>
+          <w:rFonts w:hint="eastAsia"/>
+        </w:rPr>
+        <w:t>2</w:t>
+      </w:r>
+      <w:r>
+        <w:rPr>
+          <w:rFonts w:hint="eastAsia"/>
+        </w:rPr>
+        <w:t>本系统的</w:t>
+      </w:r>
+      <w:proofErr w:type="spellStart"/>
+      <w:r>
+        <w:rPr>
+          <w:rFonts w:hint="eastAsia"/>
+        </w:rPr>
+        <w:t>SpringMVC</w:t>
+      </w:r>
+      <w:proofErr w:type="spellEnd"/>
+      <w:r>
+        <w:rPr>
+          <w:rFonts w:hint="eastAsia"/>
+        </w:rPr>
+        <w:t>工作流程图。</w:t>
+      </w:r>
+    </w:p>
+    <w:p>
+      <w:pPr>
+        <w:ind w:firstLineChars="200" w:firstLine="420"/>
       </w:pPr>
       <w:r>
         <w:rPr>
           <w:noProof/>
         </w:rPr>
+        <w:lastRenderedPageBreak/>
         <w:drawing>
-          <wp:inline distT="0" distB="0" distL="0" distR="0" wp14:anchorId="1A767C4F" wp14:editId="23D107F0">
-            <wp:extent cx="5274310" cy="4092575"/>
-            <wp:effectExtent l="0" t="0" r="2540" b="3175"/>
-            <wp:docPr id="5" name="图片 5"/>
+          <wp:inline distT="0" distB="0" distL="0" distR="0" wp14:anchorId="36FFC8DB" wp14:editId="3078C894">
+            <wp:extent cx="5274310" cy="2147570"/>
+            <wp:effectExtent l="0" t="0" r="2540" b="5080"/>
+            <wp:docPr id="2" name="图片 2"/>
             <wp:cNvGraphicFramePr>
               <a:graphicFrameLocks xmlns:a="http://schemas.openxmlformats.org/drawingml/2006/main" noChangeAspect="1"/>
             </wp:cNvGraphicFramePr>
@@ -4246,6 +4443,1437 @@
                   <pic:spPr>
                     <a:xfrm>
                       <a:off x="0" y="0"/>
+                      <a:ext cx="5274310" cy="2147570"/>
+                    </a:xfrm>
+                    <a:prstGeom prst="rect">
+                      <a:avLst/>
+                    </a:prstGeom>
+                  </pic:spPr>
+                </pic:pic>
+              </a:graphicData>
+            </a:graphic>
+          </wp:inline>
+        </w:drawing>
+      </w:r>
+    </w:p>
+    <w:p>
+      <w:pPr>
+        <w:ind w:firstLineChars="200" w:firstLine="420"/>
+        <w:jc w:val="center"/>
+        <w:rPr>
+          <w:rFonts w:hint="eastAsia"/>
+        </w:rPr>
+      </w:pPr>
+      <w:r>
+        <w:rPr>
+          <w:rFonts w:hint="eastAsia"/>
+        </w:rPr>
+        <w:t>图</w:t>
+      </w:r>
+      <w:r>
+        <w:rPr>
+          <w:rFonts w:hint="eastAsia"/>
+        </w:rPr>
+        <w:t>2</w:t>
+      </w:r>
+      <w:r>
+        <w:rPr>
+          <w:rFonts w:hint="eastAsia"/>
+        </w:rPr>
+        <w:t>本系统的</w:t>
+      </w:r>
+      <w:proofErr w:type="spellStart"/>
+      <w:r>
+        <w:rPr>
+          <w:rFonts w:hint="eastAsia"/>
+        </w:rPr>
+        <w:t>SpringMVC</w:t>
+      </w:r>
+      <w:proofErr w:type="spellEnd"/>
+      <w:r>
+        <w:rPr>
+          <w:rFonts w:hint="eastAsia"/>
+        </w:rPr>
+        <w:t>工作流程图</w:t>
+      </w:r>
+    </w:p>
+    <w:p>
+      <w:r>
+        <w:t>1.3</w:t>
+      </w:r>
+      <w:r>
+        <w:t xml:space="preserve"> </w:t>
+      </w:r>
+      <w:proofErr w:type="spellStart"/>
+      <w:r>
+        <w:rPr>
+          <w:rFonts w:hint="eastAsia"/>
+        </w:rPr>
+        <w:t>M</w:t>
+      </w:r>
+      <w:r>
+        <w:t>yBatis</w:t>
+      </w:r>
+      <w:proofErr w:type="spellEnd"/>
+      <w:r>
+        <w:t>框架</w:t>
+      </w:r>
+    </w:p>
+    <w:p>
+      <w:pPr>
+        <w:ind w:firstLineChars="200" w:firstLine="420"/>
+      </w:pPr>
+      <w:r>
+        <w:rPr>
+          <w:rFonts w:hint="eastAsia"/>
+        </w:rPr>
+        <w:t>与</w:t>
+      </w:r>
+      <w:r>
+        <w:rPr>
+          <w:rFonts w:hint="eastAsia"/>
+        </w:rPr>
+        <w:t>H</w:t>
+      </w:r>
+      <w:r>
+        <w:t>ibernate</w:t>
+      </w:r>
+      <w:r>
+        <w:rPr>
+          <w:rFonts w:hint="eastAsia"/>
+        </w:rPr>
+        <w:t>一样，</w:t>
+      </w:r>
+      <w:proofErr w:type="spellStart"/>
+      <w:r>
+        <w:rPr>
+          <w:rFonts w:hint="eastAsia"/>
+        </w:rPr>
+        <w:t>M</w:t>
+      </w:r>
+      <w:r>
+        <w:t>yBatis</w:t>
+      </w:r>
+      <w:proofErr w:type="spellEnd"/>
+      <w:r>
+        <w:rPr>
+          <w:rFonts w:hint="eastAsia"/>
+        </w:rPr>
+        <w:t>是一个</w:t>
+      </w:r>
+      <w:r>
+        <w:t>基于</w:t>
+      </w:r>
+      <w:r>
+        <w:rPr>
+          <w:rFonts w:hint="eastAsia"/>
+        </w:rPr>
+        <w:t>J</w:t>
+      </w:r>
+      <w:r>
+        <w:t>ava</w:t>
+      </w:r>
+      <w:r>
+        <w:t>的数据持久层框架</w:t>
+      </w:r>
+      <w:r>
+        <w:rPr>
+          <w:rFonts w:hint="eastAsia"/>
+        </w:rPr>
+        <w:t>。</w:t>
+      </w:r>
+      <w:r>
+        <w:t>有别于</w:t>
+      </w:r>
+      <w:r>
+        <w:rPr>
+          <w:rFonts w:hint="eastAsia"/>
+        </w:rPr>
+        <w:t>H</w:t>
+      </w:r>
+      <w:r>
+        <w:t>ibernate</w:t>
+      </w:r>
+      <w:r>
+        <w:t>的全自动化</w:t>
+      </w:r>
+      <w:r>
+        <w:rPr>
+          <w:rFonts w:hint="eastAsia"/>
+        </w:rPr>
+        <w:t>，</w:t>
+      </w:r>
+      <w:proofErr w:type="spellStart"/>
+      <w:r>
+        <w:rPr>
+          <w:rFonts w:hint="eastAsia"/>
+        </w:rPr>
+        <w:t>M</w:t>
+      </w:r>
+      <w:r>
+        <w:t>yBatis</w:t>
+      </w:r>
+      <w:proofErr w:type="spellEnd"/>
+      <w:r>
+        <w:t>框架结合了</w:t>
+      </w:r>
+      <w:r>
+        <w:rPr>
+          <w:rFonts w:hint="eastAsia"/>
+        </w:rPr>
+        <w:t>H</w:t>
+      </w:r>
+      <w:r>
+        <w:t>ibernate</w:t>
+      </w:r>
+      <w:r>
+        <w:t>和</w:t>
+      </w:r>
+      <w:r>
+        <w:rPr>
+          <w:rFonts w:hint="eastAsia"/>
+        </w:rPr>
+        <w:t>JDBC</w:t>
+      </w:r>
+      <w:r>
+        <w:rPr>
+          <w:rFonts w:hint="eastAsia"/>
+        </w:rPr>
+        <w:t>的</w:t>
+      </w:r>
+      <w:r>
+        <w:t>优点，使用较灵活，程序员自己写</w:t>
+      </w:r>
+      <w:r>
+        <w:rPr>
+          <w:rFonts w:hint="eastAsia"/>
+        </w:rPr>
+        <w:t>SQL</w:t>
+      </w:r>
+      <w:r>
+        <w:rPr>
+          <w:rFonts w:hint="eastAsia"/>
+        </w:rPr>
+        <w:t>语句</w:t>
+      </w:r>
+      <w:r>
+        <w:t>，便于优化。</w:t>
+      </w:r>
+    </w:p>
+    <w:p>
+      <w:r>
+        <w:t>1.4</w:t>
+      </w:r>
+      <w:r>
+        <w:rPr>
+          <w:rFonts w:hint="eastAsia"/>
+        </w:rPr>
+        <w:t>前端</w:t>
+      </w:r>
+      <w:r>
+        <w:rPr>
+          <w:rFonts w:hint="eastAsia"/>
+        </w:rPr>
+        <w:t>JSP</w:t>
+      </w:r>
+      <w:r>
+        <w:rPr>
+          <w:rFonts w:hint="eastAsia"/>
+        </w:rPr>
+        <w:t>动态网页</w:t>
+      </w:r>
+      <w:r>
+        <w:t>技术</w:t>
+      </w:r>
+    </w:p>
+    <w:p>
+      <w:pPr>
+        <w:ind w:firstLineChars="200" w:firstLine="420"/>
+      </w:pPr>
+      <w:r>
+        <w:rPr>
+          <w:rFonts w:hint="eastAsia"/>
+        </w:rPr>
+        <w:t xml:space="preserve">JSP (Java Server Page) </w:t>
+      </w:r>
+      <w:r>
+        <w:rPr>
+          <w:rFonts w:hint="eastAsia"/>
+        </w:rPr>
+        <w:t>其实是一种运行在服务器端的</w:t>
+      </w:r>
+      <w:r>
+        <w:rPr>
+          <w:rFonts w:hint="eastAsia"/>
+        </w:rPr>
+        <w:t>java</w:t>
+      </w:r>
+      <w:r>
+        <w:rPr>
+          <w:rFonts w:hint="eastAsia"/>
+        </w:rPr>
+        <w:t>技术</w:t>
+      </w:r>
+      <w:r>
+        <w:rPr>
+          <w:rFonts w:hint="eastAsia"/>
+        </w:rPr>
+        <w:t xml:space="preserve">, </w:t>
+      </w:r>
+      <w:r>
+        <w:rPr>
+          <w:rFonts w:hint="eastAsia"/>
+        </w:rPr>
+        <w:t>用来开发</w:t>
+      </w:r>
+      <w:r>
+        <w:rPr>
+          <w:rFonts w:hint="eastAsia"/>
+        </w:rPr>
+        <w:t>WEB</w:t>
+      </w:r>
+      <w:r>
+        <w:rPr>
+          <w:rFonts w:hint="eastAsia"/>
+        </w:rPr>
+        <w:t>动态网页。准确来讲</w:t>
+      </w:r>
+      <w:r>
+        <w:rPr>
+          <w:rFonts w:hint="eastAsia"/>
+        </w:rPr>
+        <w:t>, JSP</w:t>
+      </w:r>
+      <w:r>
+        <w:rPr>
+          <w:rFonts w:hint="eastAsia"/>
+        </w:rPr>
+        <w:t>是一种服务端的脚本语言</w:t>
+      </w:r>
+      <w:r>
+        <w:rPr>
+          <w:rFonts w:hint="eastAsia"/>
+        </w:rPr>
+        <w:t xml:space="preserve">, </w:t>
+      </w:r>
+      <w:r>
+        <w:rPr>
+          <w:rFonts w:hint="eastAsia"/>
+        </w:rPr>
+        <w:t>因为系统表示层的视图使用的是</w:t>
+      </w:r>
+      <w:proofErr w:type="spellStart"/>
+      <w:r>
+        <w:rPr>
+          <w:rFonts w:hint="eastAsia"/>
+        </w:rPr>
+        <w:t>jsp</w:t>
+      </w:r>
+      <w:proofErr w:type="spellEnd"/>
+      <w:r>
+        <w:rPr>
+          <w:rFonts w:hint="eastAsia"/>
+        </w:rPr>
+        <w:t>文件进行显示</w:t>
+      </w:r>
+      <w:r>
+        <w:rPr>
+          <w:rFonts w:hint="eastAsia"/>
+        </w:rPr>
+        <w:t xml:space="preserve">, </w:t>
+      </w:r>
+      <w:r>
+        <w:rPr>
+          <w:rFonts w:hint="eastAsia"/>
+        </w:rPr>
+        <w:t>所以在这里</w:t>
+      </w:r>
+      <w:r>
+        <w:rPr>
+          <w:rFonts w:hint="eastAsia"/>
+        </w:rPr>
+        <w:t>详细地</w:t>
+      </w:r>
+      <w:r>
+        <w:t>介绍一下</w:t>
+      </w:r>
+      <w:r>
+        <w:rPr>
+          <w:rFonts w:hint="eastAsia"/>
+        </w:rPr>
+        <w:t>JSP</w:t>
+      </w:r>
+      <w:r>
+        <w:rPr>
+          <w:rFonts w:hint="eastAsia"/>
+        </w:rPr>
+        <w:t>的</w:t>
+      </w:r>
+      <w:r>
+        <w:t>有关知识</w:t>
+      </w:r>
+      <w:r>
+        <w:rPr>
+          <w:rFonts w:hint="eastAsia"/>
+        </w:rPr>
+        <w:t>，</w:t>
+      </w:r>
+      <w:r>
+        <w:t>还有许多其他</w:t>
+      </w:r>
+      <w:r>
+        <w:rPr>
+          <w:rFonts w:hint="eastAsia"/>
+        </w:rPr>
+        <w:t>的标签</w:t>
+      </w:r>
+      <w:r>
+        <w:t>参考了文献</w:t>
+      </w:r>
+      <w:r>
+        <w:t>[2]</w:t>
+      </w:r>
+      <w:r>
+        <w:rPr>
+          <w:rFonts w:hint="eastAsia"/>
+        </w:rPr>
+        <w:t>。</w:t>
+      </w:r>
+    </w:p>
+    <w:p>
+      <w:pPr>
+        <w:ind w:firstLineChars="200" w:firstLine="420"/>
+        <w:rPr>
+          <w:rFonts w:hint="eastAsia"/>
+        </w:rPr>
+      </w:pPr>
+      <w:r>
+        <w:rPr>
+          <w:rFonts w:hint="eastAsia"/>
+        </w:rPr>
+        <w:t>在</w:t>
+      </w:r>
+      <w:r>
+        <w:rPr>
+          <w:rFonts w:hint="eastAsia"/>
+        </w:rPr>
+        <w:t>JSP</w:t>
+      </w:r>
+      <w:r>
+        <w:rPr>
+          <w:rFonts w:hint="eastAsia"/>
+        </w:rPr>
+        <w:t>页面中除了可以编写前端代码外</w:t>
+      </w:r>
+      <w:r>
+        <w:rPr>
+          <w:rFonts w:hint="eastAsia"/>
+        </w:rPr>
+        <w:t xml:space="preserve">, </w:t>
+      </w:r>
+      <w:r>
+        <w:rPr>
+          <w:rFonts w:hint="eastAsia"/>
+        </w:rPr>
+        <w:t>还可以编写</w:t>
+      </w:r>
+      <w:r>
+        <w:rPr>
+          <w:rFonts w:hint="eastAsia"/>
+        </w:rPr>
+        <w:t>java</w:t>
+      </w:r>
+      <w:r>
+        <w:rPr>
+          <w:rFonts w:hint="eastAsia"/>
+        </w:rPr>
+        <w:t>代码</w:t>
+      </w:r>
+      <w:r>
+        <w:rPr>
+          <w:rFonts w:hint="eastAsia"/>
+        </w:rPr>
+        <w:t xml:space="preserve">, </w:t>
+      </w:r>
+      <w:r>
+        <w:rPr>
+          <w:rFonts w:hint="eastAsia"/>
+        </w:rPr>
+        <w:t>使用</w:t>
+      </w:r>
+      <w:r>
+        <w:rPr>
+          <w:rFonts w:hint="eastAsia"/>
+        </w:rPr>
+        <w:t>HTML</w:t>
+      </w:r>
+      <w:r>
+        <w:rPr>
+          <w:rFonts w:hint="eastAsia"/>
+        </w:rPr>
+        <w:t>标签。比如用户</w:t>
+      </w:r>
+      <w:r>
+        <w:rPr>
+          <w:rFonts w:hint="eastAsia"/>
+        </w:rPr>
+        <w:t>每次在请求该页面时</w:t>
+      </w:r>
+      <w:r>
+        <w:rPr>
+          <w:rFonts w:hint="eastAsia"/>
+        </w:rPr>
+        <w:t xml:space="preserve">, </w:t>
+      </w:r>
+      <w:r>
+        <w:rPr>
+          <w:rFonts w:hint="eastAsia"/>
+        </w:rPr>
+        <w:t>都需要在服务端进行编译和运行之后才能正常显示</w:t>
+      </w:r>
+      <w:r>
+        <w:rPr>
+          <w:rFonts w:hint="eastAsia"/>
+        </w:rPr>
+        <w:t xml:space="preserve">, </w:t>
+      </w:r>
+      <w:r>
+        <w:rPr>
+          <w:rFonts w:hint="eastAsia"/>
+        </w:rPr>
+        <w:t>这也是为什么被称为动态网页技术的原因。</w:t>
+      </w:r>
+      <w:r>
+        <w:rPr>
+          <w:rFonts w:hint="eastAsia"/>
+        </w:rPr>
+        <w:t>JSP</w:t>
+      </w:r>
+      <w:r>
+        <w:rPr>
+          <w:rFonts w:hint="eastAsia"/>
+        </w:rPr>
+        <w:t>提供独特的标签、指令、九大内置对象、</w:t>
+      </w:r>
+      <w:r>
+        <w:rPr>
+          <w:rFonts w:hint="eastAsia"/>
+        </w:rPr>
+        <w:t>EL</w:t>
+      </w:r>
+      <w:r>
+        <w:rPr>
+          <w:rFonts w:hint="eastAsia"/>
+        </w:rPr>
+        <w:t>表达式等来满足动态网页开发的需要。</w:t>
+      </w:r>
+      <w:r>
+        <w:rPr>
+          <w:rFonts w:hint="eastAsia"/>
+        </w:rPr>
+        <w:t>JSP</w:t>
+      </w:r>
+      <w:r>
+        <w:rPr>
+          <w:rFonts w:hint="eastAsia"/>
+        </w:rPr>
+        <w:t>还有</w:t>
+      </w:r>
+      <w:r>
+        <w:rPr>
+          <w:rFonts w:hint="eastAsia"/>
+        </w:rPr>
+        <w:t>4</w:t>
+      </w:r>
+      <w:r>
+        <w:rPr>
+          <w:rFonts w:hint="eastAsia"/>
+        </w:rPr>
+        <w:t>大作用域</w:t>
+      </w:r>
+      <w:r>
+        <w:rPr>
+          <w:rFonts w:hint="eastAsia"/>
+        </w:rPr>
+        <w:t xml:space="preserve">: </w:t>
+      </w:r>
+      <w:proofErr w:type="spellStart"/>
+      <w:r>
+        <w:rPr>
+          <w:rFonts w:hint="eastAsia"/>
+        </w:rPr>
+        <w:t>ServletContext</w:t>
+      </w:r>
+      <w:proofErr w:type="spellEnd"/>
+      <w:r>
+        <w:rPr>
+          <w:rFonts w:hint="eastAsia"/>
+        </w:rPr>
+        <w:t xml:space="preserve"> (</w:t>
+      </w:r>
+      <w:r>
+        <w:rPr>
+          <w:rFonts w:ascii="Arial" w:hAnsi="Arial" w:cs="Arial"/>
+          <w:color w:val="191919"/>
+          <w:shd w:val="clear" w:color="auto" w:fill="FFFFFF"/>
+        </w:rPr>
+        <w:t>在所有应用程序中有效，即只要这个网站运行着，这个作用域就有效，这个指的程序的运行过程。</w:t>
+      </w:r>
+      <w:r>
+        <w:rPr>
+          <w:rFonts w:hint="eastAsia"/>
+        </w:rPr>
+        <w:t xml:space="preserve">) </w:t>
+      </w:r>
+      <w:r>
+        <w:rPr>
+          <w:rFonts w:hint="eastAsia"/>
+        </w:rPr>
+        <w:t>、</w:t>
+      </w:r>
+      <w:r>
+        <w:rPr>
+          <w:rFonts w:hint="eastAsia"/>
+        </w:rPr>
+        <w:t>session (</w:t>
+      </w:r>
+      <w:r>
+        <w:rPr>
+          <w:rFonts w:ascii="Arial" w:hAnsi="Arial" w:cs="Arial"/>
+          <w:color w:val="191919"/>
+          <w:shd w:val="clear" w:color="auto" w:fill="FFFFFF"/>
+        </w:rPr>
+        <w:t>在当前会话中有效，即从浏览器访问服务器开始，这个指的是用户的一个访问过程，即这次会话的开始到结束</w:t>
+      </w:r>
+      <w:r>
+        <w:rPr>
+          <w:rFonts w:hint="eastAsia"/>
+        </w:rPr>
+        <w:t xml:space="preserve">) </w:t>
+      </w:r>
+      <w:r>
+        <w:rPr>
+          <w:rFonts w:hint="eastAsia"/>
+        </w:rPr>
+        <w:t>、</w:t>
+      </w:r>
+      <w:r>
+        <w:rPr>
+          <w:rFonts w:hint="eastAsia"/>
+        </w:rPr>
+        <w:t>request (</w:t>
+      </w:r>
+      <w:r>
+        <w:rPr>
+          <w:rFonts w:hint="eastAsia"/>
+        </w:rPr>
+        <w:t>在当前请求中有效，负责多个</w:t>
+      </w:r>
+      <w:r>
+        <w:rPr>
+          <w:rFonts w:hint="eastAsia"/>
+        </w:rPr>
+        <w:t>servlet</w:t>
+      </w:r>
+      <w:r>
+        <w:rPr>
+          <w:rFonts w:hint="eastAsia"/>
+        </w:rPr>
+        <w:t>之间的信息共享，即将信息放入到</w:t>
+      </w:r>
+      <w:r>
+        <w:rPr>
+          <w:rFonts w:hint="eastAsia"/>
+        </w:rPr>
+        <w:t>request</w:t>
+      </w:r>
+      <w:r>
+        <w:rPr>
+          <w:rFonts w:hint="eastAsia"/>
+        </w:rPr>
+        <w:t>中，在整个请求阶段都是有效的，即用户访问的这个阶段都可以获取到这个数据</w:t>
+      </w:r>
+      <w:r>
+        <w:rPr>
+          <w:rFonts w:hint="eastAsia"/>
+        </w:rPr>
+        <w:t xml:space="preserve">) </w:t>
+      </w:r>
+      <w:r>
+        <w:rPr>
+          <w:rFonts w:hint="eastAsia"/>
+        </w:rPr>
+        <w:t>、</w:t>
+      </w:r>
+      <w:proofErr w:type="spellStart"/>
+      <w:r>
+        <w:rPr>
+          <w:rFonts w:hint="eastAsia"/>
+        </w:rPr>
+        <w:t>pageContext</w:t>
+      </w:r>
+      <w:proofErr w:type="spellEnd"/>
+      <w:r>
+        <w:rPr>
+          <w:rFonts w:hint="eastAsia"/>
+        </w:rPr>
+        <w:t xml:space="preserve"> (</w:t>
+      </w:r>
+      <w:r>
+        <w:rPr>
+          <w:rFonts w:ascii="Arial" w:hAnsi="Arial" w:cs="Arial"/>
+          <w:color w:val="191919"/>
+          <w:shd w:val="clear" w:color="auto" w:fill="FFFFFF"/>
+        </w:rPr>
+        <w:t>在当前页面有效，即在一个</w:t>
+      </w:r>
+      <w:proofErr w:type="spellStart"/>
+      <w:r>
+        <w:rPr>
+          <w:rFonts w:ascii="Arial" w:hAnsi="Arial" w:cs="Arial"/>
+          <w:color w:val="191919"/>
+          <w:shd w:val="clear" w:color="auto" w:fill="FFFFFF"/>
+        </w:rPr>
+        <w:t>jsp</w:t>
+      </w:r>
+      <w:proofErr w:type="spellEnd"/>
+      <w:r>
+        <w:rPr>
+          <w:rFonts w:ascii="Arial" w:hAnsi="Arial" w:cs="Arial"/>
+          <w:color w:val="191919"/>
+          <w:shd w:val="clear" w:color="auto" w:fill="FFFFFF"/>
+        </w:rPr>
+        <w:t>页面上是有效的。</w:t>
+      </w:r>
+      <w:r>
+        <w:rPr>
+          <w:rFonts w:hint="eastAsia"/>
+        </w:rPr>
+        <w:t xml:space="preserve">) , </w:t>
+      </w:r>
+      <w:r>
+        <w:rPr>
+          <w:rFonts w:hint="eastAsia"/>
+        </w:rPr>
+        <w:t>通过这些作用域及其对应的内置对象</w:t>
+      </w:r>
+      <w:r>
+        <w:rPr>
+          <w:rFonts w:hint="eastAsia"/>
+        </w:rPr>
+        <w:t xml:space="preserve">, </w:t>
+      </w:r>
+      <w:r>
+        <w:rPr>
+          <w:rFonts w:hint="eastAsia"/>
+        </w:rPr>
+        <w:t>可以实现应用程序中数据的共享和传递。</w:t>
+      </w:r>
+      <w:r>
+        <w:rPr>
+          <w:rFonts w:hint="eastAsia"/>
+        </w:rPr>
+        <w:t>EL</w:t>
+      </w:r>
+      <w:r>
+        <w:rPr>
+          <w:rFonts w:hint="eastAsia"/>
+        </w:rPr>
+        <w:t>表达式可以在</w:t>
+      </w:r>
+      <w:r>
+        <w:rPr>
+          <w:rFonts w:hint="eastAsia"/>
+        </w:rPr>
+        <w:t>JSP</w:t>
+      </w:r>
+      <w:r>
+        <w:rPr>
+          <w:rFonts w:hint="eastAsia"/>
+        </w:rPr>
+        <w:t>页面中直</w:t>
+      </w:r>
+      <w:proofErr w:type="gramStart"/>
+      <w:r>
+        <w:rPr>
+          <w:rFonts w:hint="eastAsia"/>
+        </w:rPr>
+        <w:t>接使用</w:t>
+      </w:r>
+      <w:proofErr w:type="gramEnd"/>
+      <w:r>
+        <w:rPr>
+          <w:rFonts w:hint="eastAsia"/>
+        </w:rPr>
+        <w:t xml:space="preserve">, </w:t>
+      </w:r>
+      <w:r>
+        <w:rPr>
+          <w:rFonts w:hint="eastAsia"/>
+        </w:rPr>
+        <w:t>并通过</w:t>
+      </w:r>
+      <w:r>
+        <w:rPr>
+          <w:rFonts w:hint="eastAsia"/>
+        </w:rPr>
+        <w:t>${}</w:t>
+      </w:r>
+      <w:r>
+        <w:rPr>
+          <w:rFonts w:hint="eastAsia"/>
+        </w:rPr>
+        <w:t>的方式</w:t>
+      </w:r>
+      <w:r>
+        <w:rPr>
+          <w:rFonts w:hint="eastAsia"/>
+        </w:rPr>
+        <w:t>，如</w:t>
+      </w:r>
+      <w:r>
+        <w:t>：</w:t>
+      </w:r>
+      <w:r>
+        <w:t>${</w:t>
+      </w:r>
+      <w:proofErr w:type="spellStart"/>
+      <w:r>
+        <w:t>sessionScope.user.sex</w:t>
+      </w:r>
+      <w:proofErr w:type="spellEnd"/>
+      <w:r>
+        <w:t>}</w:t>
+      </w:r>
+      <w:r>
+        <w:rPr>
+          <w:rFonts w:hint="eastAsia"/>
+        </w:rPr>
+        <w:t>，</w:t>
+      </w:r>
+      <w:r>
+        <w:rPr>
+          <w:rFonts w:ascii="Tahoma" w:hAnsi="Tahoma" w:cs="Tahoma" w:hint="eastAsia"/>
+          <w:color w:val="222222"/>
+          <w:szCs w:val="21"/>
+          <w:shd w:val="clear" w:color="auto" w:fill="FFFFFF"/>
+        </w:rPr>
+        <w:t>它</w:t>
+      </w:r>
+      <w:r>
+        <w:rPr>
+          <w:rFonts w:ascii="Tahoma" w:hAnsi="Tahoma" w:cs="Tahoma"/>
+          <w:color w:val="222222"/>
+          <w:szCs w:val="21"/>
+          <w:shd w:val="clear" w:color="auto" w:fill="FFFFFF"/>
+        </w:rPr>
+        <w:t>除了提供方便存取变量的语法之外，它另外一个方便的功能就是</w:t>
+      </w:r>
+      <w:r>
+        <w:rPr>
+          <w:rFonts w:ascii="Tahoma" w:hAnsi="Tahoma" w:cs="Tahoma"/>
+          <w:color w:val="222222"/>
+          <w:szCs w:val="21"/>
+          <w:shd w:val="clear" w:color="auto" w:fill="FFFFFF"/>
+        </w:rPr>
+        <w:t>自动转变类型，</w:t>
+      </w:r>
+      <w:r>
+        <w:rPr>
+          <w:rFonts w:hint="eastAsia"/>
+        </w:rPr>
+        <w:t>将变量</w:t>
+      </w:r>
+      <w:r>
+        <w:rPr>
+          <w:rFonts w:hint="eastAsia"/>
+        </w:rPr>
+        <w:t>写在括号中执行</w:t>
+      </w:r>
+      <w:r>
+        <w:rPr>
+          <w:rFonts w:hint="eastAsia"/>
+        </w:rPr>
+        <w:t xml:space="preserve">, </w:t>
+      </w:r>
+      <w:r>
+        <w:rPr>
+          <w:rFonts w:hint="eastAsia"/>
+        </w:rPr>
+        <w:t>不仅使用形式简单、灵活</w:t>
+      </w:r>
+      <w:r>
+        <w:rPr>
+          <w:rFonts w:hint="eastAsia"/>
+        </w:rPr>
+        <w:t xml:space="preserve">, </w:t>
+      </w:r>
+      <w:r>
+        <w:rPr>
+          <w:rFonts w:hint="eastAsia"/>
+        </w:rPr>
+        <w:t>它</w:t>
+      </w:r>
+      <w:r>
+        <w:rPr>
+          <w:rFonts w:hint="eastAsia"/>
+        </w:rPr>
+        <w:t>还可以通过自身的内置对象来实现数据的共享与传递。</w:t>
+      </w:r>
+    </w:p>
+    <w:p>
+      <w:pPr>
+        <w:pStyle w:val="a7"/>
+        <w:ind w:left="792" w:firstLineChars="0" w:firstLine="0"/>
+      </w:pPr>
+    </w:p>
+    <w:p>
+      <w:pPr>
+        <w:jc w:val="center"/>
+        <w:rPr>
+          <w:rFonts w:ascii="黑体" w:eastAsia="黑体" w:hAnsi="黑体"/>
+          <w:sz w:val="32"/>
+          <w:szCs w:val="32"/>
+        </w:rPr>
+      </w:pPr>
+      <w:r>
+        <w:rPr>
+          <w:rFonts w:ascii="黑体" w:eastAsia="黑体" w:hAnsi="黑体" w:hint="eastAsia"/>
+          <w:sz w:val="32"/>
+          <w:szCs w:val="32"/>
+        </w:rPr>
+        <w:t xml:space="preserve">第2章 </w:t>
+      </w:r>
+      <w:r>
+        <w:rPr>
+          <w:rFonts w:ascii="黑体" w:eastAsia="黑体" w:hAnsi="黑体" w:hint="eastAsia"/>
+          <w:sz w:val="32"/>
+          <w:szCs w:val="32"/>
+        </w:rPr>
+        <w:t>企业</w:t>
+      </w:r>
+      <w:r>
+        <w:rPr>
+          <w:rFonts w:ascii="黑体" w:eastAsia="黑体" w:hAnsi="黑体"/>
+          <w:sz w:val="32"/>
+          <w:szCs w:val="32"/>
+        </w:rPr>
+        <w:t>公务用车管理系统分析</w:t>
+      </w:r>
+    </w:p>
+    <w:p>
+      <w:pPr>
+        <w:ind w:firstLineChars="100" w:firstLine="210"/>
+      </w:pPr>
+      <w:r>
+        <w:rPr>
+          <w:rFonts w:hint="eastAsia"/>
+        </w:rPr>
+        <w:t>本章内容分析了系统的需求情况</w:t>
+      </w:r>
+      <w:r>
+        <w:rPr>
+          <w:rFonts w:hint="eastAsia"/>
+        </w:rPr>
+        <w:t>并论述其架构组成，基于系统需求的视角为系统设计提供需求基础，同时</w:t>
+      </w:r>
+      <w:r>
+        <w:rPr>
+          <w:rFonts w:hint="eastAsia"/>
+        </w:rPr>
+        <w:t>介绍了不同模块功能的需求情况，奠定系统功能设计方面的理论根基。</w:t>
+      </w:r>
+    </w:p>
+    <w:p>
+      <w:pPr>
+        <w:ind w:firstLineChars="100" w:firstLine="210"/>
+      </w:pPr>
+    </w:p>
+    <w:p>
+      <w:r>
+        <w:rPr>
+          <w:rFonts w:hint="eastAsia"/>
+        </w:rPr>
+        <w:t xml:space="preserve"> 2.1</w:t>
+      </w:r>
+      <w:r>
+        <w:rPr>
+          <w:rFonts w:hint="eastAsia"/>
+        </w:rPr>
+        <w:t>系统</w:t>
+      </w:r>
+      <w:r>
+        <w:t>总体设计</w:t>
+      </w:r>
+    </w:p>
+    <w:p>
+      <w:r>
+        <w:rPr>
+          <w:rFonts w:hint="eastAsia"/>
+        </w:rPr>
+        <w:t xml:space="preserve"> </w:t>
+      </w:r>
+      <w:r>
+        <w:t xml:space="preserve">   </w:t>
+      </w:r>
+      <w:r>
+        <w:rPr>
+          <w:rFonts w:hint="eastAsia"/>
+        </w:rPr>
+        <w:t>本系统将充分考虑用户的需求</w:t>
+      </w:r>
+      <w:r>
+        <w:rPr>
+          <w:rFonts w:hint="eastAsia"/>
+        </w:rPr>
+        <w:t xml:space="preserve">, </w:t>
+      </w:r>
+      <w:r>
+        <w:rPr>
+          <w:rFonts w:hint="eastAsia"/>
+        </w:rPr>
+        <w:t>并结合时下流行的</w:t>
+      </w:r>
+      <w:r>
+        <w:rPr>
+          <w:rFonts w:hint="eastAsia"/>
+        </w:rPr>
+        <w:t>SSM</w:t>
+      </w:r>
+      <w:r>
+        <w:rPr>
+          <w:rFonts w:hint="eastAsia"/>
+        </w:rPr>
+        <w:t>框架</w:t>
+      </w:r>
+      <w:r>
+        <w:rPr>
+          <w:rFonts w:hint="eastAsia"/>
+        </w:rPr>
+        <w:t>，</w:t>
+      </w:r>
+      <w:r>
+        <w:rPr>
+          <w:rFonts w:hint="eastAsia"/>
+        </w:rPr>
+        <w:t>(Spring MVC</w:t>
+      </w:r>
+      <w:r>
+        <w:rPr>
+          <w:rFonts w:hint="eastAsia"/>
+        </w:rPr>
+        <w:t>、</w:t>
+      </w:r>
+      <w:r>
+        <w:rPr>
+          <w:rFonts w:hint="eastAsia"/>
+        </w:rPr>
+        <w:t>Spring</w:t>
+      </w:r>
+      <w:r>
+        <w:rPr>
+          <w:rFonts w:hint="eastAsia"/>
+        </w:rPr>
+        <w:t>、</w:t>
+      </w:r>
+      <w:proofErr w:type="spellStart"/>
+      <w:r>
+        <w:rPr>
+          <w:rFonts w:hint="eastAsia"/>
+        </w:rPr>
+        <w:t>Mybatis</w:t>
+      </w:r>
+      <w:proofErr w:type="spellEnd"/>
+      <w:r>
+        <w:rPr>
+          <w:rFonts w:hint="eastAsia"/>
+        </w:rPr>
+        <w:t xml:space="preserve">) </w:t>
+      </w:r>
+      <w:r>
+        <w:rPr>
+          <w:rFonts w:hint="eastAsia"/>
+        </w:rPr>
+        <w:t>、</w:t>
+      </w:r>
+      <w:r>
+        <w:rPr>
+          <w:rFonts w:hint="eastAsia"/>
+        </w:rPr>
+        <w:t>JSP</w:t>
+      </w:r>
+      <w:r>
+        <w:rPr>
+          <w:rFonts w:hint="eastAsia"/>
+        </w:rPr>
+        <w:t>动态网页技术等</w:t>
+      </w:r>
+      <w:r>
+        <w:rPr>
+          <w:rFonts w:hint="eastAsia"/>
+        </w:rPr>
+        <w:t>对系统架构进行良好的设计、功能进行合理划分并实现。</w:t>
+      </w:r>
+    </w:p>
+    <w:p>
+      <w:pPr>
+        <w:ind w:firstLine="432"/>
+      </w:pPr>
+      <w:r>
+        <w:rPr>
+          <w:rFonts w:hint="eastAsia"/>
+        </w:rPr>
+        <w:t>系统主要涉及</w:t>
+      </w:r>
+      <w:r>
+        <w:t>到</w:t>
+      </w:r>
+      <w:r>
+        <w:rPr>
+          <w:rFonts w:hint="eastAsia"/>
+        </w:rPr>
+        <w:t>用车</w:t>
+      </w:r>
+      <w:r>
+        <w:rPr>
+          <w:rFonts w:hint="eastAsia"/>
+        </w:rPr>
+        <w:t>公司</w:t>
+      </w:r>
+      <w:r>
+        <w:t>、</w:t>
+      </w:r>
+      <w:r>
+        <w:rPr>
+          <w:rFonts w:hint="eastAsia"/>
+        </w:rPr>
+        <w:t>司机、</w:t>
+      </w:r>
+      <w:r>
+        <w:t>超级管理员三个用户，</w:t>
+      </w:r>
+      <w:r>
+        <w:rPr>
+          <w:rFonts w:hint="eastAsia"/>
+        </w:rPr>
+        <w:t>针对每一个</w:t>
+      </w:r>
+      <w:r>
+        <w:t>用户</w:t>
+      </w:r>
+      <w:r>
+        <w:rPr>
+          <w:rFonts w:hint="eastAsia"/>
+        </w:rPr>
+        <w:t>设计</w:t>
+      </w:r>
+      <w:r>
+        <w:t>了不同的</w:t>
+      </w:r>
+      <w:r>
+        <w:rPr>
+          <w:rFonts w:hint="eastAsia"/>
+        </w:rPr>
+        <w:t>页面</w:t>
+      </w:r>
+      <w:r>
+        <w:t>，</w:t>
+      </w:r>
+      <w:r>
+        <w:rPr>
+          <w:rFonts w:hint="eastAsia"/>
+        </w:rPr>
+        <w:t>用车</w:t>
+      </w:r>
+      <w:r>
+        <w:t>公司和司机在</w:t>
+      </w:r>
+      <w:r>
+        <w:rPr>
+          <w:rFonts w:hint="eastAsia"/>
+        </w:rPr>
+        <w:t>登录页面点击</w:t>
+      </w:r>
+      <w:r>
+        <w:t>注册进入注册页面，注册完毕后可登陆进入系统，系</w:t>
+      </w:r>
+      <w:r>
+        <w:lastRenderedPageBreak/>
+        <w:t>统会</w:t>
+      </w:r>
+      <w:r>
+        <w:rPr>
+          <w:rFonts w:hint="eastAsia"/>
+        </w:rPr>
+        <w:t>根据</w:t>
+      </w:r>
+      <w:r>
+        <w:t>登录</w:t>
+      </w:r>
+      <w:r>
+        <w:rPr>
+          <w:rFonts w:hint="eastAsia"/>
+        </w:rPr>
+        <w:t>的角色</w:t>
+      </w:r>
+      <w:r>
+        <w:t>来展示不同的页面，同时页面也会</w:t>
+      </w:r>
+      <w:r>
+        <w:rPr>
+          <w:rFonts w:hint="eastAsia"/>
+        </w:rPr>
+        <w:t>有不同</w:t>
+      </w:r>
+      <w:r>
+        <w:t>的功能</w:t>
+      </w:r>
+      <w:r>
+        <w:rPr>
+          <w:rFonts w:hint="eastAsia"/>
+        </w:rPr>
+        <w:t>供</w:t>
+      </w:r>
+      <w:r>
+        <w:t>用户使用，</w:t>
+      </w:r>
+      <w:r>
+        <w:rPr>
+          <w:rFonts w:hint="eastAsia"/>
+        </w:rPr>
+        <w:t>具体功能</w:t>
+      </w:r>
+      <w:r>
+        <w:rPr>
+          <w:rFonts w:hint="eastAsia"/>
+        </w:rPr>
+        <w:t>如图</w:t>
+      </w:r>
+      <w:r>
+        <w:rPr>
+          <w:rFonts w:hint="eastAsia"/>
+        </w:rPr>
+        <w:t>1</w:t>
+      </w:r>
+      <w:r>
+        <w:rPr>
+          <w:rFonts w:hint="eastAsia"/>
+        </w:rPr>
+        <w:t>系统的总体设计图所示</w:t>
+      </w:r>
+      <w:r>
+        <w:rPr>
+          <w:rFonts w:hint="eastAsia"/>
+        </w:rPr>
+        <w:t>。</w:t>
+      </w:r>
+      <w:r>
+        <w:rPr>
+          <w:rFonts w:hint="eastAsia"/>
+        </w:rPr>
+        <w:t>其中</w:t>
+      </w:r>
+      <w:r>
+        <w:t>超级管理员的功能最为强大，它可以任意</w:t>
+      </w:r>
+      <w:proofErr w:type="gramStart"/>
+      <w:r>
+        <w:rPr>
+          <w:rFonts w:hint="eastAsia"/>
+        </w:rPr>
+        <w:t>增删改查</w:t>
+      </w:r>
+      <w:r>
+        <w:t>司机</w:t>
+      </w:r>
+      <w:proofErr w:type="gramEnd"/>
+      <w:r>
+        <w:t>、用车公司、用户</w:t>
+      </w:r>
+      <w:r>
+        <w:rPr>
+          <w:rFonts w:hint="eastAsia"/>
+        </w:rPr>
+        <w:t>和</w:t>
+      </w:r>
+      <w:r>
+        <w:t>车辆的信息</w:t>
+      </w:r>
+      <w:r>
+        <w:rPr>
+          <w:rFonts w:hint="eastAsia"/>
+        </w:rPr>
+        <w:t>，还</w:t>
+      </w:r>
+      <w:r>
+        <w:t>可以查看</w:t>
+      </w:r>
+      <w:r>
+        <w:rPr>
+          <w:rFonts w:hint="eastAsia"/>
+        </w:rPr>
+        <w:t>用车</w:t>
+      </w:r>
+      <w:r>
+        <w:t>过程</w:t>
+      </w:r>
+      <w:r>
+        <w:rPr>
+          <w:rFonts w:hint="eastAsia"/>
+        </w:rPr>
+        <w:t>中</w:t>
+      </w:r>
+      <w:r>
+        <w:t>订单的状态</w:t>
+      </w:r>
+      <w:r>
+        <w:rPr>
+          <w:rFonts w:hint="eastAsia"/>
+        </w:rPr>
+        <w:t>、完成</w:t>
+      </w:r>
+      <w:r>
+        <w:t>订单后的投诉情况</w:t>
+      </w:r>
+      <w:r>
+        <w:rPr>
+          <w:rFonts w:hint="eastAsia"/>
+        </w:rPr>
+        <w:t>等等</w:t>
+      </w:r>
+      <w:r>
+        <w:t>。</w:t>
+      </w:r>
+    </w:p>
+    <w:p>
+      <w:pPr>
+        <w:ind w:firstLine="432"/>
+        <w:jc w:val="center"/>
+      </w:pPr>
+      <w:r>
+        <w:rPr>
+          <w:noProof/>
+        </w:rPr>
+        <w:drawing>
+          <wp:inline distT="0" distB="0" distL="0" distR="0" wp14:anchorId="43D76E51" wp14:editId="2D68B278">
+            <wp:extent cx="4465417" cy="3339117"/>
+            <wp:effectExtent l="0" t="0" r="0" b="0"/>
+            <wp:docPr id="1" name="图片 1"/>
+            <wp:cNvGraphicFramePr>
+              <a:graphicFrameLocks xmlns:a="http://schemas.openxmlformats.org/drawingml/2006/main" noChangeAspect="1"/>
+            </wp:cNvGraphicFramePr>
+            <a:graphic xmlns:a="http://schemas.openxmlformats.org/drawingml/2006/main">
+              <a:graphicData uri="http://schemas.openxmlformats.org/drawingml/2006/picture">
+                <pic:pic xmlns:pic="http://schemas.openxmlformats.org/drawingml/2006/picture">
+                  <pic:nvPicPr>
+                    <pic:cNvPr id="1" name=""/>
+                    <pic:cNvPicPr/>
+                  </pic:nvPicPr>
+                  <pic:blipFill>
+                    <a:blip r:embed="rId9"/>
+                    <a:stretch>
+                      <a:fillRect/>
+                    </a:stretch>
+                  </pic:blipFill>
+                  <pic:spPr>
+                    <a:xfrm>
+                      <a:off x="0" y="0"/>
+                      <a:ext cx="4466910" cy="3340233"/>
+                    </a:xfrm>
+                    <a:prstGeom prst="rect">
+                      <a:avLst/>
+                    </a:prstGeom>
+                  </pic:spPr>
+                </pic:pic>
+              </a:graphicData>
+            </a:graphic>
+          </wp:inline>
+        </w:drawing>
+      </w:r>
+    </w:p>
+    <w:p/>
+    <w:p>
+      <w:pPr>
+        <w:ind w:firstLine="432"/>
+        <w:jc w:val="center"/>
+      </w:pPr>
+      <w:r>
+        <w:rPr>
+          <w:rFonts w:hint="eastAsia"/>
+        </w:rPr>
+        <w:t>图</w:t>
+      </w:r>
+      <w:r>
+        <w:rPr>
+          <w:rFonts w:hint="eastAsia"/>
+        </w:rPr>
+        <w:t>2</w:t>
+      </w:r>
+      <w:r>
+        <w:rPr>
+          <w:rFonts w:hint="eastAsia"/>
+        </w:rPr>
+        <w:t>系统</w:t>
+      </w:r>
+      <w:r>
+        <w:t>总体设计图</w:t>
+      </w:r>
+    </w:p>
+    <w:p>
+      <w:pPr>
+        <w:ind w:firstLine="432"/>
+        <w:jc w:val="left"/>
+      </w:pPr>
+      <w:r>
+        <w:rPr>
+          <w:rFonts w:hint="eastAsia"/>
+        </w:rPr>
+        <w:t>2.2</w:t>
+      </w:r>
+      <w:r>
+        <w:rPr>
+          <w:rFonts w:hint="eastAsia"/>
+        </w:rPr>
+        <w:t>数据库</w:t>
+      </w:r>
+      <w:r>
+        <w:t>设计</w:t>
+      </w:r>
+    </w:p>
+    <w:p>
+      <w:pPr>
+        <w:ind w:firstLine="432"/>
+        <w:jc w:val="left"/>
+      </w:pPr>
+      <w:r>
+        <w:rPr>
+          <w:noProof/>
+        </w:rPr>
+        <w:lastRenderedPageBreak/>
+        <w:drawing>
+          <wp:inline distT="0" distB="0" distL="0" distR="0" wp14:anchorId="1A767C4F" wp14:editId="23D107F0">
+            <wp:extent cx="5274310" cy="4092575"/>
+            <wp:effectExtent l="0" t="0" r="2540" b="3175"/>
+            <wp:docPr id="5" name="图片 5"/>
+            <wp:cNvGraphicFramePr>
+              <a:graphicFrameLocks xmlns:a="http://schemas.openxmlformats.org/drawingml/2006/main" noChangeAspect="1"/>
+            </wp:cNvGraphicFramePr>
+            <a:graphic xmlns:a="http://schemas.openxmlformats.org/drawingml/2006/main">
+              <a:graphicData uri="http://schemas.openxmlformats.org/drawingml/2006/picture">
+                <pic:pic xmlns:pic="http://schemas.openxmlformats.org/drawingml/2006/picture">
+                  <pic:nvPicPr>
+                    <pic:cNvPr id="1" name=""/>
+                    <pic:cNvPicPr/>
+                  </pic:nvPicPr>
+                  <pic:blipFill>
+                    <a:blip r:embed="rId10"/>
+                    <a:stretch>
+                      <a:fillRect/>
+                    </a:stretch>
+                  </pic:blipFill>
+                  <pic:spPr>
+                    <a:xfrm>
+                      <a:off x="0" y="0"/>
                       <a:ext cx="5274310" cy="4092575"/>
                     </a:xfrm>
                     <a:prstGeom prst="rect">
@@ -4268,7 +5896,6 @@
         <w:rPr>
           <w:rFonts w:hint="eastAsia"/>
         </w:rPr>
-        <w:lastRenderedPageBreak/>
         <w:t>图</w:t>
       </w:r>
       <w:r>
@@ -4419,7 +6046,22 @@
         <w:rPr>
           <w:rFonts w:hint="eastAsia"/>
         </w:rPr>
-        <w:t>方便后期数据库的维护。它们</w:t>
+        <w:t>方便后期数据库的维护</w:t>
+      </w:r>
+      <w:r>
+        <w:rPr>
+          <w:rFonts w:hint="eastAsia"/>
+        </w:rPr>
+        <w:t>，实现</w:t>
+      </w:r>
+      <w:r>
+        <w:t>了数据的持久化</w:t>
+      </w:r>
+      <w:r>
+        <w:rPr>
+          <w:rFonts w:hint="eastAsia"/>
+        </w:rPr>
+        <w:t>。它们</w:t>
       </w:r>
       <w:r>
         <w:rPr>
@@ -4444,6 +6086,12 @@
           <w:rFonts w:hint="eastAsia"/>
         </w:rPr>
         <w:t>表名</w:t>
+      </w:r>
+      <w:r>
+        <w:rPr>
+          <w:rFonts w:hint="eastAsia"/>
+        </w:rPr>
+        <w:t>和列名</w:t>
       </w:r>
       <w:r>
         <w:t>显而易见，</w:t>
@@ -4607,6 +6255,12 @@
         <w:t>选择车辆</w:t>
       </w:r>
       <w:r>
+        <w:rPr>
+          <w:rFonts w:hint="eastAsia"/>
+        </w:rPr>
+        <w:t>页面</w:t>
+      </w:r>
+      <w:r>
         <w:t>：</w:t>
       </w:r>
       <w:r>
@@ -4718,8 +6372,35 @@
         <w:t>个人信息</w:t>
       </w:r>
       <w:r>
+        <w:rPr>
+          <w:rFonts w:hint="eastAsia"/>
+        </w:rPr>
+        <w:t>页面</w:t>
+      </w:r>
+      <w:r>
         <w:t>：</w:t>
       </w:r>
+    </w:p>
+    <w:p>
+      <w:pPr>
+        <w:ind w:leftChars="150" w:left="315"/>
+        <w:jc w:val="left"/>
+      </w:pPr>
+      <w:r>
+        <w:rPr>
+          <w:rFonts w:hint="eastAsia"/>
+        </w:rPr>
+        <w:t>①</w:t>
+      </w:r>
+      <w:r>
+        <w:rPr>
+          <w:rFonts w:hint="eastAsia"/>
+        </w:rPr>
+        <w:t>注册</w:t>
+      </w:r>
+      <w:r>
+        <w:t>登录：</w:t>
+      </w:r>
       <w:r>
         <w:rPr>
           <w:rFonts w:hint="eastAsia"/>
@@ -4742,6 +6423,12 @@
         <w:rPr>
           <w:rFonts w:hint="eastAsia"/>
         </w:rPr>
+        <w:t>角色</w:t>
+      </w:r>
+      <w:r>
+        <w:rPr>
+          <w:rFonts w:hint="eastAsia"/>
+        </w:rPr>
         <w:t>不同展示</w:t>
       </w:r>
       <w:r>
@@ -4810,6 +6497,24 @@
         </w:rPr>
         <w:t>。</w:t>
       </w:r>
+    </w:p>
+    <w:p>
+      <w:pPr>
+        <w:ind w:leftChars="150" w:left="315"/>
+        <w:jc w:val="left"/>
+      </w:pPr>
+      <w:r>
+        <w:t>②</w:t>
+      </w:r>
+      <w:r>
+        <w:rPr>
+          <w:rFonts w:hint="eastAsia"/>
+        </w:rPr>
+        <w:t>订单</w:t>
+      </w:r>
+      <w:r>
+        <w:t>管理：</w:t>
+      </w:r>
       <w:r>
         <w:rPr>
           <w:rFonts w:hint="eastAsia"/>
@@ -4925,6 +6630,15 @@
         <w:rPr>
           <w:rFonts w:hint="eastAsia"/>
         </w:rPr>
+        <w:t>在</w:t>
+      </w:r>
+      <w:r>
+        <w:t>此界面</w:t>
+      </w:r>
+      <w:r>
+        <w:rPr>
+          <w:rFonts w:hint="eastAsia"/>
+        </w:rPr>
         <w:t>查看</w:t>
       </w:r>
       <w:r>
@@ -4933,29 +6647,23 @@
     </w:p>
     <w:p>
       <w:pPr>
-        <w:ind w:firstLineChars="150" w:firstLine="315"/>
+        <w:ind w:leftChars="150" w:left="315"/>
         <w:jc w:val="left"/>
       </w:pPr>
       <w:r>
-        <w:rPr>
-          <w:rFonts w:hint="eastAsia"/>
-        </w:rPr>
-        <w:t>（</w:t>
-      </w:r>
-      <w:r>
-        <w:rPr>
-          <w:rFonts w:hint="eastAsia"/>
-        </w:rPr>
-        <w:t>3</w:t>
-      </w:r>
-      <w:r>
-        <w:rPr>
-          <w:rFonts w:hint="eastAsia"/>
-        </w:rPr>
-        <w:t>）修改</w:t>
-      </w:r>
-      <w:r>
-        <w:t>信息：司机可以修改自己的信息</w:t>
+        <w:t>③</w:t>
+      </w:r>
+      <w:r>
+        <w:rPr>
+          <w:rFonts w:hint="eastAsia"/>
+        </w:rPr>
+        <w:t>修改个人</w:t>
+      </w:r>
+      <w:r>
+        <w:t>信息：</w:t>
+      </w:r>
+      <w:r>
+        <w:t>司机可以修改自己的信息</w:t>
       </w:r>
       <w:r>
         <w:rPr>
@@ -4964,6 +6672,15 @@
         <w:t>（除了</w:t>
       </w:r>
       <w:r>
+        <w:rPr>
+          <w:rFonts w:hint="eastAsia"/>
+        </w:rPr>
+        <w:t>自己</w:t>
+      </w:r>
+      <w:r>
+        <w:t>的</w:t>
+      </w:r>
+      <w:r>
         <w:t>身份</w:t>
       </w:r>
       <w:r>
@@ -4980,6 +6697,33 @@
           <w:rFonts w:hint="eastAsia"/>
         </w:rPr>
         <w:t>修改密码。</w:t>
+      </w:r>
+      <w:r>
+        <w:rPr>
+          <w:rFonts w:hint="eastAsia"/>
+        </w:rPr>
+        <w:t>若想</w:t>
+      </w:r>
+      <w:r>
+        <w:t>修改</w:t>
+      </w:r>
+      <w:r>
+        <w:rPr>
+          <w:rFonts w:hint="eastAsia"/>
+        </w:rPr>
+        <w:t>身份</w:t>
+      </w:r>
+      <w:r>
+        <w:t>，联系管理员</w:t>
+      </w:r>
+      <w:r>
+        <w:rPr>
+          <w:rFonts w:hint="eastAsia"/>
+        </w:rPr>
+        <w:t>修改</w:t>
+      </w:r>
+      <w:r>
+        <w:t>用户信息即可。</w:t>
       </w:r>
     </w:p>
     <w:p>
@@ -4996,6 +6740,7 @@
         <w:rPr>
           <w:rFonts w:hint="eastAsia"/>
         </w:rPr>
+        <w:lastRenderedPageBreak/>
         <w:t xml:space="preserve">2.3.2 </w:t>
       </w:r>
       <w:r>
@@ -5038,6 +6783,12 @@
       </w:r>
       <w:r>
         <w:t>选择</w:t>
+      </w:r>
+      <w:r>
+        <w:rPr>
+          <w:rFonts w:hint="eastAsia"/>
+        </w:rPr>
+        <w:t>页面</w:t>
       </w:r>
       <w:r>
         <w:rPr>
@@ -5391,7 +7142,19 @@
         <w:rPr>
           <w:rFonts w:hint="eastAsia"/>
         </w:rPr>
-        <w:t>）个人信息：</w:t>
+        <w:t>）个人信息</w:t>
+      </w:r>
+      <w:r>
+        <w:rPr>
+          <w:rFonts w:hint="eastAsia"/>
+        </w:rPr>
+        <w:t>页面</w:t>
+      </w:r>
+      <w:r>
+        <w:rPr>
+          <w:rFonts w:hint="eastAsia"/>
+        </w:rPr>
+        <w:t>：</w:t>
       </w:r>
       <w:r>
         <w:rPr>
@@ -5923,7 +7686,6 @@
         <w:t>，</w:t>
       </w:r>
       <w:r>
-        <w:lastRenderedPageBreak/>
         <w:t>可供查找的有品牌和颜色。</w:t>
       </w:r>
     </w:p>
@@ -5998,7 +7760,25 @@
         <w:t>一个</w:t>
       </w:r>
       <w:r>
-        <w:t>司机或者一个用车公司，</w:t>
+        <w:t>司机或者一个用车公司</w:t>
+      </w:r>
+      <w:r>
+        <w:rPr>
+          <w:rFonts w:hint="eastAsia"/>
+        </w:rPr>
+        <w:t>（绑定后</w:t>
+      </w:r>
+      <w:r>
+        <w:t>不可修改</w:t>
+      </w:r>
+      <w:r>
+        <w:rPr>
+          <w:rFonts w:hint="eastAsia"/>
+        </w:rPr>
+        <w:t>）</w:t>
+      </w:r>
+      <w:r>
+        <w:t>，</w:t>
       </w:r>
       <w:r>
         <w:rPr>
@@ -6239,15 +8019,217 @@
         <w:ind w:firstLineChars="50" w:firstLine="105"/>
         <w:jc w:val="left"/>
       </w:pPr>
+      <w:bookmarkStart w:id="0" w:name="_GoBack"/>
+      <w:bookmarkEnd w:id="0"/>
     </w:p>
     <w:p>
       <w:pPr>
         <w:jc w:val="left"/>
       </w:pPr>
     </w:p>
+    <w:p>
+      <w:pPr>
+        <w:jc w:val="left"/>
+      </w:pPr>
+    </w:p>
+    <w:p>
+      <w:pPr>
+        <w:jc w:val="left"/>
+      </w:pPr>
+    </w:p>
+    <w:p>
+      <w:pPr>
+        <w:jc w:val="left"/>
+      </w:pPr>
+    </w:p>
+    <w:p>
+      <w:pPr>
+        <w:jc w:val="left"/>
+      </w:pPr>
+    </w:p>
+    <w:p>
+      <w:pPr>
+        <w:jc w:val="left"/>
+      </w:pPr>
+    </w:p>
+    <w:p>
+      <w:pPr>
+        <w:jc w:val="left"/>
+      </w:pPr>
+    </w:p>
+    <w:p>
+      <w:pPr>
+        <w:jc w:val="left"/>
+      </w:pPr>
+    </w:p>
+    <w:p>
+      <w:pPr>
+        <w:jc w:val="left"/>
+      </w:pPr>
+    </w:p>
+    <w:p>
+      <w:pPr>
+        <w:jc w:val="left"/>
+      </w:pPr>
+    </w:p>
+    <w:p>
+      <w:pPr>
+        <w:jc w:val="left"/>
+      </w:pPr>
+    </w:p>
+    <w:p>
+      <w:pPr>
+        <w:jc w:val="left"/>
+        <w:rPr>
+          <w:rFonts w:hint="eastAsia"/>
+        </w:rPr>
+      </w:pPr>
+    </w:p>
+    <w:p>
+      <w:pPr>
+        <w:jc w:val="left"/>
+      </w:pPr>
+    </w:p>
+    <w:p>
+      <w:pPr>
+        <w:jc w:val="left"/>
+      </w:pPr>
+      <w:r>
+        <w:rPr>
+          <w:rFonts w:hint="eastAsia"/>
+        </w:rPr>
+        <w:t>参考文献：</w:t>
+      </w:r>
+    </w:p>
+    <w:p>
+      <w:pPr>
+        <w:jc w:val="left"/>
+        <w:rPr>
+          <w:rFonts w:hint="eastAsia"/>
+        </w:rPr>
+      </w:pPr>
+      <w:r>
+        <w:rPr>
+          <w:rFonts w:hint="eastAsia"/>
+        </w:rPr>
+        <w:t xml:space="preserve"> </w:t>
+      </w:r>
+      <w:r>
+        <w:rPr>
+          <w:color w:val="000000"/>
+          <w:sz w:val="23"/>
+          <w:szCs w:val="23"/>
+        </w:rPr>
+        <w:t>[2]</w:t>
+      </w:r>
+      <w:r>
+        <w:rPr>
+          <w:color w:val="000000"/>
+          <w:sz w:val="23"/>
+          <w:szCs w:val="23"/>
+        </w:rPr>
+        <w:t>李春燕，李根。基于</w:t>
+      </w:r>
+      <w:r>
+        <w:rPr>
+          <w:color w:val="000000"/>
+          <w:sz w:val="23"/>
+          <w:szCs w:val="23"/>
+        </w:rPr>
+        <w:t>JSP</w:t>
+      </w:r>
+      <w:r>
+        <w:rPr>
+          <w:color w:val="000000"/>
+          <w:sz w:val="23"/>
+          <w:szCs w:val="23"/>
+        </w:rPr>
+        <w:t>技术的网络信息教学平台设计</w:t>
+      </w:r>
+      <w:r>
+        <w:rPr>
+          <w:color w:val="000000"/>
+          <w:sz w:val="23"/>
+          <w:szCs w:val="23"/>
+        </w:rPr>
+        <w:t>[J/OL].</w:t>
+      </w:r>
+      <w:r>
+        <w:rPr>
+          <w:color w:val="000000"/>
+          <w:sz w:val="23"/>
+          <w:szCs w:val="23"/>
+        </w:rPr>
+        <w:t>电子技术与软件工程，</w:t>
+      </w:r>
+      <w:r>
+        <w:rPr>
+          <w:color w:val="000000"/>
+          <w:sz w:val="23"/>
+          <w:szCs w:val="23"/>
+        </w:rPr>
+        <w:t>2017,</w:t>
+      </w:r>
+      <w:r>
+        <w:rPr>
+          <w:color w:val="000000"/>
+          <w:sz w:val="23"/>
+          <w:szCs w:val="23"/>
+        </w:rPr>
+        <w:t>（</w:t>
+      </w:r>
+      <w:r>
+        <w:rPr>
+          <w:color w:val="000000"/>
+          <w:sz w:val="23"/>
+          <w:szCs w:val="23"/>
+        </w:rPr>
+        <w:t>20</w:t>
+      </w:r>
+      <w:r>
+        <w:rPr>
+          <w:color w:val="000000"/>
+          <w:sz w:val="23"/>
+          <w:szCs w:val="23"/>
+        </w:rPr>
+        <w:t>）：</w:t>
+      </w:r>
+      <w:r>
+        <w:rPr>
+          <w:color w:val="000000"/>
+          <w:sz w:val="23"/>
+          <w:szCs w:val="23"/>
+        </w:rPr>
+        <w:t>9</w:t>
+      </w:r>
+      <w:r>
+        <w:rPr>
+          <w:color w:val="000000"/>
+          <w:sz w:val="23"/>
+          <w:szCs w:val="23"/>
+        </w:rPr>
+        <w:t>（</w:t>
+      </w:r>
+      <w:r>
+        <w:rPr>
+          <w:color w:val="000000"/>
+          <w:sz w:val="23"/>
+          <w:szCs w:val="23"/>
+        </w:rPr>
+        <w:t>2017-10-26</w:t>
+      </w:r>
+      <w:r>
+        <w:rPr>
+          <w:color w:val="000000"/>
+          <w:sz w:val="23"/>
+          <w:szCs w:val="23"/>
+        </w:rPr>
+        <w:t>）。</w:t>
+      </w:r>
+    </w:p>
     <w:sectPr>
-      <w:headerReference w:type="default" r:id="rId9"/>
-      <w:footerReference w:type="default" r:id="rId10"/>
+      <w:headerReference w:type="default" r:id="rId11"/>
+      <w:footerReference w:type="default" r:id="rId12"/>
       <w:pgSz w:w="11906" w:h="16838"/>
       <w:pgMar w:top="1440" w:right="1800" w:bottom="1440" w:left="1800" w:header="851" w:footer="992" w:gutter="0"/>
       <w:cols w:space="720"/>
